--- a/docs/Borrador memoria.docx
+++ b/docs/Borrador memoria.docx
@@ -1,6 +1,6 @@
 
 <file path=word/document.xml><?xml version="1.0" encoding="utf-8"?>
-<w:document xmlns:wpc="http://schemas.microsoft.com/office/word/2010/wordprocessingCanvas" xmlns:cx="http://schemas.microsoft.com/office/drawing/2014/chartex" xmlns:cx1="http://schemas.microsoft.com/office/drawing/2015/9/8/chartex" xmlns:cx2="http://schemas.microsoft.com/office/drawing/2015/10/21/chartex" xmlns:cx3="http://schemas.microsoft.com/office/drawing/2016/5/9/chartex" xmlns:cx4="http://schemas.microsoft.com/office/drawing/2016/5/10/chartex" xmlns:cx5="http://schemas.microsoft.com/office/drawing/2016/5/11/chartex" xmlns:cx6="http://schemas.microsoft.com/office/drawing/2016/5/12/chartex" xmlns:cx7="http://schemas.microsoft.com/office/drawing/2016/5/13/chartex" xmlns:cx8="http://schemas.microsoft.com/office/drawing/2016/5/14/chartex" xmlns:mc="http://schemas.openxmlformats.org/markup-compatibility/2006" xmlns:aink="http://schemas.microsoft.com/office/drawing/2016/ink" xmlns:am3d="http://schemas.microsoft.com/office/drawing/2017/model3d" xmlns:o="urn:schemas-microsoft-com:office:office" xmlns:r="http://schemas.openxmlformats.org/officeDocument/2006/relationships" xmlns:m="http://schemas.openxmlformats.org/officeDocument/2006/math" xmlns:v="urn:schemas-microsoft-com:vml" xmlns:wp14="http://schemas.microsoft.com/office/word/2010/wordprocessingDrawing" xmlns:wp="http://schemas.openxmlformats.org/drawingml/2006/wordprocessingDrawing" xmlns:w10="urn:schemas-microsoft-com:office:word" xmlns:w="http://schemas.openxmlformats.org/wordprocessingml/2006/main" xmlns:w14="http://schemas.microsoft.com/office/word/2010/wordml" xmlns:w15="http://schemas.microsoft.com/office/word/2012/wordml" xmlns:w16cex="http://schemas.microsoft.com/office/word/2018/wordml/cex" xmlns:w16cid="http://schemas.microsoft.com/office/word/2016/wordml/cid" xmlns:w16="http://schemas.microsoft.com/office/word/2018/wordml" xmlns:w16sdtdh="http://schemas.microsoft.com/office/word/2020/wordml/sdtdatahash" xmlns:w16se="http://schemas.microsoft.com/office/word/2015/wordml/symex" xmlns:wpg="http://schemas.microsoft.com/office/word/2010/wordprocessingGroup" xmlns:wpi="http://schemas.microsoft.com/office/word/2010/wordprocessingInk" xmlns:wne="http://schemas.microsoft.com/office/word/2006/wordml" xmlns:wps="http://schemas.microsoft.com/office/word/2010/wordprocessingShape" mc:Ignorable="w14 w15 w16se w16cid w16 w16cex w16sdtdh wp14">
+<w:document xmlns:wpc="http://schemas.microsoft.com/office/word/2010/wordprocessingCanvas" xmlns:cx="http://schemas.microsoft.com/office/drawing/2014/chartex" xmlns:cx1="http://schemas.microsoft.com/office/drawing/2015/9/8/chartex" xmlns:cx2="http://schemas.microsoft.com/office/drawing/2015/10/21/chartex" xmlns:cx3="http://schemas.microsoft.com/office/drawing/2016/5/9/chartex" xmlns:cx4="http://schemas.microsoft.com/office/drawing/2016/5/10/chartex" xmlns:cx5="http://schemas.microsoft.com/office/drawing/2016/5/11/chartex" xmlns:cx6="http://schemas.microsoft.com/office/drawing/2016/5/12/chartex" xmlns:cx7="http://schemas.microsoft.com/office/drawing/2016/5/13/chartex" xmlns:cx8="http://schemas.microsoft.com/office/drawing/2016/5/14/chartex" xmlns:mc="http://schemas.openxmlformats.org/markup-compatibility/2006" xmlns:aink="http://schemas.microsoft.com/office/drawing/2016/ink" xmlns:am3d="http://schemas.microsoft.com/office/drawing/2017/model3d" xmlns:o="urn:schemas-microsoft-com:office:office" xmlns:oel="http://schemas.microsoft.com/office/2019/extlst" xmlns:r="http://schemas.openxmlformats.org/officeDocument/2006/relationships" xmlns:m="http://schemas.openxmlformats.org/officeDocument/2006/math" xmlns:v="urn:schemas-microsoft-com:vml" xmlns:wp14="http://schemas.microsoft.com/office/word/2010/wordprocessingDrawing" xmlns:wp="http://schemas.openxmlformats.org/drawingml/2006/wordprocessingDrawing" xmlns:w10="urn:schemas-microsoft-com:office:word" xmlns:w="http://schemas.openxmlformats.org/wordprocessingml/2006/main" xmlns:w14="http://schemas.microsoft.com/office/word/2010/wordml" xmlns:w15="http://schemas.microsoft.com/office/word/2012/wordml" xmlns:w16cex="http://schemas.microsoft.com/office/word/2018/wordml/cex" xmlns:w16cid="http://schemas.microsoft.com/office/word/2016/wordml/cid" xmlns:w16="http://schemas.microsoft.com/office/word/2018/wordml" xmlns:w16du="http://schemas.microsoft.com/office/word/2023/wordml/word16du" xmlns:w16sdtdh="http://schemas.microsoft.com/office/word/2020/wordml/sdtdatahash" xmlns:w16sdtfl="http://schemas.microsoft.com/office/word/2024/wordml/sdtformatlock" xmlns:w16se="http://schemas.microsoft.com/office/word/2015/wordml/symex" xmlns:wpg="http://schemas.microsoft.com/office/word/2010/wordprocessingGroup" xmlns:wpi="http://schemas.microsoft.com/office/word/2010/wordprocessingInk" xmlns:wne="http://schemas.microsoft.com/office/word/2006/wordml" xmlns:wps="http://schemas.microsoft.com/office/word/2010/wordprocessingShape" mc:Ignorable="w14 w15 w16se w16cid w16 w16cex w16sdtdh w16sdtfl w16du wp14">
   <w:body>
     <w:p>
       <w:pPr>
@@ -31,10 +31,10 @@
     </w:p>
     <w:p>
       <w:pPr>
-        <w:pStyle w:val="Heading1"/>
+        <w:pStyle w:val="Ttulo1"/>
       </w:pPr>
       <w:bookmarkStart w:id="0" w:name="_Toc191385363"/>
-      <w:bookmarkStart w:id="1" w:name="_Toc191385472"/>
+      <w:bookmarkStart w:id="1" w:name="_Toc191484403"/>
       <w:r>
         <w:lastRenderedPageBreak/>
         <w:t>Índice</w:t>
@@ -44,6 +44,13 @@
     </w:p>
     <w:sdt>
       <w:sdtPr>
+        <w:rPr>
+          <w:rFonts w:ascii="Verdana" w:eastAsiaTheme="minorHAnsi" w:hAnsi="Verdana" w:cstheme="minorBidi"/>
+          <w:color w:val="auto"/>
+          <w:sz w:val="22"/>
+          <w:szCs w:val="22"/>
+          <w:lang w:val="es-ES"/>
+        </w:rPr>
         <w:id w:val="-1727830662"/>
         <w:docPartObj>
           <w:docPartGallery w:val="Table of Contents"/>
@@ -52,33 +59,32 @@
       </w:sdtPr>
       <w:sdtEndPr>
         <w:rPr>
-          <w:rFonts w:ascii="Verdana" w:eastAsiaTheme="minorHAnsi" w:hAnsi="Verdana" w:cstheme="minorBidi"/>
           <w:b/>
           <w:bCs/>
           <w:noProof/>
-          <w:color w:val="auto"/>
-          <w:sz w:val="22"/>
-          <w:szCs w:val="22"/>
-          <w:lang w:val="es-ES"/>
         </w:rPr>
       </w:sdtEndPr>
       <w:sdtContent>
         <w:p>
           <w:pPr>
-            <w:pStyle w:val="TOCHeading"/>
+            <w:pStyle w:val="TtuloTDC"/>
           </w:pPr>
         </w:p>
         <w:p>
           <w:pPr>
-            <w:pStyle w:val="TOC1"/>
+            <w:pStyle w:val="TDC1"/>
             <w:tabs>
-              <w:tab w:val="left" w:pos="440"/>
+              <w:tab w:val="left" w:pos="480"/>
               <w:tab w:val="right" w:leader="dot" w:pos="8777"/>
             </w:tabs>
             <w:rPr>
               <w:rFonts w:asciiTheme="minorHAnsi" w:eastAsiaTheme="minorEastAsia" w:hAnsiTheme="minorHAnsi"/>
               <w:noProof/>
+              <w:kern w:val="2"/>
+              <w:sz w:val="24"/>
+              <w:szCs w:val="24"/>
               <w:lang w:eastAsia="es-ES"/>
+              <w14:ligatures w14:val="standardContextual"/>
             </w:rPr>
           </w:pPr>
           <w:r>
@@ -90,10 +96,10 @@
           <w:r>
             <w:fldChar w:fldCharType="separate"/>
           </w:r>
-          <w:hyperlink w:anchor="_Toc191385472" w:history="1">
-            <w:r>
-              <w:rPr>
-                <w:rStyle w:val="Hyperlink"/>
+          <w:hyperlink w:anchor="_Toc191484403" w:history="1">
+            <w:r>
+              <w:rPr>
+                <w:rStyle w:val="Hipervnculo"/>
                 <w:rFonts w:ascii="Symbol" w:hAnsi="Symbol"/>
                 <w:noProof/>
               </w:rPr>
@@ -103,13 +109,17 @@
               <w:rPr>
                 <w:rFonts w:asciiTheme="minorHAnsi" w:eastAsiaTheme="minorEastAsia" w:hAnsiTheme="minorHAnsi"/>
                 <w:noProof/>
+                <w:kern w:val="2"/>
+                <w:sz w:val="24"/>
+                <w:szCs w:val="24"/>
                 <w:lang w:eastAsia="es-ES"/>
-              </w:rPr>
-              <w:tab/>
-            </w:r>
-            <w:r>
-              <w:rPr>
-                <w:rStyle w:val="Hyperlink"/>
+                <w14:ligatures w14:val="standardContextual"/>
+              </w:rPr>
+              <w:tab/>
+            </w:r>
+            <w:r>
+              <w:rPr>
+                <w:rStyle w:val="Hipervnculo"/>
                 <w:noProof/>
               </w:rPr>
               <w:t>Índice</w:t>
@@ -133,7 +143,7 @@
                 <w:noProof/>
                 <w:webHidden/>
               </w:rPr>
-              <w:instrText xml:space="preserve"> PAGEREF _Toc191385472 \h </w:instrText>
+              <w:instrText xml:space="preserve"> PAGEREF _Toc191484403 \h </w:instrText>
             </w:r>
             <w:r>
               <w:rPr>
@@ -166,21 +176,25 @@
         </w:p>
         <w:p>
           <w:pPr>
-            <w:pStyle w:val="TOC1"/>
+            <w:pStyle w:val="TDC1"/>
             <w:tabs>
-              <w:tab w:val="left" w:pos="440"/>
+              <w:tab w:val="left" w:pos="480"/>
               <w:tab w:val="right" w:leader="dot" w:pos="8777"/>
             </w:tabs>
             <w:rPr>
               <w:rFonts w:asciiTheme="minorHAnsi" w:eastAsiaTheme="minorEastAsia" w:hAnsiTheme="minorHAnsi"/>
               <w:noProof/>
+              <w:kern w:val="2"/>
+              <w:sz w:val="24"/>
+              <w:szCs w:val="24"/>
               <w:lang w:eastAsia="es-ES"/>
+              <w14:ligatures w14:val="standardContextual"/>
             </w:rPr>
           </w:pPr>
-          <w:hyperlink w:anchor="_Toc191385473" w:history="1">
-            <w:r>
-              <w:rPr>
-                <w:rStyle w:val="Hyperlink"/>
+          <w:hyperlink w:anchor="_Toc191484404" w:history="1">
+            <w:r>
+              <w:rPr>
+                <w:rStyle w:val="Hipervnculo"/>
                 <w:rFonts w:ascii="Symbol" w:hAnsi="Symbol"/>
                 <w:noProof/>
               </w:rPr>
@@ -190,13 +204,17 @@
               <w:rPr>
                 <w:rFonts w:asciiTheme="minorHAnsi" w:eastAsiaTheme="minorEastAsia" w:hAnsiTheme="minorHAnsi"/>
                 <w:noProof/>
+                <w:kern w:val="2"/>
+                <w:sz w:val="24"/>
+                <w:szCs w:val="24"/>
                 <w:lang w:eastAsia="es-ES"/>
-              </w:rPr>
-              <w:tab/>
-            </w:r>
-            <w:r>
-              <w:rPr>
-                <w:rStyle w:val="Hyperlink"/>
+                <w14:ligatures w14:val="standardContextual"/>
+              </w:rPr>
+              <w:tab/>
+            </w:r>
+            <w:r>
+              <w:rPr>
+                <w:rStyle w:val="Hipervnculo"/>
                 <w:noProof/>
               </w:rPr>
               <w:t>resumen/abstract</w:t>
@@ -220,7 +238,7 @@
                 <w:noProof/>
                 <w:webHidden/>
               </w:rPr>
-              <w:instrText xml:space="preserve"> PAGEREF _Toc191385473 \h </w:instrText>
+              <w:instrText xml:space="preserve"> PAGEREF _Toc191484404 \h </w:instrText>
             </w:r>
             <w:r>
               <w:rPr>
@@ -253,21 +271,25 @@
         </w:p>
         <w:p>
           <w:pPr>
-            <w:pStyle w:val="TOC1"/>
+            <w:pStyle w:val="TDC1"/>
             <w:tabs>
-              <w:tab w:val="left" w:pos="440"/>
+              <w:tab w:val="left" w:pos="480"/>
               <w:tab w:val="right" w:leader="dot" w:pos="8777"/>
             </w:tabs>
             <w:rPr>
               <w:rFonts w:asciiTheme="minorHAnsi" w:eastAsiaTheme="minorEastAsia" w:hAnsiTheme="minorHAnsi"/>
               <w:noProof/>
+              <w:kern w:val="2"/>
+              <w:sz w:val="24"/>
+              <w:szCs w:val="24"/>
               <w:lang w:eastAsia="es-ES"/>
+              <w14:ligatures w14:val="standardContextual"/>
             </w:rPr>
           </w:pPr>
-          <w:hyperlink w:anchor="_Toc191385474" w:history="1">
-            <w:r>
-              <w:rPr>
-                <w:rStyle w:val="Hyperlink"/>
+          <w:hyperlink w:anchor="_Toc191484405" w:history="1">
+            <w:r>
+              <w:rPr>
+                <w:rStyle w:val="Hipervnculo"/>
                 <w:rFonts w:ascii="Symbol" w:hAnsi="Symbol"/>
                 <w:noProof/>
               </w:rPr>
@@ -277,13 +299,17 @@
               <w:rPr>
                 <w:rFonts w:asciiTheme="minorHAnsi" w:eastAsiaTheme="minorEastAsia" w:hAnsiTheme="minorHAnsi"/>
                 <w:noProof/>
+                <w:kern w:val="2"/>
+                <w:sz w:val="24"/>
+                <w:szCs w:val="24"/>
                 <w:lang w:eastAsia="es-ES"/>
-              </w:rPr>
-              <w:tab/>
-            </w:r>
-            <w:r>
-              <w:rPr>
-                <w:rStyle w:val="Hyperlink"/>
+                <w14:ligatures w14:val="standardContextual"/>
+              </w:rPr>
+              <w:tab/>
+            </w:r>
+            <w:r>
+              <w:rPr>
+                <w:rStyle w:val="Hipervnculo"/>
                 <w:noProof/>
               </w:rPr>
               <w:t>jusitifación del proyecto</w:t>
@@ -307,7 +333,7 @@
                 <w:noProof/>
                 <w:webHidden/>
               </w:rPr>
-              <w:instrText xml:space="preserve"> PAGEREF _Toc191385474 \h </w:instrText>
+              <w:instrText xml:space="preserve"> PAGEREF _Toc191484405 \h </w:instrText>
             </w:r>
             <w:r>
               <w:rPr>
@@ -340,37 +366,24 @@
         </w:p>
         <w:p>
           <w:pPr>
-            <w:pStyle w:val="TOC1"/>
+            <w:pStyle w:val="TDC1"/>
             <w:tabs>
-              <w:tab w:val="left" w:pos="440"/>
               <w:tab w:val="right" w:leader="dot" w:pos="8777"/>
             </w:tabs>
             <w:rPr>
               <w:rFonts w:asciiTheme="minorHAnsi" w:eastAsiaTheme="minorEastAsia" w:hAnsiTheme="minorHAnsi"/>
               <w:noProof/>
+              <w:kern w:val="2"/>
+              <w:sz w:val="24"/>
+              <w:szCs w:val="24"/>
               <w:lang w:eastAsia="es-ES"/>
+              <w14:ligatures w14:val="standardContextual"/>
             </w:rPr>
           </w:pPr>
-          <w:hyperlink w:anchor="_Toc191385475" w:history="1">
-            <w:r>
-              <w:rPr>
-                <w:rStyle w:val="Hyperlink"/>
-                <w:rFonts w:ascii="Symbol" w:hAnsi="Symbol"/>
-                <w:noProof/>
-              </w:rPr>
-              <w:t></w:t>
-            </w:r>
-            <w:r>
-              <w:rPr>
-                <w:rFonts w:asciiTheme="minorHAnsi" w:eastAsiaTheme="minorEastAsia" w:hAnsiTheme="minorHAnsi"/>
-                <w:noProof/>
-                <w:lang w:eastAsia="es-ES"/>
-              </w:rPr>
-              <w:tab/>
-            </w:r>
-            <w:r>
-              <w:rPr>
-                <w:rStyle w:val="Hyperlink"/>
+          <w:hyperlink w:anchor="_Toc191484406" w:history="1">
+            <w:r>
+              <w:rPr>
+                <w:rStyle w:val="Hipervnculo"/>
                 <w:noProof/>
               </w:rPr>
               <w:t>objetivos</w:t>
@@ -394,7 +407,7 @@
                 <w:noProof/>
                 <w:webHidden/>
               </w:rPr>
-              <w:instrText xml:space="preserve"> PAGEREF _Toc191385475 \h </w:instrText>
+              <w:instrText xml:space="preserve"> PAGEREF _Toc191484406 \h </w:instrText>
             </w:r>
             <w:r>
               <w:rPr>
@@ -427,21 +440,25 @@
         </w:p>
         <w:p>
           <w:pPr>
-            <w:pStyle w:val="TOC2"/>
+            <w:pStyle w:val="TDC2"/>
             <w:tabs>
-              <w:tab w:val="left" w:pos="660"/>
+              <w:tab w:val="left" w:pos="720"/>
               <w:tab w:val="right" w:leader="dot" w:pos="8777"/>
             </w:tabs>
             <w:rPr>
               <w:rFonts w:asciiTheme="minorHAnsi" w:eastAsiaTheme="minorEastAsia" w:hAnsiTheme="minorHAnsi"/>
               <w:noProof/>
+              <w:kern w:val="2"/>
+              <w:sz w:val="24"/>
+              <w:szCs w:val="24"/>
               <w:lang w:eastAsia="es-ES"/>
+              <w14:ligatures w14:val="standardContextual"/>
             </w:rPr>
           </w:pPr>
-          <w:hyperlink w:anchor="_Toc191385476" w:history="1">
-            <w:r>
-              <w:rPr>
-                <w:rStyle w:val="Hyperlink"/>
+          <w:hyperlink w:anchor="_Toc191484407" w:history="1">
+            <w:r>
+              <w:rPr>
+                <w:rStyle w:val="Hipervnculo"/>
                 <w:rFonts w:ascii="Courier New" w:hAnsi="Courier New" w:cs="Courier New"/>
                 <w:noProof/>
               </w:rPr>
@@ -451,13 +468,17 @@
               <w:rPr>
                 <w:rFonts w:asciiTheme="minorHAnsi" w:eastAsiaTheme="minorEastAsia" w:hAnsiTheme="minorHAnsi"/>
                 <w:noProof/>
+                <w:kern w:val="2"/>
+                <w:sz w:val="24"/>
+                <w:szCs w:val="24"/>
                 <w:lang w:eastAsia="es-ES"/>
-              </w:rPr>
-              <w:tab/>
-            </w:r>
-            <w:r>
-              <w:rPr>
-                <w:rStyle w:val="Hyperlink"/>
+                <w14:ligatures w14:val="standardContextual"/>
+              </w:rPr>
+              <w:tab/>
+            </w:r>
+            <w:r>
+              <w:rPr>
+                <w:rStyle w:val="Hipervnculo"/>
                 <w:noProof/>
               </w:rPr>
               <w:t>Objetivo general</w:t>
@@ -481,7 +502,7 @@
                 <w:noProof/>
                 <w:webHidden/>
               </w:rPr>
-              <w:instrText xml:space="preserve"> PAGEREF _Toc191385476 \h </w:instrText>
+              <w:instrText xml:space="preserve"> PAGEREF _Toc191484407 \h </w:instrText>
             </w:r>
             <w:r>
               <w:rPr>
@@ -514,21 +535,25 @@
         </w:p>
         <w:p>
           <w:pPr>
-            <w:pStyle w:val="TOC2"/>
+            <w:pStyle w:val="TDC2"/>
             <w:tabs>
-              <w:tab w:val="left" w:pos="660"/>
+              <w:tab w:val="left" w:pos="720"/>
               <w:tab w:val="right" w:leader="dot" w:pos="8777"/>
             </w:tabs>
             <w:rPr>
               <w:rFonts w:asciiTheme="minorHAnsi" w:eastAsiaTheme="minorEastAsia" w:hAnsiTheme="minorHAnsi"/>
               <w:noProof/>
+              <w:kern w:val="2"/>
+              <w:sz w:val="24"/>
+              <w:szCs w:val="24"/>
               <w:lang w:eastAsia="es-ES"/>
+              <w14:ligatures w14:val="standardContextual"/>
             </w:rPr>
           </w:pPr>
-          <w:hyperlink w:anchor="_Toc191385477" w:history="1">
-            <w:r>
-              <w:rPr>
-                <w:rStyle w:val="Hyperlink"/>
+          <w:hyperlink w:anchor="_Toc191484408" w:history="1">
+            <w:r>
+              <w:rPr>
+                <w:rStyle w:val="Hipervnculo"/>
                 <w:rFonts w:ascii="Courier New" w:hAnsi="Courier New" w:cs="Courier New"/>
                 <w:noProof/>
               </w:rPr>
@@ -538,16 +563,20 @@
               <w:rPr>
                 <w:rFonts w:asciiTheme="minorHAnsi" w:eastAsiaTheme="minorEastAsia" w:hAnsiTheme="minorHAnsi"/>
                 <w:noProof/>
+                <w:kern w:val="2"/>
+                <w:sz w:val="24"/>
+                <w:szCs w:val="24"/>
                 <w:lang w:eastAsia="es-ES"/>
-              </w:rPr>
-              <w:tab/>
-            </w:r>
-            <w:r>
-              <w:rPr>
-                <w:rStyle w:val="Hyperlink"/>
-                <w:noProof/>
-              </w:rPr>
-              <w:t>Objetivos mínimos</w:t>
+                <w14:ligatures w14:val="standardContextual"/>
+              </w:rPr>
+              <w:tab/>
+            </w:r>
+            <w:r>
+              <w:rPr>
+                <w:rStyle w:val="Hipervnculo"/>
+                <w:noProof/>
+              </w:rPr>
+              <w:t>Objetivos específicos</w:t>
             </w:r>
             <w:r>
               <w:rPr>
@@ -568,7 +597,7 @@
                 <w:noProof/>
                 <w:webHidden/>
               </w:rPr>
-              <w:instrText xml:space="preserve"> PAGEREF _Toc191385477 \h </w:instrText>
+              <w:instrText xml:space="preserve"> PAGEREF _Toc191484408 \h </w:instrText>
             </w:r>
             <w:r>
               <w:rPr>
@@ -601,21 +630,25 @@
         </w:p>
         <w:p>
           <w:pPr>
-            <w:pStyle w:val="TOC1"/>
+            <w:pStyle w:val="TDC1"/>
             <w:tabs>
-              <w:tab w:val="left" w:pos="440"/>
+              <w:tab w:val="left" w:pos="480"/>
               <w:tab w:val="right" w:leader="dot" w:pos="8777"/>
             </w:tabs>
             <w:rPr>
               <w:rFonts w:asciiTheme="minorHAnsi" w:eastAsiaTheme="minorEastAsia" w:hAnsiTheme="minorHAnsi"/>
               <w:noProof/>
+              <w:kern w:val="2"/>
+              <w:sz w:val="24"/>
+              <w:szCs w:val="24"/>
               <w:lang w:eastAsia="es-ES"/>
+              <w14:ligatures w14:val="standardContextual"/>
             </w:rPr>
           </w:pPr>
-          <w:hyperlink w:anchor="_Toc191385478" w:history="1">
-            <w:r>
-              <w:rPr>
-                <w:rStyle w:val="Hyperlink"/>
+          <w:hyperlink w:anchor="_Toc191484409" w:history="1">
+            <w:r>
+              <w:rPr>
+                <w:rStyle w:val="Hipervnculo"/>
                 <w:rFonts w:ascii="Symbol" w:hAnsi="Symbol"/>
                 <w:noProof/>
               </w:rPr>
@@ -625,13 +658,17 @@
               <w:rPr>
                 <w:rFonts w:asciiTheme="minorHAnsi" w:eastAsiaTheme="minorEastAsia" w:hAnsiTheme="minorHAnsi"/>
                 <w:noProof/>
+                <w:kern w:val="2"/>
+                <w:sz w:val="24"/>
+                <w:szCs w:val="24"/>
                 <w:lang w:eastAsia="es-ES"/>
-              </w:rPr>
-              <w:tab/>
-            </w:r>
-            <w:r>
-              <w:rPr>
-                <w:rStyle w:val="Hyperlink"/>
+                <w14:ligatures w14:val="standardContextual"/>
+              </w:rPr>
+              <w:tab/>
+            </w:r>
+            <w:r>
+              <w:rPr>
+                <w:rStyle w:val="Hipervnculo"/>
                 <w:noProof/>
               </w:rPr>
               <w:t>Producto mínimo viable</w:t>
@@ -655,7 +692,7 @@
                 <w:noProof/>
                 <w:webHidden/>
               </w:rPr>
-              <w:instrText xml:space="preserve"> PAGEREF _Toc191385478 \h </w:instrText>
+              <w:instrText xml:space="preserve"> PAGEREF _Toc191484409 \h </w:instrText>
             </w:r>
             <w:r>
               <w:rPr>
@@ -675,7 +712,7 @@
                 <w:noProof/>
                 <w:webHidden/>
               </w:rPr>
-              <w:t>5</w:t>
+              <w:t>6</w:t>
             </w:r>
             <w:r>
               <w:rPr>
@@ -688,21 +725,25 @@
         </w:p>
         <w:p>
           <w:pPr>
-            <w:pStyle w:val="TOC1"/>
+            <w:pStyle w:val="TDC1"/>
             <w:tabs>
-              <w:tab w:val="left" w:pos="440"/>
+              <w:tab w:val="left" w:pos="480"/>
               <w:tab w:val="right" w:leader="dot" w:pos="8777"/>
             </w:tabs>
             <w:rPr>
               <w:rFonts w:asciiTheme="minorHAnsi" w:eastAsiaTheme="minorEastAsia" w:hAnsiTheme="minorHAnsi"/>
               <w:noProof/>
+              <w:kern w:val="2"/>
+              <w:sz w:val="24"/>
+              <w:szCs w:val="24"/>
               <w:lang w:eastAsia="es-ES"/>
+              <w14:ligatures w14:val="standardContextual"/>
             </w:rPr>
           </w:pPr>
-          <w:hyperlink w:anchor="_Toc191385479" w:history="1">
-            <w:r>
-              <w:rPr>
-                <w:rStyle w:val="Hyperlink"/>
+          <w:hyperlink w:anchor="_Toc191484410" w:history="1">
+            <w:r>
+              <w:rPr>
+                <w:rStyle w:val="Hipervnculo"/>
                 <w:rFonts w:ascii="Symbol" w:hAnsi="Symbol"/>
                 <w:noProof/>
               </w:rPr>
@@ -712,13 +753,17 @@
               <w:rPr>
                 <w:rFonts w:asciiTheme="minorHAnsi" w:eastAsiaTheme="minorEastAsia" w:hAnsiTheme="minorHAnsi"/>
                 <w:noProof/>
+                <w:kern w:val="2"/>
+                <w:sz w:val="24"/>
+                <w:szCs w:val="24"/>
                 <w:lang w:eastAsia="es-ES"/>
-              </w:rPr>
-              <w:tab/>
-            </w:r>
-            <w:r>
-              <w:rPr>
-                <w:rStyle w:val="Hyperlink"/>
+                <w14:ligatures w14:val="standardContextual"/>
+              </w:rPr>
+              <w:tab/>
+            </w:r>
+            <w:r>
+              <w:rPr>
+                <w:rStyle w:val="Hipervnculo"/>
                 <w:noProof/>
               </w:rPr>
               <w:t>tecnologías empleadas</w:t>
@@ -742,7 +787,7 @@
                 <w:noProof/>
                 <w:webHidden/>
               </w:rPr>
-              <w:instrText xml:space="preserve"> PAGEREF _Toc191385479 \h </w:instrText>
+              <w:instrText xml:space="preserve"> PAGEREF _Toc191484410 \h </w:instrText>
             </w:r>
             <w:r>
               <w:rPr>
@@ -762,7 +807,7 @@
                 <w:noProof/>
                 <w:webHidden/>
               </w:rPr>
-              <w:t>5</w:t>
+              <w:t>6</w:t>
             </w:r>
             <w:r>
               <w:rPr>
@@ -775,21 +820,25 @@
         </w:p>
         <w:p>
           <w:pPr>
-            <w:pStyle w:val="TOC2"/>
+            <w:pStyle w:val="TDC2"/>
             <w:tabs>
-              <w:tab w:val="left" w:pos="660"/>
+              <w:tab w:val="left" w:pos="720"/>
               <w:tab w:val="right" w:leader="dot" w:pos="8777"/>
             </w:tabs>
             <w:rPr>
               <w:rFonts w:asciiTheme="minorHAnsi" w:eastAsiaTheme="minorEastAsia" w:hAnsiTheme="minorHAnsi"/>
               <w:noProof/>
+              <w:kern w:val="2"/>
+              <w:sz w:val="24"/>
+              <w:szCs w:val="24"/>
               <w:lang w:eastAsia="es-ES"/>
+              <w14:ligatures w14:val="standardContextual"/>
             </w:rPr>
           </w:pPr>
-          <w:hyperlink w:anchor="_Toc191385480" w:history="1">
-            <w:r>
-              <w:rPr>
-                <w:rStyle w:val="Hyperlink"/>
+          <w:hyperlink w:anchor="_Toc191484411" w:history="1">
+            <w:r>
+              <w:rPr>
+                <w:rStyle w:val="Hipervnculo"/>
                 <w:rFonts w:ascii="Courier New" w:hAnsi="Courier New" w:cs="Courier New"/>
                 <w:noProof/>
               </w:rPr>
@@ -799,13 +848,17 @@
               <w:rPr>
                 <w:rFonts w:asciiTheme="minorHAnsi" w:eastAsiaTheme="minorEastAsia" w:hAnsiTheme="minorHAnsi"/>
                 <w:noProof/>
+                <w:kern w:val="2"/>
+                <w:sz w:val="24"/>
+                <w:szCs w:val="24"/>
                 <w:lang w:eastAsia="es-ES"/>
-              </w:rPr>
-              <w:tab/>
-            </w:r>
-            <w:r>
-              <w:rPr>
-                <w:rStyle w:val="Hyperlink"/>
+                <w14:ligatures w14:val="standardContextual"/>
+              </w:rPr>
+              <w:tab/>
+            </w:r>
+            <w:r>
+              <w:rPr>
+                <w:rStyle w:val="Hipervnculo"/>
                 <w:noProof/>
               </w:rPr>
               <w:t>Tecnologías</w:t>
@@ -829,7 +882,7 @@
                 <w:noProof/>
                 <w:webHidden/>
               </w:rPr>
-              <w:instrText xml:space="preserve"> PAGEREF _Toc191385480 \h </w:instrText>
+              <w:instrText xml:space="preserve"> PAGEREF _Toc191484411 \h </w:instrText>
             </w:r>
             <w:r>
               <w:rPr>
@@ -849,7 +902,7 @@
                 <w:noProof/>
                 <w:webHidden/>
               </w:rPr>
-              <w:t>5</w:t>
+              <w:t>6</w:t>
             </w:r>
             <w:r>
               <w:rPr>
@@ -862,21 +915,25 @@
         </w:p>
         <w:p>
           <w:pPr>
-            <w:pStyle w:val="TOC2"/>
+            <w:pStyle w:val="TDC2"/>
             <w:tabs>
-              <w:tab w:val="left" w:pos="660"/>
+              <w:tab w:val="left" w:pos="720"/>
               <w:tab w:val="right" w:leader="dot" w:pos="8777"/>
             </w:tabs>
             <w:rPr>
               <w:rFonts w:asciiTheme="minorHAnsi" w:eastAsiaTheme="minorEastAsia" w:hAnsiTheme="minorHAnsi"/>
               <w:noProof/>
+              <w:kern w:val="2"/>
+              <w:sz w:val="24"/>
+              <w:szCs w:val="24"/>
               <w:lang w:eastAsia="es-ES"/>
+              <w14:ligatures w14:val="standardContextual"/>
             </w:rPr>
           </w:pPr>
-          <w:hyperlink w:anchor="_Toc191385481" w:history="1">
-            <w:r>
-              <w:rPr>
-                <w:rStyle w:val="Hyperlink"/>
+          <w:hyperlink w:anchor="_Toc191484412" w:history="1">
+            <w:r>
+              <w:rPr>
+                <w:rStyle w:val="Hipervnculo"/>
                 <w:rFonts w:ascii="Courier New" w:hAnsi="Courier New" w:cs="Courier New"/>
                 <w:noProof/>
               </w:rPr>
@@ -886,13 +943,17 @@
               <w:rPr>
                 <w:rFonts w:asciiTheme="minorHAnsi" w:eastAsiaTheme="minorEastAsia" w:hAnsiTheme="minorHAnsi"/>
                 <w:noProof/>
+                <w:kern w:val="2"/>
+                <w:sz w:val="24"/>
+                <w:szCs w:val="24"/>
                 <w:lang w:eastAsia="es-ES"/>
-              </w:rPr>
-              <w:tab/>
-            </w:r>
-            <w:r>
-              <w:rPr>
-                <w:rStyle w:val="Hyperlink"/>
+                <w14:ligatures w14:val="standardContextual"/>
+              </w:rPr>
+              <w:tab/>
+            </w:r>
+            <w:r>
+              <w:rPr>
+                <w:rStyle w:val="Hipervnculo"/>
                 <w:noProof/>
               </w:rPr>
               <w:t>Herramientas</w:t>
@@ -916,7 +977,7 @@
                 <w:noProof/>
                 <w:webHidden/>
               </w:rPr>
-              <w:instrText xml:space="preserve"> PAGEREF _Toc191385481 \h </w:instrText>
+              <w:instrText xml:space="preserve"> PAGEREF _Toc191484412 \h </w:instrText>
             </w:r>
             <w:r>
               <w:rPr>
@@ -936,7 +997,7 @@
                 <w:noProof/>
                 <w:webHidden/>
               </w:rPr>
-              <w:t>5</w:t>
+              <w:t>7</w:t>
             </w:r>
             <w:r>
               <w:rPr>
@@ -949,21 +1010,25 @@
         </w:p>
         <w:p>
           <w:pPr>
-            <w:pStyle w:val="TOC1"/>
+            <w:pStyle w:val="TDC1"/>
             <w:tabs>
-              <w:tab w:val="left" w:pos="440"/>
+              <w:tab w:val="left" w:pos="480"/>
               <w:tab w:val="right" w:leader="dot" w:pos="8777"/>
             </w:tabs>
             <w:rPr>
               <w:rFonts w:asciiTheme="minorHAnsi" w:eastAsiaTheme="minorEastAsia" w:hAnsiTheme="minorHAnsi"/>
               <w:noProof/>
+              <w:kern w:val="2"/>
+              <w:sz w:val="24"/>
+              <w:szCs w:val="24"/>
               <w:lang w:eastAsia="es-ES"/>
+              <w14:ligatures w14:val="standardContextual"/>
             </w:rPr>
           </w:pPr>
-          <w:hyperlink w:anchor="_Toc191385482" w:history="1">
-            <w:r>
-              <w:rPr>
-                <w:rStyle w:val="Hyperlink"/>
+          <w:hyperlink w:anchor="_Toc191484413" w:history="1">
+            <w:r>
+              <w:rPr>
+                <w:rStyle w:val="Hipervnculo"/>
                 <w:rFonts w:ascii="Symbol" w:hAnsi="Symbol"/>
                 <w:noProof/>
               </w:rPr>
@@ -973,13 +1038,17 @@
               <w:rPr>
                 <w:rFonts w:asciiTheme="minorHAnsi" w:eastAsiaTheme="minorEastAsia" w:hAnsiTheme="minorHAnsi"/>
                 <w:noProof/>
+                <w:kern w:val="2"/>
+                <w:sz w:val="24"/>
+                <w:szCs w:val="24"/>
                 <w:lang w:eastAsia="es-ES"/>
-              </w:rPr>
-              <w:tab/>
-            </w:r>
-            <w:r>
-              <w:rPr>
-                <w:rStyle w:val="Hyperlink"/>
+                <w14:ligatures w14:val="standardContextual"/>
+              </w:rPr>
+              <w:tab/>
+            </w:r>
+            <w:r>
+              <w:rPr>
+                <w:rStyle w:val="Hipervnculo"/>
                 <w:noProof/>
               </w:rPr>
               <w:t>Desarrollo</w:t>
@@ -1003,7 +1072,7 @@
                 <w:noProof/>
                 <w:webHidden/>
               </w:rPr>
-              <w:instrText xml:space="preserve"> PAGEREF _Toc191385482 \h </w:instrText>
+              <w:instrText xml:space="preserve"> PAGEREF _Toc191484413 \h </w:instrText>
             </w:r>
             <w:r>
               <w:rPr>
@@ -1023,7 +1092,7 @@
                 <w:noProof/>
                 <w:webHidden/>
               </w:rPr>
-              <w:t>5</w:t>
+              <w:t>7</w:t>
             </w:r>
             <w:r>
               <w:rPr>
@@ -1036,21 +1105,25 @@
         </w:p>
         <w:p>
           <w:pPr>
-            <w:pStyle w:val="TOC2"/>
+            <w:pStyle w:val="TDC2"/>
             <w:tabs>
-              <w:tab w:val="left" w:pos="660"/>
+              <w:tab w:val="left" w:pos="720"/>
               <w:tab w:val="right" w:leader="dot" w:pos="8777"/>
             </w:tabs>
             <w:rPr>
               <w:rFonts w:asciiTheme="minorHAnsi" w:eastAsiaTheme="minorEastAsia" w:hAnsiTheme="minorHAnsi"/>
               <w:noProof/>
+              <w:kern w:val="2"/>
+              <w:sz w:val="24"/>
+              <w:szCs w:val="24"/>
               <w:lang w:eastAsia="es-ES"/>
+              <w14:ligatures w14:val="standardContextual"/>
             </w:rPr>
           </w:pPr>
-          <w:hyperlink w:anchor="_Toc191385483" w:history="1">
-            <w:r>
-              <w:rPr>
-                <w:rStyle w:val="Hyperlink"/>
+          <w:hyperlink w:anchor="_Toc191484414" w:history="1">
+            <w:r>
+              <w:rPr>
+                <w:rStyle w:val="Hipervnculo"/>
                 <w:rFonts w:ascii="Courier New" w:hAnsi="Courier New" w:cs="Courier New"/>
                 <w:noProof/>
               </w:rPr>
@@ -1060,13 +1133,17 @@
               <w:rPr>
                 <w:rFonts w:asciiTheme="minorHAnsi" w:eastAsiaTheme="minorEastAsia" w:hAnsiTheme="minorHAnsi"/>
                 <w:noProof/>
+                <w:kern w:val="2"/>
+                <w:sz w:val="24"/>
+                <w:szCs w:val="24"/>
                 <w:lang w:eastAsia="es-ES"/>
-              </w:rPr>
-              <w:tab/>
-            </w:r>
-            <w:r>
-              <w:rPr>
-                <w:rStyle w:val="Hyperlink"/>
+                <w14:ligatures w14:val="standardContextual"/>
+              </w:rPr>
+              <w:tab/>
+            </w:r>
+            <w:r>
+              <w:rPr>
+                <w:rStyle w:val="Hipervnculo"/>
                 <w:noProof/>
               </w:rPr>
               <w:t>Enumeración de requisitos</w:t>
@@ -1090,7 +1167,7 @@
                 <w:noProof/>
                 <w:webHidden/>
               </w:rPr>
-              <w:instrText xml:space="preserve"> PAGEREF _Toc191385483 \h </w:instrText>
+              <w:instrText xml:space="preserve"> PAGEREF _Toc191484414 \h </w:instrText>
             </w:r>
             <w:r>
               <w:rPr>
@@ -1110,7 +1187,7 @@
                 <w:noProof/>
                 <w:webHidden/>
               </w:rPr>
-              <w:t>5</w:t>
+              <w:t>7</w:t>
             </w:r>
             <w:r>
               <w:rPr>
@@ -1123,21 +1200,25 @@
         </w:p>
         <w:p>
           <w:pPr>
-            <w:pStyle w:val="TOC2"/>
+            <w:pStyle w:val="TDC2"/>
             <w:tabs>
-              <w:tab w:val="left" w:pos="660"/>
+              <w:tab w:val="left" w:pos="720"/>
               <w:tab w:val="right" w:leader="dot" w:pos="8777"/>
             </w:tabs>
             <w:rPr>
               <w:rFonts w:asciiTheme="minorHAnsi" w:eastAsiaTheme="minorEastAsia" w:hAnsiTheme="minorHAnsi"/>
               <w:noProof/>
+              <w:kern w:val="2"/>
+              <w:sz w:val="24"/>
+              <w:szCs w:val="24"/>
               <w:lang w:eastAsia="es-ES"/>
+              <w14:ligatures w14:val="standardContextual"/>
             </w:rPr>
           </w:pPr>
-          <w:hyperlink w:anchor="_Toc191385484" w:history="1">
-            <w:r>
-              <w:rPr>
-                <w:rStyle w:val="Hyperlink"/>
+          <w:hyperlink w:anchor="_Toc191484415" w:history="1">
+            <w:r>
+              <w:rPr>
+                <w:rStyle w:val="Hipervnculo"/>
                 <w:rFonts w:ascii="Courier New" w:hAnsi="Courier New" w:cs="Courier New"/>
                 <w:noProof/>
               </w:rPr>
@@ -1147,13 +1228,17 @@
               <w:rPr>
                 <w:rFonts w:asciiTheme="minorHAnsi" w:eastAsiaTheme="minorEastAsia" w:hAnsiTheme="minorHAnsi"/>
                 <w:noProof/>
+                <w:kern w:val="2"/>
+                <w:sz w:val="24"/>
+                <w:szCs w:val="24"/>
                 <w:lang w:eastAsia="es-ES"/>
-              </w:rPr>
-              <w:tab/>
-            </w:r>
-            <w:r>
-              <w:rPr>
-                <w:rStyle w:val="Hyperlink"/>
+                <w14:ligatures w14:val="standardContextual"/>
+              </w:rPr>
+              <w:tab/>
+            </w:r>
+            <w:r>
+              <w:rPr>
+                <w:rStyle w:val="Hipervnculo"/>
                 <w:noProof/>
               </w:rPr>
               <w:t>Diseño de la base de datos. Modelo entidad relación</w:t>
@@ -1177,7 +1262,7 @@
                 <w:noProof/>
                 <w:webHidden/>
               </w:rPr>
-              <w:instrText xml:space="preserve"> PAGEREF _Toc191385484 \h </w:instrText>
+              <w:instrText xml:space="preserve"> PAGEREF _Toc191484415 \h </w:instrText>
             </w:r>
             <w:r>
               <w:rPr>
@@ -1197,7 +1282,7 @@
                 <w:noProof/>
                 <w:webHidden/>
               </w:rPr>
-              <w:t>5</w:t>
+              <w:t>7</w:t>
             </w:r>
             <w:r>
               <w:rPr>
@@ -1210,21 +1295,25 @@
         </w:p>
         <w:p>
           <w:pPr>
-            <w:pStyle w:val="TOC2"/>
+            <w:pStyle w:val="TDC2"/>
             <w:tabs>
-              <w:tab w:val="left" w:pos="660"/>
+              <w:tab w:val="left" w:pos="720"/>
               <w:tab w:val="right" w:leader="dot" w:pos="8777"/>
             </w:tabs>
             <w:rPr>
               <w:rFonts w:asciiTheme="minorHAnsi" w:eastAsiaTheme="minorEastAsia" w:hAnsiTheme="minorHAnsi"/>
               <w:noProof/>
+              <w:kern w:val="2"/>
+              <w:sz w:val="24"/>
+              <w:szCs w:val="24"/>
               <w:lang w:eastAsia="es-ES"/>
+              <w14:ligatures w14:val="standardContextual"/>
             </w:rPr>
           </w:pPr>
-          <w:hyperlink w:anchor="_Toc191385485" w:history="1">
-            <w:r>
-              <w:rPr>
-                <w:rStyle w:val="Hyperlink"/>
+          <w:hyperlink w:anchor="_Toc191484416" w:history="1">
+            <w:r>
+              <w:rPr>
+                <w:rStyle w:val="Hipervnculo"/>
                 <w:rFonts w:ascii="Courier New" w:hAnsi="Courier New" w:cs="Courier New"/>
                 <w:noProof/>
               </w:rPr>
@@ -1234,13 +1323,17 @@
               <w:rPr>
                 <w:rFonts w:asciiTheme="minorHAnsi" w:eastAsiaTheme="minorEastAsia" w:hAnsiTheme="minorHAnsi"/>
                 <w:noProof/>
+                <w:kern w:val="2"/>
+                <w:sz w:val="24"/>
+                <w:szCs w:val="24"/>
                 <w:lang w:eastAsia="es-ES"/>
-              </w:rPr>
-              <w:tab/>
-            </w:r>
-            <w:r>
-              <w:rPr>
-                <w:rStyle w:val="Hyperlink"/>
+                <w14:ligatures w14:val="standardContextual"/>
+              </w:rPr>
+              <w:tab/>
+            </w:r>
+            <w:r>
+              <w:rPr>
+                <w:rStyle w:val="Hipervnculo"/>
                 <w:noProof/>
               </w:rPr>
               <w:t>Diagramas de Gantt</w:t>
@@ -1264,7 +1357,7 @@
                 <w:noProof/>
                 <w:webHidden/>
               </w:rPr>
-              <w:instrText xml:space="preserve"> PAGEREF _Toc191385485 \h </w:instrText>
+              <w:instrText xml:space="preserve"> PAGEREF _Toc191484416 \h </w:instrText>
             </w:r>
             <w:r>
               <w:rPr>
@@ -1284,7 +1377,7 @@
                 <w:noProof/>
                 <w:webHidden/>
               </w:rPr>
-              <w:t>5</w:t>
+              <w:t>7</w:t>
             </w:r>
             <w:r>
               <w:rPr>
@@ -1297,21 +1390,25 @@
         </w:p>
         <w:p>
           <w:pPr>
-            <w:pStyle w:val="TOC2"/>
+            <w:pStyle w:val="TDC2"/>
             <w:tabs>
-              <w:tab w:val="left" w:pos="660"/>
+              <w:tab w:val="left" w:pos="720"/>
               <w:tab w:val="right" w:leader="dot" w:pos="8777"/>
             </w:tabs>
             <w:rPr>
               <w:rFonts w:asciiTheme="minorHAnsi" w:eastAsiaTheme="minorEastAsia" w:hAnsiTheme="minorHAnsi"/>
               <w:noProof/>
+              <w:kern w:val="2"/>
+              <w:sz w:val="24"/>
+              <w:szCs w:val="24"/>
               <w:lang w:eastAsia="es-ES"/>
+              <w14:ligatures w14:val="standardContextual"/>
             </w:rPr>
           </w:pPr>
-          <w:hyperlink w:anchor="_Toc191385486" w:history="1">
-            <w:r>
-              <w:rPr>
-                <w:rStyle w:val="Hyperlink"/>
+          <w:hyperlink w:anchor="_Toc191484417" w:history="1">
+            <w:r>
+              <w:rPr>
+                <w:rStyle w:val="Hipervnculo"/>
                 <w:rFonts w:ascii="Courier New" w:hAnsi="Courier New" w:cs="Courier New"/>
                 <w:noProof/>
               </w:rPr>
@@ -1321,13 +1418,17 @@
               <w:rPr>
                 <w:rFonts w:asciiTheme="minorHAnsi" w:eastAsiaTheme="minorEastAsia" w:hAnsiTheme="minorHAnsi"/>
                 <w:noProof/>
+                <w:kern w:val="2"/>
+                <w:sz w:val="24"/>
+                <w:szCs w:val="24"/>
                 <w:lang w:eastAsia="es-ES"/>
-              </w:rPr>
-              <w:tab/>
-            </w:r>
-            <w:r>
-              <w:rPr>
-                <w:rStyle w:val="Hyperlink"/>
+                <w14:ligatures w14:val="standardContextual"/>
+              </w:rPr>
+              <w:tab/>
+            </w:r>
+            <w:r>
+              <w:rPr>
+                <w:rStyle w:val="Hipervnculo"/>
                 <w:noProof/>
               </w:rPr>
               <w:t>Diagramas de casos de uso</w:t>
@@ -1351,7 +1452,7 @@
                 <w:noProof/>
                 <w:webHidden/>
               </w:rPr>
-              <w:instrText xml:space="preserve"> PAGEREF _Toc191385486 \h </w:instrText>
+              <w:instrText xml:space="preserve"> PAGEREF _Toc191484417 \h </w:instrText>
             </w:r>
             <w:r>
               <w:rPr>
@@ -1371,7 +1472,7 @@
                 <w:noProof/>
                 <w:webHidden/>
               </w:rPr>
-              <w:t>5</w:t>
+              <w:t>7</w:t>
             </w:r>
             <w:r>
               <w:rPr>
@@ -1384,21 +1485,25 @@
         </w:p>
         <w:p>
           <w:pPr>
-            <w:pStyle w:val="TOC2"/>
+            <w:pStyle w:val="TDC2"/>
             <w:tabs>
-              <w:tab w:val="left" w:pos="660"/>
+              <w:tab w:val="left" w:pos="720"/>
               <w:tab w:val="right" w:leader="dot" w:pos="8777"/>
             </w:tabs>
             <w:rPr>
               <w:rFonts w:asciiTheme="minorHAnsi" w:eastAsiaTheme="minorEastAsia" w:hAnsiTheme="minorHAnsi"/>
               <w:noProof/>
+              <w:kern w:val="2"/>
+              <w:sz w:val="24"/>
+              <w:szCs w:val="24"/>
               <w:lang w:eastAsia="es-ES"/>
+              <w14:ligatures w14:val="standardContextual"/>
             </w:rPr>
           </w:pPr>
-          <w:hyperlink w:anchor="_Toc191385487" w:history="1">
-            <w:r>
-              <w:rPr>
-                <w:rStyle w:val="Hyperlink"/>
+          <w:hyperlink w:anchor="_Toc191484418" w:history="1">
+            <w:r>
+              <w:rPr>
+                <w:rStyle w:val="Hipervnculo"/>
                 <w:rFonts w:ascii="Courier New" w:hAnsi="Courier New" w:cs="Courier New"/>
                 <w:noProof/>
               </w:rPr>
@@ -1408,13 +1513,17 @@
               <w:rPr>
                 <w:rFonts w:asciiTheme="minorHAnsi" w:eastAsiaTheme="minorEastAsia" w:hAnsiTheme="minorHAnsi"/>
                 <w:noProof/>
+                <w:kern w:val="2"/>
+                <w:sz w:val="24"/>
+                <w:szCs w:val="24"/>
                 <w:lang w:eastAsia="es-ES"/>
-              </w:rPr>
-              <w:tab/>
-            </w:r>
-            <w:r>
-              <w:rPr>
-                <w:rStyle w:val="Hyperlink"/>
+                <w14:ligatures w14:val="standardContextual"/>
+              </w:rPr>
+              <w:tab/>
+            </w:r>
+            <w:r>
+              <w:rPr>
+                <w:rStyle w:val="Hipervnculo"/>
                 <w:noProof/>
               </w:rPr>
               <w:t>Diagramas de clases UML</w:t>
@@ -1438,7 +1547,7 @@
                 <w:noProof/>
                 <w:webHidden/>
               </w:rPr>
-              <w:instrText xml:space="preserve"> PAGEREF _Toc191385487 \h </w:instrText>
+              <w:instrText xml:space="preserve"> PAGEREF _Toc191484418 \h </w:instrText>
             </w:r>
             <w:r>
               <w:rPr>
@@ -1458,7 +1567,7 @@
                 <w:noProof/>
                 <w:webHidden/>
               </w:rPr>
-              <w:t>5</w:t>
+              <w:t>7</w:t>
             </w:r>
             <w:r>
               <w:rPr>
@@ -1471,21 +1580,25 @@
         </w:p>
         <w:p>
           <w:pPr>
-            <w:pStyle w:val="TOC2"/>
+            <w:pStyle w:val="TDC2"/>
             <w:tabs>
-              <w:tab w:val="left" w:pos="660"/>
+              <w:tab w:val="left" w:pos="720"/>
               <w:tab w:val="right" w:leader="dot" w:pos="8777"/>
             </w:tabs>
             <w:rPr>
               <w:rFonts w:asciiTheme="minorHAnsi" w:eastAsiaTheme="minorEastAsia" w:hAnsiTheme="minorHAnsi"/>
               <w:noProof/>
+              <w:kern w:val="2"/>
+              <w:sz w:val="24"/>
+              <w:szCs w:val="24"/>
               <w:lang w:eastAsia="es-ES"/>
+              <w14:ligatures w14:val="standardContextual"/>
             </w:rPr>
           </w:pPr>
-          <w:hyperlink w:anchor="_Toc191385488" w:history="1">
-            <w:r>
-              <w:rPr>
-                <w:rStyle w:val="Hyperlink"/>
+          <w:hyperlink w:anchor="_Toc191484419" w:history="1">
+            <w:r>
+              <w:rPr>
+                <w:rStyle w:val="Hipervnculo"/>
                 <w:rFonts w:ascii="Courier New" w:hAnsi="Courier New" w:cs="Courier New"/>
                 <w:noProof/>
               </w:rPr>
@@ -1495,13 +1608,17 @@
               <w:rPr>
                 <w:rFonts w:asciiTheme="minorHAnsi" w:eastAsiaTheme="minorEastAsia" w:hAnsiTheme="minorHAnsi"/>
                 <w:noProof/>
+                <w:kern w:val="2"/>
+                <w:sz w:val="24"/>
+                <w:szCs w:val="24"/>
                 <w:lang w:eastAsia="es-ES"/>
-              </w:rPr>
-              <w:tab/>
-            </w:r>
-            <w:r>
-              <w:rPr>
-                <w:rStyle w:val="Hyperlink"/>
+                <w14:ligatures w14:val="standardContextual"/>
+              </w:rPr>
+              <w:tab/>
+            </w:r>
+            <w:r>
+              <w:rPr>
+                <w:rStyle w:val="Hipervnculo"/>
                 <w:noProof/>
               </w:rPr>
               <w:t>Diagramas de flujo de navegación</w:t>
@@ -1525,7 +1642,7 @@
                 <w:noProof/>
                 <w:webHidden/>
               </w:rPr>
-              <w:instrText xml:space="preserve"> PAGEREF _Toc191385488 \h </w:instrText>
+              <w:instrText xml:space="preserve"> PAGEREF _Toc191484419 \h </w:instrText>
             </w:r>
             <w:r>
               <w:rPr>
@@ -1545,7 +1662,7 @@
                 <w:noProof/>
                 <w:webHidden/>
               </w:rPr>
-              <w:t>5</w:t>
+              <w:t>7</w:t>
             </w:r>
             <w:r>
               <w:rPr>
@@ -1558,21 +1675,25 @@
         </w:p>
         <w:p>
           <w:pPr>
-            <w:pStyle w:val="TOC1"/>
+            <w:pStyle w:val="TDC1"/>
             <w:tabs>
-              <w:tab w:val="left" w:pos="440"/>
+              <w:tab w:val="left" w:pos="480"/>
               <w:tab w:val="right" w:leader="dot" w:pos="8777"/>
             </w:tabs>
             <w:rPr>
               <w:rFonts w:asciiTheme="minorHAnsi" w:eastAsiaTheme="minorEastAsia" w:hAnsiTheme="minorHAnsi"/>
               <w:noProof/>
+              <w:kern w:val="2"/>
+              <w:sz w:val="24"/>
+              <w:szCs w:val="24"/>
               <w:lang w:eastAsia="es-ES"/>
+              <w14:ligatures w14:val="standardContextual"/>
             </w:rPr>
           </w:pPr>
-          <w:hyperlink w:anchor="_Toc191385489" w:history="1">
-            <w:r>
-              <w:rPr>
-                <w:rStyle w:val="Hyperlink"/>
+          <w:hyperlink w:anchor="_Toc191484420" w:history="1">
+            <w:r>
+              <w:rPr>
+                <w:rStyle w:val="Hipervnculo"/>
                 <w:rFonts w:ascii="Symbol" w:hAnsi="Symbol"/>
                 <w:noProof/>
               </w:rPr>
@@ -1582,13 +1703,17 @@
               <w:rPr>
                 <w:rFonts w:asciiTheme="minorHAnsi" w:eastAsiaTheme="minorEastAsia" w:hAnsiTheme="minorHAnsi"/>
                 <w:noProof/>
+                <w:kern w:val="2"/>
+                <w:sz w:val="24"/>
+                <w:szCs w:val="24"/>
                 <w:lang w:eastAsia="es-ES"/>
-              </w:rPr>
-              <w:tab/>
-            </w:r>
-            <w:r>
-              <w:rPr>
-                <w:rStyle w:val="Hyperlink"/>
+                <w14:ligatures w14:val="standardContextual"/>
+              </w:rPr>
+              <w:tab/>
+            </w:r>
+            <w:r>
+              <w:rPr>
+                <w:rStyle w:val="Hipervnculo"/>
                 <w:noProof/>
               </w:rPr>
               <w:t>Metodología empleada</w:t>
@@ -1612,7 +1737,7 @@
                 <w:noProof/>
                 <w:webHidden/>
               </w:rPr>
-              <w:instrText xml:space="preserve"> PAGEREF _Toc191385489 \h </w:instrText>
+              <w:instrText xml:space="preserve"> PAGEREF _Toc191484420 \h </w:instrText>
             </w:r>
             <w:r>
               <w:rPr>
@@ -1632,7 +1757,7 @@
                 <w:noProof/>
                 <w:webHidden/>
               </w:rPr>
-              <w:t>5</w:t>
+              <w:t>7</w:t>
             </w:r>
             <w:r>
               <w:rPr>
@@ -1645,21 +1770,25 @@
         </w:p>
         <w:p>
           <w:pPr>
-            <w:pStyle w:val="TOC1"/>
+            <w:pStyle w:val="TDC1"/>
             <w:tabs>
-              <w:tab w:val="left" w:pos="440"/>
+              <w:tab w:val="left" w:pos="480"/>
               <w:tab w:val="right" w:leader="dot" w:pos="8777"/>
             </w:tabs>
             <w:rPr>
               <w:rFonts w:asciiTheme="minorHAnsi" w:eastAsiaTheme="minorEastAsia" w:hAnsiTheme="minorHAnsi"/>
               <w:noProof/>
+              <w:kern w:val="2"/>
+              <w:sz w:val="24"/>
+              <w:szCs w:val="24"/>
               <w:lang w:eastAsia="es-ES"/>
+              <w14:ligatures w14:val="standardContextual"/>
             </w:rPr>
           </w:pPr>
-          <w:hyperlink w:anchor="_Toc191385490" w:history="1">
-            <w:r>
-              <w:rPr>
-                <w:rStyle w:val="Hyperlink"/>
+          <w:hyperlink w:anchor="_Toc191484421" w:history="1">
+            <w:r>
+              <w:rPr>
+                <w:rStyle w:val="Hipervnculo"/>
                 <w:rFonts w:ascii="Symbol" w:hAnsi="Symbol"/>
                 <w:noProof/>
               </w:rPr>
@@ -1669,13 +1798,17 @@
               <w:rPr>
                 <w:rFonts w:asciiTheme="minorHAnsi" w:eastAsiaTheme="minorEastAsia" w:hAnsiTheme="minorHAnsi"/>
                 <w:noProof/>
+                <w:kern w:val="2"/>
+                <w:sz w:val="24"/>
+                <w:szCs w:val="24"/>
                 <w:lang w:eastAsia="es-ES"/>
-              </w:rPr>
-              <w:tab/>
-            </w:r>
-            <w:r>
-              <w:rPr>
-                <w:rStyle w:val="Hyperlink"/>
+                <w14:ligatures w14:val="standardContextual"/>
+              </w:rPr>
+              <w:tab/>
+            </w:r>
+            <w:r>
+              <w:rPr>
+                <w:rStyle w:val="Hipervnculo"/>
                 <w:noProof/>
               </w:rPr>
               <w:t>presupuesto</w:t>
@@ -1699,7 +1832,7 @@
                 <w:noProof/>
                 <w:webHidden/>
               </w:rPr>
-              <w:instrText xml:space="preserve"> PAGEREF _Toc191385490 \h </w:instrText>
+              <w:instrText xml:space="preserve"> PAGEREF _Toc191484421 \h </w:instrText>
             </w:r>
             <w:r>
               <w:rPr>
@@ -1719,7 +1852,7 @@
                 <w:noProof/>
                 <w:webHidden/>
               </w:rPr>
-              <w:t>5</w:t>
+              <w:t>7</w:t>
             </w:r>
             <w:r>
               <w:rPr>
@@ -1732,21 +1865,25 @@
         </w:p>
         <w:p>
           <w:pPr>
-            <w:pStyle w:val="TOC1"/>
+            <w:pStyle w:val="TDC1"/>
             <w:tabs>
-              <w:tab w:val="left" w:pos="440"/>
+              <w:tab w:val="left" w:pos="480"/>
               <w:tab w:val="right" w:leader="dot" w:pos="8777"/>
             </w:tabs>
             <w:rPr>
               <w:rFonts w:asciiTheme="minorHAnsi" w:eastAsiaTheme="minorEastAsia" w:hAnsiTheme="minorHAnsi"/>
               <w:noProof/>
+              <w:kern w:val="2"/>
+              <w:sz w:val="24"/>
+              <w:szCs w:val="24"/>
               <w:lang w:eastAsia="es-ES"/>
+              <w14:ligatures w14:val="standardContextual"/>
             </w:rPr>
           </w:pPr>
-          <w:hyperlink w:anchor="_Toc191385491" w:history="1">
-            <w:r>
-              <w:rPr>
-                <w:rStyle w:val="Hyperlink"/>
+          <w:hyperlink w:anchor="_Toc191484422" w:history="1">
+            <w:r>
+              <w:rPr>
+                <w:rStyle w:val="Hipervnculo"/>
                 <w:rFonts w:ascii="Symbol" w:hAnsi="Symbol"/>
                 <w:noProof/>
               </w:rPr>
@@ -1756,13 +1893,17 @@
               <w:rPr>
                 <w:rFonts w:asciiTheme="minorHAnsi" w:eastAsiaTheme="minorEastAsia" w:hAnsiTheme="minorHAnsi"/>
                 <w:noProof/>
+                <w:kern w:val="2"/>
+                <w:sz w:val="24"/>
+                <w:szCs w:val="24"/>
                 <w:lang w:eastAsia="es-ES"/>
-              </w:rPr>
-              <w:tab/>
-            </w:r>
-            <w:r>
-              <w:rPr>
-                <w:rStyle w:val="Hyperlink"/>
+                <w14:ligatures w14:val="standardContextual"/>
+              </w:rPr>
+              <w:tab/>
+            </w:r>
+            <w:r>
+              <w:rPr>
+                <w:rStyle w:val="Hipervnculo"/>
                 <w:noProof/>
               </w:rPr>
               <w:t>diseño</w:t>
@@ -1786,7 +1927,7 @@
                 <w:noProof/>
                 <w:webHidden/>
               </w:rPr>
-              <w:instrText xml:space="preserve"> PAGEREF _Toc191385491 \h </w:instrText>
+              <w:instrText xml:space="preserve"> PAGEREF _Toc191484422 \h </w:instrText>
             </w:r>
             <w:r>
               <w:rPr>
@@ -1806,7 +1947,7 @@
                 <w:noProof/>
                 <w:webHidden/>
               </w:rPr>
-              <w:t>5</w:t>
+              <w:t>7</w:t>
             </w:r>
             <w:r>
               <w:rPr>
@@ -1819,21 +1960,25 @@
         </w:p>
         <w:p>
           <w:pPr>
-            <w:pStyle w:val="TOC2"/>
+            <w:pStyle w:val="TDC2"/>
             <w:tabs>
-              <w:tab w:val="left" w:pos="660"/>
+              <w:tab w:val="left" w:pos="720"/>
               <w:tab w:val="right" w:leader="dot" w:pos="8777"/>
             </w:tabs>
             <w:rPr>
               <w:rFonts w:asciiTheme="minorHAnsi" w:eastAsiaTheme="minorEastAsia" w:hAnsiTheme="minorHAnsi"/>
               <w:noProof/>
+              <w:kern w:val="2"/>
+              <w:sz w:val="24"/>
+              <w:szCs w:val="24"/>
               <w:lang w:eastAsia="es-ES"/>
+              <w14:ligatures w14:val="standardContextual"/>
             </w:rPr>
           </w:pPr>
-          <w:hyperlink w:anchor="_Toc191385492" w:history="1">
-            <w:r>
-              <w:rPr>
-                <w:rStyle w:val="Hyperlink"/>
+          <w:hyperlink w:anchor="_Toc191484423" w:history="1">
+            <w:r>
+              <w:rPr>
+                <w:rStyle w:val="Hipervnculo"/>
                 <w:rFonts w:ascii="Courier New" w:hAnsi="Courier New" w:cs="Courier New"/>
                 <w:noProof/>
               </w:rPr>
@@ -1843,13 +1988,17 @@
               <w:rPr>
                 <w:rFonts w:asciiTheme="minorHAnsi" w:eastAsiaTheme="minorEastAsia" w:hAnsiTheme="minorHAnsi"/>
                 <w:noProof/>
+                <w:kern w:val="2"/>
+                <w:sz w:val="24"/>
+                <w:szCs w:val="24"/>
                 <w:lang w:eastAsia="es-ES"/>
-              </w:rPr>
-              <w:tab/>
-            </w:r>
-            <w:r>
-              <w:rPr>
-                <w:rStyle w:val="Hyperlink"/>
+                <w14:ligatures w14:val="standardContextual"/>
+              </w:rPr>
+              <w:tab/>
+            </w:r>
+            <w:r>
+              <w:rPr>
+                <w:rStyle w:val="Hipervnculo"/>
                 <w:noProof/>
               </w:rPr>
               <w:t>Prototipo</w:t>
@@ -1873,7 +2022,7 @@
                 <w:noProof/>
                 <w:webHidden/>
               </w:rPr>
-              <w:instrText xml:space="preserve"> PAGEREF _Toc191385492 \h </w:instrText>
+              <w:instrText xml:space="preserve"> PAGEREF _Toc191484423 \h </w:instrText>
             </w:r>
             <w:r>
               <w:rPr>
@@ -1893,7 +2042,7 @@
                 <w:noProof/>
                 <w:webHidden/>
               </w:rPr>
-              <w:t>5</w:t>
+              <w:t>7</w:t>
             </w:r>
             <w:r>
               <w:rPr>
@@ -1906,21 +2055,25 @@
         </w:p>
         <w:p>
           <w:pPr>
-            <w:pStyle w:val="TOC2"/>
+            <w:pStyle w:val="TDC2"/>
             <w:tabs>
-              <w:tab w:val="left" w:pos="660"/>
+              <w:tab w:val="left" w:pos="720"/>
               <w:tab w:val="right" w:leader="dot" w:pos="8777"/>
             </w:tabs>
             <w:rPr>
               <w:rFonts w:asciiTheme="minorHAnsi" w:eastAsiaTheme="minorEastAsia" w:hAnsiTheme="minorHAnsi"/>
               <w:noProof/>
+              <w:kern w:val="2"/>
+              <w:sz w:val="24"/>
+              <w:szCs w:val="24"/>
               <w:lang w:eastAsia="es-ES"/>
+              <w14:ligatures w14:val="standardContextual"/>
             </w:rPr>
           </w:pPr>
-          <w:hyperlink w:anchor="_Toc191385493" w:history="1">
-            <w:r>
-              <w:rPr>
-                <w:rStyle w:val="Hyperlink"/>
+          <w:hyperlink w:anchor="_Toc191484424" w:history="1">
+            <w:r>
+              <w:rPr>
+                <w:rStyle w:val="Hipervnculo"/>
                 <w:rFonts w:ascii="Courier New" w:hAnsi="Courier New" w:cs="Courier New"/>
                 <w:noProof/>
               </w:rPr>
@@ -1930,13 +2083,17 @@
               <w:rPr>
                 <w:rFonts w:asciiTheme="minorHAnsi" w:eastAsiaTheme="minorEastAsia" w:hAnsiTheme="minorHAnsi"/>
                 <w:noProof/>
+                <w:kern w:val="2"/>
+                <w:sz w:val="24"/>
+                <w:szCs w:val="24"/>
                 <w:lang w:eastAsia="es-ES"/>
-              </w:rPr>
-              <w:tab/>
-            </w:r>
-            <w:r>
-              <w:rPr>
-                <w:rStyle w:val="Hyperlink"/>
+                <w14:ligatures w14:val="standardContextual"/>
+              </w:rPr>
+              <w:tab/>
+            </w:r>
+            <w:r>
+              <w:rPr>
+                <w:rStyle w:val="Hipervnculo"/>
                 <w:noProof/>
               </w:rPr>
               <w:t>Logotipo y diseño de marca</w:t>
@@ -1960,7 +2117,7 @@
                 <w:noProof/>
                 <w:webHidden/>
               </w:rPr>
-              <w:instrText xml:space="preserve"> PAGEREF _Toc191385493 \h </w:instrText>
+              <w:instrText xml:space="preserve"> PAGEREF _Toc191484424 \h </w:instrText>
             </w:r>
             <w:r>
               <w:rPr>
@@ -1980,7 +2137,7 @@
                 <w:noProof/>
                 <w:webHidden/>
               </w:rPr>
-              <w:t>5</w:t>
+              <w:t>7</w:t>
             </w:r>
             <w:r>
               <w:rPr>
@@ -1993,21 +2150,25 @@
         </w:p>
         <w:p>
           <w:pPr>
-            <w:pStyle w:val="TOC2"/>
+            <w:pStyle w:val="TDC2"/>
             <w:tabs>
-              <w:tab w:val="left" w:pos="660"/>
+              <w:tab w:val="left" w:pos="720"/>
               <w:tab w:val="right" w:leader="dot" w:pos="8777"/>
             </w:tabs>
             <w:rPr>
               <w:rFonts w:asciiTheme="minorHAnsi" w:eastAsiaTheme="minorEastAsia" w:hAnsiTheme="minorHAnsi"/>
               <w:noProof/>
+              <w:kern w:val="2"/>
+              <w:sz w:val="24"/>
+              <w:szCs w:val="24"/>
               <w:lang w:eastAsia="es-ES"/>
+              <w14:ligatures w14:val="standardContextual"/>
             </w:rPr>
           </w:pPr>
-          <w:hyperlink w:anchor="_Toc191385494" w:history="1">
-            <w:r>
-              <w:rPr>
-                <w:rStyle w:val="Hyperlink"/>
+          <w:hyperlink w:anchor="_Toc191484425" w:history="1">
+            <w:r>
+              <w:rPr>
+                <w:rStyle w:val="Hipervnculo"/>
                 <w:rFonts w:ascii="Courier New" w:hAnsi="Courier New" w:cs="Courier New"/>
                 <w:noProof/>
               </w:rPr>
@@ -2017,13 +2178,17 @@
               <w:rPr>
                 <w:rFonts w:asciiTheme="minorHAnsi" w:eastAsiaTheme="minorEastAsia" w:hAnsiTheme="minorHAnsi"/>
                 <w:noProof/>
+                <w:kern w:val="2"/>
+                <w:sz w:val="24"/>
+                <w:szCs w:val="24"/>
                 <w:lang w:eastAsia="es-ES"/>
-              </w:rPr>
-              <w:tab/>
-            </w:r>
-            <w:r>
-              <w:rPr>
-                <w:rStyle w:val="Hyperlink"/>
+                <w14:ligatures w14:val="standardContextual"/>
+              </w:rPr>
+              <w:tab/>
+            </w:r>
+            <w:r>
+              <w:rPr>
+                <w:rStyle w:val="Hipervnculo"/>
                 <w:noProof/>
               </w:rPr>
               <w:t>Interfaces finales</w:t>
@@ -2047,7 +2212,7 @@
                 <w:noProof/>
                 <w:webHidden/>
               </w:rPr>
-              <w:instrText xml:space="preserve"> PAGEREF _Toc191385494 \h </w:instrText>
+              <w:instrText xml:space="preserve"> PAGEREF _Toc191484425 \h </w:instrText>
             </w:r>
             <w:r>
               <w:rPr>
@@ -2067,7 +2232,7 @@
                 <w:noProof/>
                 <w:webHidden/>
               </w:rPr>
-              <w:t>5</w:t>
+              <w:t>7</w:t>
             </w:r>
             <w:r>
               <w:rPr>
@@ -2080,21 +2245,25 @@
         </w:p>
         <w:p>
           <w:pPr>
-            <w:pStyle w:val="TOC1"/>
+            <w:pStyle w:val="TDC1"/>
             <w:tabs>
-              <w:tab w:val="left" w:pos="440"/>
+              <w:tab w:val="left" w:pos="480"/>
               <w:tab w:val="right" w:leader="dot" w:pos="8777"/>
             </w:tabs>
             <w:rPr>
               <w:rFonts w:asciiTheme="minorHAnsi" w:eastAsiaTheme="minorEastAsia" w:hAnsiTheme="minorHAnsi"/>
               <w:noProof/>
+              <w:kern w:val="2"/>
+              <w:sz w:val="24"/>
+              <w:szCs w:val="24"/>
               <w:lang w:eastAsia="es-ES"/>
+              <w14:ligatures w14:val="standardContextual"/>
             </w:rPr>
           </w:pPr>
-          <w:hyperlink w:anchor="_Toc191385495" w:history="1">
-            <w:r>
-              <w:rPr>
-                <w:rStyle w:val="Hyperlink"/>
+          <w:hyperlink w:anchor="_Toc191484426" w:history="1">
+            <w:r>
+              <w:rPr>
+                <w:rStyle w:val="Hipervnculo"/>
                 <w:rFonts w:ascii="Symbol" w:hAnsi="Symbol"/>
                 <w:noProof/>
               </w:rPr>
@@ -2104,13 +2273,17 @@
               <w:rPr>
                 <w:rFonts w:asciiTheme="minorHAnsi" w:eastAsiaTheme="minorEastAsia" w:hAnsiTheme="minorHAnsi"/>
                 <w:noProof/>
+                <w:kern w:val="2"/>
+                <w:sz w:val="24"/>
+                <w:szCs w:val="24"/>
                 <w:lang w:eastAsia="es-ES"/>
-              </w:rPr>
-              <w:tab/>
-            </w:r>
-            <w:r>
-              <w:rPr>
-                <w:rStyle w:val="Hyperlink"/>
+                <w14:ligatures w14:val="standardContextual"/>
+              </w:rPr>
+              <w:tab/>
+            </w:r>
+            <w:r>
+              <w:rPr>
+                <w:rStyle w:val="Hipervnculo"/>
                 <w:noProof/>
               </w:rPr>
               <w:t>Conclusiones</w:t>
@@ -2134,7 +2307,7 @@
                 <w:noProof/>
                 <w:webHidden/>
               </w:rPr>
-              <w:instrText xml:space="preserve"> PAGEREF _Toc191385495 \h </w:instrText>
+              <w:instrText xml:space="preserve"> PAGEREF _Toc191484426 \h </w:instrText>
             </w:r>
             <w:r>
               <w:rPr>
@@ -2154,7 +2327,7 @@
                 <w:noProof/>
                 <w:webHidden/>
               </w:rPr>
-              <w:t>5</w:t>
+              <w:t>7</w:t>
             </w:r>
             <w:r>
               <w:rPr>
@@ -2167,21 +2340,25 @@
         </w:p>
         <w:p>
           <w:pPr>
-            <w:pStyle w:val="TOC2"/>
+            <w:pStyle w:val="TDC2"/>
             <w:tabs>
-              <w:tab w:val="left" w:pos="660"/>
+              <w:tab w:val="left" w:pos="720"/>
               <w:tab w:val="right" w:leader="dot" w:pos="8777"/>
             </w:tabs>
             <w:rPr>
               <w:rFonts w:asciiTheme="minorHAnsi" w:eastAsiaTheme="minorEastAsia" w:hAnsiTheme="minorHAnsi"/>
               <w:noProof/>
+              <w:kern w:val="2"/>
+              <w:sz w:val="24"/>
+              <w:szCs w:val="24"/>
               <w:lang w:eastAsia="es-ES"/>
+              <w14:ligatures w14:val="standardContextual"/>
             </w:rPr>
           </w:pPr>
-          <w:hyperlink w:anchor="_Toc191385496" w:history="1">
-            <w:r>
-              <w:rPr>
-                <w:rStyle w:val="Hyperlink"/>
+          <w:hyperlink w:anchor="_Toc191484427" w:history="1">
+            <w:r>
+              <w:rPr>
+                <w:rStyle w:val="Hipervnculo"/>
                 <w:rFonts w:ascii="Courier New" w:hAnsi="Courier New" w:cs="Courier New"/>
                 <w:noProof/>
               </w:rPr>
@@ -2191,13 +2368,17 @@
               <w:rPr>
                 <w:rFonts w:asciiTheme="minorHAnsi" w:eastAsiaTheme="minorEastAsia" w:hAnsiTheme="minorHAnsi"/>
                 <w:noProof/>
+                <w:kern w:val="2"/>
+                <w:sz w:val="24"/>
+                <w:szCs w:val="24"/>
                 <w:lang w:eastAsia="es-ES"/>
-              </w:rPr>
-              <w:tab/>
-            </w:r>
-            <w:r>
-              <w:rPr>
-                <w:rStyle w:val="Hyperlink"/>
+                <w14:ligatures w14:val="standardContextual"/>
+              </w:rPr>
+              <w:tab/>
+            </w:r>
+            <w:r>
+              <w:rPr>
+                <w:rStyle w:val="Hipervnculo"/>
                 <w:noProof/>
               </w:rPr>
               <w:t>Proceso de trabajo</w:t>
@@ -2221,7 +2402,7 @@
                 <w:noProof/>
                 <w:webHidden/>
               </w:rPr>
-              <w:instrText xml:space="preserve"> PAGEREF _Toc191385496 \h </w:instrText>
+              <w:instrText xml:space="preserve"> PAGEREF _Toc191484427 \h </w:instrText>
             </w:r>
             <w:r>
               <w:rPr>
@@ -2241,7 +2422,7 @@
                 <w:noProof/>
                 <w:webHidden/>
               </w:rPr>
-              <w:t>5</w:t>
+              <w:t>7</w:t>
             </w:r>
             <w:r>
               <w:rPr>
@@ -2254,21 +2435,25 @@
         </w:p>
         <w:p>
           <w:pPr>
-            <w:pStyle w:val="TOC2"/>
+            <w:pStyle w:val="TDC2"/>
             <w:tabs>
-              <w:tab w:val="left" w:pos="660"/>
+              <w:tab w:val="left" w:pos="720"/>
               <w:tab w:val="right" w:leader="dot" w:pos="8777"/>
             </w:tabs>
             <w:rPr>
               <w:rFonts w:asciiTheme="minorHAnsi" w:eastAsiaTheme="minorEastAsia" w:hAnsiTheme="minorHAnsi"/>
               <w:noProof/>
+              <w:kern w:val="2"/>
+              <w:sz w:val="24"/>
+              <w:szCs w:val="24"/>
               <w:lang w:eastAsia="es-ES"/>
+              <w14:ligatures w14:val="standardContextual"/>
             </w:rPr>
           </w:pPr>
-          <w:hyperlink w:anchor="_Toc191385497" w:history="1">
-            <w:r>
-              <w:rPr>
-                <w:rStyle w:val="Hyperlink"/>
+          <w:hyperlink w:anchor="_Toc191484428" w:history="1">
+            <w:r>
+              <w:rPr>
+                <w:rStyle w:val="Hipervnculo"/>
                 <w:rFonts w:ascii="Courier New" w:hAnsi="Courier New" w:cs="Courier New"/>
                 <w:noProof/>
               </w:rPr>
@@ -2278,13 +2463,17 @@
               <w:rPr>
                 <w:rFonts w:asciiTheme="minorHAnsi" w:eastAsiaTheme="minorEastAsia" w:hAnsiTheme="minorHAnsi"/>
                 <w:noProof/>
+                <w:kern w:val="2"/>
+                <w:sz w:val="24"/>
+                <w:szCs w:val="24"/>
                 <w:lang w:eastAsia="es-ES"/>
-              </w:rPr>
-              <w:tab/>
-            </w:r>
-            <w:r>
-              <w:rPr>
-                <w:rStyle w:val="Hyperlink"/>
+                <w14:ligatures w14:val="standardContextual"/>
+              </w:rPr>
+              <w:tab/>
+            </w:r>
+            <w:r>
+              <w:rPr>
+                <w:rStyle w:val="Hipervnculo"/>
                 <w:noProof/>
               </w:rPr>
               <w:t>Ampliaciones y posibles mejoras</w:t>
@@ -2308,7 +2497,7 @@
                 <w:noProof/>
                 <w:webHidden/>
               </w:rPr>
-              <w:instrText xml:space="preserve"> PAGEREF _Toc191385497 \h </w:instrText>
+              <w:instrText xml:space="preserve"> PAGEREF _Toc191484428 \h </w:instrText>
             </w:r>
             <w:r>
               <w:rPr>
@@ -2328,7 +2517,7 @@
                 <w:noProof/>
                 <w:webHidden/>
               </w:rPr>
-              <w:t>5</w:t>
+              <w:t>7</w:t>
             </w:r>
             <w:r>
               <w:rPr>
@@ -2341,21 +2530,25 @@
         </w:p>
         <w:p>
           <w:pPr>
-            <w:pStyle w:val="TOC2"/>
+            <w:pStyle w:val="TDC2"/>
             <w:tabs>
-              <w:tab w:val="left" w:pos="660"/>
+              <w:tab w:val="left" w:pos="720"/>
               <w:tab w:val="right" w:leader="dot" w:pos="8777"/>
             </w:tabs>
             <w:rPr>
               <w:rFonts w:asciiTheme="minorHAnsi" w:eastAsiaTheme="minorEastAsia" w:hAnsiTheme="minorHAnsi"/>
               <w:noProof/>
+              <w:kern w:val="2"/>
+              <w:sz w:val="24"/>
+              <w:szCs w:val="24"/>
               <w:lang w:eastAsia="es-ES"/>
+              <w14:ligatures w14:val="standardContextual"/>
             </w:rPr>
           </w:pPr>
-          <w:hyperlink w:anchor="_Toc191385498" w:history="1">
-            <w:r>
-              <w:rPr>
-                <w:rStyle w:val="Hyperlink"/>
+          <w:hyperlink w:anchor="_Toc191484429" w:history="1">
+            <w:r>
+              <w:rPr>
+                <w:rStyle w:val="Hipervnculo"/>
                 <w:rFonts w:ascii="Courier New" w:hAnsi="Courier New" w:cs="Courier New"/>
                 <w:noProof/>
               </w:rPr>
@@ -2365,13 +2558,17 @@
               <w:rPr>
                 <w:rFonts w:asciiTheme="minorHAnsi" w:eastAsiaTheme="minorEastAsia" w:hAnsiTheme="minorHAnsi"/>
                 <w:noProof/>
+                <w:kern w:val="2"/>
+                <w:sz w:val="24"/>
+                <w:szCs w:val="24"/>
                 <w:lang w:eastAsia="es-ES"/>
-              </w:rPr>
-              <w:tab/>
-            </w:r>
-            <w:r>
-              <w:rPr>
-                <w:rStyle w:val="Hyperlink"/>
+                <w14:ligatures w14:val="standardContextual"/>
+              </w:rPr>
+              <w:tab/>
+            </w:r>
+            <w:r>
+              <w:rPr>
+                <w:rStyle w:val="Hipervnculo"/>
                 <w:noProof/>
               </w:rPr>
               <w:t>Reflexión final</w:t>
@@ -2395,7 +2592,7 @@
                 <w:noProof/>
                 <w:webHidden/>
               </w:rPr>
-              <w:instrText xml:space="preserve"> PAGEREF _Toc191385498 \h </w:instrText>
+              <w:instrText xml:space="preserve"> PAGEREF _Toc191484429 \h </w:instrText>
             </w:r>
             <w:r>
               <w:rPr>
@@ -2415,7 +2612,7 @@
                 <w:noProof/>
                 <w:webHidden/>
               </w:rPr>
-              <w:t>5</w:t>
+              <w:t>7</w:t>
             </w:r>
             <w:r>
               <w:rPr>
@@ -2428,21 +2625,25 @@
         </w:p>
         <w:p>
           <w:pPr>
-            <w:pStyle w:val="TOC1"/>
+            <w:pStyle w:val="TDC1"/>
             <w:tabs>
-              <w:tab w:val="left" w:pos="440"/>
+              <w:tab w:val="left" w:pos="480"/>
               <w:tab w:val="right" w:leader="dot" w:pos="8777"/>
             </w:tabs>
             <w:rPr>
               <w:rFonts w:asciiTheme="minorHAnsi" w:eastAsiaTheme="minorEastAsia" w:hAnsiTheme="minorHAnsi"/>
               <w:noProof/>
+              <w:kern w:val="2"/>
+              <w:sz w:val="24"/>
+              <w:szCs w:val="24"/>
               <w:lang w:eastAsia="es-ES"/>
+              <w14:ligatures w14:val="standardContextual"/>
             </w:rPr>
           </w:pPr>
-          <w:hyperlink w:anchor="_Toc191385499" w:history="1">
-            <w:r>
-              <w:rPr>
-                <w:rStyle w:val="Hyperlink"/>
+          <w:hyperlink w:anchor="_Toc191484430" w:history="1">
+            <w:r>
+              <w:rPr>
+                <w:rStyle w:val="Hipervnculo"/>
                 <w:rFonts w:ascii="Symbol" w:hAnsi="Symbol"/>
                 <w:noProof/>
               </w:rPr>
@@ -2452,13 +2653,17 @@
               <w:rPr>
                 <w:rFonts w:asciiTheme="minorHAnsi" w:eastAsiaTheme="minorEastAsia" w:hAnsiTheme="minorHAnsi"/>
                 <w:noProof/>
+                <w:kern w:val="2"/>
+                <w:sz w:val="24"/>
+                <w:szCs w:val="24"/>
                 <w:lang w:eastAsia="es-ES"/>
-              </w:rPr>
-              <w:tab/>
-            </w:r>
-            <w:r>
-              <w:rPr>
-                <w:rStyle w:val="Hyperlink"/>
+                <w14:ligatures w14:val="standardContextual"/>
+              </w:rPr>
+              <w:tab/>
+            </w:r>
+            <w:r>
+              <w:rPr>
+                <w:rStyle w:val="Hipervnculo"/>
                 <w:noProof/>
               </w:rPr>
               <w:t>Bibliografía. Webgrafía</w:t>
@@ -2482,7 +2687,7 @@
                 <w:noProof/>
                 <w:webHidden/>
               </w:rPr>
-              <w:instrText xml:space="preserve"> PAGEREF _Toc191385499 \h </w:instrText>
+              <w:instrText xml:space="preserve"> PAGEREF _Toc191484430 \h </w:instrText>
             </w:r>
             <w:r>
               <w:rPr>
@@ -2502,7 +2707,7 @@
                 <w:noProof/>
                 <w:webHidden/>
               </w:rPr>
-              <w:t>6</w:t>
+              <w:t>7</w:t>
             </w:r>
             <w:r>
               <w:rPr>
@@ -2515,21 +2720,25 @@
         </w:p>
         <w:p>
           <w:pPr>
-            <w:pStyle w:val="TOC1"/>
+            <w:pStyle w:val="TDC1"/>
             <w:tabs>
-              <w:tab w:val="left" w:pos="440"/>
+              <w:tab w:val="left" w:pos="480"/>
               <w:tab w:val="right" w:leader="dot" w:pos="8777"/>
             </w:tabs>
             <w:rPr>
               <w:rFonts w:asciiTheme="minorHAnsi" w:eastAsiaTheme="minorEastAsia" w:hAnsiTheme="minorHAnsi"/>
               <w:noProof/>
+              <w:kern w:val="2"/>
+              <w:sz w:val="24"/>
+              <w:szCs w:val="24"/>
               <w:lang w:eastAsia="es-ES"/>
+              <w14:ligatures w14:val="standardContextual"/>
             </w:rPr>
           </w:pPr>
-          <w:hyperlink w:anchor="_Toc191385500" w:history="1">
-            <w:r>
-              <w:rPr>
-                <w:rStyle w:val="Hyperlink"/>
+          <w:hyperlink w:anchor="_Toc191484431" w:history="1">
+            <w:r>
+              <w:rPr>
+                <w:rStyle w:val="Hipervnculo"/>
                 <w:rFonts w:ascii="Symbol" w:hAnsi="Symbol"/>
                 <w:noProof/>
               </w:rPr>
@@ -2539,13 +2748,17 @@
               <w:rPr>
                 <w:rFonts w:asciiTheme="minorHAnsi" w:eastAsiaTheme="minorEastAsia" w:hAnsiTheme="minorHAnsi"/>
                 <w:noProof/>
+                <w:kern w:val="2"/>
+                <w:sz w:val="24"/>
+                <w:szCs w:val="24"/>
                 <w:lang w:eastAsia="es-ES"/>
-              </w:rPr>
-              <w:tab/>
-            </w:r>
-            <w:r>
-              <w:rPr>
-                <w:rStyle w:val="Hyperlink"/>
+                <w14:ligatures w14:val="standardContextual"/>
+              </w:rPr>
+              <w:tab/>
+            </w:r>
+            <w:r>
+              <w:rPr>
+                <w:rStyle w:val="Hipervnculo"/>
                 <w:noProof/>
               </w:rPr>
               <w:t>anexos</w:t>
@@ -2569,7 +2782,7 @@
                 <w:noProof/>
                 <w:webHidden/>
               </w:rPr>
-              <w:instrText xml:space="preserve"> PAGEREF _Toc191385500 \h </w:instrText>
+              <w:instrText xml:space="preserve"> PAGEREF _Toc191484431 \h </w:instrText>
             </w:r>
             <w:r>
               <w:rPr>
@@ -2589,7 +2802,7 @@
                 <w:noProof/>
                 <w:webHidden/>
               </w:rPr>
-              <w:t>6</w:t>
+              <w:t>7</w:t>
             </w:r>
             <w:r>
               <w:rPr>
@@ -2602,21 +2815,25 @@
         </w:p>
         <w:p>
           <w:pPr>
-            <w:pStyle w:val="TOC2"/>
+            <w:pStyle w:val="TDC2"/>
             <w:tabs>
-              <w:tab w:val="left" w:pos="660"/>
+              <w:tab w:val="left" w:pos="720"/>
               <w:tab w:val="right" w:leader="dot" w:pos="8777"/>
             </w:tabs>
             <w:rPr>
               <w:rFonts w:asciiTheme="minorHAnsi" w:eastAsiaTheme="minorEastAsia" w:hAnsiTheme="minorHAnsi"/>
               <w:noProof/>
+              <w:kern w:val="2"/>
+              <w:sz w:val="24"/>
+              <w:szCs w:val="24"/>
               <w:lang w:eastAsia="es-ES"/>
+              <w14:ligatures w14:val="standardContextual"/>
             </w:rPr>
           </w:pPr>
-          <w:hyperlink w:anchor="_Toc191385501" w:history="1">
-            <w:r>
-              <w:rPr>
-                <w:rStyle w:val="Hyperlink"/>
+          <w:hyperlink w:anchor="_Toc191484432" w:history="1">
+            <w:r>
+              <w:rPr>
+                <w:rStyle w:val="Hipervnculo"/>
                 <w:rFonts w:ascii="Courier New" w:hAnsi="Courier New" w:cs="Courier New"/>
                 <w:noProof/>
               </w:rPr>
@@ -2626,13 +2843,17 @@
               <w:rPr>
                 <w:rFonts w:asciiTheme="minorHAnsi" w:eastAsiaTheme="minorEastAsia" w:hAnsiTheme="minorHAnsi"/>
                 <w:noProof/>
+                <w:kern w:val="2"/>
+                <w:sz w:val="24"/>
+                <w:szCs w:val="24"/>
                 <w:lang w:eastAsia="es-ES"/>
-              </w:rPr>
-              <w:tab/>
-            </w:r>
-            <w:r>
-              <w:rPr>
-                <w:rStyle w:val="Hyperlink"/>
+                <w14:ligatures w14:val="standardContextual"/>
+              </w:rPr>
+              <w:tab/>
+            </w:r>
+            <w:r>
+              <w:rPr>
+                <w:rStyle w:val="Hipervnculo"/>
                 <w:noProof/>
               </w:rPr>
               <w:t>Manual de usuario</w:t>
@@ -2656,7 +2877,7 @@
                 <w:noProof/>
                 <w:webHidden/>
               </w:rPr>
-              <w:instrText xml:space="preserve"> PAGEREF _Toc191385501 \h </w:instrText>
+              <w:instrText xml:space="preserve"> PAGEREF _Toc191484432 \h </w:instrText>
             </w:r>
             <w:r>
               <w:rPr>
@@ -2676,7 +2897,7 @@
                 <w:noProof/>
                 <w:webHidden/>
               </w:rPr>
-              <w:t>6</w:t>
+              <w:t>7</w:t>
             </w:r>
             <w:r>
               <w:rPr>
@@ -2714,9 +2935,9 @@
     </w:p>
     <w:p>
       <w:pPr>
-        <w:pStyle w:val="Heading1"/>
-      </w:pPr>
-      <w:bookmarkStart w:id="2" w:name="_Toc191385473"/>
+        <w:pStyle w:val="Ttulo1"/>
+      </w:pPr>
+      <w:bookmarkStart w:id="2" w:name="_Toc191484404"/>
       <w:r>
         <w:lastRenderedPageBreak/>
         <w:t>resumen/abstract</w:t>
@@ -2734,50 +2955,26 @@
         <w:ind w:left="360" w:firstLine="348"/>
       </w:pPr>
       <w:r>
-        <w:t>El presente documento tiene como objetivo exponer y desarrollar el proyecto de aplicación web para una cadena de hoteles.</w:t>
-      </w:r>
-      <w:r>
-        <w:t xml:space="preserve"> La aplicación se compone de 3 partes fundamentales de acuerdo a las capas de información:</w:t>
-      </w:r>
-    </w:p>
-    <w:p>
-      <w:pPr>
-        <w:pStyle w:val="ListParagraph"/>
+        <w:t>El presente documento tiene como objetivo exponer y desarrollar el proyecto de aplicación web para una cadena de hoteles. La aplicación se compone de 3 partes fundamentales de acuerdo a las capas de información:</w:t>
+      </w:r>
+    </w:p>
+    <w:p>
+      <w:pPr>
+        <w:pStyle w:val="Prrafodelista"/>
         <w:numPr>
           <w:ilvl w:val="0"/>
           <w:numId w:val="5"/>
         </w:numPr>
       </w:pPr>
       <w:r>
-        <w:t xml:space="preserve">En la parte </w:t>
-      </w:r>
-      <w:proofErr w:type="spellStart"/>
-      <w:r>
-        <w:t>frontend</w:t>
-      </w:r>
-      <w:proofErr w:type="spellEnd"/>
-      <w:r>
-        <w:t>, se presenta la información que los usuarios finales podrán ver</w:t>
+        <w:t>En la parte frontend, se presenta la información que los usuarios finales podrán ver</w:t>
       </w:r>
       <w:r>
         <w:t xml:space="preserve"> y con la que podrán </w:t>
       </w:r>
       <w:r>
-        <w:t xml:space="preserve">interactuar. Esta capa de información se presenta a través de páginas web desarrolladas con </w:t>
-      </w:r>
-      <w:proofErr w:type="spellStart"/>
-      <w:r>
-        <w:t>React</w:t>
-      </w:r>
-      <w:proofErr w:type="spellEnd"/>
-      <w:r>
-        <w:t xml:space="preserve">, y usando librerías de recursos como Bootstrap y </w:t>
-      </w:r>
-      <w:proofErr w:type="spellStart"/>
-      <w:r>
-        <w:t>Sweetalert</w:t>
-      </w:r>
-      <w:proofErr w:type="spellEnd"/>
+        <w:t>interactuar. Esta capa de información se presenta a través de páginas web desarrolladas con React, y usando librerías de recursos como Bootstrap y Sweetalert</w:t>
+      </w:r>
       <w:r>
         <w:t xml:space="preserve"> para ofrecer la mejor experiencia</w:t>
       </w:r>
@@ -2790,22 +2987,14 @@
     </w:p>
     <w:p>
       <w:pPr>
-        <w:pStyle w:val="ListParagraph"/>
+        <w:pStyle w:val="Prrafodelista"/>
         <w:numPr>
           <w:ilvl w:val="0"/>
           <w:numId w:val="5"/>
         </w:numPr>
       </w:pPr>
       <w:r>
-        <w:t xml:space="preserve">En la parte del </w:t>
-      </w:r>
-      <w:proofErr w:type="spellStart"/>
-      <w:r>
-        <w:t>backend</w:t>
-      </w:r>
-      <w:proofErr w:type="spellEnd"/>
-      <w:r>
-        <w:t xml:space="preserve"> se realizan las operaciones resultantes de las interacciones de los usuarios con la información y las peticiones de las páginas web. Estas operaciones están recogidas en un API y </w:t>
+        <w:t xml:space="preserve">En la parte del backend se realizan las operaciones resultantes de las interacciones de los usuarios con la información y las peticiones de las páginas web. Estas operaciones están recogidas en un API y </w:t>
       </w:r>
       <w:r>
         <w:t>el resultado de su procesamiento es la presentación de la información almacenada en la base de datos</w:t>
@@ -2819,7 +3008,7 @@
     </w:p>
     <w:p>
       <w:pPr>
-        <w:pStyle w:val="ListParagraph"/>
+        <w:pStyle w:val="Prrafodelista"/>
         <w:numPr>
           <w:ilvl w:val="0"/>
           <w:numId w:val="5"/>
@@ -2831,12 +3020,12 @@
     </w:p>
     <w:p>
       <w:pPr>
-        <w:pStyle w:val="ListParagraph"/>
-      </w:pPr>
-    </w:p>
-    <w:p>
-      <w:pPr>
-        <w:pStyle w:val="ListParagraph"/>
+        <w:pStyle w:val="Prrafodelista"/>
+      </w:pPr>
+    </w:p>
+    <w:p>
+      <w:pPr>
+        <w:pStyle w:val="Prrafodelista"/>
       </w:pPr>
       <w:r>
         <w:t>Por otro lado, de acuerdo a las áreas de gestión, la aplicación web se puede dividir en dos partes:</w:t>
@@ -2844,12 +3033,12 @@
     </w:p>
     <w:p>
       <w:pPr>
-        <w:pStyle w:val="ListParagraph"/>
-      </w:pPr>
-    </w:p>
-    <w:p>
-      <w:pPr>
-        <w:pStyle w:val="ListParagraph"/>
+        <w:pStyle w:val="Prrafodelista"/>
+      </w:pPr>
+    </w:p>
+    <w:p>
+      <w:pPr>
+        <w:pStyle w:val="Prrafodelista"/>
         <w:numPr>
           <w:ilvl w:val="0"/>
           <w:numId w:val="5"/>
@@ -2868,7 +3057,19 @@
         <w:t xml:space="preserve"> </w:t>
       </w:r>
       <w:r>
-        <w:t>y de esta forma al realizar una reserva, genera</w:t>
+        <w:t>y</w:t>
+      </w:r>
+      <w:r>
+        <w:t>,</w:t>
+      </w:r>
+      <w:r>
+        <w:t xml:space="preserve"> de esta forma</w:t>
+      </w:r>
+      <w:r>
+        <w:t>,</w:t>
+      </w:r>
+      <w:r>
+        <w:t xml:space="preserve"> al realizar una reserva, genera</w:t>
       </w:r>
       <w:r>
         <w:t>r</w:t>
@@ -2879,7 +3080,7 @@
     </w:p>
     <w:p>
       <w:pPr>
-        <w:pStyle w:val="ListParagraph"/>
+        <w:pStyle w:val="Prrafodelista"/>
         <w:numPr>
           <w:ilvl w:val="0"/>
           <w:numId w:val="5"/>
@@ -2889,15 +3090,7 @@
         <w:t xml:space="preserve">El área de empleados es la sección a la que solo pueden acceder los </w:t>
       </w:r>
       <w:r>
-        <w:t xml:space="preserve">trabajadores de la empresa. Al acceder mediante un </w:t>
-      </w:r>
-      <w:proofErr w:type="spellStart"/>
-      <w:r>
-        <w:t>login</w:t>
-      </w:r>
-      <w:proofErr w:type="spellEnd"/>
-      <w:r>
-        <w:t>, los empleados son capaces de iniciar y finalizar su turno, gestionar reservas, habitaciones y subir al servidor la documentación de los clientes. Además, los empleados de tipo gerente son capaces de dar de alta o baja otros empleados, de tal forma que se asegura la seguridad de la sección restringiendo el acceso.</w:t>
+        <w:t>trabajadores de la empresa. Al acceder mediante un login, los empleados son capaces de iniciar y finalizar su turno, gestionar reservas, habitaciones y subir al servidor la documentación de los clientes. Además, los empleados de tipo gerente son capaces de dar de alta o baja otros empleados, de tal forma que se asegura la seguridad de la sección restringiendo el acceso.</w:t>
       </w:r>
     </w:p>
     <w:p/>
@@ -2943,7 +3136,7 @@
     </w:p>
     <w:p>
       <w:pPr>
-        <w:pStyle w:val="ListParagraph"/>
+        <w:pStyle w:val="Prrafodelista"/>
         <w:numPr>
           <w:ilvl w:val="0"/>
           <w:numId w:val="5"/>
@@ -2962,26 +3155,12 @@
         <w:rPr>
           <w:lang w:val="en-GB"/>
         </w:rPr>
-        <w:t xml:space="preserve"> the end users are presented with the information that they are able to see and interact with. This layer of information is divided in several web pages developed with React, and libraries like Bootstrap and </w:t>
-      </w:r>
-      <w:proofErr w:type="spellStart"/>
-      <w:r>
-        <w:rPr>
-          <w:lang w:val="en-GB"/>
-        </w:rPr>
-        <w:t>Sweetalert</w:t>
-      </w:r>
-      <w:proofErr w:type="spellEnd"/>
-      <w:r>
-        <w:rPr>
-          <w:lang w:val="en-GB"/>
-        </w:rPr>
-        <w:t xml:space="preserve"> are used to offer the best user experience. These web pages are developed focusing on delivering a pleasant view and a fast as well as direct process of purchase.</w:t>
-      </w:r>
-    </w:p>
-    <w:p>
-      <w:pPr>
-        <w:pStyle w:val="ListParagraph"/>
+        <w:t xml:space="preserve"> the end users are presented with the information that they are able to see and interact with. This layer of information is divided in several web pages developed with React, and libraries like Bootstrap and Sweetalert are used to offer the best user experience. These web pages are developed focusing on delivering a pleasant view and a fast as well as direct process of purchase.</w:t>
+      </w:r>
+    </w:p>
+    <w:p>
+      <w:pPr>
+        <w:pStyle w:val="Prrafodelista"/>
         <w:numPr>
           <w:ilvl w:val="0"/>
           <w:numId w:val="5"/>
@@ -2999,7 +3178,7 @@
     </w:p>
     <w:p>
       <w:pPr>
-        <w:pStyle w:val="ListParagraph"/>
+        <w:pStyle w:val="Prrafodelista"/>
         <w:numPr>
           <w:ilvl w:val="0"/>
           <w:numId w:val="5"/>
@@ -3050,7 +3229,7 @@
     </w:p>
     <w:p>
       <w:pPr>
-        <w:pStyle w:val="ListParagraph"/>
+        <w:pStyle w:val="Prrafodelista"/>
         <w:numPr>
           <w:ilvl w:val="0"/>
           <w:numId w:val="5"/>
@@ -3068,7 +3247,7 @@
     </w:p>
     <w:p>
       <w:pPr>
-        <w:pStyle w:val="ListParagraph"/>
+        <w:pStyle w:val="Prrafodelista"/>
         <w:rPr>
           <w:lang w:val="en-GB"/>
         </w:rPr>
@@ -3076,7 +3255,7 @@
     </w:p>
     <w:p>
       <w:pPr>
-        <w:pStyle w:val="ListParagraph"/>
+        <w:pStyle w:val="Prrafodelista"/>
         <w:numPr>
           <w:ilvl w:val="0"/>
           <w:numId w:val="5"/>
@@ -3095,21 +3274,7 @@
         <w:rPr>
           <w:lang w:val="en-GB"/>
         </w:rPr>
-        <w:t xml:space="preserve">. In addition, employees can upload the client’s documents into the server, and </w:t>
-      </w:r>
-      <w:proofErr w:type="gramStart"/>
-      <w:r>
-        <w:rPr>
-          <w:lang w:val="en-GB"/>
-        </w:rPr>
-        <w:t>sign up</w:t>
-      </w:r>
-      <w:proofErr w:type="gramEnd"/>
-      <w:r>
-        <w:rPr>
-          <w:lang w:val="en-GB"/>
-        </w:rPr>
-        <w:t xml:space="preserve"> other employees provided the account with which they have logged in is a manager account.</w:t>
+        <w:t>. In addition, employees can upload the client’s documents into the server, and sign up other employees provided the account with which they have logged in is a manager account.</w:t>
       </w:r>
     </w:p>
     <w:p/>
@@ -3120,7 +3285,13 @@
       </w:pPr>
       <w:r>
         <w:lastRenderedPageBreak/>
-        <w:t>España es uno de los países con una mayor tasa de turismo, y cada día surgen más oportunidades e ideas de negocio que requieren las mejores plataformas no solo como carta de presentación de cara al cliente, sino como herramientas de gestión eficientes para</w:t>
+        <w:t>España es uno de los países con una mayor tasa de turismo, y cada día surgen más oportunidades e ideas de negocio que requieren las mejores plataformas</w:t>
+      </w:r>
+      <w:r>
+        <w:t>,</w:t>
+      </w:r>
+      <w:r>
+        <w:t xml:space="preserve"> no solo como carta de presentación de cara al cliente, sino como herramientas de gestión eficientes para</w:t>
       </w:r>
       <w:r>
         <w:t xml:space="preserve"> los empleados, y un medio directo, rápido y fácil hacia el producto. Es por este motivo por el que nos hemos embarcado a realizar esta plataforma web, que podemos dividir según su funcionamiento en 3 partes:</w:t>
@@ -3128,22 +3299,14 @@
     </w:p>
     <w:p>
       <w:pPr>
-        <w:pStyle w:val="ListParagraph"/>
+        <w:pStyle w:val="Prrafodelista"/>
         <w:numPr>
           <w:ilvl w:val="0"/>
           <w:numId w:val="3"/>
         </w:numPr>
       </w:pPr>
       <w:r>
-        <w:t xml:space="preserve">En la parte </w:t>
-      </w:r>
-      <w:proofErr w:type="spellStart"/>
-      <w:r>
-        <w:t>frontend</w:t>
-      </w:r>
-      <w:proofErr w:type="spellEnd"/>
-      <w:r>
-        <w:t>, los empleados y los clientes son capaces de acceder a sus respectivas áreas de gestión, ambas separadas la una de la otra. Los clientes son capaces de registrarse</w:t>
+        <w:t>En la parte frontend, los empleados y los clientes son capaces de acceder a sus respectivas áreas de gestión, ambas separadas la una de la otra. Los clientes son capaces de registrarse</w:t>
       </w:r>
       <w:r>
         <w:t xml:space="preserve"> </w:t>
@@ -3160,22 +3323,14 @@
     </w:p>
     <w:p>
       <w:pPr>
-        <w:pStyle w:val="ListParagraph"/>
+        <w:pStyle w:val="Prrafodelista"/>
         <w:numPr>
           <w:ilvl w:val="0"/>
           <w:numId w:val="3"/>
         </w:numPr>
       </w:pPr>
       <w:r>
-        <w:t xml:space="preserve">En la parte del </w:t>
-      </w:r>
-      <w:proofErr w:type="spellStart"/>
-      <w:r>
-        <w:t>backend</w:t>
-      </w:r>
-      <w:proofErr w:type="spellEnd"/>
-      <w:r>
-        <w:t xml:space="preserve">, una API realizada por node.js recibe las solicitudes de los usuarios y las procesa hacia la base de datos, ejecutando </w:t>
+        <w:t xml:space="preserve">En la parte del backend, una API realizada por node.js recibe las solicitudes de los usuarios y las procesa hacia la base de datos, ejecutando </w:t>
       </w:r>
       <w:r>
         <w:t>las funciones</w:t>
@@ -3186,7 +3341,7 @@
     </w:p>
     <w:p>
       <w:pPr>
-        <w:pStyle w:val="ListParagraph"/>
+        <w:pStyle w:val="Prrafodelista"/>
         <w:numPr>
           <w:ilvl w:val="0"/>
           <w:numId w:val="3"/>
@@ -3203,37 +3358,41 @@
     </w:p>
     <w:p>
       <w:pPr>
-        <w:pStyle w:val="Heading1"/>
-      </w:pPr>
-      <w:bookmarkStart w:id="3" w:name="_Toc191385474"/>
-      <w:r>
-        <w:t>jusitifación del proyect</w:t>
+        <w:pStyle w:val="Ttulo1"/>
+      </w:pPr>
+      <w:bookmarkStart w:id="3" w:name="_Toc191484405"/>
+      <w:r>
+        <w:t>jus</w:t>
+      </w:r>
+      <w:r>
+        <w:t>TIFICA</w:t>
+      </w:r>
+      <w:r>
+        <w:t>ción del proyect</w:t>
       </w:r>
       <w:r>
         <w:t>o</w:t>
       </w:r>
+      <w:bookmarkEnd w:id="3"/>
     </w:p>
     <w:p>
       <w:pPr>
         <w:ind w:left="360" w:firstLine="348"/>
       </w:pPr>
-      <w:bookmarkStart w:id="4" w:name="_Toc191385475"/>
-      <w:r>
-        <w:t xml:space="preserve">España es uno de los países con una mayor tasa de turismo, y cada día surgen más oportunidades e ideas de negocio que requieren las mejores plataformas no solo como carta de presentación de cara al cliente, sino como herramientas de gestión eficientes para los empleados, y un medio directo, rápido y fácil hacia el producto. </w:t>
-      </w:r>
-      <w:r>
-        <w:t xml:space="preserve">Este hecho es una razón de peso a la hora de elegir la idea de una aplicación de hotel como proyecto, dado que permite al equipo sumergirse y realizar un trabajo de investigación de un sector competitivo, puesto al día y con una gran demanda de soluciones creativas y enfocadas al marketing y el uso intuitivo de herramientas. </w:t>
-      </w:r>
-    </w:p>
-    <w:p>
-      <w:pPr>
-        <w:pStyle w:val="Heading1"/>
+      <w:r>
+        <w:t xml:space="preserve">España es uno de los países con una mayor tasa de turismo, y cada día surgen más oportunidades e ideas de negocio que requieren las mejores plataformas no solo como carta de presentación de cara al cliente, sino como herramientas de gestión eficientes para los empleados, y un medio directo, rápido y fácil hacia el producto. Este hecho es una razón de peso a la hora de elegir la idea de una aplicación de hotel como proyecto, dado que permite al equipo sumergirse y realizar un trabajo de investigación de un sector competitivo, puesto al día y con una gran demanda de soluciones creativas y enfocadas al marketing y el uso intuitivo de herramientas. </w:t>
+      </w:r>
+    </w:p>
+    <w:p>
+      <w:pPr>
+        <w:pStyle w:val="Ttulo1"/>
         <w:numPr>
           <w:ilvl w:val="0"/>
           <w:numId w:val="0"/>
         </w:numPr>
         <w:ind w:left="360"/>
       </w:pPr>
+      <w:bookmarkStart w:id="4" w:name="_Toc191484406"/>
       <w:r>
         <w:t>objetivos</w:t>
       </w:r>
@@ -3241,9 +3400,9 @@
     </w:p>
     <w:p>
       <w:pPr>
-        <w:pStyle w:val="Heading2"/>
-      </w:pPr>
-      <w:bookmarkStart w:id="5" w:name="_Toc191385476"/>
+        <w:pStyle w:val="Ttulo2"/>
+      </w:pPr>
+      <w:bookmarkStart w:id="5" w:name="_Toc191484407"/>
       <w:r>
         <w:t>Objetivo general</w:t>
       </w:r>
@@ -3259,40 +3418,32 @@
     </w:p>
     <w:p>
       <w:pPr>
-        <w:pStyle w:val="Heading2"/>
-      </w:pPr>
-      <w:bookmarkStart w:id="6" w:name="_Toc191385477"/>
+        <w:pStyle w:val="Ttulo2"/>
+      </w:pPr>
+      <w:bookmarkStart w:id="6" w:name="_Toc191484408"/>
       <w:r>
         <w:t xml:space="preserve">Objetivos </w:t>
       </w:r>
+      <w:r>
+        <w:t>específicos</w:t>
+      </w:r>
       <w:bookmarkEnd w:id="6"/>
-      <w:r>
-        <w:t>específicos</w:t>
-      </w:r>
-    </w:p>
-    <w:p>
-      <w:pPr>
-        <w:pStyle w:val="ListParagraph"/>
+    </w:p>
+    <w:p>
+      <w:pPr>
+        <w:pStyle w:val="Prrafodelista"/>
         <w:numPr>
           <w:ilvl w:val="0"/>
           <w:numId w:val="3"/>
         </w:numPr>
       </w:pPr>
       <w:r>
-        <w:t xml:space="preserve">Investigar sobre las tecnologías de desarrollo para a posteriori construir un </w:t>
-      </w:r>
-      <w:proofErr w:type="spellStart"/>
-      <w:r>
-        <w:t>stack</w:t>
-      </w:r>
-      <w:proofErr w:type="spellEnd"/>
-      <w:r>
-        <w:t xml:space="preserve"> sobre el que trabajar.</w:t>
-      </w:r>
-    </w:p>
-    <w:p>
-      <w:pPr>
-        <w:pStyle w:val="ListParagraph"/>
+        <w:t>Investigar sobre las tecnologías de desarrollo para a posteriori construir un stack sobre el que trabajar.</w:t>
+      </w:r>
+    </w:p>
+    <w:p>
+      <w:pPr>
+        <w:pStyle w:val="Prrafodelista"/>
         <w:numPr>
           <w:ilvl w:val="0"/>
           <w:numId w:val="3"/>
@@ -3300,15 +3451,7 @@
       </w:pPr>
       <w:r>
         <w:lastRenderedPageBreak/>
-        <w:t xml:space="preserve">Estudiar, practicar y fomentar el uso de nuevas metodologías, tecnologías, librerías, </w:t>
-      </w:r>
-      <w:proofErr w:type="spellStart"/>
-      <w:r>
-        <w:t>frameworks</w:t>
-      </w:r>
-      <w:proofErr w:type="spellEnd"/>
-      <w:r>
-        <w:t xml:space="preserve"> y técnicas para </w:t>
+        <w:t xml:space="preserve">Estudiar, practicar y fomentar el uso de nuevas metodologías, tecnologías, librerías, frameworks y técnicas para </w:t>
       </w:r>
       <w:r>
         <w:t>el desarrollo de la aplicación</w:t>
@@ -3316,7 +3459,7 @@
     </w:p>
     <w:p>
       <w:pPr>
-        <w:pStyle w:val="ListParagraph"/>
+        <w:pStyle w:val="Prrafodelista"/>
         <w:numPr>
           <w:ilvl w:val="0"/>
           <w:numId w:val="3"/>
@@ -3328,57 +3471,33 @@
     </w:p>
     <w:p>
       <w:pPr>
-        <w:pStyle w:val="ListParagraph"/>
+        <w:pStyle w:val="Prrafodelista"/>
         <w:numPr>
           <w:ilvl w:val="0"/>
           <w:numId w:val="3"/>
         </w:numPr>
       </w:pPr>
       <w:r>
-        <w:t xml:space="preserve">Planificación de </w:t>
-      </w:r>
-      <w:proofErr w:type="spellStart"/>
-      <w:r>
-        <w:t>sprints</w:t>
-      </w:r>
-      <w:proofErr w:type="spellEnd"/>
-      <w:r>
-        <w:t>, escalando la entrega de contenido por fases para tener los requisitos mínimos en el menor tiempo posible y poder desplegar la aplicación con la máxima prontitud.</w:t>
-      </w:r>
-    </w:p>
-    <w:p>
-      <w:pPr>
-        <w:pStyle w:val="ListParagraph"/>
+        <w:t>Planificación de sprints, escalando la entrega de contenido por fases para tener los requisitos mínimos en el menor tiempo posible y poder desplegar la aplicación con la máxima prontitud.</w:t>
+      </w:r>
+    </w:p>
+    <w:p>
+      <w:pPr>
+        <w:pStyle w:val="Prrafodelista"/>
         <w:numPr>
           <w:ilvl w:val="0"/>
           <w:numId w:val="3"/>
         </w:numPr>
       </w:pPr>
       <w:r>
-        <w:t xml:space="preserve">Construcción de base de datos, desarrollo del </w:t>
-      </w:r>
-      <w:proofErr w:type="spellStart"/>
-      <w:r>
-        <w:t>frontend</w:t>
-      </w:r>
-      <w:proofErr w:type="spellEnd"/>
-      <w:r>
-        <w:t xml:space="preserve"> y del </w:t>
-      </w:r>
-      <w:proofErr w:type="spellStart"/>
-      <w:r>
-        <w:t>backend</w:t>
-      </w:r>
-      <w:proofErr w:type="spellEnd"/>
-      <w:r>
-        <w:t xml:space="preserve"> de manera paralela manteniendo la cohesión del equipo mediante la comunicación y el compromiso mutuos.</w:t>
-      </w:r>
-    </w:p>
-    <w:p>
-      <w:pPr>
-        <w:pStyle w:val="Heading1"/>
-      </w:pPr>
-      <w:bookmarkStart w:id="7" w:name="_Toc191385478"/>
+        <w:t>Construcción de base de datos, desarrollo del frontend y del backend de manera paralela manteniendo la cohesión del equipo mediante la comunicación y el compromiso mutuos.</w:t>
+      </w:r>
+    </w:p>
+    <w:p>
+      <w:pPr>
+        <w:pStyle w:val="Ttulo1"/>
+      </w:pPr>
+      <w:bookmarkStart w:id="7" w:name="_Toc191484409"/>
       <w:r>
         <w:t>Producto mínimo viable</w:t>
       </w:r>
@@ -3389,22 +3508,14 @@
         <w:ind w:left="360"/>
       </w:pPr>
       <w:r>
-        <w:t xml:space="preserve">El producto mínimo viable se alcanza cuando la capa de presentación está terminada, y las funciones de realizar y gestionar reservas, así como log in, registros y gestión de usuarios se ha logrado. El cliente debe ser capaz de navegar por la interfaz en su totalidad, realizar un registro de cuenta, un </w:t>
-      </w:r>
-      <w:proofErr w:type="spellStart"/>
-      <w:r>
-        <w:t>logeo</w:t>
-      </w:r>
-      <w:proofErr w:type="spellEnd"/>
-      <w:r>
-        <w:t>, y realizar una reserva. El empleado debe ser capaz de realizar un log in, gestionar reservas, iniciar y finalizar turno.</w:t>
-      </w:r>
-    </w:p>
-    <w:p>
-      <w:pPr>
-        <w:pStyle w:val="Heading1"/>
-      </w:pPr>
-      <w:bookmarkStart w:id="8" w:name="_Toc191385479"/>
+        <w:t>El producto mínimo viable se alcanza cuando la capa de presentación está terminada, y las funciones de realizar y gestionar reservas, así como log in, registros y gestión de usuarios se ha logrado. El cliente debe ser capaz de navegar por la interfaz en su totalidad, realizar un registro de cuenta, un logeo, y realizar una reserva. El empleado debe ser capaz de realizar un log in, gestionar reservas, iniciar y finalizar turno.</w:t>
+      </w:r>
+    </w:p>
+    <w:p>
+      <w:pPr>
+        <w:pStyle w:val="Ttulo1"/>
+      </w:pPr>
+      <w:bookmarkStart w:id="8" w:name="_Toc191484410"/>
       <w:r>
         <w:t>tecnologías empleadas</w:t>
       </w:r>
@@ -3412,9 +3523,9 @@
     </w:p>
     <w:p>
       <w:pPr>
-        <w:pStyle w:val="Heading2"/>
-      </w:pPr>
-      <w:bookmarkStart w:id="9" w:name="_Toc191385480"/>
+        <w:pStyle w:val="Ttulo2"/>
+      </w:pPr>
+      <w:bookmarkStart w:id="9" w:name="_Toc191484411"/>
       <w:r>
         <w:t>Tecnologías</w:t>
       </w:r>
@@ -3422,123 +3533,60 @@
     </w:p>
     <w:p>
       <w:pPr>
-        <w:pStyle w:val="ListParagraph"/>
+        <w:pStyle w:val="Prrafodelista"/>
         <w:numPr>
           <w:ilvl w:val="0"/>
           <w:numId w:val="3"/>
         </w:numPr>
       </w:pPr>
-      <w:proofErr w:type="spellStart"/>
-      <w:r>
-        <w:t>Frontend</w:t>
-      </w:r>
-      <w:proofErr w:type="spellEnd"/>
-      <w:r>
-        <w:t xml:space="preserve">: En la presentación visual de la aplicación, se ha elegido </w:t>
-      </w:r>
-      <w:proofErr w:type="spellStart"/>
-      <w:r>
-        <w:t>React</w:t>
-      </w:r>
-      <w:proofErr w:type="spellEnd"/>
-      <w:r>
-        <w:t xml:space="preserve"> como </w:t>
-      </w:r>
-      <w:proofErr w:type="spellStart"/>
-      <w:r>
-        <w:t>framework</w:t>
-      </w:r>
-      <w:proofErr w:type="spellEnd"/>
-      <w:r>
-        <w:t xml:space="preserve"> para el desarrollo de las páginas tanto del cliente como de los empleados. El uso de librerías como Bootstrap, Sweetalert2, y plantillas de dominio público se presentan como herramientas imprescindibles para la realización de esta parte del proyecto, puesto que estos recursos públicos incrementan exponencialmente la flexibilidad y rendimiento de la aplicación. Se ha elegido </w:t>
-      </w:r>
-      <w:proofErr w:type="spellStart"/>
-      <w:r>
-        <w:t>React</w:t>
-      </w:r>
-      <w:proofErr w:type="spellEnd"/>
-      <w:r>
-        <w:t xml:space="preserve"> debido a su gran potencial escalable y al uso de </w:t>
-      </w:r>
-      <w:proofErr w:type="spellStart"/>
-      <w:r>
-        <w:t>props</w:t>
-      </w:r>
-      <w:proofErr w:type="spellEnd"/>
-      <w:r>
-        <w:t xml:space="preserve"> y estados para hacer que componentes interactúen entre sí.</w:t>
-      </w:r>
-    </w:p>
-    <w:p>
-      <w:pPr>
-        <w:pStyle w:val="ListParagraph"/>
+      <w:r>
+        <w:t>Frontend: En la presentación visual de la aplicación, se ha elegido React como framework para el desarrollo de las páginas tanto del cliente como de los empleados. El uso de librerías como Bootstrap, Sweetalert2, y plantillas de dominio público se presentan como herramientas imprescindibles para la realización de esta parte del proyecto, puesto que estos recursos públicos incrementan exponencialmente la flexibilidad y rendimiento de la aplicación. Se ha elegido React debido a su gran potencial escalable y al uso de props y estados para hacer que componentes interactúen entre sí.</w:t>
+      </w:r>
+    </w:p>
+    <w:p>
+      <w:pPr>
+        <w:pStyle w:val="Prrafodelista"/>
         <w:numPr>
           <w:ilvl w:val="0"/>
           <w:numId w:val="3"/>
         </w:numPr>
       </w:pPr>
-      <w:proofErr w:type="spellStart"/>
-      <w:r>
-        <w:t>Backend</w:t>
-      </w:r>
-      <w:proofErr w:type="spellEnd"/>
-      <w:r>
-        <w:t xml:space="preserve">: Esta parte del proyecto se apoya en el uso de Node.js para gestionar las peticiones de la parte gráfica, así como la escritura y lectura de información en la base de datos. Se ha elegido Node.js debido a su gran compatibilidad con </w:t>
-      </w:r>
-      <w:proofErr w:type="spellStart"/>
-      <w:r>
-        <w:t>React</w:t>
-      </w:r>
-      <w:proofErr w:type="spellEnd"/>
+      <w:r>
+        <w:t>Backend: Esta parte del proyecto se apoya en el uso de Node.js para gestionar las peticiones de la parte gráfica, así como la escritura y lectura de información en la base de datos. Se ha elegido Node.js debido a su gran compatibilidad con React</w:t>
+      </w:r>
       <w:r>
         <w:t>, y a su manejo simplificado en las comunicaciones con la base de datos.</w:t>
       </w:r>
     </w:p>
     <w:p>
       <w:pPr>
-        <w:pStyle w:val="ListParagraph"/>
+        <w:pStyle w:val="Prrafodelista"/>
         <w:numPr>
           <w:ilvl w:val="0"/>
           <w:numId w:val="3"/>
         </w:numPr>
       </w:pPr>
       <w:r>
-        <w:t xml:space="preserve">Base de datos: Se ha elegido un modelo de base de datos relacional debido a que la complejidad de la estructura de la información no es tanta como para acercarse a un modelo orientado a objetos como </w:t>
-      </w:r>
-      <w:proofErr w:type="spellStart"/>
-      <w:r>
-        <w:t>Postgresql</w:t>
-      </w:r>
-      <w:proofErr w:type="spellEnd"/>
-      <w:r>
-        <w:t>, y el volumen de información no es excesivo, por lo que no es necesario hacer uso de un modelo documental.</w:t>
-      </w:r>
-    </w:p>
-    <w:p>
-      <w:pPr>
-        <w:pStyle w:val="ListParagraph"/>
+        <w:t>Base de datos: Se ha elegido un modelo de base de datos relacional debido a que la complejidad de la estructura de la información no es tanta como para acercarse a un modelo orientado a objetos como Postgresql, y el volumen de información no es excesivo, por lo que no es necesario hacer uso de un modelo documental.</w:t>
+      </w:r>
+    </w:p>
+    <w:p>
+      <w:pPr>
+        <w:pStyle w:val="Prrafodelista"/>
         <w:numPr>
           <w:ilvl w:val="0"/>
           <w:numId w:val="3"/>
         </w:numPr>
       </w:pPr>
       <w:r>
-        <w:t xml:space="preserve">Despliegue: Para la presentación y defensa del proyecto se ha elegido un servidor apache, sin </w:t>
-      </w:r>
-      <w:proofErr w:type="gramStart"/>
-      <w:r>
-        <w:t>embargo</w:t>
-      </w:r>
-      <w:proofErr w:type="gramEnd"/>
-      <w:r>
-        <w:t xml:space="preserve"> se pueden valorar opciones en la nube para hacer que el producto sea más rápido y escalable.</w:t>
-      </w:r>
-    </w:p>
-    <w:p>
-      <w:pPr>
-        <w:pStyle w:val="Heading2"/>
-      </w:pPr>
-      <w:bookmarkStart w:id="10" w:name="_Toc191385481"/>
+        <w:t>Despliegue: Para la presentación y defensa del proyecto se ha elegido un servidor apache, sin embargo se pueden valorar opciones en la nube para hacer que el producto sea más rápido y escalable.</w:t>
+      </w:r>
+    </w:p>
+    <w:p>
+      <w:pPr>
+        <w:pStyle w:val="Ttulo2"/>
+      </w:pPr>
+      <w:bookmarkStart w:id="10" w:name="_Toc191484412"/>
       <w:r>
         <w:lastRenderedPageBreak/>
         <w:t>Herramientas</w:t>
@@ -3547,85 +3595,43 @@
     </w:p>
     <w:p>
       <w:pPr>
-        <w:pStyle w:val="ListParagraph"/>
+        <w:pStyle w:val="Prrafodelista"/>
         <w:numPr>
           <w:ilvl w:val="0"/>
           <w:numId w:val="3"/>
         </w:numPr>
       </w:pPr>
-      <w:proofErr w:type="spellStart"/>
-      <w:r>
-        <w:t>Frontend</w:t>
-      </w:r>
-      <w:proofErr w:type="spellEnd"/>
-      <w:r>
-        <w:t xml:space="preserve">: IDE </w:t>
-      </w:r>
-      <w:proofErr w:type="spellStart"/>
-      <w:r>
-        <w:t>VSCode</w:t>
-      </w:r>
-      <w:proofErr w:type="spellEnd"/>
-      <w:r>
-        <w:t xml:space="preserve"> para el desarrollo del </w:t>
-      </w:r>
-      <w:proofErr w:type="spellStart"/>
-      <w:r>
-        <w:t>frontend</w:t>
-      </w:r>
-      <w:proofErr w:type="spellEnd"/>
-      <w:r>
-        <w:t xml:space="preserve"> en </w:t>
-      </w:r>
-      <w:proofErr w:type="spellStart"/>
-      <w:r>
-        <w:t>React</w:t>
-      </w:r>
-      <w:proofErr w:type="spellEnd"/>
-      <w:r>
-        <w:t>.</w:t>
-      </w:r>
-    </w:p>
-    <w:p>
-      <w:pPr>
-        <w:pStyle w:val="ListParagraph"/>
+      <w:r>
+        <w:t>Frontend: IDE VSCode para el desarrollo del frontend en React.</w:t>
+      </w:r>
+    </w:p>
+    <w:p>
+      <w:pPr>
+        <w:pStyle w:val="Prrafodelista"/>
         <w:numPr>
           <w:ilvl w:val="0"/>
           <w:numId w:val="3"/>
         </w:numPr>
       </w:pPr>
-      <w:proofErr w:type="spellStart"/>
-      <w:r>
-        <w:t>Backend</w:t>
-      </w:r>
-      <w:proofErr w:type="spellEnd"/>
-      <w:r>
-        <w:t xml:space="preserve">: </w:t>
-      </w:r>
-    </w:p>
-    <w:p>
-      <w:pPr>
-        <w:pStyle w:val="ListParagraph"/>
+      <w:r>
+        <w:t xml:space="preserve">Backend: </w:t>
+      </w:r>
+    </w:p>
+    <w:p>
+      <w:pPr>
+        <w:pStyle w:val="Prrafodelista"/>
         <w:numPr>
           <w:ilvl w:val="0"/>
           <w:numId w:val="3"/>
         </w:numPr>
       </w:pPr>
       <w:r>
-        <w:t xml:space="preserve">Base de datos: </w:t>
-      </w:r>
-      <w:proofErr w:type="spellStart"/>
-      <w:r>
-        <w:t>MariaDB</w:t>
-      </w:r>
-      <w:proofErr w:type="spellEnd"/>
-      <w:r>
-        <w:t xml:space="preserve"> para la construcción y manipulación de la base de datos.</w:t>
-      </w:r>
-    </w:p>
-    <w:p>
-      <w:pPr>
-        <w:pStyle w:val="ListParagraph"/>
+        <w:t>Base de datos: MariaDB para la construcción y manipulación de la base de datos.</w:t>
+      </w:r>
+    </w:p>
+    <w:p>
+      <w:pPr>
+        <w:pStyle w:val="Prrafodelista"/>
         <w:numPr>
           <w:ilvl w:val="0"/>
           <w:numId w:val="3"/>
@@ -3637,9 +3643,9 @@
     </w:p>
     <w:p>
       <w:pPr>
-        <w:pStyle w:val="Heading1"/>
-      </w:pPr>
-      <w:bookmarkStart w:id="11" w:name="_Toc191385482"/>
+        <w:pStyle w:val="Ttulo1"/>
+      </w:pPr>
+      <w:bookmarkStart w:id="11" w:name="_Toc191484413"/>
       <w:r>
         <w:t>Desarrollo</w:t>
       </w:r>
@@ -3647,9 +3653,9 @@
     </w:p>
     <w:p>
       <w:pPr>
-        <w:pStyle w:val="Heading2"/>
-      </w:pPr>
-      <w:bookmarkStart w:id="12" w:name="_Toc191385483"/>
+        <w:pStyle w:val="Ttulo2"/>
+      </w:pPr>
+      <w:bookmarkStart w:id="12" w:name="_Toc191484414"/>
       <w:r>
         <w:t>Enumeración de requisitos</w:t>
       </w:r>
@@ -3657,9 +3663,9 @@
     </w:p>
     <w:p>
       <w:pPr>
-        <w:pStyle w:val="Heading2"/>
-      </w:pPr>
-      <w:bookmarkStart w:id="13" w:name="_Toc191385484"/>
+        <w:pStyle w:val="Ttulo2"/>
+      </w:pPr>
+      <w:bookmarkStart w:id="13" w:name="_Toc191484415"/>
       <w:r>
         <w:t>Diseño de la base de d</w:t>
       </w:r>
@@ -3670,9 +3676,9 @@
     </w:p>
     <w:p>
       <w:pPr>
-        <w:pStyle w:val="Heading2"/>
-      </w:pPr>
-      <w:bookmarkStart w:id="14" w:name="_Toc191385485"/>
+        <w:pStyle w:val="Ttulo2"/>
+      </w:pPr>
+      <w:bookmarkStart w:id="14" w:name="_Toc191484416"/>
       <w:r>
         <w:t>Diagramas de Gantt</w:t>
       </w:r>
@@ -3680,9 +3686,9 @@
     </w:p>
     <w:p>
       <w:pPr>
-        <w:pStyle w:val="Heading2"/>
-      </w:pPr>
-      <w:bookmarkStart w:id="15" w:name="_Toc191385486"/>
+        <w:pStyle w:val="Ttulo2"/>
+      </w:pPr>
+      <w:bookmarkStart w:id="15" w:name="_Toc191484417"/>
       <w:r>
         <w:t>Diagramas de casos de uso</w:t>
       </w:r>
@@ -3690,9 +3696,9 @@
     </w:p>
     <w:p>
       <w:pPr>
-        <w:pStyle w:val="Heading2"/>
-      </w:pPr>
-      <w:bookmarkStart w:id="16" w:name="_Toc191385487"/>
+        <w:pStyle w:val="Ttulo2"/>
+      </w:pPr>
+      <w:bookmarkStart w:id="16" w:name="_Toc191484418"/>
       <w:r>
         <w:t>Diagramas de clases UML</w:t>
       </w:r>
@@ -3700,9 +3706,9 @@
     </w:p>
     <w:p>
       <w:pPr>
-        <w:pStyle w:val="Heading2"/>
-      </w:pPr>
-      <w:bookmarkStart w:id="17" w:name="_Toc191385488"/>
+        <w:pStyle w:val="Ttulo2"/>
+      </w:pPr>
+      <w:bookmarkStart w:id="17" w:name="_Toc191484419"/>
       <w:r>
         <w:t>Diagramas de flujo de navegación</w:t>
       </w:r>
@@ -3710,9 +3716,9 @@
     </w:p>
     <w:p>
       <w:pPr>
-        <w:pStyle w:val="Heading1"/>
-      </w:pPr>
-      <w:bookmarkStart w:id="18" w:name="_Toc191385489"/>
+        <w:pStyle w:val="Ttulo1"/>
+      </w:pPr>
+      <w:bookmarkStart w:id="18" w:name="_Toc191484420"/>
       <w:r>
         <w:t>Metodología empleada</w:t>
       </w:r>
@@ -3720,9 +3726,9 @@
     </w:p>
     <w:p>
       <w:pPr>
-        <w:pStyle w:val="Heading1"/>
-      </w:pPr>
-      <w:bookmarkStart w:id="19" w:name="_Toc191385490"/>
+        <w:pStyle w:val="Ttulo1"/>
+      </w:pPr>
+      <w:bookmarkStart w:id="19" w:name="_Toc191484421"/>
       <w:r>
         <w:t>presupuesto</w:t>
       </w:r>
@@ -3730,9 +3736,9 @@
     </w:p>
     <w:p>
       <w:pPr>
-        <w:pStyle w:val="Heading1"/>
-      </w:pPr>
-      <w:bookmarkStart w:id="20" w:name="_Toc191385491"/>
+        <w:pStyle w:val="Ttulo1"/>
+      </w:pPr>
+      <w:bookmarkStart w:id="20" w:name="_Toc191484422"/>
       <w:r>
         <w:t>diseño</w:t>
       </w:r>
@@ -3740,9 +3746,9 @@
     </w:p>
     <w:p>
       <w:pPr>
-        <w:pStyle w:val="Heading2"/>
-      </w:pPr>
-      <w:bookmarkStart w:id="21" w:name="_Toc191385492"/>
+        <w:pStyle w:val="Ttulo2"/>
+      </w:pPr>
+      <w:bookmarkStart w:id="21" w:name="_Toc191484423"/>
       <w:r>
         <w:t>Prototipo</w:t>
       </w:r>
@@ -3750,9 +3756,9 @@
     </w:p>
     <w:p>
       <w:pPr>
-        <w:pStyle w:val="Heading2"/>
-      </w:pPr>
-      <w:bookmarkStart w:id="22" w:name="_Toc191385493"/>
+        <w:pStyle w:val="Ttulo2"/>
+      </w:pPr>
+      <w:bookmarkStart w:id="22" w:name="_Toc191484424"/>
       <w:r>
         <w:t>Logotipo y diseño de marca</w:t>
       </w:r>
@@ -3760,9 +3766,9 @@
     </w:p>
     <w:p>
       <w:pPr>
-        <w:pStyle w:val="Heading2"/>
-      </w:pPr>
-      <w:bookmarkStart w:id="23" w:name="_Toc191385494"/>
+        <w:pStyle w:val="Ttulo2"/>
+      </w:pPr>
+      <w:bookmarkStart w:id="23" w:name="_Toc191484425"/>
       <w:r>
         <w:t>Interfaces finales</w:t>
       </w:r>
@@ -3770,9 +3776,9 @@
     </w:p>
     <w:p>
       <w:pPr>
-        <w:pStyle w:val="Heading1"/>
-      </w:pPr>
-      <w:bookmarkStart w:id="24" w:name="_Toc191385495"/>
+        <w:pStyle w:val="Ttulo1"/>
+      </w:pPr>
+      <w:bookmarkStart w:id="24" w:name="_Toc191484426"/>
       <w:r>
         <w:t>Conclusiones</w:t>
       </w:r>
@@ -3780,9 +3786,9 @@
     </w:p>
     <w:p>
       <w:pPr>
-        <w:pStyle w:val="Heading2"/>
-      </w:pPr>
-      <w:bookmarkStart w:id="25" w:name="_Toc191385496"/>
+        <w:pStyle w:val="Ttulo2"/>
+      </w:pPr>
+      <w:bookmarkStart w:id="25" w:name="_Toc191484427"/>
       <w:r>
         <w:t>Proceso de trabajo</w:t>
       </w:r>
@@ -3790,9 +3796,9 @@
     </w:p>
     <w:p>
       <w:pPr>
-        <w:pStyle w:val="Heading2"/>
-      </w:pPr>
-      <w:bookmarkStart w:id="26" w:name="_Toc191385497"/>
+        <w:pStyle w:val="Ttulo2"/>
+      </w:pPr>
+      <w:bookmarkStart w:id="26" w:name="_Toc191484428"/>
       <w:r>
         <w:t>Ampliaciones y posibles mejoras</w:t>
       </w:r>
@@ -3800,9 +3806,9 @@
     </w:p>
     <w:p>
       <w:pPr>
-        <w:pStyle w:val="Heading2"/>
-      </w:pPr>
-      <w:bookmarkStart w:id="27" w:name="_Toc191385498"/>
+        <w:pStyle w:val="Ttulo2"/>
+      </w:pPr>
+      <w:bookmarkStart w:id="27" w:name="_Toc191484429"/>
       <w:r>
         <w:t>Reflexión final</w:t>
       </w:r>
@@ -3810,9 +3816,9 @@
     </w:p>
     <w:p>
       <w:pPr>
-        <w:pStyle w:val="Heading1"/>
-      </w:pPr>
-      <w:bookmarkStart w:id="28" w:name="_Toc191385499"/>
+        <w:pStyle w:val="Ttulo1"/>
+      </w:pPr>
+      <w:bookmarkStart w:id="28" w:name="_Toc191484430"/>
       <w:r>
         <w:t>Bibliografía. Webgrafía</w:t>
       </w:r>
@@ -3823,9 +3829,9 @@
     </w:p>
     <w:p>
       <w:pPr>
-        <w:pStyle w:val="Heading1"/>
-      </w:pPr>
-      <w:bookmarkStart w:id="29" w:name="_Toc191385500"/>
+        <w:pStyle w:val="Ttulo1"/>
+      </w:pPr>
+      <w:bookmarkStart w:id="29" w:name="_Toc191484431"/>
       <w:r>
         <w:t>anexos</w:t>
       </w:r>
@@ -3833,15 +3839,14 @@
     </w:p>
     <w:p>
       <w:pPr>
-        <w:pStyle w:val="Heading2"/>
-      </w:pPr>
-      <w:bookmarkStart w:id="30" w:name="_Toc191385501"/>
+        <w:pStyle w:val="Ttulo2"/>
+      </w:pPr>
+      <w:bookmarkStart w:id="30" w:name="_Toc191484432"/>
       <w:r>
         <w:t>Manual de usuario</w:t>
       </w:r>
       <w:bookmarkEnd w:id="30"/>
     </w:p>
-    <w:bookmarkEnd w:id="3"/>
     <w:p>
       <w:pPr>
         <w:ind w:left="360"/>
@@ -3862,7 +3867,7 @@
 </file>
 
 <file path=word/endnotes.xml><?xml version="1.0" encoding="utf-8"?>
-<w:endnotes xmlns:wpc="http://schemas.microsoft.com/office/word/2010/wordprocessingCanvas" xmlns:cx="http://schemas.microsoft.com/office/drawing/2014/chartex" xmlns:cx1="http://schemas.microsoft.com/office/drawing/2015/9/8/chartex" xmlns:cx2="http://schemas.microsoft.com/office/drawing/2015/10/21/chartex" xmlns:cx3="http://schemas.microsoft.com/office/drawing/2016/5/9/chartex" xmlns:cx4="http://schemas.microsoft.com/office/drawing/2016/5/10/chartex" xmlns:cx5="http://schemas.microsoft.com/office/drawing/2016/5/11/chartex" xmlns:cx6="http://schemas.microsoft.com/office/drawing/2016/5/12/chartex" xmlns:cx7="http://schemas.microsoft.com/office/drawing/2016/5/13/chartex" xmlns:cx8="http://schemas.microsoft.com/office/drawing/2016/5/14/chartex" xmlns:mc="http://schemas.openxmlformats.org/markup-compatibility/2006" xmlns:aink="http://schemas.microsoft.com/office/drawing/2016/ink" xmlns:am3d="http://schemas.microsoft.com/office/drawing/2017/model3d" xmlns:o="urn:schemas-microsoft-com:office:office" xmlns:r="http://schemas.openxmlformats.org/officeDocument/2006/relationships" xmlns:m="http://schemas.openxmlformats.org/officeDocument/2006/math" xmlns:v="urn:schemas-microsoft-com:vml" xmlns:wp14="http://schemas.microsoft.com/office/word/2010/wordprocessingDrawing" xmlns:wp="http://schemas.openxmlformats.org/drawingml/2006/wordprocessingDrawing" xmlns:w10="urn:schemas-microsoft-com:office:word" xmlns:w="http://schemas.openxmlformats.org/wordprocessingml/2006/main" xmlns:w14="http://schemas.microsoft.com/office/word/2010/wordml" xmlns:w15="http://schemas.microsoft.com/office/word/2012/wordml" xmlns:w16cex="http://schemas.microsoft.com/office/word/2018/wordml/cex" xmlns:w16cid="http://schemas.microsoft.com/office/word/2016/wordml/cid" xmlns:w16="http://schemas.microsoft.com/office/word/2018/wordml" xmlns:w16sdtdh="http://schemas.microsoft.com/office/word/2020/wordml/sdtdatahash" xmlns:w16se="http://schemas.microsoft.com/office/word/2015/wordml/symex" xmlns:wpg="http://schemas.microsoft.com/office/word/2010/wordprocessingGroup" xmlns:wpi="http://schemas.microsoft.com/office/word/2010/wordprocessingInk" xmlns:wne="http://schemas.microsoft.com/office/word/2006/wordml" xmlns:wps="http://schemas.microsoft.com/office/word/2010/wordprocessingShape" mc:Ignorable="w14 w15 w16se w16cid w16 w16cex w16sdtdh wp14">
+<w:endnotes xmlns:wpc="http://schemas.microsoft.com/office/word/2010/wordprocessingCanvas" xmlns:cx="http://schemas.microsoft.com/office/drawing/2014/chartex" xmlns:cx1="http://schemas.microsoft.com/office/drawing/2015/9/8/chartex" xmlns:cx2="http://schemas.microsoft.com/office/drawing/2015/10/21/chartex" xmlns:cx3="http://schemas.microsoft.com/office/drawing/2016/5/9/chartex" xmlns:cx4="http://schemas.microsoft.com/office/drawing/2016/5/10/chartex" xmlns:cx5="http://schemas.microsoft.com/office/drawing/2016/5/11/chartex" xmlns:cx6="http://schemas.microsoft.com/office/drawing/2016/5/12/chartex" xmlns:cx7="http://schemas.microsoft.com/office/drawing/2016/5/13/chartex" xmlns:cx8="http://schemas.microsoft.com/office/drawing/2016/5/14/chartex" xmlns:mc="http://schemas.openxmlformats.org/markup-compatibility/2006" xmlns:aink="http://schemas.microsoft.com/office/drawing/2016/ink" xmlns:am3d="http://schemas.microsoft.com/office/drawing/2017/model3d" xmlns:o="urn:schemas-microsoft-com:office:office" xmlns:oel="http://schemas.microsoft.com/office/2019/extlst" xmlns:r="http://schemas.openxmlformats.org/officeDocument/2006/relationships" xmlns:m="http://schemas.openxmlformats.org/officeDocument/2006/math" xmlns:v="urn:schemas-microsoft-com:vml" xmlns:wp14="http://schemas.microsoft.com/office/word/2010/wordprocessingDrawing" xmlns:wp="http://schemas.openxmlformats.org/drawingml/2006/wordprocessingDrawing" xmlns:w10="urn:schemas-microsoft-com:office:word" xmlns:w="http://schemas.openxmlformats.org/wordprocessingml/2006/main" xmlns:w14="http://schemas.microsoft.com/office/word/2010/wordml" xmlns:w15="http://schemas.microsoft.com/office/word/2012/wordml" xmlns:w16cex="http://schemas.microsoft.com/office/word/2018/wordml/cex" xmlns:w16cid="http://schemas.microsoft.com/office/word/2016/wordml/cid" xmlns:w16="http://schemas.microsoft.com/office/word/2018/wordml" xmlns:w16du="http://schemas.microsoft.com/office/word/2023/wordml/word16du" xmlns:w16sdtdh="http://schemas.microsoft.com/office/word/2020/wordml/sdtdatahash" xmlns:w16sdtfl="http://schemas.microsoft.com/office/word/2024/wordml/sdtformatlock" xmlns:w16se="http://schemas.microsoft.com/office/word/2015/wordml/symex" xmlns:wpg="http://schemas.microsoft.com/office/word/2010/wordprocessingGroup" xmlns:wpi="http://schemas.microsoft.com/office/word/2010/wordprocessingInk" xmlns:wne="http://schemas.microsoft.com/office/word/2006/wordml" xmlns:wps="http://schemas.microsoft.com/office/word/2010/wordprocessingShape" mc:Ignorable="w14 w15 w16se w16cid w16 w16cex w16sdtdh w16sdtfl w16du wp14">
   <w:endnote w:type="separator" w:id="-1">
     <w:p>
       <w:pPr>
@@ -3887,10 +3892,10 @@
 </file>
 
 <file path=word/footer1.xml><?xml version="1.0" encoding="utf-8"?>
-<w:ftr xmlns:wpc="http://schemas.microsoft.com/office/word/2010/wordprocessingCanvas" xmlns:cx="http://schemas.microsoft.com/office/drawing/2014/chartex" xmlns:cx1="http://schemas.microsoft.com/office/drawing/2015/9/8/chartex" xmlns:cx2="http://schemas.microsoft.com/office/drawing/2015/10/21/chartex" xmlns:cx3="http://schemas.microsoft.com/office/drawing/2016/5/9/chartex" xmlns:cx4="http://schemas.microsoft.com/office/drawing/2016/5/10/chartex" xmlns:cx5="http://schemas.microsoft.com/office/drawing/2016/5/11/chartex" xmlns:cx6="http://schemas.microsoft.com/office/drawing/2016/5/12/chartex" xmlns:cx7="http://schemas.microsoft.com/office/drawing/2016/5/13/chartex" xmlns:cx8="http://schemas.microsoft.com/office/drawing/2016/5/14/chartex" xmlns:mc="http://schemas.openxmlformats.org/markup-compatibility/2006" xmlns:aink="http://schemas.microsoft.com/office/drawing/2016/ink" xmlns:am3d="http://schemas.microsoft.com/office/drawing/2017/model3d" xmlns:o="urn:schemas-microsoft-com:office:office" xmlns:r="http://schemas.openxmlformats.org/officeDocument/2006/relationships" xmlns:m="http://schemas.openxmlformats.org/officeDocument/2006/math" xmlns:v="urn:schemas-microsoft-com:vml" xmlns:wp14="http://schemas.microsoft.com/office/word/2010/wordprocessingDrawing" xmlns:wp="http://schemas.openxmlformats.org/drawingml/2006/wordprocessingDrawing" xmlns:w10="urn:schemas-microsoft-com:office:word" xmlns:w="http://schemas.openxmlformats.org/wordprocessingml/2006/main" xmlns:w14="http://schemas.microsoft.com/office/word/2010/wordml" xmlns:w15="http://schemas.microsoft.com/office/word/2012/wordml" xmlns:w16cex="http://schemas.microsoft.com/office/word/2018/wordml/cex" xmlns:w16cid="http://schemas.microsoft.com/office/word/2016/wordml/cid" xmlns:w16="http://schemas.microsoft.com/office/word/2018/wordml" xmlns:w16sdtdh="http://schemas.microsoft.com/office/word/2020/wordml/sdtdatahash" xmlns:w16se="http://schemas.microsoft.com/office/word/2015/wordml/symex" xmlns:wpg="http://schemas.microsoft.com/office/word/2010/wordprocessingGroup" xmlns:wpi="http://schemas.microsoft.com/office/word/2010/wordprocessingInk" xmlns:wne="http://schemas.microsoft.com/office/word/2006/wordml" xmlns:wps="http://schemas.microsoft.com/office/word/2010/wordprocessingShape" mc:Ignorable="w14 w15 w16se w16cid w16 w16cex w16sdtdh wp14">
+<w:ftr xmlns:wpc="http://schemas.microsoft.com/office/word/2010/wordprocessingCanvas" xmlns:cx="http://schemas.microsoft.com/office/drawing/2014/chartex" xmlns:cx1="http://schemas.microsoft.com/office/drawing/2015/9/8/chartex" xmlns:cx2="http://schemas.microsoft.com/office/drawing/2015/10/21/chartex" xmlns:cx3="http://schemas.microsoft.com/office/drawing/2016/5/9/chartex" xmlns:cx4="http://schemas.microsoft.com/office/drawing/2016/5/10/chartex" xmlns:cx5="http://schemas.microsoft.com/office/drawing/2016/5/11/chartex" xmlns:cx6="http://schemas.microsoft.com/office/drawing/2016/5/12/chartex" xmlns:cx7="http://schemas.microsoft.com/office/drawing/2016/5/13/chartex" xmlns:cx8="http://schemas.microsoft.com/office/drawing/2016/5/14/chartex" xmlns:mc="http://schemas.openxmlformats.org/markup-compatibility/2006" xmlns:aink="http://schemas.microsoft.com/office/drawing/2016/ink" xmlns:am3d="http://schemas.microsoft.com/office/drawing/2017/model3d" xmlns:o="urn:schemas-microsoft-com:office:office" xmlns:oel="http://schemas.microsoft.com/office/2019/extlst" xmlns:r="http://schemas.openxmlformats.org/officeDocument/2006/relationships" xmlns:m="http://schemas.openxmlformats.org/officeDocument/2006/math" xmlns:v="urn:schemas-microsoft-com:vml" xmlns:wp14="http://schemas.microsoft.com/office/word/2010/wordprocessingDrawing" xmlns:wp="http://schemas.openxmlformats.org/drawingml/2006/wordprocessingDrawing" xmlns:w10="urn:schemas-microsoft-com:office:word" xmlns:w="http://schemas.openxmlformats.org/wordprocessingml/2006/main" xmlns:w14="http://schemas.microsoft.com/office/word/2010/wordml" xmlns:w15="http://schemas.microsoft.com/office/word/2012/wordml" xmlns:w16cex="http://schemas.microsoft.com/office/word/2018/wordml/cex" xmlns:w16cid="http://schemas.microsoft.com/office/word/2016/wordml/cid" xmlns:w16="http://schemas.microsoft.com/office/word/2018/wordml" xmlns:w16du="http://schemas.microsoft.com/office/word/2023/wordml/word16du" xmlns:w16sdtdh="http://schemas.microsoft.com/office/word/2020/wordml/sdtdatahash" xmlns:w16sdtfl="http://schemas.microsoft.com/office/word/2024/wordml/sdtformatlock" xmlns:w16se="http://schemas.microsoft.com/office/word/2015/wordml/symex" xmlns:wpg="http://schemas.microsoft.com/office/word/2010/wordprocessingGroup" xmlns:wpi="http://schemas.microsoft.com/office/word/2010/wordprocessingInk" xmlns:wne="http://schemas.microsoft.com/office/word/2006/wordml" xmlns:wps="http://schemas.microsoft.com/office/word/2010/wordprocessingShape" mc:Ignorable="w14 w15 w16se w16cid w16 w16cex w16sdtdh w16sdtfl w16du wp14">
   <w:p>
     <w:pPr>
-      <w:pStyle w:val="Footer"/>
+      <w:pStyle w:val="Piedepgina"/>
       <w:jc w:val="center"/>
       <w:rPr>
         <w:caps/>
@@ -3938,14 +3943,14 @@
   </w:p>
   <w:p>
     <w:pPr>
-      <w:pStyle w:val="Footer"/>
+      <w:pStyle w:val="Piedepgina"/>
     </w:pPr>
   </w:p>
 </w:ftr>
 </file>
 
 <file path=word/footnotes.xml><?xml version="1.0" encoding="utf-8"?>
-<w:footnotes xmlns:wpc="http://schemas.microsoft.com/office/word/2010/wordprocessingCanvas" xmlns:cx="http://schemas.microsoft.com/office/drawing/2014/chartex" xmlns:cx1="http://schemas.microsoft.com/office/drawing/2015/9/8/chartex" xmlns:cx2="http://schemas.microsoft.com/office/drawing/2015/10/21/chartex" xmlns:cx3="http://schemas.microsoft.com/office/drawing/2016/5/9/chartex" xmlns:cx4="http://schemas.microsoft.com/office/drawing/2016/5/10/chartex" xmlns:cx5="http://schemas.microsoft.com/office/drawing/2016/5/11/chartex" xmlns:cx6="http://schemas.microsoft.com/office/drawing/2016/5/12/chartex" xmlns:cx7="http://schemas.microsoft.com/office/drawing/2016/5/13/chartex" xmlns:cx8="http://schemas.microsoft.com/office/drawing/2016/5/14/chartex" xmlns:mc="http://schemas.openxmlformats.org/markup-compatibility/2006" xmlns:aink="http://schemas.microsoft.com/office/drawing/2016/ink" xmlns:am3d="http://schemas.microsoft.com/office/drawing/2017/model3d" xmlns:o="urn:schemas-microsoft-com:office:office" xmlns:r="http://schemas.openxmlformats.org/officeDocument/2006/relationships" xmlns:m="http://schemas.openxmlformats.org/officeDocument/2006/math" xmlns:v="urn:schemas-microsoft-com:vml" xmlns:wp14="http://schemas.microsoft.com/office/word/2010/wordprocessingDrawing" xmlns:wp="http://schemas.openxmlformats.org/drawingml/2006/wordprocessingDrawing" xmlns:w10="urn:schemas-microsoft-com:office:word" xmlns:w="http://schemas.openxmlformats.org/wordprocessingml/2006/main" xmlns:w14="http://schemas.microsoft.com/office/word/2010/wordml" xmlns:w15="http://schemas.microsoft.com/office/word/2012/wordml" xmlns:w16cex="http://schemas.microsoft.com/office/word/2018/wordml/cex" xmlns:w16cid="http://schemas.microsoft.com/office/word/2016/wordml/cid" xmlns:w16="http://schemas.microsoft.com/office/word/2018/wordml" xmlns:w16sdtdh="http://schemas.microsoft.com/office/word/2020/wordml/sdtdatahash" xmlns:w16se="http://schemas.microsoft.com/office/word/2015/wordml/symex" xmlns:wpg="http://schemas.microsoft.com/office/word/2010/wordprocessingGroup" xmlns:wpi="http://schemas.microsoft.com/office/word/2010/wordprocessingInk" xmlns:wne="http://schemas.microsoft.com/office/word/2006/wordml" xmlns:wps="http://schemas.microsoft.com/office/word/2010/wordprocessingShape" mc:Ignorable="w14 w15 w16se w16cid w16 w16cex w16sdtdh wp14">
+<w:footnotes xmlns:wpc="http://schemas.microsoft.com/office/word/2010/wordprocessingCanvas" xmlns:cx="http://schemas.microsoft.com/office/drawing/2014/chartex" xmlns:cx1="http://schemas.microsoft.com/office/drawing/2015/9/8/chartex" xmlns:cx2="http://schemas.microsoft.com/office/drawing/2015/10/21/chartex" xmlns:cx3="http://schemas.microsoft.com/office/drawing/2016/5/9/chartex" xmlns:cx4="http://schemas.microsoft.com/office/drawing/2016/5/10/chartex" xmlns:cx5="http://schemas.microsoft.com/office/drawing/2016/5/11/chartex" xmlns:cx6="http://schemas.microsoft.com/office/drawing/2016/5/12/chartex" xmlns:cx7="http://schemas.microsoft.com/office/drawing/2016/5/13/chartex" xmlns:cx8="http://schemas.microsoft.com/office/drawing/2016/5/14/chartex" xmlns:mc="http://schemas.openxmlformats.org/markup-compatibility/2006" xmlns:aink="http://schemas.microsoft.com/office/drawing/2016/ink" xmlns:am3d="http://schemas.microsoft.com/office/drawing/2017/model3d" xmlns:o="urn:schemas-microsoft-com:office:office" xmlns:oel="http://schemas.microsoft.com/office/2019/extlst" xmlns:r="http://schemas.openxmlformats.org/officeDocument/2006/relationships" xmlns:m="http://schemas.openxmlformats.org/officeDocument/2006/math" xmlns:v="urn:schemas-microsoft-com:vml" xmlns:wp14="http://schemas.microsoft.com/office/word/2010/wordprocessingDrawing" xmlns:wp="http://schemas.openxmlformats.org/drawingml/2006/wordprocessingDrawing" xmlns:w10="urn:schemas-microsoft-com:office:word" xmlns:w="http://schemas.openxmlformats.org/wordprocessingml/2006/main" xmlns:w14="http://schemas.microsoft.com/office/word/2010/wordml" xmlns:w15="http://schemas.microsoft.com/office/word/2012/wordml" xmlns:w16cex="http://schemas.microsoft.com/office/word/2018/wordml/cex" xmlns:w16cid="http://schemas.microsoft.com/office/word/2016/wordml/cid" xmlns:w16="http://schemas.microsoft.com/office/word/2018/wordml" xmlns:w16du="http://schemas.microsoft.com/office/word/2023/wordml/word16du" xmlns:w16sdtdh="http://schemas.microsoft.com/office/word/2020/wordml/sdtdatahash" xmlns:w16sdtfl="http://schemas.microsoft.com/office/word/2024/wordml/sdtformatlock" xmlns:w16se="http://schemas.microsoft.com/office/word/2015/wordml/symex" xmlns:wpg="http://schemas.microsoft.com/office/word/2010/wordprocessingGroup" xmlns:wpi="http://schemas.microsoft.com/office/word/2010/wordprocessingInk" xmlns:wne="http://schemas.microsoft.com/office/word/2006/wordml" xmlns:wps="http://schemas.microsoft.com/office/word/2010/wordprocessingShape" mc:Ignorable="w14 w15 w16se w16cid w16 w16cex w16sdtdh w16sdtfl w16du wp14">
   <w:footnote w:type="separator" w:id="-1">
     <w:p>
       <w:pPr>
@@ -3970,7 +3975,7 @@
 </file>
 
 <file path=word/numbering.xml><?xml version="1.0" encoding="utf-8"?>
-<w:numbering xmlns:wpc="http://schemas.microsoft.com/office/word/2010/wordprocessingCanvas" xmlns:cx="http://schemas.microsoft.com/office/drawing/2014/chartex" xmlns:cx1="http://schemas.microsoft.com/office/drawing/2015/9/8/chartex" xmlns:cx2="http://schemas.microsoft.com/office/drawing/2015/10/21/chartex" xmlns:cx3="http://schemas.microsoft.com/office/drawing/2016/5/9/chartex" xmlns:cx4="http://schemas.microsoft.com/office/drawing/2016/5/10/chartex" xmlns:cx5="http://schemas.microsoft.com/office/drawing/2016/5/11/chartex" xmlns:cx6="http://schemas.microsoft.com/office/drawing/2016/5/12/chartex" xmlns:cx7="http://schemas.microsoft.com/office/drawing/2016/5/13/chartex" xmlns:cx8="http://schemas.microsoft.com/office/drawing/2016/5/14/chartex" xmlns:mc="http://schemas.openxmlformats.org/markup-compatibility/2006" xmlns:aink="http://schemas.microsoft.com/office/drawing/2016/ink" xmlns:am3d="http://schemas.microsoft.com/office/drawing/2017/model3d" xmlns:o="urn:schemas-microsoft-com:office:office" xmlns:r="http://schemas.openxmlformats.org/officeDocument/2006/relationships" xmlns:m="http://schemas.openxmlformats.org/officeDocument/2006/math" xmlns:v="urn:schemas-microsoft-com:vml" xmlns:wp14="http://schemas.microsoft.com/office/word/2010/wordprocessingDrawing" xmlns:wp="http://schemas.openxmlformats.org/drawingml/2006/wordprocessingDrawing" xmlns:w10="urn:schemas-microsoft-com:office:word" xmlns:w="http://schemas.openxmlformats.org/wordprocessingml/2006/main" xmlns:w14="http://schemas.microsoft.com/office/word/2010/wordml" xmlns:w15="http://schemas.microsoft.com/office/word/2012/wordml" xmlns:w16cex="http://schemas.microsoft.com/office/word/2018/wordml/cex" xmlns:w16cid="http://schemas.microsoft.com/office/word/2016/wordml/cid" xmlns:w16="http://schemas.microsoft.com/office/word/2018/wordml" xmlns:w16sdtdh="http://schemas.microsoft.com/office/word/2020/wordml/sdtdatahash" xmlns:w16se="http://schemas.microsoft.com/office/word/2015/wordml/symex" xmlns:wpg="http://schemas.microsoft.com/office/word/2010/wordprocessingGroup" xmlns:wpi="http://schemas.microsoft.com/office/word/2010/wordprocessingInk" xmlns:wne="http://schemas.microsoft.com/office/word/2006/wordml" xmlns:wps="http://schemas.microsoft.com/office/word/2010/wordprocessingShape" mc:Ignorable="w14 w15 w16se w16cid w16 w16cex w16sdtdh wp14">
+<w:numbering xmlns:wpc="http://schemas.microsoft.com/office/word/2010/wordprocessingCanvas" xmlns:cx="http://schemas.microsoft.com/office/drawing/2014/chartex" xmlns:cx1="http://schemas.microsoft.com/office/drawing/2015/9/8/chartex" xmlns:cx2="http://schemas.microsoft.com/office/drawing/2015/10/21/chartex" xmlns:cx3="http://schemas.microsoft.com/office/drawing/2016/5/9/chartex" xmlns:cx4="http://schemas.microsoft.com/office/drawing/2016/5/10/chartex" xmlns:cx5="http://schemas.microsoft.com/office/drawing/2016/5/11/chartex" xmlns:cx6="http://schemas.microsoft.com/office/drawing/2016/5/12/chartex" xmlns:cx7="http://schemas.microsoft.com/office/drawing/2016/5/13/chartex" xmlns:cx8="http://schemas.microsoft.com/office/drawing/2016/5/14/chartex" xmlns:mc="http://schemas.openxmlformats.org/markup-compatibility/2006" xmlns:aink="http://schemas.microsoft.com/office/drawing/2016/ink" xmlns:am3d="http://schemas.microsoft.com/office/drawing/2017/model3d" xmlns:o="urn:schemas-microsoft-com:office:office" xmlns:oel="http://schemas.microsoft.com/office/2019/extlst" xmlns:r="http://schemas.openxmlformats.org/officeDocument/2006/relationships" xmlns:m="http://schemas.openxmlformats.org/officeDocument/2006/math" xmlns:v="urn:schemas-microsoft-com:vml" xmlns:wp14="http://schemas.microsoft.com/office/word/2010/wordprocessingDrawing" xmlns:wp="http://schemas.openxmlformats.org/drawingml/2006/wordprocessingDrawing" xmlns:w10="urn:schemas-microsoft-com:office:word" xmlns:w="http://schemas.openxmlformats.org/wordprocessingml/2006/main" xmlns:w14="http://schemas.microsoft.com/office/word/2010/wordml" xmlns:w15="http://schemas.microsoft.com/office/word/2012/wordml" xmlns:w16cex="http://schemas.microsoft.com/office/word/2018/wordml/cex" xmlns:w16cid="http://schemas.microsoft.com/office/word/2016/wordml/cid" xmlns:w16="http://schemas.microsoft.com/office/word/2018/wordml" xmlns:w16du="http://schemas.microsoft.com/office/word/2023/wordml/word16du" xmlns:w16sdtdh="http://schemas.microsoft.com/office/word/2020/wordml/sdtdatahash" xmlns:w16sdtfl="http://schemas.microsoft.com/office/word/2024/wordml/sdtformatlock" xmlns:w16se="http://schemas.microsoft.com/office/word/2015/wordml/symex" xmlns:wpg="http://schemas.microsoft.com/office/word/2010/wordprocessingGroup" xmlns:wpi="http://schemas.microsoft.com/office/word/2010/wordprocessingInk" xmlns:wne="http://schemas.microsoft.com/office/word/2006/wordml" xmlns:wps="http://schemas.microsoft.com/office/word/2010/wordprocessingShape" mc:Ignorable="w14 w15 w16se w16cid w16 w16cex w16sdtdh w16sdtfl w16du wp14">
   <w:abstractNum w:abstractNumId="0" w15:restartNumberingAfterBreak="0">
     <w:nsid w:val="032023B0"/>
     <w:multiLevelType w:val="hybridMultilevel"/>
@@ -4202,7 +4207,7 @@
     <w:lvl w:ilvl="0" w:tplc="D7B6E728">
       <w:start w:val="1"/>
       <w:numFmt w:val="bullet"/>
-      <w:pStyle w:val="Heading2"/>
+      <w:pStyle w:val="Ttulo2"/>
       <w:lvlText w:val="o"/>
       <w:lvlJc w:val="left"/>
       <w:pPr>
@@ -4316,7 +4321,7 @@
     <w:lvl w:ilvl="0" w:tplc="CC186816">
       <w:start w:val="1"/>
       <w:numFmt w:val="bullet"/>
-      <w:pStyle w:val="Heading1"/>
+      <w:pStyle w:val="Ttulo1"/>
       <w:lvlText w:val=""/>
       <w:lvlJc w:val="left"/>
       <w:pPr>
@@ -4535,26 +4540,26 @@
       </w:rPr>
     </w:lvl>
   </w:abstractNum>
-  <w:num w:numId="1">
+  <w:num w:numId="1" w16cid:durableId="980692618">
     <w:abstractNumId w:val="3"/>
   </w:num>
-  <w:num w:numId="2">
+  <w:num w:numId="2" w16cid:durableId="428544889">
     <w:abstractNumId w:val="2"/>
   </w:num>
-  <w:num w:numId="3">
+  <w:num w:numId="3" w16cid:durableId="1970931680">
     <w:abstractNumId w:val="1"/>
   </w:num>
-  <w:num w:numId="4">
+  <w:num w:numId="4" w16cid:durableId="761996309">
     <w:abstractNumId w:val="0"/>
   </w:num>
-  <w:num w:numId="5">
+  <w:num w:numId="5" w16cid:durableId="1566723241">
     <w:abstractNumId w:val="4"/>
   </w:num>
 </w:numbering>
 </file>
 
 <file path=word/styles.xml><?xml version="1.0" encoding="utf-8"?>
-<w:styles xmlns:mc="http://schemas.openxmlformats.org/markup-compatibility/2006" xmlns:r="http://schemas.openxmlformats.org/officeDocument/2006/relationships" xmlns:w="http://schemas.openxmlformats.org/wordprocessingml/2006/main" xmlns:w14="http://schemas.microsoft.com/office/word/2010/wordml" xmlns:w15="http://schemas.microsoft.com/office/word/2012/wordml" xmlns:w16cex="http://schemas.microsoft.com/office/word/2018/wordml/cex" xmlns:w16cid="http://schemas.microsoft.com/office/word/2016/wordml/cid" xmlns:w16="http://schemas.microsoft.com/office/word/2018/wordml" xmlns:w16sdtdh="http://schemas.microsoft.com/office/word/2020/wordml/sdtdatahash" xmlns:w16se="http://schemas.microsoft.com/office/word/2015/wordml/symex" mc:Ignorable="w14 w15 w16se w16cid w16 w16cex w16sdtdh">
+<w:styles xmlns:mc="http://schemas.openxmlformats.org/markup-compatibility/2006" xmlns:r="http://schemas.openxmlformats.org/officeDocument/2006/relationships" xmlns:w="http://schemas.openxmlformats.org/wordprocessingml/2006/main" xmlns:w14="http://schemas.microsoft.com/office/word/2010/wordml" xmlns:w15="http://schemas.microsoft.com/office/word/2012/wordml" xmlns:w16cex="http://schemas.microsoft.com/office/word/2018/wordml/cex" xmlns:w16cid="http://schemas.microsoft.com/office/word/2016/wordml/cid" xmlns:w16="http://schemas.microsoft.com/office/word/2018/wordml" xmlns:w16du="http://schemas.microsoft.com/office/word/2023/wordml/word16du" xmlns:w16sdtdh="http://schemas.microsoft.com/office/word/2020/wordml/sdtdatahash" xmlns:w16sdtfl="http://schemas.microsoft.com/office/word/2024/wordml/sdtformatlock" xmlns:w16se="http://schemas.microsoft.com/office/word/2015/wordml/symex" mc:Ignorable="w14 w15 w16se w16cid w16 w16cex w16sdtdh w16sdtfl w16du">
   <w:docDefaults>
     <w:rPrDefault>
       <w:rPr>
@@ -4959,12 +4964,12 @@
       <w:rFonts w:ascii="Verdana" w:hAnsi="Verdana"/>
     </w:rPr>
   </w:style>
-  <w:style w:type="paragraph" w:styleId="Heading1">
+  <w:style w:type="paragraph" w:styleId="Ttulo1">
     <w:name w:val="heading 1"/>
     <w:aliases w:val="Apartado"/>
     <w:basedOn w:val="Normal"/>
     <w:next w:val="Normal"/>
-    <w:link w:val="Heading1Char"/>
+    <w:link w:val="Ttulo1Car"/>
     <w:autoRedefine/>
     <w:uiPriority w:val="9"/>
     <w:qFormat/>
@@ -4987,12 +4992,12 @@
       <w:szCs w:val="32"/>
     </w:rPr>
   </w:style>
-  <w:style w:type="paragraph" w:styleId="Heading2">
+  <w:style w:type="paragraph" w:styleId="Ttulo2">
     <w:name w:val="heading 2"/>
     <w:aliases w:val="Subapartado"/>
     <w:basedOn w:val="Normal"/>
     <w:next w:val="Normal"/>
-    <w:link w:val="Heading2Char"/>
+    <w:link w:val="Ttulo2Car"/>
     <w:autoRedefine/>
     <w:uiPriority w:val="9"/>
     <w:unhideWhenUsed/>
@@ -5014,13 +5019,13 @@
       <w:szCs w:val="26"/>
     </w:rPr>
   </w:style>
-  <w:style w:type="character" w:default="1" w:styleId="DefaultParagraphFont">
+  <w:style w:type="character" w:default="1" w:styleId="Fuentedeprrafopredeter">
     <w:name w:val="Default Paragraph Font"/>
     <w:uiPriority w:val="1"/>
     <w:semiHidden/>
     <w:unhideWhenUsed/>
   </w:style>
-  <w:style w:type="table" w:default="1" w:styleId="TableNormal">
+  <w:style w:type="table" w:default="1" w:styleId="Tablanormal">
     <w:name w:val="Normal Table"/>
     <w:uiPriority w:val="99"/>
     <w:semiHidden/>
@@ -5035,16 +5040,16 @@
       </w:tblCellMar>
     </w:tblPr>
   </w:style>
-  <w:style w:type="numbering" w:default="1" w:styleId="NoList">
+  <w:style w:type="numbering" w:default="1" w:styleId="Sinlista">
     <w:name w:val="No List"/>
     <w:uiPriority w:val="99"/>
     <w:semiHidden/>
     <w:unhideWhenUsed/>
   </w:style>
-  <w:style w:type="paragraph" w:styleId="Header">
+  <w:style w:type="paragraph" w:styleId="Encabezado">
     <w:name w:val="header"/>
     <w:basedOn w:val="Normal"/>
-    <w:link w:val="HeaderChar"/>
+    <w:link w:val="EncabezadoCar"/>
     <w:uiPriority w:val="99"/>
     <w:unhideWhenUsed/>
     <w:rsid w:val="00711A77"/>
@@ -5056,17 +5061,17 @@
       <w:spacing w:after="0" w:line="240" w:lineRule="auto"/>
     </w:pPr>
   </w:style>
-  <w:style w:type="character" w:customStyle="1" w:styleId="HeaderChar">
-    <w:name w:val="Header Char"/>
-    <w:basedOn w:val="DefaultParagraphFont"/>
-    <w:link w:val="Header"/>
+  <w:style w:type="character" w:customStyle="1" w:styleId="EncabezadoCar">
+    <w:name w:val="Encabezado Car"/>
+    <w:basedOn w:val="Fuentedeprrafopredeter"/>
+    <w:link w:val="Encabezado"/>
     <w:uiPriority w:val="99"/>
     <w:rsid w:val="00711A77"/>
   </w:style>
-  <w:style w:type="paragraph" w:styleId="Footer">
+  <w:style w:type="paragraph" w:styleId="Piedepgina">
     <w:name w:val="footer"/>
     <w:basedOn w:val="Normal"/>
-    <w:link w:val="FooterChar"/>
+    <w:link w:val="PiedepginaCar"/>
     <w:uiPriority w:val="99"/>
     <w:unhideWhenUsed/>
     <w:rsid w:val="00711A77"/>
@@ -5078,18 +5083,18 @@
       <w:spacing w:after="0" w:line="240" w:lineRule="auto"/>
     </w:pPr>
   </w:style>
-  <w:style w:type="character" w:customStyle="1" w:styleId="FooterChar">
-    <w:name w:val="Footer Char"/>
-    <w:basedOn w:val="DefaultParagraphFont"/>
-    <w:link w:val="Footer"/>
+  <w:style w:type="character" w:customStyle="1" w:styleId="PiedepginaCar">
+    <w:name w:val="Pie de página Car"/>
+    <w:basedOn w:val="Fuentedeprrafopredeter"/>
+    <w:link w:val="Piedepgina"/>
     <w:uiPriority w:val="99"/>
     <w:rsid w:val="00711A77"/>
   </w:style>
-  <w:style w:type="character" w:customStyle="1" w:styleId="Heading1Char">
-    <w:name w:val="Heading 1 Char"/>
-    <w:aliases w:val="Apartado Char"/>
-    <w:basedOn w:val="DefaultParagraphFont"/>
-    <w:link w:val="Heading1"/>
+  <w:style w:type="character" w:customStyle="1" w:styleId="Ttulo1Car">
+    <w:name w:val="Título 1 Car"/>
+    <w:aliases w:val="Apartado Car"/>
+    <w:basedOn w:val="Fuentedeprrafopredeter"/>
+    <w:link w:val="Ttulo1"/>
     <w:uiPriority w:val="9"/>
     <w:rsid w:val="00FE2C01"/>
     <w:rPr>
@@ -5100,11 +5105,11 @@
       <w:szCs w:val="32"/>
     </w:rPr>
   </w:style>
-  <w:style w:type="character" w:customStyle="1" w:styleId="Heading2Char">
-    <w:name w:val="Heading 2 Char"/>
-    <w:aliases w:val="Subapartado Char"/>
-    <w:basedOn w:val="DefaultParagraphFont"/>
-    <w:link w:val="Heading2"/>
+  <w:style w:type="character" w:customStyle="1" w:styleId="Ttulo2Car">
+    <w:name w:val="Título 2 Car"/>
+    <w:aliases w:val="Subapartado Car"/>
+    <w:basedOn w:val="Fuentedeprrafopredeter"/>
+    <w:link w:val="Ttulo2"/>
     <w:uiPriority w:val="9"/>
     <w:rsid w:val="00FE2C01"/>
     <w:rPr>
@@ -5114,11 +5119,11 @@
       <w:szCs w:val="26"/>
     </w:rPr>
   </w:style>
-  <w:style w:type="paragraph" w:styleId="Title">
+  <w:style w:type="paragraph" w:styleId="Ttulo">
     <w:name w:val="Title"/>
     <w:basedOn w:val="Normal"/>
     <w:next w:val="Normal"/>
-    <w:link w:val="TitleChar"/>
+    <w:link w:val="TtuloCar"/>
     <w:uiPriority w:val="10"/>
     <w:qFormat/>
     <w:rsid w:val="00CC6F50"/>
@@ -5135,10 +5140,10 @@
       <w:szCs w:val="56"/>
     </w:rPr>
   </w:style>
-  <w:style w:type="character" w:customStyle="1" w:styleId="TitleChar">
-    <w:name w:val="Title Char"/>
-    <w:basedOn w:val="DefaultParagraphFont"/>
-    <w:link w:val="Title"/>
+  <w:style w:type="character" w:customStyle="1" w:styleId="TtuloCar">
+    <w:name w:val="Título Car"/>
+    <w:basedOn w:val="Fuentedeprrafopredeter"/>
+    <w:link w:val="Ttulo"/>
     <w:uiPriority w:val="10"/>
     <w:rsid w:val="00CC6F50"/>
     <w:rPr>
@@ -5150,11 +5155,11 @@
       <w:szCs w:val="56"/>
     </w:rPr>
   </w:style>
-  <w:style w:type="paragraph" w:styleId="Subtitle">
+  <w:style w:type="paragraph" w:styleId="Subttulo">
     <w:name w:val="Subtitle"/>
     <w:basedOn w:val="Normal"/>
     <w:next w:val="Normal"/>
-    <w:link w:val="SubtitleChar"/>
+    <w:link w:val="SubttuloCar"/>
     <w:uiPriority w:val="11"/>
     <w:qFormat/>
     <w:rsid w:val="00CC6F50"/>
@@ -5170,10 +5175,10 @@
       <w:sz w:val="24"/>
     </w:rPr>
   </w:style>
-  <w:style w:type="character" w:customStyle="1" w:styleId="SubtitleChar">
-    <w:name w:val="Subtitle Char"/>
-    <w:basedOn w:val="DefaultParagraphFont"/>
-    <w:link w:val="Subtitle"/>
+  <w:style w:type="character" w:customStyle="1" w:styleId="SubttuloCar">
+    <w:name w:val="Subtítulo Car"/>
+    <w:basedOn w:val="Fuentedeprrafopredeter"/>
+    <w:link w:val="Subttulo"/>
     <w:uiPriority w:val="11"/>
     <w:rsid w:val="00CC6F50"/>
     <w:rPr>
@@ -5183,9 +5188,9 @@
       <w:sz w:val="24"/>
     </w:rPr>
   </w:style>
-  <w:style w:type="paragraph" w:styleId="TOCHeading">
+  <w:style w:type="paragraph" w:styleId="TtuloTDC">
     <w:name w:val="TOC Heading"/>
-    <w:basedOn w:val="Heading1"/>
+    <w:basedOn w:val="Ttulo1"/>
     <w:next w:val="Normal"/>
     <w:uiPriority w:val="39"/>
     <w:unhideWhenUsed/>
@@ -5205,7 +5210,7 @@
       <w:lang w:val="en-US"/>
     </w:rPr>
   </w:style>
-  <w:style w:type="paragraph" w:styleId="TOC1">
+  <w:style w:type="paragraph" w:styleId="TDC1">
     <w:name w:val="toc 1"/>
     <w:basedOn w:val="Normal"/>
     <w:next w:val="Normal"/>
@@ -5217,7 +5222,7 @@
       <w:spacing w:after="100"/>
     </w:pPr>
   </w:style>
-  <w:style w:type="paragraph" w:styleId="TOC2">
+  <w:style w:type="paragraph" w:styleId="TDC2">
     <w:name w:val="toc 2"/>
     <w:basedOn w:val="Normal"/>
     <w:next w:val="Normal"/>
@@ -5230,9 +5235,9 @@
       <w:ind w:left="220"/>
     </w:pPr>
   </w:style>
-  <w:style w:type="character" w:styleId="Hyperlink">
+  <w:style w:type="character" w:styleId="Hipervnculo">
     <w:name w:val="Hyperlink"/>
-    <w:basedOn w:val="DefaultParagraphFont"/>
+    <w:basedOn w:val="Fuentedeprrafopredeter"/>
     <w:uiPriority w:val="99"/>
     <w:unhideWhenUsed/>
     <w:rsid w:val="00FE2C01"/>
@@ -5241,7 +5246,7 @@
       <w:u w:val="single"/>
     </w:rPr>
   </w:style>
-  <w:style w:type="paragraph" w:styleId="ListParagraph">
+  <w:style w:type="paragraph" w:styleId="Prrafodelista">
     <w:name w:val="List Paragraph"/>
     <w:basedOn w:val="Normal"/>
     <w:uiPriority w:val="34"/>

--- a/docs/Borrador memoria.docx
+++ b/docs/Borrador memoria.docx
@@ -4,43 +4,171 @@
   <w:body>
     <w:p>
       <w:pPr>
-        <w:rPr>
-          <w:lang w:val="en-GB"/>
-        </w:rPr>
-      </w:pPr>
-      <w:r>
-        <w:rPr>
-          <w:lang w:val="en-GB"/>
-        </w:rPr>
-        <w:t>PORTADA</w:t>
-      </w:r>
-    </w:p>
-    <w:p>
-      <w:pPr>
         <w:jc w:val="left"/>
         <w:rPr>
           <w:lang w:val="en-GB"/>
         </w:rPr>
-      </w:pPr>
-      <w:r>
-        <w:rPr>
-          <w:lang w:val="en-GB"/>
-        </w:rPr>
+        <w:sectPr>
+          <w:footerReference w:type="default" r:id="rId8"/>
+          <w:pgSz w:w="11906" w:h="16838" w:code="9"/>
+          <w:pgMar w:top="1418" w:right="1418" w:bottom="1418" w:left="1701" w:header="709" w:footer="709" w:gutter="0"/>
+          <w:cols w:space="708"/>
+          <w:titlePg/>
+          <w:docGrid w:linePitch="360"/>
+        </w:sectPr>
+      </w:pPr>
+    </w:p>
+    <w:p>
+      <w:pPr>
+        <w:jc w:val="left"/>
+        <w:rPr>
+          <w:lang w:val="en-GB"/>
+        </w:rPr>
+      </w:pPr>
+    </w:p>
+    <w:p>
+      <w:pPr>
+        <w:jc w:val="center"/>
+        <w:rPr>
+          <w:color w:val="FF0000"/>
+        </w:rPr>
+      </w:pPr>
+      <w:r>
+        <w:rPr>
+          <w:color w:val="FF0000"/>
+        </w:rPr>
+        <w:t xml:space="preserve">CFGS </w:t>
+      </w:r>
+      <w:r>
+        <w:rPr>
+          <w:color w:val="FF0000"/>
+        </w:rPr>
+        <w:t>DESARROLLO DE APLICACIONES WEB</w:t>
+      </w:r>
+      <w:r>
+        <w:rPr>
+          <w:color w:val="FF0000"/>
+        </w:rPr>
+        <w:t xml:space="preserve"> ONLINE </w:t>
+      </w:r>
+    </w:p>
+    <w:p>
+      <w:pPr>
+        <w:pStyle w:val="Title"/>
+        <w:spacing w:line="360" w:lineRule="auto"/>
+        <w:jc w:val="center"/>
+      </w:pPr>
+      <w:r>
+        <w:t>PROYECTO WEB DUNAS DE ORO</w:t>
+      </w:r>
+    </w:p>
+    <w:p>
+      <w:pPr>
+        <w:jc w:val="center"/>
+      </w:pPr>
+    </w:p>
+    <w:p>
+      <w:pPr>
+        <w:jc w:val="center"/>
+        <w:rPr>
+          <w:color w:val="FF0000"/>
+          <w:sz w:val="24"/>
+          <w:szCs w:val="24"/>
+        </w:rPr>
+      </w:pPr>
+      <w:r>
+        <w:rPr>
+          <w:color w:val="FF0000"/>
+          <w:sz w:val="24"/>
+          <w:szCs w:val="24"/>
+        </w:rPr>
+        <w:t>TUTOR: CÉSAR TEJEDOR MORENO</w:t>
+      </w:r>
+    </w:p>
+    <w:p>
+      <w:pPr>
+        <w:jc w:val="center"/>
+        <w:rPr>
+          <w:color w:val="FF0000"/>
+          <w:sz w:val="24"/>
+          <w:szCs w:val="24"/>
+        </w:rPr>
+      </w:pPr>
+    </w:p>
+    <w:p>
+      <w:pPr>
+        <w:jc w:val="center"/>
+        <w:rPr>
+          <w:color w:val="FF0000"/>
+          <w:sz w:val="24"/>
+          <w:szCs w:val="24"/>
+        </w:rPr>
+      </w:pPr>
+      <w:r>
+        <w:rPr>
+          <w:color w:val="FF0000"/>
+          <w:sz w:val="24"/>
+          <w:szCs w:val="24"/>
+        </w:rPr>
+        <w:t>AUTORES:</w:t>
+      </w:r>
+    </w:p>
+    <w:p>
+      <w:pPr>
+        <w:pStyle w:val="Subtitle"/>
+        <w:jc w:val="center"/>
+      </w:pPr>
+      <w:r>
+        <w:t>NOELIA CEGARRA CASTILLO</w:t>
+      </w:r>
+    </w:p>
+    <w:p>
+      <w:pPr>
+        <w:pStyle w:val="Subtitle"/>
+        <w:jc w:val="center"/>
+      </w:pPr>
+      <w:r>
+        <w:t>EDUARD CIPRIÁN APATACHIOAE</w:t>
+      </w:r>
+    </w:p>
+    <w:p>
+      <w:pPr>
+        <w:pStyle w:val="Subtitle"/>
+        <w:jc w:val="center"/>
+      </w:pPr>
+      <w:r>
+        <w:t>DANIEL MAÑOGIL LASHERAS</w:t>
+      </w:r>
+    </w:p>
+    <w:p>
+      <w:pPr>
+        <w:jc w:val="center"/>
+      </w:pPr>
+    </w:p>
+    <w:p>
+      <w:pPr>
+        <w:jc w:val="center"/>
+      </w:pPr>
+      <w:r>
+        <w:rPr>
+          <w:color w:val="FF0000"/>
+        </w:rPr>
+        <w:t>AÑO ACADÉMICO: 2024-2025</w:t>
+      </w:r>
+      <w:r>
         <w:br w:type="page"/>
       </w:r>
     </w:p>
     <w:p>
       <w:pPr>
-        <w:pStyle w:val="Ttulo1"/>
-      </w:pPr>
-      <w:bookmarkStart w:id="0" w:name="_Toc191385363"/>
-      <w:bookmarkStart w:id="1" w:name="_Toc191484403"/>
+        <w:pStyle w:val="Heading1"/>
+      </w:pPr>
+      <w:bookmarkStart w:id="0" w:name="_Toc191761173"/>
       <w:r>
         <w:lastRenderedPageBreak/>
-        <w:t>Índice</w:t>
+        <w:t>ÍNDICE</w:t>
       </w:r>
       <w:bookmarkEnd w:id="0"/>
-      <w:bookmarkEnd w:id="1"/>
     </w:p>
     <w:sdt>
       <w:sdtPr>
@@ -67,12 +195,12 @@
       <w:sdtContent>
         <w:p>
           <w:pPr>
-            <w:pStyle w:val="TtuloTDC"/>
+            <w:pStyle w:val="TOCHeading"/>
           </w:pPr>
         </w:p>
         <w:p>
           <w:pPr>
-            <w:pStyle w:val="TDC1"/>
+            <w:pStyle w:val="TOC1"/>
             <w:tabs>
               <w:tab w:val="left" w:pos="480"/>
               <w:tab w:val="right" w:leader="dot" w:pos="8777"/>
@@ -96,43 +224,23 @@
           <w:r>
             <w:fldChar w:fldCharType="separate"/>
           </w:r>
-          <w:hyperlink w:anchor="_Toc191484403" w:history="1">
-            <w:r>
-              <w:rPr>
-                <w:rStyle w:val="Hipervnculo"/>
-                <w:rFonts w:ascii="Symbol" w:hAnsi="Symbol"/>
-                <w:noProof/>
-              </w:rPr>
-              <w:t></w:t>
-            </w:r>
-            <w:r>
-              <w:rPr>
-                <w:rFonts w:asciiTheme="minorHAnsi" w:eastAsiaTheme="minorEastAsia" w:hAnsiTheme="minorHAnsi"/>
-                <w:noProof/>
-                <w:kern w:val="2"/>
-                <w:sz w:val="24"/>
-                <w:szCs w:val="24"/>
-                <w:lang w:eastAsia="es-ES"/>
-                <w14:ligatures w14:val="standardContextual"/>
+          <w:hyperlink w:anchor="_Toc191761173" w:history="1">
+            <w:r>
+              <w:rPr>
+                <w:rStyle w:val="Hyperlink"/>
+                <w:noProof/>
+              </w:rPr>
+              <w:t>ÍNDICE</w:t>
+            </w:r>
+            <w:r>
+              <w:rPr>
+                <w:noProof/>
+                <w:webHidden/>
               </w:rPr>
               <w:tab/>
             </w:r>
             <w:r>
               <w:rPr>
-                <w:rStyle w:val="Hipervnculo"/>
-                <w:noProof/>
-              </w:rPr>
-              <w:t>Índice</w:t>
-            </w:r>
-            <w:r>
-              <w:rPr>
-                <w:noProof/>
-                <w:webHidden/>
-              </w:rPr>
-              <w:tab/>
-            </w:r>
-            <w:r>
-              <w:rPr>
                 <w:noProof/>
                 <w:webHidden/>
               </w:rPr>
@@ -143,7 +251,7 @@
                 <w:noProof/>
                 <w:webHidden/>
               </w:rPr>
-              <w:instrText xml:space="preserve"> PAGEREF _Toc191484403 \h </w:instrText>
+              <w:instrText xml:space="preserve"> PAGEREF _Toc191761173 \h </w:instrText>
             </w:r>
             <w:r>
               <w:rPr>
@@ -176,7 +284,81 @@
         </w:p>
         <w:p>
           <w:pPr>
-            <w:pStyle w:val="TDC1"/>
+            <w:pStyle w:val="TOC1"/>
+            <w:tabs>
+              <w:tab w:val="right" w:leader="dot" w:pos="8777"/>
+            </w:tabs>
+            <w:rPr>
+              <w:rFonts w:asciiTheme="minorHAnsi" w:eastAsiaTheme="minorEastAsia" w:hAnsiTheme="minorHAnsi"/>
+              <w:noProof/>
+              <w:kern w:val="2"/>
+              <w:sz w:val="24"/>
+              <w:szCs w:val="24"/>
+              <w:lang w:eastAsia="es-ES"/>
+              <w14:ligatures w14:val="standardContextual"/>
+            </w:rPr>
+          </w:pPr>
+          <w:hyperlink w:anchor="_Toc191761174" w:history="1">
+            <w:r>
+              <w:rPr>
+                <w:rStyle w:val="Hyperlink"/>
+                <w:noProof/>
+              </w:rPr>
+              <w:t>RESUMEN/ABSTRACT</w:t>
+            </w:r>
+            <w:r>
+              <w:rPr>
+                <w:noProof/>
+                <w:webHidden/>
+              </w:rPr>
+              <w:tab/>
+            </w:r>
+            <w:r>
+              <w:rPr>
+                <w:noProof/>
+                <w:webHidden/>
+              </w:rPr>
+              <w:fldChar w:fldCharType="begin"/>
+            </w:r>
+            <w:r>
+              <w:rPr>
+                <w:noProof/>
+                <w:webHidden/>
+              </w:rPr>
+              <w:instrText xml:space="preserve"> PAGEREF _Toc191761174 \h </w:instrText>
+            </w:r>
+            <w:r>
+              <w:rPr>
+                <w:noProof/>
+                <w:webHidden/>
+              </w:rPr>
+            </w:r>
+            <w:r>
+              <w:rPr>
+                <w:noProof/>
+                <w:webHidden/>
+              </w:rPr>
+              <w:fldChar w:fldCharType="separate"/>
+            </w:r>
+            <w:r>
+              <w:rPr>
+                <w:noProof/>
+                <w:webHidden/>
+              </w:rPr>
+              <w:t>4</w:t>
+            </w:r>
+            <w:r>
+              <w:rPr>
+                <w:noProof/>
+                <w:webHidden/>
+              </w:rPr>
+              <w:fldChar w:fldCharType="end"/>
+            </w:r>
+          </w:hyperlink>
+        </w:p>
+        <w:p>
+          <w:pPr>
+            <w:pStyle w:val="TOC1"/>
             <w:tabs>
               <w:tab w:val="left" w:pos="480"/>
               <w:tab w:val="right" w:leader="dot" w:pos="8777"/>
@@ -191,43 +373,23 @@
               <w14:ligatures w14:val="standardContextual"/>
             </w:rPr>
           </w:pPr>
-          <w:hyperlink w:anchor="_Toc191484404" w:history="1">
-            <w:r>
-              <w:rPr>
-                <w:rStyle w:val="Hipervnculo"/>
-                <w:rFonts w:ascii="Symbol" w:hAnsi="Symbol"/>
-                <w:noProof/>
-              </w:rPr>
-              <w:t></w:t>
-            </w:r>
-            <w:r>
-              <w:rPr>
-                <w:rFonts w:asciiTheme="minorHAnsi" w:eastAsiaTheme="minorEastAsia" w:hAnsiTheme="minorHAnsi"/>
-                <w:noProof/>
-                <w:kern w:val="2"/>
-                <w:sz w:val="24"/>
-                <w:szCs w:val="24"/>
-                <w:lang w:eastAsia="es-ES"/>
-                <w14:ligatures w14:val="standardContextual"/>
+          <w:hyperlink w:anchor="_Toc191761175" w:history="1">
+            <w:r>
+              <w:rPr>
+                <w:rStyle w:val="Hyperlink"/>
+                <w:noProof/>
+              </w:rPr>
+              <w:t>JUSTIFICACIÓN DE PROYECTO</w:t>
+            </w:r>
+            <w:r>
+              <w:rPr>
+                <w:noProof/>
+                <w:webHidden/>
               </w:rPr>
               <w:tab/>
             </w:r>
             <w:r>
               <w:rPr>
-                <w:rStyle w:val="Hipervnculo"/>
-                <w:noProof/>
-              </w:rPr>
-              <w:t>resumen/abstract</w:t>
-            </w:r>
-            <w:r>
-              <w:rPr>
-                <w:noProof/>
-                <w:webHidden/>
-              </w:rPr>
-              <w:tab/>
-            </w:r>
-            <w:r>
-              <w:rPr>
                 <w:noProof/>
                 <w:webHidden/>
               </w:rPr>
@@ -238,7 +400,7 @@
                 <w:noProof/>
                 <w:webHidden/>
               </w:rPr>
-              <w:instrText xml:space="preserve"> PAGEREF _Toc191484404 \h </w:instrText>
+              <w:instrText xml:space="preserve"> PAGEREF _Toc191761175 \h </w:instrText>
             </w:r>
             <w:r>
               <w:rPr>
@@ -258,7 +420,7 @@
                 <w:noProof/>
                 <w:webHidden/>
               </w:rPr>
-              <w:t>3</w:t>
+              <w:t>6</w:t>
             </w:r>
             <w:r>
               <w:rPr>
@@ -271,7 +433,231 @@
         </w:p>
         <w:p>
           <w:pPr>
-            <w:pStyle w:val="TDC1"/>
+            <w:pStyle w:val="TOC1"/>
+            <w:tabs>
+              <w:tab w:val="right" w:leader="dot" w:pos="8777"/>
+            </w:tabs>
+            <w:rPr>
+              <w:rFonts w:asciiTheme="minorHAnsi" w:eastAsiaTheme="minorEastAsia" w:hAnsiTheme="minorHAnsi"/>
+              <w:noProof/>
+              <w:kern w:val="2"/>
+              <w:sz w:val="24"/>
+              <w:szCs w:val="24"/>
+              <w:lang w:eastAsia="es-ES"/>
+              <w14:ligatures w14:val="standardContextual"/>
+            </w:rPr>
+          </w:pPr>
+          <w:hyperlink w:anchor="_Toc191761176" w:history="1">
+            <w:r>
+              <w:rPr>
+                <w:rStyle w:val="Hyperlink"/>
+                <w:noProof/>
+              </w:rPr>
+              <w:t>OBJETIVOS</w:t>
+            </w:r>
+            <w:r>
+              <w:rPr>
+                <w:noProof/>
+                <w:webHidden/>
+              </w:rPr>
+              <w:tab/>
+            </w:r>
+            <w:r>
+              <w:rPr>
+                <w:noProof/>
+                <w:webHidden/>
+              </w:rPr>
+              <w:fldChar w:fldCharType="begin"/>
+            </w:r>
+            <w:r>
+              <w:rPr>
+                <w:noProof/>
+                <w:webHidden/>
+              </w:rPr>
+              <w:instrText xml:space="preserve"> PAGEREF _Toc191761176 \h </w:instrText>
+            </w:r>
+            <w:r>
+              <w:rPr>
+                <w:noProof/>
+                <w:webHidden/>
+              </w:rPr>
+            </w:r>
+            <w:r>
+              <w:rPr>
+                <w:noProof/>
+                <w:webHidden/>
+              </w:rPr>
+              <w:fldChar w:fldCharType="separate"/>
+            </w:r>
+            <w:r>
+              <w:rPr>
+                <w:noProof/>
+                <w:webHidden/>
+              </w:rPr>
+              <w:t>7</w:t>
+            </w:r>
+            <w:r>
+              <w:rPr>
+                <w:noProof/>
+                <w:webHidden/>
+              </w:rPr>
+              <w:fldChar w:fldCharType="end"/>
+            </w:r>
+          </w:hyperlink>
+        </w:p>
+        <w:p>
+          <w:pPr>
+            <w:pStyle w:val="TOC2"/>
+            <w:tabs>
+              <w:tab w:val="left" w:pos="720"/>
+              <w:tab w:val="right" w:leader="dot" w:pos="8777"/>
+            </w:tabs>
+            <w:rPr>
+              <w:rFonts w:asciiTheme="minorHAnsi" w:eastAsiaTheme="minorEastAsia" w:hAnsiTheme="minorHAnsi"/>
+              <w:noProof/>
+              <w:kern w:val="2"/>
+              <w:sz w:val="24"/>
+              <w:szCs w:val="24"/>
+              <w:lang w:eastAsia="es-ES"/>
+              <w14:ligatures w14:val="standardContextual"/>
+            </w:rPr>
+          </w:pPr>
+          <w:hyperlink w:anchor="_Toc191761177" w:history="1">
+            <w:r>
+              <w:rPr>
+                <w:rStyle w:val="Hyperlink"/>
+                <w:noProof/>
+              </w:rPr>
+              <w:t>Objetivo general</w:t>
+            </w:r>
+            <w:r>
+              <w:rPr>
+                <w:noProof/>
+                <w:webHidden/>
+              </w:rPr>
+              <w:tab/>
+            </w:r>
+            <w:r>
+              <w:rPr>
+                <w:noProof/>
+                <w:webHidden/>
+              </w:rPr>
+              <w:fldChar w:fldCharType="begin"/>
+            </w:r>
+            <w:r>
+              <w:rPr>
+                <w:noProof/>
+                <w:webHidden/>
+              </w:rPr>
+              <w:instrText xml:space="preserve"> PAGEREF _Toc191761177 \h </w:instrText>
+            </w:r>
+            <w:r>
+              <w:rPr>
+                <w:noProof/>
+                <w:webHidden/>
+              </w:rPr>
+            </w:r>
+            <w:r>
+              <w:rPr>
+                <w:noProof/>
+                <w:webHidden/>
+              </w:rPr>
+              <w:fldChar w:fldCharType="separate"/>
+            </w:r>
+            <w:r>
+              <w:rPr>
+                <w:noProof/>
+                <w:webHidden/>
+              </w:rPr>
+              <w:t>7</w:t>
+            </w:r>
+            <w:r>
+              <w:rPr>
+                <w:noProof/>
+                <w:webHidden/>
+              </w:rPr>
+              <w:fldChar w:fldCharType="end"/>
+            </w:r>
+          </w:hyperlink>
+        </w:p>
+        <w:p>
+          <w:pPr>
+            <w:pStyle w:val="TOC2"/>
+            <w:tabs>
+              <w:tab w:val="left" w:pos="720"/>
+              <w:tab w:val="right" w:leader="dot" w:pos="8777"/>
+            </w:tabs>
+            <w:rPr>
+              <w:rFonts w:asciiTheme="minorHAnsi" w:eastAsiaTheme="minorEastAsia" w:hAnsiTheme="minorHAnsi"/>
+              <w:noProof/>
+              <w:kern w:val="2"/>
+              <w:sz w:val="24"/>
+              <w:szCs w:val="24"/>
+              <w:lang w:eastAsia="es-ES"/>
+              <w14:ligatures w14:val="standardContextual"/>
+            </w:rPr>
+          </w:pPr>
+          <w:hyperlink w:anchor="_Toc191761178" w:history="1">
+            <w:r>
+              <w:rPr>
+                <w:rStyle w:val="Hyperlink"/>
+                <w:noProof/>
+              </w:rPr>
+              <w:t>Objetivos específicos</w:t>
+            </w:r>
+            <w:r>
+              <w:rPr>
+                <w:noProof/>
+                <w:webHidden/>
+              </w:rPr>
+              <w:tab/>
+            </w:r>
+            <w:r>
+              <w:rPr>
+                <w:noProof/>
+                <w:webHidden/>
+              </w:rPr>
+              <w:fldChar w:fldCharType="begin"/>
+            </w:r>
+            <w:r>
+              <w:rPr>
+                <w:noProof/>
+                <w:webHidden/>
+              </w:rPr>
+              <w:instrText xml:space="preserve"> PAGEREF _Toc191761178 \h </w:instrText>
+            </w:r>
+            <w:r>
+              <w:rPr>
+                <w:noProof/>
+                <w:webHidden/>
+              </w:rPr>
+            </w:r>
+            <w:r>
+              <w:rPr>
+                <w:noProof/>
+                <w:webHidden/>
+              </w:rPr>
+              <w:fldChar w:fldCharType="separate"/>
+            </w:r>
+            <w:r>
+              <w:rPr>
+                <w:noProof/>
+                <w:webHidden/>
+              </w:rPr>
+              <w:t>7</w:t>
+            </w:r>
+            <w:r>
+              <w:rPr>
+                <w:noProof/>
+                <w:webHidden/>
+              </w:rPr>
+              <w:fldChar w:fldCharType="end"/>
+            </w:r>
+          </w:hyperlink>
+        </w:p>
+        <w:p>
+          <w:pPr>
+            <w:pStyle w:val="TOC1"/>
             <w:tabs>
               <w:tab w:val="left" w:pos="480"/>
               <w:tab w:val="right" w:leader="dot" w:pos="8777"/>
@@ -286,43 +672,23 @@
               <w14:ligatures w14:val="standardContextual"/>
             </w:rPr>
           </w:pPr>
-          <w:hyperlink w:anchor="_Toc191484405" w:history="1">
-            <w:r>
-              <w:rPr>
-                <w:rStyle w:val="Hipervnculo"/>
-                <w:rFonts w:ascii="Symbol" w:hAnsi="Symbol"/>
-                <w:noProof/>
-              </w:rPr>
-              <w:t></w:t>
-            </w:r>
-            <w:r>
-              <w:rPr>
-                <w:rFonts w:asciiTheme="minorHAnsi" w:eastAsiaTheme="minorEastAsia" w:hAnsiTheme="minorHAnsi"/>
-                <w:noProof/>
-                <w:kern w:val="2"/>
-                <w:sz w:val="24"/>
-                <w:szCs w:val="24"/>
-                <w:lang w:eastAsia="es-ES"/>
-                <w14:ligatures w14:val="standardContextual"/>
+          <w:hyperlink w:anchor="_Toc191761179" w:history="1">
+            <w:r>
+              <w:rPr>
+                <w:rStyle w:val="Hyperlink"/>
+                <w:noProof/>
+              </w:rPr>
+              <w:t>PRODUCTO MÍNIMO VIABLE</w:t>
+            </w:r>
+            <w:r>
+              <w:rPr>
+                <w:noProof/>
+                <w:webHidden/>
               </w:rPr>
               <w:tab/>
             </w:r>
             <w:r>
               <w:rPr>
-                <w:rStyle w:val="Hipervnculo"/>
-                <w:noProof/>
-              </w:rPr>
-              <w:t>jusitifación del proyecto</w:t>
-            </w:r>
-            <w:r>
-              <w:rPr>
-                <w:noProof/>
-                <w:webHidden/>
-              </w:rPr>
-              <w:tab/>
-            </w:r>
-            <w:r>
-              <w:rPr>
                 <w:noProof/>
                 <w:webHidden/>
               </w:rPr>
@@ -333,7 +699,7 @@
                 <w:noProof/>
                 <w:webHidden/>
               </w:rPr>
-              <w:instrText xml:space="preserve"> PAGEREF _Toc191484405 \h </w:instrText>
+              <w:instrText xml:space="preserve"> PAGEREF _Toc191761179 \h </w:instrText>
             </w:r>
             <w:r>
               <w:rPr>
@@ -353,7 +719,7 @@
                 <w:noProof/>
                 <w:webHidden/>
               </w:rPr>
-              <w:t>5</w:t>
+              <w:t>7</w:t>
             </w:r>
             <w:r>
               <w:rPr>
@@ -366,8 +732,9 @@
         </w:p>
         <w:p>
           <w:pPr>
-            <w:pStyle w:val="TDC1"/>
+            <w:pStyle w:val="TOC1"/>
             <w:tabs>
+              <w:tab w:val="left" w:pos="480"/>
               <w:tab w:val="right" w:leader="dot" w:pos="8777"/>
             </w:tabs>
             <w:rPr>
@@ -380,13 +747,13 @@
               <w14:ligatures w14:val="standardContextual"/>
             </w:rPr>
           </w:pPr>
-          <w:hyperlink w:anchor="_Toc191484406" w:history="1">
-            <w:r>
-              <w:rPr>
-                <w:rStyle w:val="Hipervnculo"/>
-                <w:noProof/>
-              </w:rPr>
-              <w:t>objetivos</w:t>
+          <w:hyperlink w:anchor="_Toc191761180" w:history="1">
+            <w:r>
+              <w:rPr>
+                <w:rStyle w:val="Hyperlink"/>
+                <w:noProof/>
+              </w:rPr>
+              <w:t>TECNOLOGÍAS EMPLEADAS</w:t>
             </w:r>
             <w:r>
               <w:rPr>
@@ -407,7 +774,7 @@
                 <w:noProof/>
                 <w:webHidden/>
               </w:rPr>
-              <w:instrText xml:space="preserve"> PAGEREF _Toc191484406 \h </w:instrText>
+              <w:instrText xml:space="preserve"> PAGEREF _Toc191761180 \h </w:instrText>
             </w:r>
             <w:r>
               <w:rPr>
@@ -427,7 +794,7 @@
                 <w:noProof/>
                 <w:webHidden/>
               </w:rPr>
-              <w:t>5</w:t>
+              <w:t>8</w:t>
             </w:r>
             <w:r>
               <w:rPr>
@@ -440,7 +807,7 @@
         </w:p>
         <w:p>
           <w:pPr>
-            <w:pStyle w:val="TDC2"/>
+            <w:pStyle w:val="TOC2"/>
             <w:tabs>
               <w:tab w:val="left" w:pos="720"/>
               <w:tab w:val="right" w:leader="dot" w:pos="8777"/>
@@ -455,43 +822,23 @@
               <w14:ligatures w14:val="standardContextual"/>
             </w:rPr>
           </w:pPr>
-          <w:hyperlink w:anchor="_Toc191484407" w:history="1">
-            <w:r>
-              <w:rPr>
-                <w:rStyle w:val="Hipervnculo"/>
-                <w:rFonts w:ascii="Courier New" w:hAnsi="Courier New" w:cs="Courier New"/>
-                <w:noProof/>
-              </w:rPr>
-              <w:t>o</w:t>
-            </w:r>
-            <w:r>
-              <w:rPr>
-                <w:rFonts w:asciiTheme="minorHAnsi" w:eastAsiaTheme="minorEastAsia" w:hAnsiTheme="minorHAnsi"/>
-                <w:noProof/>
-                <w:kern w:val="2"/>
-                <w:sz w:val="24"/>
-                <w:szCs w:val="24"/>
-                <w:lang w:eastAsia="es-ES"/>
-                <w14:ligatures w14:val="standardContextual"/>
+          <w:hyperlink w:anchor="_Toc191761181" w:history="1">
+            <w:r>
+              <w:rPr>
+                <w:rStyle w:val="Hyperlink"/>
+                <w:noProof/>
+              </w:rPr>
+              <w:t>Tecnologías</w:t>
+            </w:r>
+            <w:r>
+              <w:rPr>
+                <w:noProof/>
+                <w:webHidden/>
               </w:rPr>
               <w:tab/>
             </w:r>
             <w:r>
               <w:rPr>
-                <w:rStyle w:val="Hipervnculo"/>
-                <w:noProof/>
-              </w:rPr>
-              <w:t>Objetivo general</w:t>
-            </w:r>
-            <w:r>
-              <w:rPr>
-                <w:noProof/>
-                <w:webHidden/>
-              </w:rPr>
-              <w:tab/>
-            </w:r>
-            <w:r>
-              <w:rPr>
                 <w:noProof/>
                 <w:webHidden/>
               </w:rPr>
@@ -502,7 +849,7 @@
                 <w:noProof/>
                 <w:webHidden/>
               </w:rPr>
-              <w:instrText xml:space="preserve"> PAGEREF _Toc191484407 \h </w:instrText>
+              <w:instrText xml:space="preserve"> PAGEREF _Toc191761181 \h </w:instrText>
             </w:r>
             <w:r>
               <w:rPr>
@@ -522,7 +869,7 @@
                 <w:noProof/>
                 <w:webHidden/>
               </w:rPr>
-              <w:t>5</w:t>
+              <w:t>8</w:t>
             </w:r>
             <w:r>
               <w:rPr>
@@ -535,7 +882,7 @@
         </w:p>
         <w:p>
           <w:pPr>
-            <w:pStyle w:val="TDC2"/>
+            <w:pStyle w:val="TOC2"/>
             <w:tabs>
               <w:tab w:val="left" w:pos="720"/>
               <w:tab w:val="right" w:leader="dot" w:pos="8777"/>
@@ -550,43 +897,23 @@
               <w14:ligatures w14:val="standardContextual"/>
             </w:rPr>
           </w:pPr>
-          <w:hyperlink w:anchor="_Toc191484408" w:history="1">
-            <w:r>
-              <w:rPr>
-                <w:rStyle w:val="Hipervnculo"/>
-                <w:rFonts w:ascii="Courier New" w:hAnsi="Courier New" w:cs="Courier New"/>
-                <w:noProof/>
-              </w:rPr>
-              <w:t>o</w:t>
-            </w:r>
-            <w:r>
-              <w:rPr>
-                <w:rFonts w:asciiTheme="minorHAnsi" w:eastAsiaTheme="minorEastAsia" w:hAnsiTheme="minorHAnsi"/>
-                <w:noProof/>
-                <w:kern w:val="2"/>
-                <w:sz w:val="24"/>
-                <w:szCs w:val="24"/>
-                <w:lang w:eastAsia="es-ES"/>
-                <w14:ligatures w14:val="standardContextual"/>
+          <w:hyperlink w:anchor="_Toc191761182" w:history="1">
+            <w:r>
+              <w:rPr>
+                <w:rStyle w:val="Hyperlink"/>
+                <w:noProof/>
+              </w:rPr>
+              <w:t>Herramientas</w:t>
+            </w:r>
+            <w:r>
+              <w:rPr>
+                <w:noProof/>
+                <w:webHidden/>
               </w:rPr>
               <w:tab/>
             </w:r>
             <w:r>
               <w:rPr>
-                <w:rStyle w:val="Hipervnculo"/>
-                <w:noProof/>
-              </w:rPr>
-              <w:t>Objetivos específicos</w:t>
-            </w:r>
-            <w:r>
-              <w:rPr>
-                <w:noProof/>
-                <w:webHidden/>
-              </w:rPr>
-              <w:tab/>
-            </w:r>
-            <w:r>
-              <w:rPr>
                 <w:noProof/>
                 <w:webHidden/>
               </w:rPr>
@@ -597,7 +924,7 @@
                 <w:noProof/>
                 <w:webHidden/>
               </w:rPr>
-              <w:instrText xml:space="preserve"> PAGEREF _Toc191484408 \h </w:instrText>
+              <w:instrText xml:space="preserve"> PAGEREF _Toc191761182 \h </w:instrText>
             </w:r>
             <w:r>
               <w:rPr>
@@ -617,7 +944,7 @@
                 <w:noProof/>
                 <w:webHidden/>
               </w:rPr>
-              <w:t>5</w:t>
+              <w:t>8</w:t>
             </w:r>
             <w:r>
               <w:rPr>
@@ -630,7 +957,7 @@
         </w:p>
         <w:p>
           <w:pPr>
-            <w:pStyle w:val="TDC1"/>
+            <w:pStyle w:val="TOC1"/>
             <w:tabs>
               <w:tab w:val="left" w:pos="480"/>
               <w:tab w:val="right" w:leader="dot" w:pos="8777"/>
@@ -645,43 +972,23 @@
               <w14:ligatures w14:val="standardContextual"/>
             </w:rPr>
           </w:pPr>
-          <w:hyperlink w:anchor="_Toc191484409" w:history="1">
-            <w:r>
-              <w:rPr>
-                <w:rStyle w:val="Hipervnculo"/>
-                <w:rFonts w:ascii="Symbol" w:hAnsi="Symbol"/>
-                <w:noProof/>
-              </w:rPr>
-              <w:t></w:t>
-            </w:r>
-            <w:r>
-              <w:rPr>
-                <w:rFonts w:asciiTheme="minorHAnsi" w:eastAsiaTheme="minorEastAsia" w:hAnsiTheme="minorHAnsi"/>
-                <w:noProof/>
-                <w:kern w:val="2"/>
-                <w:sz w:val="24"/>
-                <w:szCs w:val="24"/>
-                <w:lang w:eastAsia="es-ES"/>
-                <w14:ligatures w14:val="standardContextual"/>
+          <w:hyperlink w:anchor="_Toc191761183" w:history="1">
+            <w:r>
+              <w:rPr>
+                <w:rStyle w:val="Hyperlink"/>
+                <w:noProof/>
+              </w:rPr>
+              <w:t>DESARROLLO</w:t>
+            </w:r>
+            <w:r>
+              <w:rPr>
+                <w:noProof/>
+                <w:webHidden/>
               </w:rPr>
               <w:tab/>
             </w:r>
             <w:r>
               <w:rPr>
-                <w:rStyle w:val="Hipervnculo"/>
-                <w:noProof/>
-              </w:rPr>
-              <w:t>Producto mínimo viable</w:t>
-            </w:r>
-            <w:r>
-              <w:rPr>
-                <w:noProof/>
-                <w:webHidden/>
-              </w:rPr>
-              <w:tab/>
-            </w:r>
-            <w:r>
-              <w:rPr>
                 <w:noProof/>
                 <w:webHidden/>
               </w:rPr>
@@ -692,7 +999,7 @@
                 <w:noProof/>
                 <w:webHidden/>
               </w:rPr>
-              <w:instrText xml:space="preserve"> PAGEREF _Toc191484409 \h </w:instrText>
+              <w:instrText xml:space="preserve"> PAGEREF _Toc191761183 \h </w:instrText>
             </w:r>
             <w:r>
               <w:rPr>
@@ -712,7 +1019,7 @@
                 <w:noProof/>
                 <w:webHidden/>
               </w:rPr>
-              <w:t>6</w:t>
+              <w:t>9</w:t>
             </w:r>
             <w:r>
               <w:rPr>
@@ -725,7 +1032,457 @@
         </w:p>
         <w:p>
           <w:pPr>
-            <w:pStyle w:val="TDC1"/>
+            <w:pStyle w:val="TOC2"/>
+            <w:tabs>
+              <w:tab w:val="left" w:pos="720"/>
+              <w:tab w:val="right" w:leader="dot" w:pos="8777"/>
+            </w:tabs>
+            <w:rPr>
+              <w:rFonts w:asciiTheme="minorHAnsi" w:eastAsiaTheme="minorEastAsia" w:hAnsiTheme="minorHAnsi"/>
+              <w:noProof/>
+              <w:kern w:val="2"/>
+              <w:sz w:val="24"/>
+              <w:szCs w:val="24"/>
+              <w:lang w:eastAsia="es-ES"/>
+              <w14:ligatures w14:val="standardContextual"/>
+            </w:rPr>
+          </w:pPr>
+          <w:hyperlink w:anchor="_Toc191761184" w:history="1">
+            <w:r>
+              <w:rPr>
+                <w:rStyle w:val="Hyperlink"/>
+                <w:noProof/>
+              </w:rPr>
+              <w:t>Enumeración de requisitos</w:t>
+            </w:r>
+            <w:r>
+              <w:rPr>
+                <w:noProof/>
+                <w:webHidden/>
+              </w:rPr>
+              <w:tab/>
+            </w:r>
+            <w:r>
+              <w:rPr>
+                <w:noProof/>
+                <w:webHidden/>
+              </w:rPr>
+              <w:fldChar w:fldCharType="begin"/>
+            </w:r>
+            <w:r>
+              <w:rPr>
+                <w:noProof/>
+                <w:webHidden/>
+              </w:rPr>
+              <w:instrText xml:space="preserve"> PAGEREF _Toc191761184 \h </w:instrText>
+            </w:r>
+            <w:r>
+              <w:rPr>
+                <w:noProof/>
+                <w:webHidden/>
+              </w:rPr>
+            </w:r>
+            <w:r>
+              <w:rPr>
+                <w:noProof/>
+                <w:webHidden/>
+              </w:rPr>
+              <w:fldChar w:fldCharType="separate"/>
+            </w:r>
+            <w:r>
+              <w:rPr>
+                <w:noProof/>
+                <w:webHidden/>
+              </w:rPr>
+              <w:t>9</w:t>
+            </w:r>
+            <w:r>
+              <w:rPr>
+                <w:noProof/>
+                <w:webHidden/>
+              </w:rPr>
+              <w:fldChar w:fldCharType="end"/>
+            </w:r>
+          </w:hyperlink>
+        </w:p>
+        <w:p>
+          <w:pPr>
+            <w:pStyle w:val="TOC2"/>
+            <w:tabs>
+              <w:tab w:val="left" w:pos="720"/>
+              <w:tab w:val="right" w:leader="dot" w:pos="8777"/>
+            </w:tabs>
+            <w:rPr>
+              <w:rFonts w:asciiTheme="minorHAnsi" w:eastAsiaTheme="minorEastAsia" w:hAnsiTheme="minorHAnsi"/>
+              <w:noProof/>
+              <w:kern w:val="2"/>
+              <w:sz w:val="24"/>
+              <w:szCs w:val="24"/>
+              <w:lang w:eastAsia="es-ES"/>
+              <w14:ligatures w14:val="standardContextual"/>
+            </w:rPr>
+          </w:pPr>
+          <w:hyperlink w:anchor="_Toc191761185" w:history="1">
+            <w:r>
+              <w:rPr>
+                <w:rStyle w:val="Hyperlink"/>
+                <w:noProof/>
+              </w:rPr>
+              <w:t>Diseño de la base de datos. Modelo entidad relación</w:t>
+            </w:r>
+            <w:r>
+              <w:rPr>
+                <w:noProof/>
+                <w:webHidden/>
+              </w:rPr>
+              <w:tab/>
+            </w:r>
+            <w:r>
+              <w:rPr>
+                <w:noProof/>
+                <w:webHidden/>
+              </w:rPr>
+              <w:fldChar w:fldCharType="begin"/>
+            </w:r>
+            <w:r>
+              <w:rPr>
+                <w:noProof/>
+                <w:webHidden/>
+              </w:rPr>
+              <w:instrText xml:space="preserve"> PAGEREF _Toc191761185 \h </w:instrText>
+            </w:r>
+            <w:r>
+              <w:rPr>
+                <w:noProof/>
+                <w:webHidden/>
+              </w:rPr>
+            </w:r>
+            <w:r>
+              <w:rPr>
+                <w:noProof/>
+                <w:webHidden/>
+              </w:rPr>
+              <w:fldChar w:fldCharType="separate"/>
+            </w:r>
+            <w:r>
+              <w:rPr>
+                <w:noProof/>
+                <w:webHidden/>
+              </w:rPr>
+              <w:t>9</w:t>
+            </w:r>
+            <w:r>
+              <w:rPr>
+                <w:noProof/>
+                <w:webHidden/>
+              </w:rPr>
+              <w:fldChar w:fldCharType="end"/>
+            </w:r>
+          </w:hyperlink>
+        </w:p>
+        <w:p>
+          <w:pPr>
+            <w:pStyle w:val="TOC2"/>
+            <w:tabs>
+              <w:tab w:val="left" w:pos="720"/>
+              <w:tab w:val="right" w:leader="dot" w:pos="8777"/>
+            </w:tabs>
+            <w:rPr>
+              <w:rFonts w:asciiTheme="minorHAnsi" w:eastAsiaTheme="minorEastAsia" w:hAnsiTheme="minorHAnsi"/>
+              <w:noProof/>
+              <w:kern w:val="2"/>
+              <w:sz w:val="24"/>
+              <w:szCs w:val="24"/>
+              <w:lang w:eastAsia="es-ES"/>
+              <w14:ligatures w14:val="standardContextual"/>
+            </w:rPr>
+          </w:pPr>
+          <w:hyperlink w:anchor="_Toc191761186" w:history="1">
+            <w:r>
+              <w:rPr>
+                <w:rStyle w:val="Hyperlink"/>
+                <w:noProof/>
+              </w:rPr>
+              <w:t>Diagramas de Gantt</w:t>
+            </w:r>
+            <w:r>
+              <w:rPr>
+                <w:noProof/>
+                <w:webHidden/>
+              </w:rPr>
+              <w:tab/>
+            </w:r>
+            <w:r>
+              <w:rPr>
+                <w:noProof/>
+                <w:webHidden/>
+              </w:rPr>
+              <w:fldChar w:fldCharType="begin"/>
+            </w:r>
+            <w:r>
+              <w:rPr>
+                <w:noProof/>
+                <w:webHidden/>
+              </w:rPr>
+              <w:instrText xml:space="preserve"> PAGEREF _Toc191761186 \h </w:instrText>
+            </w:r>
+            <w:r>
+              <w:rPr>
+                <w:noProof/>
+                <w:webHidden/>
+              </w:rPr>
+            </w:r>
+            <w:r>
+              <w:rPr>
+                <w:noProof/>
+                <w:webHidden/>
+              </w:rPr>
+              <w:fldChar w:fldCharType="separate"/>
+            </w:r>
+            <w:r>
+              <w:rPr>
+                <w:noProof/>
+                <w:webHidden/>
+              </w:rPr>
+              <w:t>9</w:t>
+            </w:r>
+            <w:r>
+              <w:rPr>
+                <w:noProof/>
+                <w:webHidden/>
+              </w:rPr>
+              <w:fldChar w:fldCharType="end"/>
+            </w:r>
+          </w:hyperlink>
+        </w:p>
+        <w:p>
+          <w:pPr>
+            <w:pStyle w:val="TOC2"/>
+            <w:tabs>
+              <w:tab w:val="left" w:pos="720"/>
+              <w:tab w:val="right" w:leader="dot" w:pos="8777"/>
+            </w:tabs>
+            <w:rPr>
+              <w:rFonts w:asciiTheme="minorHAnsi" w:eastAsiaTheme="minorEastAsia" w:hAnsiTheme="minorHAnsi"/>
+              <w:noProof/>
+              <w:kern w:val="2"/>
+              <w:sz w:val="24"/>
+              <w:szCs w:val="24"/>
+              <w:lang w:eastAsia="es-ES"/>
+              <w14:ligatures w14:val="standardContextual"/>
+            </w:rPr>
+          </w:pPr>
+          <w:hyperlink w:anchor="_Toc191761187" w:history="1">
+            <w:r>
+              <w:rPr>
+                <w:rStyle w:val="Hyperlink"/>
+                <w:noProof/>
+              </w:rPr>
+              <w:t>Diagramas de casos de uso</w:t>
+            </w:r>
+            <w:r>
+              <w:rPr>
+                <w:noProof/>
+                <w:webHidden/>
+              </w:rPr>
+              <w:tab/>
+            </w:r>
+            <w:r>
+              <w:rPr>
+                <w:noProof/>
+                <w:webHidden/>
+              </w:rPr>
+              <w:fldChar w:fldCharType="begin"/>
+            </w:r>
+            <w:r>
+              <w:rPr>
+                <w:noProof/>
+                <w:webHidden/>
+              </w:rPr>
+              <w:instrText xml:space="preserve"> PAGEREF _Toc191761187 \h </w:instrText>
+            </w:r>
+            <w:r>
+              <w:rPr>
+                <w:noProof/>
+                <w:webHidden/>
+              </w:rPr>
+            </w:r>
+            <w:r>
+              <w:rPr>
+                <w:noProof/>
+                <w:webHidden/>
+              </w:rPr>
+              <w:fldChar w:fldCharType="separate"/>
+            </w:r>
+            <w:r>
+              <w:rPr>
+                <w:noProof/>
+                <w:webHidden/>
+              </w:rPr>
+              <w:t>9</w:t>
+            </w:r>
+            <w:r>
+              <w:rPr>
+                <w:noProof/>
+                <w:webHidden/>
+              </w:rPr>
+              <w:fldChar w:fldCharType="end"/>
+            </w:r>
+          </w:hyperlink>
+        </w:p>
+        <w:p>
+          <w:pPr>
+            <w:pStyle w:val="TOC2"/>
+            <w:tabs>
+              <w:tab w:val="left" w:pos="720"/>
+              <w:tab w:val="right" w:leader="dot" w:pos="8777"/>
+            </w:tabs>
+            <w:rPr>
+              <w:rFonts w:asciiTheme="minorHAnsi" w:eastAsiaTheme="minorEastAsia" w:hAnsiTheme="minorHAnsi"/>
+              <w:noProof/>
+              <w:kern w:val="2"/>
+              <w:sz w:val="24"/>
+              <w:szCs w:val="24"/>
+              <w:lang w:eastAsia="es-ES"/>
+              <w14:ligatures w14:val="standardContextual"/>
+            </w:rPr>
+          </w:pPr>
+          <w:hyperlink w:anchor="_Toc191761188" w:history="1">
+            <w:r>
+              <w:rPr>
+                <w:rStyle w:val="Hyperlink"/>
+                <w:noProof/>
+              </w:rPr>
+              <w:t>Diagramas de clases UML</w:t>
+            </w:r>
+            <w:r>
+              <w:rPr>
+                <w:noProof/>
+                <w:webHidden/>
+              </w:rPr>
+              <w:tab/>
+            </w:r>
+            <w:r>
+              <w:rPr>
+                <w:noProof/>
+                <w:webHidden/>
+              </w:rPr>
+              <w:fldChar w:fldCharType="begin"/>
+            </w:r>
+            <w:r>
+              <w:rPr>
+                <w:noProof/>
+                <w:webHidden/>
+              </w:rPr>
+              <w:instrText xml:space="preserve"> PAGEREF _Toc191761188 \h </w:instrText>
+            </w:r>
+            <w:r>
+              <w:rPr>
+                <w:noProof/>
+                <w:webHidden/>
+              </w:rPr>
+            </w:r>
+            <w:r>
+              <w:rPr>
+                <w:noProof/>
+                <w:webHidden/>
+              </w:rPr>
+              <w:fldChar w:fldCharType="separate"/>
+            </w:r>
+            <w:r>
+              <w:rPr>
+                <w:noProof/>
+                <w:webHidden/>
+              </w:rPr>
+              <w:t>9</w:t>
+            </w:r>
+            <w:r>
+              <w:rPr>
+                <w:noProof/>
+                <w:webHidden/>
+              </w:rPr>
+              <w:fldChar w:fldCharType="end"/>
+            </w:r>
+          </w:hyperlink>
+        </w:p>
+        <w:p>
+          <w:pPr>
+            <w:pStyle w:val="TOC2"/>
+            <w:tabs>
+              <w:tab w:val="left" w:pos="720"/>
+              <w:tab w:val="right" w:leader="dot" w:pos="8777"/>
+            </w:tabs>
+            <w:rPr>
+              <w:rFonts w:asciiTheme="minorHAnsi" w:eastAsiaTheme="minorEastAsia" w:hAnsiTheme="minorHAnsi"/>
+              <w:noProof/>
+              <w:kern w:val="2"/>
+              <w:sz w:val="24"/>
+              <w:szCs w:val="24"/>
+              <w:lang w:eastAsia="es-ES"/>
+              <w14:ligatures w14:val="standardContextual"/>
+            </w:rPr>
+          </w:pPr>
+          <w:hyperlink w:anchor="_Toc191761189" w:history="1">
+            <w:r>
+              <w:rPr>
+                <w:rStyle w:val="Hyperlink"/>
+                <w:noProof/>
+              </w:rPr>
+              <w:t>Diagramas de flujo de navegación</w:t>
+            </w:r>
+            <w:r>
+              <w:rPr>
+                <w:noProof/>
+                <w:webHidden/>
+              </w:rPr>
+              <w:tab/>
+            </w:r>
+            <w:r>
+              <w:rPr>
+                <w:noProof/>
+                <w:webHidden/>
+              </w:rPr>
+              <w:fldChar w:fldCharType="begin"/>
+            </w:r>
+            <w:r>
+              <w:rPr>
+                <w:noProof/>
+                <w:webHidden/>
+              </w:rPr>
+              <w:instrText xml:space="preserve"> PAGEREF _Toc191761189 \h </w:instrText>
+            </w:r>
+            <w:r>
+              <w:rPr>
+                <w:noProof/>
+                <w:webHidden/>
+              </w:rPr>
+            </w:r>
+            <w:r>
+              <w:rPr>
+                <w:noProof/>
+                <w:webHidden/>
+              </w:rPr>
+              <w:fldChar w:fldCharType="separate"/>
+            </w:r>
+            <w:r>
+              <w:rPr>
+                <w:noProof/>
+                <w:webHidden/>
+              </w:rPr>
+              <w:t>9</w:t>
+            </w:r>
+            <w:r>
+              <w:rPr>
+                <w:noProof/>
+                <w:webHidden/>
+              </w:rPr>
+              <w:fldChar w:fldCharType="end"/>
+            </w:r>
+          </w:hyperlink>
+        </w:p>
+        <w:p>
+          <w:pPr>
+            <w:pStyle w:val="TOC1"/>
             <w:tabs>
               <w:tab w:val="left" w:pos="480"/>
               <w:tab w:val="right" w:leader="dot" w:pos="8777"/>
@@ -740,43 +1497,23 @@
               <w14:ligatures w14:val="standardContextual"/>
             </w:rPr>
           </w:pPr>
-          <w:hyperlink w:anchor="_Toc191484410" w:history="1">
-            <w:r>
-              <w:rPr>
-                <w:rStyle w:val="Hipervnculo"/>
-                <w:rFonts w:ascii="Symbol" w:hAnsi="Symbol"/>
-                <w:noProof/>
-              </w:rPr>
-              <w:t></w:t>
-            </w:r>
-            <w:r>
-              <w:rPr>
-                <w:rFonts w:asciiTheme="minorHAnsi" w:eastAsiaTheme="minorEastAsia" w:hAnsiTheme="minorHAnsi"/>
-                <w:noProof/>
-                <w:kern w:val="2"/>
-                <w:sz w:val="24"/>
-                <w:szCs w:val="24"/>
-                <w:lang w:eastAsia="es-ES"/>
-                <w14:ligatures w14:val="standardContextual"/>
+          <w:hyperlink w:anchor="_Toc191761190" w:history="1">
+            <w:r>
+              <w:rPr>
+                <w:rStyle w:val="Hyperlink"/>
+                <w:noProof/>
+              </w:rPr>
+              <w:t>METODOLOGÍA EMPLEADA</w:t>
+            </w:r>
+            <w:r>
+              <w:rPr>
+                <w:noProof/>
+                <w:webHidden/>
               </w:rPr>
               <w:tab/>
             </w:r>
             <w:r>
               <w:rPr>
-                <w:rStyle w:val="Hipervnculo"/>
-                <w:noProof/>
-              </w:rPr>
-              <w:t>tecnologías empleadas</w:t>
-            </w:r>
-            <w:r>
-              <w:rPr>
-                <w:noProof/>
-                <w:webHidden/>
-              </w:rPr>
-              <w:tab/>
-            </w:r>
-            <w:r>
-              <w:rPr>
                 <w:noProof/>
                 <w:webHidden/>
               </w:rPr>
@@ -787,7 +1524,7 @@
                 <w:noProof/>
                 <w:webHidden/>
               </w:rPr>
-              <w:instrText xml:space="preserve"> PAGEREF _Toc191484410 \h </w:instrText>
+              <w:instrText xml:space="preserve"> PAGEREF _Toc191761190 \h </w:instrText>
             </w:r>
             <w:r>
               <w:rPr>
@@ -807,7 +1544,7 @@
                 <w:noProof/>
                 <w:webHidden/>
               </w:rPr>
-              <w:t>6</w:t>
+              <w:t>9</w:t>
             </w:r>
             <w:r>
               <w:rPr>
@@ -820,7 +1557,157 @@
         </w:p>
         <w:p>
           <w:pPr>
-            <w:pStyle w:val="TDC2"/>
+            <w:pStyle w:val="TOC1"/>
+            <w:tabs>
+              <w:tab w:val="left" w:pos="480"/>
+              <w:tab w:val="right" w:leader="dot" w:pos="8777"/>
+            </w:tabs>
+            <w:rPr>
+              <w:rFonts w:asciiTheme="minorHAnsi" w:eastAsiaTheme="minorEastAsia" w:hAnsiTheme="minorHAnsi"/>
+              <w:noProof/>
+              <w:kern w:val="2"/>
+              <w:sz w:val="24"/>
+              <w:szCs w:val="24"/>
+              <w:lang w:eastAsia="es-ES"/>
+              <w14:ligatures w14:val="standardContextual"/>
+            </w:rPr>
+          </w:pPr>
+          <w:hyperlink w:anchor="_Toc191761191" w:history="1">
+            <w:r>
+              <w:rPr>
+                <w:rStyle w:val="Hyperlink"/>
+                <w:noProof/>
+              </w:rPr>
+              <w:t>PRESUPUESTO</w:t>
+            </w:r>
+            <w:r>
+              <w:rPr>
+                <w:noProof/>
+                <w:webHidden/>
+              </w:rPr>
+              <w:tab/>
+            </w:r>
+            <w:r>
+              <w:rPr>
+                <w:noProof/>
+                <w:webHidden/>
+              </w:rPr>
+              <w:fldChar w:fldCharType="begin"/>
+            </w:r>
+            <w:r>
+              <w:rPr>
+                <w:noProof/>
+                <w:webHidden/>
+              </w:rPr>
+              <w:instrText xml:space="preserve"> PAGEREF _Toc191761191 \h </w:instrText>
+            </w:r>
+            <w:r>
+              <w:rPr>
+                <w:noProof/>
+                <w:webHidden/>
+              </w:rPr>
+            </w:r>
+            <w:r>
+              <w:rPr>
+                <w:noProof/>
+                <w:webHidden/>
+              </w:rPr>
+              <w:fldChar w:fldCharType="separate"/>
+            </w:r>
+            <w:r>
+              <w:rPr>
+                <w:noProof/>
+                <w:webHidden/>
+              </w:rPr>
+              <w:t>9</w:t>
+            </w:r>
+            <w:r>
+              <w:rPr>
+                <w:noProof/>
+                <w:webHidden/>
+              </w:rPr>
+              <w:fldChar w:fldCharType="end"/>
+            </w:r>
+          </w:hyperlink>
+        </w:p>
+        <w:p>
+          <w:pPr>
+            <w:pStyle w:val="TOC1"/>
+            <w:tabs>
+              <w:tab w:val="left" w:pos="480"/>
+              <w:tab w:val="right" w:leader="dot" w:pos="8777"/>
+            </w:tabs>
+            <w:rPr>
+              <w:rFonts w:asciiTheme="minorHAnsi" w:eastAsiaTheme="minorEastAsia" w:hAnsiTheme="minorHAnsi"/>
+              <w:noProof/>
+              <w:kern w:val="2"/>
+              <w:sz w:val="24"/>
+              <w:szCs w:val="24"/>
+              <w:lang w:eastAsia="es-ES"/>
+              <w14:ligatures w14:val="standardContextual"/>
+            </w:rPr>
+          </w:pPr>
+          <w:hyperlink w:anchor="_Toc191761192" w:history="1">
+            <w:r>
+              <w:rPr>
+                <w:rStyle w:val="Hyperlink"/>
+                <w:noProof/>
+              </w:rPr>
+              <w:t>DISEÑO</w:t>
+            </w:r>
+            <w:r>
+              <w:rPr>
+                <w:noProof/>
+                <w:webHidden/>
+              </w:rPr>
+              <w:tab/>
+            </w:r>
+            <w:r>
+              <w:rPr>
+                <w:noProof/>
+                <w:webHidden/>
+              </w:rPr>
+              <w:fldChar w:fldCharType="begin"/>
+            </w:r>
+            <w:r>
+              <w:rPr>
+                <w:noProof/>
+                <w:webHidden/>
+              </w:rPr>
+              <w:instrText xml:space="preserve"> PAGEREF _Toc191761192 \h </w:instrText>
+            </w:r>
+            <w:r>
+              <w:rPr>
+                <w:noProof/>
+                <w:webHidden/>
+              </w:rPr>
+            </w:r>
+            <w:r>
+              <w:rPr>
+                <w:noProof/>
+                <w:webHidden/>
+              </w:rPr>
+              <w:fldChar w:fldCharType="separate"/>
+            </w:r>
+            <w:r>
+              <w:rPr>
+                <w:noProof/>
+                <w:webHidden/>
+              </w:rPr>
+              <w:t>9</w:t>
+            </w:r>
+            <w:r>
+              <w:rPr>
+                <w:noProof/>
+                <w:webHidden/>
+              </w:rPr>
+              <w:fldChar w:fldCharType="end"/>
+            </w:r>
+          </w:hyperlink>
+        </w:p>
+        <w:p>
+          <w:pPr>
+            <w:pStyle w:val="TOC2"/>
             <w:tabs>
               <w:tab w:val="left" w:pos="720"/>
               <w:tab w:val="right" w:leader="dot" w:pos="8777"/>
@@ -835,10 +1722,10 @@
               <w14:ligatures w14:val="standardContextual"/>
             </w:rPr>
           </w:pPr>
-          <w:hyperlink w:anchor="_Toc191484411" w:history="1">
-            <w:r>
-              <w:rPr>
-                <w:rStyle w:val="Hipervnculo"/>
+          <w:hyperlink w:anchor="_Toc191761193" w:history="1">
+            <w:r>
+              <w:rPr>
+                <w:rStyle w:val="Hyperlink"/>
                 <w:rFonts w:ascii="Courier New" w:hAnsi="Courier New" w:cs="Courier New"/>
                 <w:noProof/>
               </w:rPr>
@@ -858,10 +1745,10 @@
             </w:r>
             <w:r>
               <w:rPr>
-                <w:rStyle w:val="Hipervnculo"/>
-                <w:noProof/>
-              </w:rPr>
-              <w:t>Tecnologías</w:t>
+                <w:rStyle w:val="Hyperlink"/>
+                <w:noProof/>
+              </w:rPr>
+              <w:t>Prototipo</w:t>
             </w:r>
             <w:r>
               <w:rPr>
@@ -882,7 +1769,7 @@
                 <w:noProof/>
                 <w:webHidden/>
               </w:rPr>
-              <w:instrText xml:space="preserve"> PAGEREF _Toc191484411 \h </w:instrText>
+              <w:instrText xml:space="preserve"> PAGEREF _Toc191761193 \h </w:instrText>
             </w:r>
             <w:r>
               <w:rPr>
@@ -902,7 +1789,7 @@
                 <w:noProof/>
                 <w:webHidden/>
               </w:rPr>
-              <w:t>6</w:t>
+              <w:t>9</w:t>
             </w:r>
             <w:r>
               <w:rPr>
@@ -915,7 +1802,7 @@
         </w:p>
         <w:p>
           <w:pPr>
-            <w:pStyle w:val="TDC2"/>
+            <w:pStyle w:val="TOC2"/>
             <w:tabs>
               <w:tab w:val="left" w:pos="720"/>
               <w:tab w:val="right" w:leader="dot" w:pos="8777"/>
@@ -930,10 +1817,10 @@
               <w14:ligatures w14:val="standardContextual"/>
             </w:rPr>
           </w:pPr>
-          <w:hyperlink w:anchor="_Toc191484412" w:history="1">
-            <w:r>
-              <w:rPr>
-                <w:rStyle w:val="Hipervnculo"/>
+          <w:hyperlink w:anchor="_Toc191761194" w:history="1">
+            <w:r>
+              <w:rPr>
+                <w:rStyle w:val="Hyperlink"/>
                 <w:rFonts w:ascii="Courier New" w:hAnsi="Courier New" w:cs="Courier New"/>
                 <w:noProof/>
               </w:rPr>
@@ -953,10 +1840,10 @@
             </w:r>
             <w:r>
               <w:rPr>
-                <w:rStyle w:val="Hipervnculo"/>
-                <w:noProof/>
-              </w:rPr>
-              <w:t>Herramientas</w:t>
+                <w:rStyle w:val="Hyperlink"/>
+                <w:noProof/>
+              </w:rPr>
+              <w:t>Logotipo y diseño de marca</w:t>
             </w:r>
             <w:r>
               <w:rPr>
@@ -977,7 +1864,7 @@
                 <w:noProof/>
                 <w:webHidden/>
               </w:rPr>
-              <w:instrText xml:space="preserve"> PAGEREF _Toc191484412 \h </w:instrText>
+              <w:instrText xml:space="preserve"> PAGEREF _Toc191761194 \h </w:instrText>
             </w:r>
             <w:r>
               <w:rPr>
@@ -997,7 +1884,7 @@
                 <w:noProof/>
                 <w:webHidden/>
               </w:rPr>
-              <w:t>7</w:t>
+              <w:t>9</w:t>
             </w:r>
             <w:r>
               <w:rPr>
@@ -1010,7 +1897,102 @@
         </w:p>
         <w:p>
           <w:pPr>
-            <w:pStyle w:val="TDC1"/>
+            <w:pStyle w:val="TOC2"/>
+            <w:tabs>
+              <w:tab w:val="left" w:pos="720"/>
+              <w:tab w:val="right" w:leader="dot" w:pos="8777"/>
+            </w:tabs>
+            <w:rPr>
+              <w:rFonts w:asciiTheme="minorHAnsi" w:eastAsiaTheme="minorEastAsia" w:hAnsiTheme="minorHAnsi"/>
+              <w:noProof/>
+              <w:kern w:val="2"/>
+              <w:sz w:val="24"/>
+              <w:szCs w:val="24"/>
+              <w:lang w:eastAsia="es-ES"/>
+              <w14:ligatures w14:val="standardContextual"/>
+            </w:rPr>
+          </w:pPr>
+          <w:hyperlink w:anchor="_Toc191761195" w:history="1">
+            <w:r>
+              <w:rPr>
+                <w:rStyle w:val="Hyperlink"/>
+                <w:rFonts w:ascii="Courier New" w:hAnsi="Courier New" w:cs="Courier New"/>
+                <w:noProof/>
+              </w:rPr>
+              <w:t>o</w:t>
+            </w:r>
+            <w:r>
+              <w:rPr>
+                <w:rFonts w:asciiTheme="minorHAnsi" w:eastAsiaTheme="minorEastAsia" w:hAnsiTheme="minorHAnsi"/>
+                <w:noProof/>
+                <w:kern w:val="2"/>
+                <w:sz w:val="24"/>
+                <w:szCs w:val="24"/>
+                <w:lang w:eastAsia="es-ES"/>
+                <w14:ligatures w14:val="standardContextual"/>
+              </w:rPr>
+              <w:tab/>
+            </w:r>
+            <w:r>
+              <w:rPr>
+                <w:rStyle w:val="Hyperlink"/>
+                <w:noProof/>
+              </w:rPr>
+              <w:t>Interfaces finales</w:t>
+            </w:r>
+            <w:r>
+              <w:rPr>
+                <w:noProof/>
+                <w:webHidden/>
+              </w:rPr>
+              <w:tab/>
+            </w:r>
+            <w:r>
+              <w:rPr>
+                <w:noProof/>
+                <w:webHidden/>
+              </w:rPr>
+              <w:fldChar w:fldCharType="begin"/>
+            </w:r>
+            <w:r>
+              <w:rPr>
+                <w:noProof/>
+                <w:webHidden/>
+              </w:rPr>
+              <w:instrText xml:space="preserve"> PAGEREF _Toc191761195 \h </w:instrText>
+            </w:r>
+            <w:r>
+              <w:rPr>
+                <w:noProof/>
+                <w:webHidden/>
+              </w:rPr>
+            </w:r>
+            <w:r>
+              <w:rPr>
+                <w:noProof/>
+                <w:webHidden/>
+              </w:rPr>
+              <w:fldChar w:fldCharType="separate"/>
+            </w:r>
+            <w:r>
+              <w:rPr>
+                <w:noProof/>
+                <w:webHidden/>
+              </w:rPr>
+              <w:t>9</w:t>
+            </w:r>
+            <w:r>
+              <w:rPr>
+                <w:noProof/>
+                <w:webHidden/>
+              </w:rPr>
+              <w:fldChar w:fldCharType="end"/>
+            </w:r>
+          </w:hyperlink>
+        </w:p>
+        <w:p>
+          <w:pPr>
+            <w:pStyle w:val="TOC1"/>
             <w:tabs>
               <w:tab w:val="left" w:pos="480"/>
               <w:tab w:val="right" w:leader="dot" w:pos="8777"/>
@@ -1025,43 +2007,23 @@
               <w14:ligatures w14:val="standardContextual"/>
             </w:rPr>
           </w:pPr>
-          <w:hyperlink w:anchor="_Toc191484413" w:history="1">
-            <w:r>
-              <w:rPr>
-                <w:rStyle w:val="Hipervnculo"/>
-                <w:rFonts w:ascii="Symbol" w:hAnsi="Symbol"/>
-                <w:noProof/>
-              </w:rPr>
-              <w:t></w:t>
-            </w:r>
-            <w:r>
-              <w:rPr>
-                <w:rFonts w:asciiTheme="minorHAnsi" w:eastAsiaTheme="minorEastAsia" w:hAnsiTheme="minorHAnsi"/>
-                <w:noProof/>
-                <w:kern w:val="2"/>
-                <w:sz w:val="24"/>
-                <w:szCs w:val="24"/>
-                <w:lang w:eastAsia="es-ES"/>
-                <w14:ligatures w14:val="standardContextual"/>
+          <w:hyperlink w:anchor="_Toc191761196" w:history="1">
+            <w:r>
+              <w:rPr>
+                <w:rStyle w:val="Hyperlink"/>
+                <w:noProof/>
+              </w:rPr>
+              <w:t>CONCLUSIONES</w:t>
+            </w:r>
+            <w:r>
+              <w:rPr>
+                <w:noProof/>
+                <w:webHidden/>
               </w:rPr>
               <w:tab/>
             </w:r>
             <w:r>
               <w:rPr>
-                <w:rStyle w:val="Hipervnculo"/>
-                <w:noProof/>
-              </w:rPr>
-              <w:t>Desarrollo</w:t>
-            </w:r>
-            <w:r>
-              <w:rPr>
-                <w:noProof/>
-                <w:webHidden/>
-              </w:rPr>
-              <w:tab/>
-            </w:r>
-            <w:r>
-              <w:rPr>
                 <w:noProof/>
                 <w:webHidden/>
               </w:rPr>
@@ -1072,7 +2034,7 @@
                 <w:noProof/>
                 <w:webHidden/>
               </w:rPr>
-              <w:instrText xml:space="preserve"> PAGEREF _Toc191484413 \h </w:instrText>
+              <w:instrText xml:space="preserve"> PAGEREF _Toc191761196 \h </w:instrText>
             </w:r>
             <w:r>
               <w:rPr>
@@ -1092,7 +2054,7 @@
                 <w:noProof/>
                 <w:webHidden/>
               </w:rPr>
-              <w:t>7</w:t>
+              <w:t>9</w:t>
             </w:r>
             <w:r>
               <w:rPr>
@@ -1105,7 +2067,7 @@
         </w:p>
         <w:p>
           <w:pPr>
-            <w:pStyle w:val="TDC2"/>
+            <w:pStyle w:val="TOC2"/>
             <w:tabs>
               <w:tab w:val="left" w:pos="720"/>
               <w:tab w:val="right" w:leader="dot" w:pos="8777"/>
@@ -1120,43 +2082,23 @@
               <w14:ligatures w14:val="standardContextual"/>
             </w:rPr>
           </w:pPr>
-          <w:hyperlink w:anchor="_Toc191484414" w:history="1">
-            <w:r>
-              <w:rPr>
-                <w:rStyle w:val="Hipervnculo"/>
-                <w:rFonts w:ascii="Courier New" w:hAnsi="Courier New" w:cs="Courier New"/>
-                <w:noProof/>
-              </w:rPr>
-              <w:t>o</w:t>
-            </w:r>
-            <w:r>
-              <w:rPr>
-                <w:rFonts w:asciiTheme="minorHAnsi" w:eastAsiaTheme="minorEastAsia" w:hAnsiTheme="minorHAnsi"/>
-                <w:noProof/>
-                <w:kern w:val="2"/>
-                <w:sz w:val="24"/>
-                <w:szCs w:val="24"/>
-                <w:lang w:eastAsia="es-ES"/>
-                <w14:ligatures w14:val="standardContextual"/>
+          <w:hyperlink w:anchor="_Toc191761197" w:history="1">
+            <w:r>
+              <w:rPr>
+                <w:rStyle w:val="Hyperlink"/>
+                <w:noProof/>
+              </w:rPr>
+              <w:t>Proceso de trabajo</w:t>
+            </w:r>
+            <w:r>
+              <w:rPr>
+                <w:noProof/>
+                <w:webHidden/>
               </w:rPr>
               <w:tab/>
             </w:r>
             <w:r>
               <w:rPr>
-                <w:rStyle w:val="Hipervnculo"/>
-                <w:noProof/>
-              </w:rPr>
-              <w:t>Enumeración de requisitos</w:t>
-            </w:r>
-            <w:r>
-              <w:rPr>
-                <w:noProof/>
-                <w:webHidden/>
-              </w:rPr>
-              <w:tab/>
-            </w:r>
-            <w:r>
-              <w:rPr>
                 <w:noProof/>
                 <w:webHidden/>
               </w:rPr>
@@ -1167,7 +2109,7 @@
                 <w:noProof/>
                 <w:webHidden/>
               </w:rPr>
-              <w:instrText xml:space="preserve"> PAGEREF _Toc191484414 \h </w:instrText>
+              <w:instrText xml:space="preserve"> PAGEREF _Toc191761197 \h </w:instrText>
             </w:r>
             <w:r>
               <w:rPr>
@@ -1187,7 +2129,7 @@
                 <w:noProof/>
                 <w:webHidden/>
               </w:rPr>
-              <w:t>7</w:t>
+              <w:t>9</w:t>
             </w:r>
             <w:r>
               <w:rPr>
@@ -1200,7 +2142,7 @@
         </w:p>
         <w:p>
           <w:pPr>
-            <w:pStyle w:val="TDC2"/>
+            <w:pStyle w:val="TOC2"/>
             <w:tabs>
               <w:tab w:val="left" w:pos="720"/>
               <w:tab w:val="right" w:leader="dot" w:pos="8777"/>
@@ -1215,43 +2157,23 @@
               <w14:ligatures w14:val="standardContextual"/>
             </w:rPr>
           </w:pPr>
-          <w:hyperlink w:anchor="_Toc191484415" w:history="1">
-            <w:r>
-              <w:rPr>
-                <w:rStyle w:val="Hipervnculo"/>
-                <w:rFonts w:ascii="Courier New" w:hAnsi="Courier New" w:cs="Courier New"/>
-                <w:noProof/>
-              </w:rPr>
-              <w:t>o</w:t>
-            </w:r>
-            <w:r>
-              <w:rPr>
-                <w:rFonts w:asciiTheme="minorHAnsi" w:eastAsiaTheme="minorEastAsia" w:hAnsiTheme="minorHAnsi"/>
-                <w:noProof/>
-                <w:kern w:val="2"/>
-                <w:sz w:val="24"/>
-                <w:szCs w:val="24"/>
-                <w:lang w:eastAsia="es-ES"/>
-                <w14:ligatures w14:val="standardContextual"/>
+          <w:hyperlink w:anchor="_Toc191761198" w:history="1">
+            <w:r>
+              <w:rPr>
+                <w:rStyle w:val="Hyperlink"/>
+                <w:noProof/>
+              </w:rPr>
+              <w:t>Ampliaciones y posibles mejoras</w:t>
+            </w:r>
+            <w:r>
+              <w:rPr>
+                <w:noProof/>
+                <w:webHidden/>
               </w:rPr>
               <w:tab/>
             </w:r>
             <w:r>
               <w:rPr>
-                <w:rStyle w:val="Hipervnculo"/>
-                <w:noProof/>
-              </w:rPr>
-              <w:t>Diseño de la base de datos. Modelo entidad relación</w:t>
-            </w:r>
-            <w:r>
-              <w:rPr>
-                <w:noProof/>
-                <w:webHidden/>
-              </w:rPr>
-              <w:tab/>
-            </w:r>
-            <w:r>
-              <w:rPr>
                 <w:noProof/>
                 <w:webHidden/>
               </w:rPr>
@@ -1262,7 +2184,7 @@
                 <w:noProof/>
                 <w:webHidden/>
               </w:rPr>
-              <w:instrText xml:space="preserve"> PAGEREF _Toc191484415 \h </w:instrText>
+              <w:instrText xml:space="preserve"> PAGEREF _Toc191761198 \h </w:instrText>
             </w:r>
             <w:r>
               <w:rPr>
@@ -1282,7 +2204,7 @@
                 <w:noProof/>
                 <w:webHidden/>
               </w:rPr>
-              <w:t>7</w:t>
+              <w:t>9</w:t>
             </w:r>
             <w:r>
               <w:rPr>
@@ -1295,7 +2217,7 @@
         </w:p>
         <w:p>
           <w:pPr>
-            <w:pStyle w:val="TDC2"/>
+            <w:pStyle w:val="TOC2"/>
             <w:tabs>
               <w:tab w:val="left" w:pos="720"/>
               <w:tab w:val="right" w:leader="dot" w:pos="8777"/>
@@ -1310,43 +2232,23 @@
               <w14:ligatures w14:val="standardContextual"/>
             </w:rPr>
           </w:pPr>
-          <w:hyperlink w:anchor="_Toc191484416" w:history="1">
-            <w:r>
-              <w:rPr>
-                <w:rStyle w:val="Hipervnculo"/>
-                <w:rFonts w:ascii="Courier New" w:hAnsi="Courier New" w:cs="Courier New"/>
-                <w:noProof/>
-              </w:rPr>
-              <w:t>o</w:t>
-            </w:r>
-            <w:r>
-              <w:rPr>
-                <w:rFonts w:asciiTheme="minorHAnsi" w:eastAsiaTheme="minorEastAsia" w:hAnsiTheme="minorHAnsi"/>
-                <w:noProof/>
-                <w:kern w:val="2"/>
-                <w:sz w:val="24"/>
-                <w:szCs w:val="24"/>
-                <w:lang w:eastAsia="es-ES"/>
-                <w14:ligatures w14:val="standardContextual"/>
+          <w:hyperlink w:anchor="_Toc191761199" w:history="1">
+            <w:r>
+              <w:rPr>
+                <w:rStyle w:val="Hyperlink"/>
+                <w:noProof/>
+              </w:rPr>
+              <w:t>Reflexión final</w:t>
+            </w:r>
+            <w:r>
+              <w:rPr>
+                <w:noProof/>
+                <w:webHidden/>
               </w:rPr>
               <w:tab/>
             </w:r>
             <w:r>
               <w:rPr>
-                <w:rStyle w:val="Hipervnculo"/>
-                <w:noProof/>
-              </w:rPr>
-              <w:t>Diagramas de Gantt</w:t>
-            </w:r>
-            <w:r>
-              <w:rPr>
-                <w:noProof/>
-                <w:webHidden/>
-              </w:rPr>
-              <w:tab/>
-            </w:r>
-            <w:r>
-              <w:rPr>
                 <w:noProof/>
                 <w:webHidden/>
               </w:rPr>
@@ -1357,7 +2259,7 @@
                 <w:noProof/>
                 <w:webHidden/>
               </w:rPr>
-              <w:instrText xml:space="preserve"> PAGEREF _Toc191484416 \h </w:instrText>
+              <w:instrText xml:space="preserve"> PAGEREF _Toc191761199 \h </w:instrText>
             </w:r>
             <w:r>
               <w:rPr>
@@ -1377,7 +2279,7 @@
                 <w:noProof/>
                 <w:webHidden/>
               </w:rPr>
-              <w:t>7</w:t>
+              <w:t>9</w:t>
             </w:r>
             <w:r>
               <w:rPr>
@@ -1390,7 +2292,157 @@
         </w:p>
         <w:p>
           <w:pPr>
-            <w:pStyle w:val="TDC2"/>
+            <w:pStyle w:val="TOC1"/>
+            <w:tabs>
+              <w:tab w:val="left" w:pos="480"/>
+              <w:tab w:val="right" w:leader="dot" w:pos="8777"/>
+            </w:tabs>
+            <w:rPr>
+              <w:rFonts w:asciiTheme="minorHAnsi" w:eastAsiaTheme="minorEastAsia" w:hAnsiTheme="minorHAnsi"/>
+              <w:noProof/>
+              <w:kern w:val="2"/>
+              <w:sz w:val="24"/>
+              <w:szCs w:val="24"/>
+              <w:lang w:eastAsia="es-ES"/>
+              <w14:ligatures w14:val="standardContextual"/>
+            </w:rPr>
+          </w:pPr>
+          <w:hyperlink w:anchor="_Toc191761200" w:history="1">
+            <w:r>
+              <w:rPr>
+                <w:rStyle w:val="Hyperlink"/>
+                <w:noProof/>
+              </w:rPr>
+              <w:t>BIBLIOGRAFÍA. WEBGRAFÍA</w:t>
+            </w:r>
+            <w:r>
+              <w:rPr>
+                <w:noProof/>
+                <w:webHidden/>
+              </w:rPr>
+              <w:tab/>
+            </w:r>
+            <w:r>
+              <w:rPr>
+                <w:noProof/>
+                <w:webHidden/>
+              </w:rPr>
+              <w:fldChar w:fldCharType="begin"/>
+            </w:r>
+            <w:r>
+              <w:rPr>
+                <w:noProof/>
+                <w:webHidden/>
+              </w:rPr>
+              <w:instrText xml:space="preserve"> PAGEREF _Toc191761200 \h </w:instrText>
+            </w:r>
+            <w:r>
+              <w:rPr>
+                <w:noProof/>
+                <w:webHidden/>
+              </w:rPr>
+            </w:r>
+            <w:r>
+              <w:rPr>
+                <w:noProof/>
+                <w:webHidden/>
+              </w:rPr>
+              <w:fldChar w:fldCharType="separate"/>
+            </w:r>
+            <w:r>
+              <w:rPr>
+                <w:noProof/>
+                <w:webHidden/>
+              </w:rPr>
+              <w:t>9</w:t>
+            </w:r>
+            <w:r>
+              <w:rPr>
+                <w:noProof/>
+                <w:webHidden/>
+              </w:rPr>
+              <w:fldChar w:fldCharType="end"/>
+            </w:r>
+          </w:hyperlink>
+        </w:p>
+        <w:p>
+          <w:pPr>
+            <w:pStyle w:val="TOC1"/>
+            <w:tabs>
+              <w:tab w:val="left" w:pos="480"/>
+              <w:tab w:val="right" w:leader="dot" w:pos="8777"/>
+            </w:tabs>
+            <w:rPr>
+              <w:rFonts w:asciiTheme="minorHAnsi" w:eastAsiaTheme="minorEastAsia" w:hAnsiTheme="minorHAnsi"/>
+              <w:noProof/>
+              <w:kern w:val="2"/>
+              <w:sz w:val="24"/>
+              <w:szCs w:val="24"/>
+              <w:lang w:eastAsia="es-ES"/>
+              <w14:ligatures w14:val="standardContextual"/>
+            </w:rPr>
+          </w:pPr>
+          <w:hyperlink w:anchor="_Toc191761201" w:history="1">
+            <w:r>
+              <w:rPr>
+                <w:rStyle w:val="Hyperlink"/>
+                <w:noProof/>
+              </w:rPr>
+              <w:t>ANEXOS</w:t>
+            </w:r>
+            <w:r>
+              <w:rPr>
+                <w:noProof/>
+                <w:webHidden/>
+              </w:rPr>
+              <w:tab/>
+            </w:r>
+            <w:r>
+              <w:rPr>
+                <w:noProof/>
+                <w:webHidden/>
+              </w:rPr>
+              <w:fldChar w:fldCharType="begin"/>
+            </w:r>
+            <w:r>
+              <w:rPr>
+                <w:noProof/>
+                <w:webHidden/>
+              </w:rPr>
+              <w:instrText xml:space="preserve"> PAGEREF _Toc191761201 \h </w:instrText>
+            </w:r>
+            <w:r>
+              <w:rPr>
+                <w:noProof/>
+                <w:webHidden/>
+              </w:rPr>
+            </w:r>
+            <w:r>
+              <w:rPr>
+                <w:noProof/>
+                <w:webHidden/>
+              </w:rPr>
+              <w:fldChar w:fldCharType="separate"/>
+            </w:r>
+            <w:r>
+              <w:rPr>
+                <w:noProof/>
+                <w:webHidden/>
+              </w:rPr>
+              <w:t>9</w:t>
+            </w:r>
+            <w:r>
+              <w:rPr>
+                <w:noProof/>
+                <w:webHidden/>
+              </w:rPr>
+              <w:fldChar w:fldCharType="end"/>
+            </w:r>
+          </w:hyperlink>
+        </w:p>
+        <w:p>
+          <w:pPr>
+            <w:pStyle w:val="TOC2"/>
             <w:tabs>
               <w:tab w:val="left" w:pos="720"/>
               <w:tab w:val="right" w:leader="dot" w:pos="8777"/>
@@ -1405,43 +2457,23 @@
               <w14:ligatures w14:val="standardContextual"/>
             </w:rPr>
           </w:pPr>
-          <w:hyperlink w:anchor="_Toc191484417" w:history="1">
-            <w:r>
-              <w:rPr>
-                <w:rStyle w:val="Hipervnculo"/>
-                <w:rFonts w:ascii="Courier New" w:hAnsi="Courier New" w:cs="Courier New"/>
-                <w:noProof/>
-              </w:rPr>
-              <w:t>o</w:t>
-            </w:r>
-            <w:r>
-              <w:rPr>
-                <w:rFonts w:asciiTheme="minorHAnsi" w:eastAsiaTheme="minorEastAsia" w:hAnsiTheme="minorHAnsi"/>
-                <w:noProof/>
-                <w:kern w:val="2"/>
-                <w:sz w:val="24"/>
-                <w:szCs w:val="24"/>
-                <w:lang w:eastAsia="es-ES"/>
-                <w14:ligatures w14:val="standardContextual"/>
+          <w:hyperlink w:anchor="_Toc191761202" w:history="1">
+            <w:r>
+              <w:rPr>
+                <w:rStyle w:val="Hyperlink"/>
+                <w:noProof/>
+              </w:rPr>
+              <w:t>Manual de usuario</w:t>
+            </w:r>
+            <w:r>
+              <w:rPr>
+                <w:noProof/>
+                <w:webHidden/>
               </w:rPr>
               <w:tab/>
             </w:r>
             <w:r>
               <w:rPr>
-                <w:rStyle w:val="Hipervnculo"/>
-                <w:noProof/>
-              </w:rPr>
-              <w:t>Diagramas de casos de uso</w:t>
-            </w:r>
-            <w:r>
-              <w:rPr>
-                <w:noProof/>
-                <w:webHidden/>
-              </w:rPr>
-              <w:tab/>
-            </w:r>
-            <w:r>
-              <w:rPr>
                 <w:noProof/>
                 <w:webHidden/>
               </w:rPr>
@@ -1452,7 +2484,7 @@
                 <w:noProof/>
                 <w:webHidden/>
               </w:rPr>
-              <w:instrText xml:space="preserve"> PAGEREF _Toc191484417 \h </w:instrText>
+              <w:instrText xml:space="preserve"> PAGEREF _Toc191761202 \h </w:instrText>
             </w:r>
             <w:r>
               <w:rPr>
@@ -1472,1432 +2504,7 @@
                 <w:noProof/>
                 <w:webHidden/>
               </w:rPr>
-              <w:t>7</w:t>
-            </w:r>
-            <w:r>
-              <w:rPr>
-                <w:noProof/>
-                <w:webHidden/>
-              </w:rPr>
-              <w:fldChar w:fldCharType="end"/>
-            </w:r>
-          </w:hyperlink>
-        </w:p>
-        <w:p>
-          <w:pPr>
-            <w:pStyle w:val="TDC2"/>
-            <w:tabs>
-              <w:tab w:val="left" w:pos="720"/>
-              <w:tab w:val="right" w:leader="dot" w:pos="8777"/>
-            </w:tabs>
-            <w:rPr>
-              <w:rFonts w:asciiTheme="minorHAnsi" w:eastAsiaTheme="minorEastAsia" w:hAnsiTheme="minorHAnsi"/>
-              <w:noProof/>
-              <w:kern w:val="2"/>
-              <w:sz w:val="24"/>
-              <w:szCs w:val="24"/>
-              <w:lang w:eastAsia="es-ES"/>
-              <w14:ligatures w14:val="standardContextual"/>
-            </w:rPr>
-          </w:pPr>
-          <w:hyperlink w:anchor="_Toc191484418" w:history="1">
-            <w:r>
-              <w:rPr>
-                <w:rStyle w:val="Hipervnculo"/>
-                <w:rFonts w:ascii="Courier New" w:hAnsi="Courier New" w:cs="Courier New"/>
-                <w:noProof/>
-              </w:rPr>
-              <w:t>o</w:t>
-            </w:r>
-            <w:r>
-              <w:rPr>
-                <w:rFonts w:asciiTheme="minorHAnsi" w:eastAsiaTheme="minorEastAsia" w:hAnsiTheme="minorHAnsi"/>
-                <w:noProof/>
-                <w:kern w:val="2"/>
-                <w:sz w:val="24"/>
-                <w:szCs w:val="24"/>
-                <w:lang w:eastAsia="es-ES"/>
-                <w14:ligatures w14:val="standardContextual"/>
-              </w:rPr>
-              <w:tab/>
-            </w:r>
-            <w:r>
-              <w:rPr>
-                <w:rStyle w:val="Hipervnculo"/>
-                <w:noProof/>
-              </w:rPr>
-              <w:t>Diagramas de clases UML</w:t>
-            </w:r>
-            <w:r>
-              <w:rPr>
-                <w:noProof/>
-                <w:webHidden/>
-              </w:rPr>
-              <w:tab/>
-            </w:r>
-            <w:r>
-              <w:rPr>
-                <w:noProof/>
-                <w:webHidden/>
-              </w:rPr>
-              <w:fldChar w:fldCharType="begin"/>
-            </w:r>
-            <w:r>
-              <w:rPr>
-                <w:noProof/>
-                <w:webHidden/>
-              </w:rPr>
-              <w:instrText xml:space="preserve"> PAGEREF _Toc191484418 \h </w:instrText>
-            </w:r>
-            <w:r>
-              <w:rPr>
-                <w:noProof/>
-                <w:webHidden/>
-              </w:rPr>
-            </w:r>
-            <w:r>
-              <w:rPr>
-                <w:noProof/>
-                <w:webHidden/>
-              </w:rPr>
-              <w:fldChar w:fldCharType="separate"/>
-            </w:r>
-            <w:r>
-              <w:rPr>
-                <w:noProof/>
-                <w:webHidden/>
-              </w:rPr>
-              <w:t>7</w:t>
-            </w:r>
-            <w:r>
-              <w:rPr>
-                <w:noProof/>
-                <w:webHidden/>
-              </w:rPr>
-              <w:fldChar w:fldCharType="end"/>
-            </w:r>
-          </w:hyperlink>
-        </w:p>
-        <w:p>
-          <w:pPr>
-            <w:pStyle w:val="TDC2"/>
-            <w:tabs>
-              <w:tab w:val="left" w:pos="720"/>
-              <w:tab w:val="right" w:leader="dot" w:pos="8777"/>
-            </w:tabs>
-            <w:rPr>
-              <w:rFonts w:asciiTheme="minorHAnsi" w:eastAsiaTheme="minorEastAsia" w:hAnsiTheme="minorHAnsi"/>
-              <w:noProof/>
-              <w:kern w:val="2"/>
-              <w:sz w:val="24"/>
-              <w:szCs w:val="24"/>
-              <w:lang w:eastAsia="es-ES"/>
-              <w14:ligatures w14:val="standardContextual"/>
-            </w:rPr>
-          </w:pPr>
-          <w:hyperlink w:anchor="_Toc191484419" w:history="1">
-            <w:r>
-              <w:rPr>
-                <w:rStyle w:val="Hipervnculo"/>
-                <w:rFonts w:ascii="Courier New" w:hAnsi="Courier New" w:cs="Courier New"/>
-                <w:noProof/>
-              </w:rPr>
-              <w:t>o</w:t>
-            </w:r>
-            <w:r>
-              <w:rPr>
-                <w:rFonts w:asciiTheme="minorHAnsi" w:eastAsiaTheme="minorEastAsia" w:hAnsiTheme="minorHAnsi"/>
-                <w:noProof/>
-                <w:kern w:val="2"/>
-                <w:sz w:val="24"/>
-                <w:szCs w:val="24"/>
-                <w:lang w:eastAsia="es-ES"/>
-                <w14:ligatures w14:val="standardContextual"/>
-              </w:rPr>
-              <w:tab/>
-            </w:r>
-            <w:r>
-              <w:rPr>
-                <w:rStyle w:val="Hipervnculo"/>
-                <w:noProof/>
-              </w:rPr>
-              <w:t>Diagramas de flujo de navegación</w:t>
-            </w:r>
-            <w:r>
-              <w:rPr>
-                <w:noProof/>
-                <w:webHidden/>
-              </w:rPr>
-              <w:tab/>
-            </w:r>
-            <w:r>
-              <w:rPr>
-                <w:noProof/>
-                <w:webHidden/>
-              </w:rPr>
-              <w:fldChar w:fldCharType="begin"/>
-            </w:r>
-            <w:r>
-              <w:rPr>
-                <w:noProof/>
-                <w:webHidden/>
-              </w:rPr>
-              <w:instrText xml:space="preserve"> PAGEREF _Toc191484419 \h </w:instrText>
-            </w:r>
-            <w:r>
-              <w:rPr>
-                <w:noProof/>
-                <w:webHidden/>
-              </w:rPr>
-            </w:r>
-            <w:r>
-              <w:rPr>
-                <w:noProof/>
-                <w:webHidden/>
-              </w:rPr>
-              <w:fldChar w:fldCharType="separate"/>
-            </w:r>
-            <w:r>
-              <w:rPr>
-                <w:noProof/>
-                <w:webHidden/>
-              </w:rPr>
-              <w:t>7</w:t>
-            </w:r>
-            <w:r>
-              <w:rPr>
-                <w:noProof/>
-                <w:webHidden/>
-              </w:rPr>
-              <w:fldChar w:fldCharType="end"/>
-            </w:r>
-          </w:hyperlink>
-        </w:p>
-        <w:p>
-          <w:pPr>
-            <w:pStyle w:val="TDC1"/>
-            <w:tabs>
-              <w:tab w:val="left" w:pos="480"/>
-              <w:tab w:val="right" w:leader="dot" w:pos="8777"/>
-            </w:tabs>
-            <w:rPr>
-              <w:rFonts w:asciiTheme="minorHAnsi" w:eastAsiaTheme="minorEastAsia" w:hAnsiTheme="minorHAnsi"/>
-              <w:noProof/>
-              <w:kern w:val="2"/>
-              <w:sz w:val="24"/>
-              <w:szCs w:val="24"/>
-              <w:lang w:eastAsia="es-ES"/>
-              <w14:ligatures w14:val="standardContextual"/>
-            </w:rPr>
-          </w:pPr>
-          <w:hyperlink w:anchor="_Toc191484420" w:history="1">
-            <w:r>
-              <w:rPr>
-                <w:rStyle w:val="Hipervnculo"/>
-                <w:rFonts w:ascii="Symbol" w:hAnsi="Symbol"/>
-                <w:noProof/>
-              </w:rPr>
-              <w:t></w:t>
-            </w:r>
-            <w:r>
-              <w:rPr>
-                <w:rFonts w:asciiTheme="minorHAnsi" w:eastAsiaTheme="minorEastAsia" w:hAnsiTheme="minorHAnsi"/>
-                <w:noProof/>
-                <w:kern w:val="2"/>
-                <w:sz w:val="24"/>
-                <w:szCs w:val="24"/>
-                <w:lang w:eastAsia="es-ES"/>
-                <w14:ligatures w14:val="standardContextual"/>
-              </w:rPr>
-              <w:tab/>
-            </w:r>
-            <w:r>
-              <w:rPr>
-                <w:rStyle w:val="Hipervnculo"/>
-                <w:noProof/>
-              </w:rPr>
-              <w:t>Metodología empleada</w:t>
-            </w:r>
-            <w:r>
-              <w:rPr>
-                <w:noProof/>
-                <w:webHidden/>
-              </w:rPr>
-              <w:tab/>
-            </w:r>
-            <w:r>
-              <w:rPr>
-                <w:noProof/>
-                <w:webHidden/>
-              </w:rPr>
-              <w:fldChar w:fldCharType="begin"/>
-            </w:r>
-            <w:r>
-              <w:rPr>
-                <w:noProof/>
-                <w:webHidden/>
-              </w:rPr>
-              <w:instrText xml:space="preserve"> PAGEREF _Toc191484420 \h </w:instrText>
-            </w:r>
-            <w:r>
-              <w:rPr>
-                <w:noProof/>
-                <w:webHidden/>
-              </w:rPr>
-            </w:r>
-            <w:r>
-              <w:rPr>
-                <w:noProof/>
-                <w:webHidden/>
-              </w:rPr>
-              <w:fldChar w:fldCharType="separate"/>
-            </w:r>
-            <w:r>
-              <w:rPr>
-                <w:noProof/>
-                <w:webHidden/>
-              </w:rPr>
-              <w:t>7</w:t>
-            </w:r>
-            <w:r>
-              <w:rPr>
-                <w:noProof/>
-                <w:webHidden/>
-              </w:rPr>
-              <w:fldChar w:fldCharType="end"/>
-            </w:r>
-          </w:hyperlink>
-        </w:p>
-        <w:p>
-          <w:pPr>
-            <w:pStyle w:val="TDC1"/>
-            <w:tabs>
-              <w:tab w:val="left" w:pos="480"/>
-              <w:tab w:val="right" w:leader="dot" w:pos="8777"/>
-            </w:tabs>
-            <w:rPr>
-              <w:rFonts w:asciiTheme="minorHAnsi" w:eastAsiaTheme="minorEastAsia" w:hAnsiTheme="minorHAnsi"/>
-              <w:noProof/>
-              <w:kern w:val="2"/>
-              <w:sz w:val="24"/>
-              <w:szCs w:val="24"/>
-              <w:lang w:eastAsia="es-ES"/>
-              <w14:ligatures w14:val="standardContextual"/>
-            </w:rPr>
-          </w:pPr>
-          <w:hyperlink w:anchor="_Toc191484421" w:history="1">
-            <w:r>
-              <w:rPr>
-                <w:rStyle w:val="Hipervnculo"/>
-                <w:rFonts w:ascii="Symbol" w:hAnsi="Symbol"/>
-                <w:noProof/>
-              </w:rPr>
-              <w:t></w:t>
-            </w:r>
-            <w:r>
-              <w:rPr>
-                <w:rFonts w:asciiTheme="minorHAnsi" w:eastAsiaTheme="minorEastAsia" w:hAnsiTheme="minorHAnsi"/>
-                <w:noProof/>
-                <w:kern w:val="2"/>
-                <w:sz w:val="24"/>
-                <w:szCs w:val="24"/>
-                <w:lang w:eastAsia="es-ES"/>
-                <w14:ligatures w14:val="standardContextual"/>
-              </w:rPr>
-              <w:tab/>
-            </w:r>
-            <w:r>
-              <w:rPr>
-                <w:rStyle w:val="Hipervnculo"/>
-                <w:noProof/>
-              </w:rPr>
-              <w:t>presupuesto</w:t>
-            </w:r>
-            <w:r>
-              <w:rPr>
-                <w:noProof/>
-                <w:webHidden/>
-              </w:rPr>
-              <w:tab/>
-            </w:r>
-            <w:r>
-              <w:rPr>
-                <w:noProof/>
-                <w:webHidden/>
-              </w:rPr>
-              <w:fldChar w:fldCharType="begin"/>
-            </w:r>
-            <w:r>
-              <w:rPr>
-                <w:noProof/>
-                <w:webHidden/>
-              </w:rPr>
-              <w:instrText xml:space="preserve"> PAGEREF _Toc191484421 \h </w:instrText>
-            </w:r>
-            <w:r>
-              <w:rPr>
-                <w:noProof/>
-                <w:webHidden/>
-              </w:rPr>
-            </w:r>
-            <w:r>
-              <w:rPr>
-                <w:noProof/>
-                <w:webHidden/>
-              </w:rPr>
-              <w:fldChar w:fldCharType="separate"/>
-            </w:r>
-            <w:r>
-              <w:rPr>
-                <w:noProof/>
-                <w:webHidden/>
-              </w:rPr>
-              <w:t>7</w:t>
-            </w:r>
-            <w:r>
-              <w:rPr>
-                <w:noProof/>
-                <w:webHidden/>
-              </w:rPr>
-              <w:fldChar w:fldCharType="end"/>
-            </w:r>
-          </w:hyperlink>
-        </w:p>
-        <w:p>
-          <w:pPr>
-            <w:pStyle w:val="TDC1"/>
-            <w:tabs>
-              <w:tab w:val="left" w:pos="480"/>
-              <w:tab w:val="right" w:leader="dot" w:pos="8777"/>
-            </w:tabs>
-            <w:rPr>
-              <w:rFonts w:asciiTheme="minorHAnsi" w:eastAsiaTheme="minorEastAsia" w:hAnsiTheme="minorHAnsi"/>
-              <w:noProof/>
-              <w:kern w:val="2"/>
-              <w:sz w:val="24"/>
-              <w:szCs w:val="24"/>
-              <w:lang w:eastAsia="es-ES"/>
-              <w14:ligatures w14:val="standardContextual"/>
-            </w:rPr>
-          </w:pPr>
-          <w:hyperlink w:anchor="_Toc191484422" w:history="1">
-            <w:r>
-              <w:rPr>
-                <w:rStyle w:val="Hipervnculo"/>
-                <w:rFonts w:ascii="Symbol" w:hAnsi="Symbol"/>
-                <w:noProof/>
-              </w:rPr>
-              <w:t></w:t>
-            </w:r>
-            <w:r>
-              <w:rPr>
-                <w:rFonts w:asciiTheme="minorHAnsi" w:eastAsiaTheme="minorEastAsia" w:hAnsiTheme="minorHAnsi"/>
-                <w:noProof/>
-                <w:kern w:val="2"/>
-                <w:sz w:val="24"/>
-                <w:szCs w:val="24"/>
-                <w:lang w:eastAsia="es-ES"/>
-                <w14:ligatures w14:val="standardContextual"/>
-              </w:rPr>
-              <w:tab/>
-            </w:r>
-            <w:r>
-              <w:rPr>
-                <w:rStyle w:val="Hipervnculo"/>
-                <w:noProof/>
-              </w:rPr>
-              <w:t>diseño</w:t>
-            </w:r>
-            <w:r>
-              <w:rPr>
-                <w:noProof/>
-                <w:webHidden/>
-              </w:rPr>
-              <w:tab/>
-            </w:r>
-            <w:r>
-              <w:rPr>
-                <w:noProof/>
-                <w:webHidden/>
-              </w:rPr>
-              <w:fldChar w:fldCharType="begin"/>
-            </w:r>
-            <w:r>
-              <w:rPr>
-                <w:noProof/>
-                <w:webHidden/>
-              </w:rPr>
-              <w:instrText xml:space="preserve"> PAGEREF _Toc191484422 \h </w:instrText>
-            </w:r>
-            <w:r>
-              <w:rPr>
-                <w:noProof/>
-                <w:webHidden/>
-              </w:rPr>
-            </w:r>
-            <w:r>
-              <w:rPr>
-                <w:noProof/>
-                <w:webHidden/>
-              </w:rPr>
-              <w:fldChar w:fldCharType="separate"/>
-            </w:r>
-            <w:r>
-              <w:rPr>
-                <w:noProof/>
-                <w:webHidden/>
-              </w:rPr>
-              <w:t>7</w:t>
-            </w:r>
-            <w:r>
-              <w:rPr>
-                <w:noProof/>
-                <w:webHidden/>
-              </w:rPr>
-              <w:fldChar w:fldCharType="end"/>
-            </w:r>
-          </w:hyperlink>
-        </w:p>
-        <w:p>
-          <w:pPr>
-            <w:pStyle w:val="TDC2"/>
-            <w:tabs>
-              <w:tab w:val="left" w:pos="720"/>
-              <w:tab w:val="right" w:leader="dot" w:pos="8777"/>
-            </w:tabs>
-            <w:rPr>
-              <w:rFonts w:asciiTheme="minorHAnsi" w:eastAsiaTheme="minorEastAsia" w:hAnsiTheme="minorHAnsi"/>
-              <w:noProof/>
-              <w:kern w:val="2"/>
-              <w:sz w:val="24"/>
-              <w:szCs w:val="24"/>
-              <w:lang w:eastAsia="es-ES"/>
-              <w14:ligatures w14:val="standardContextual"/>
-            </w:rPr>
-          </w:pPr>
-          <w:hyperlink w:anchor="_Toc191484423" w:history="1">
-            <w:r>
-              <w:rPr>
-                <w:rStyle w:val="Hipervnculo"/>
-                <w:rFonts w:ascii="Courier New" w:hAnsi="Courier New" w:cs="Courier New"/>
-                <w:noProof/>
-              </w:rPr>
-              <w:t>o</w:t>
-            </w:r>
-            <w:r>
-              <w:rPr>
-                <w:rFonts w:asciiTheme="minorHAnsi" w:eastAsiaTheme="minorEastAsia" w:hAnsiTheme="minorHAnsi"/>
-                <w:noProof/>
-                <w:kern w:val="2"/>
-                <w:sz w:val="24"/>
-                <w:szCs w:val="24"/>
-                <w:lang w:eastAsia="es-ES"/>
-                <w14:ligatures w14:val="standardContextual"/>
-              </w:rPr>
-              <w:tab/>
-            </w:r>
-            <w:r>
-              <w:rPr>
-                <w:rStyle w:val="Hipervnculo"/>
-                <w:noProof/>
-              </w:rPr>
-              <w:t>Prototipo</w:t>
-            </w:r>
-            <w:r>
-              <w:rPr>
-                <w:noProof/>
-                <w:webHidden/>
-              </w:rPr>
-              <w:tab/>
-            </w:r>
-            <w:r>
-              <w:rPr>
-                <w:noProof/>
-                <w:webHidden/>
-              </w:rPr>
-              <w:fldChar w:fldCharType="begin"/>
-            </w:r>
-            <w:r>
-              <w:rPr>
-                <w:noProof/>
-                <w:webHidden/>
-              </w:rPr>
-              <w:instrText xml:space="preserve"> PAGEREF _Toc191484423 \h </w:instrText>
-            </w:r>
-            <w:r>
-              <w:rPr>
-                <w:noProof/>
-                <w:webHidden/>
-              </w:rPr>
-            </w:r>
-            <w:r>
-              <w:rPr>
-                <w:noProof/>
-                <w:webHidden/>
-              </w:rPr>
-              <w:fldChar w:fldCharType="separate"/>
-            </w:r>
-            <w:r>
-              <w:rPr>
-                <w:noProof/>
-                <w:webHidden/>
-              </w:rPr>
-              <w:t>7</w:t>
-            </w:r>
-            <w:r>
-              <w:rPr>
-                <w:noProof/>
-                <w:webHidden/>
-              </w:rPr>
-              <w:fldChar w:fldCharType="end"/>
-            </w:r>
-          </w:hyperlink>
-        </w:p>
-        <w:p>
-          <w:pPr>
-            <w:pStyle w:val="TDC2"/>
-            <w:tabs>
-              <w:tab w:val="left" w:pos="720"/>
-              <w:tab w:val="right" w:leader="dot" w:pos="8777"/>
-            </w:tabs>
-            <w:rPr>
-              <w:rFonts w:asciiTheme="minorHAnsi" w:eastAsiaTheme="minorEastAsia" w:hAnsiTheme="minorHAnsi"/>
-              <w:noProof/>
-              <w:kern w:val="2"/>
-              <w:sz w:val="24"/>
-              <w:szCs w:val="24"/>
-              <w:lang w:eastAsia="es-ES"/>
-              <w14:ligatures w14:val="standardContextual"/>
-            </w:rPr>
-          </w:pPr>
-          <w:hyperlink w:anchor="_Toc191484424" w:history="1">
-            <w:r>
-              <w:rPr>
-                <w:rStyle w:val="Hipervnculo"/>
-                <w:rFonts w:ascii="Courier New" w:hAnsi="Courier New" w:cs="Courier New"/>
-                <w:noProof/>
-              </w:rPr>
-              <w:t>o</w:t>
-            </w:r>
-            <w:r>
-              <w:rPr>
-                <w:rFonts w:asciiTheme="minorHAnsi" w:eastAsiaTheme="minorEastAsia" w:hAnsiTheme="minorHAnsi"/>
-                <w:noProof/>
-                <w:kern w:val="2"/>
-                <w:sz w:val="24"/>
-                <w:szCs w:val="24"/>
-                <w:lang w:eastAsia="es-ES"/>
-                <w14:ligatures w14:val="standardContextual"/>
-              </w:rPr>
-              <w:tab/>
-            </w:r>
-            <w:r>
-              <w:rPr>
-                <w:rStyle w:val="Hipervnculo"/>
-                <w:noProof/>
-              </w:rPr>
-              <w:t>Logotipo y diseño de marca</w:t>
-            </w:r>
-            <w:r>
-              <w:rPr>
-                <w:noProof/>
-                <w:webHidden/>
-              </w:rPr>
-              <w:tab/>
-            </w:r>
-            <w:r>
-              <w:rPr>
-                <w:noProof/>
-                <w:webHidden/>
-              </w:rPr>
-              <w:fldChar w:fldCharType="begin"/>
-            </w:r>
-            <w:r>
-              <w:rPr>
-                <w:noProof/>
-                <w:webHidden/>
-              </w:rPr>
-              <w:instrText xml:space="preserve"> PAGEREF _Toc191484424 \h </w:instrText>
-            </w:r>
-            <w:r>
-              <w:rPr>
-                <w:noProof/>
-                <w:webHidden/>
-              </w:rPr>
-            </w:r>
-            <w:r>
-              <w:rPr>
-                <w:noProof/>
-                <w:webHidden/>
-              </w:rPr>
-              <w:fldChar w:fldCharType="separate"/>
-            </w:r>
-            <w:r>
-              <w:rPr>
-                <w:noProof/>
-                <w:webHidden/>
-              </w:rPr>
-              <w:t>7</w:t>
-            </w:r>
-            <w:r>
-              <w:rPr>
-                <w:noProof/>
-                <w:webHidden/>
-              </w:rPr>
-              <w:fldChar w:fldCharType="end"/>
-            </w:r>
-          </w:hyperlink>
-        </w:p>
-        <w:p>
-          <w:pPr>
-            <w:pStyle w:val="TDC2"/>
-            <w:tabs>
-              <w:tab w:val="left" w:pos="720"/>
-              <w:tab w:val="right" w:leader="dot" w:pos="8777"/>
-            </w:tabs>
-            <w:rPr>
-              <w:rFonts w:asciiTheme="minorHAnsi" w:eastAsiaTheme="minorEastAsia" w:hAnsiTheme="minorHAnsi"/>
-              <w:noProof/>
-              <w:kern w:val="2"/>
-              <w:sz w:val="24"/>
-              <w:szCs w:val="24"/>
-              <w:lang w:eastAsia="es-ES"/>
-              <w14:ligatures w14:val="standardContextual"/>
-            </w:rPr>
-          </w:pPr>
-          <w:hyperlink w:anchor="_Toc191484425" w:history="1">
-            <w:r>
-              <w:rPr>
-                <w:rStyle w:val="Hipervnculo"/>
-                <w:rFonts w:ascii="Courier New" w:hAnsi="Courier New" w:cs="Courier New"/>
-                <w:noProof/>
-              </w:rPr>
-              <w:t>o</w:t>
-            </w:r>
-            <w:r>
-              <w:rPr>
-                <w:rFonts w:asciiTheme="minorHAnsi" w:eastAsiaTheme="minorEastAsia" w:hAnsiTheme="minorHAnsi"/>
-                <w:noProof/>
-                <w:kern w:val="2"/>
-                <w:sz w:val="24"/>
-                <w:szCs w:val="24"/>
-                <w:lang w:eastAsia="es-ES"/>
-                <w14:ligatures w14:val="standardContextual"/>
-              </w:rPr>
-              <w:tab/>
-            </w:r>
-            <w:r>
-              <w:rPr>
-                <w:rStyle w:val="Hipervnculo"/>
-                <w:noProof/>
-              </w:rPr>
-              <w:t>Interfaces finales</w:t>
-            </w:r>
-            <w:r>
-              <w:rPr>
-                <w:noProof/>
-                <w:webHidden/>
-              </w:rPr>
-              <w:tab/>
-            </w:r>
-            <w:r>
-              <w:rPr>
-                <w:noProof/>
-                <w:webHidden/>
-              </w:rPr>
-              <w:fldChar w:fldCharType="begin"/>
-            </w:r>
-            <w:r>
-              <w:rPr>
-                <w:noProof/>
-                <w:webHidden/>
-              </w:rPr>
-              <w:instrText xml:space="preserve"> PAGEREF _Toc191484425 \h </w:instrText>
-            </w:r>
-            <w:r>
-              <w:rPr>
-                <w:noProof/>
-                <w:webHidden/>
-              </w:rPr>
-            </w:r>
-            <w:r>
-              <w:rPr>
-                <w:noProof/>
-                <w:webHidden/>
-              </w:rPr>
-              <w:fldChar w:fldCharType="separate"/>
-            </w:r>
-            <w:r>
-              <w:rPr>
-                <w:noProof/>
-                <w:webHidden/>
-              </w:rPr>
-              <w:t>7</w:t>
-            </w:r>
-            <w:r>
-              <w:rPr>
-                <w:noProof/>
-                <w:webHidden/>
-              </w:rPr>
-              <w:fldChar w:fldCharType="end"/>
-            </w:r>
-          </w:hyperlink>
-        </w:p>
-        <w:p>
-          <w:pPr>
-            <w:pStyle w:val="TDC1"/>
-            <w:tabs>
-              <w:tab w:val="left" w:pos="480"/>
-              <w:tab w:val="right" w:leader="dot" w:pos="8777"/>
-            </w:tabs>
-            <w:rPr>
-              <w:rFonts w:asciiTheme="minorHAnsi" w:eastAsiaTheme="minorEastAsia" w:hAnsiTheme="minorHAnsi"/>
-              <w:noProof/>
-              <w:kern w:val="2"/>
-              <w:sz w:val="24"/>
-              <w:szCs w:val="24"/>
-              <w:lang w:eastAsia="es-ES"/>
-              <w14:ligatures w14:val="standardContextual"/>
-            </w:rPr>
-          </w:pPr>
-          <w:hyperlink w:anchor="_Toc191484426" w:history="1">
-            <w:r>
-              <w:rPr>
-                <w:rStyle w:val="Hipervnculo"/>
-                <w:rFonts w:ascii="Symbol" w:hAnsi="Symbol"/>
-                <w:noProof/>
-              </w:rPr>
-              <w:t></w:t>
-            </w:r>
-            <w:r>
-              <w:rPr>
-                <w:rFonts w:asciiTheme="minorHAnsi" w:eastAsiaTheme="minorEastAsia" w:hAnsiTheme="minorHAnsi"/>
-                <w:noProof/>
-                <w:kern w:val="2"/>
-                <w:sz w:val="24"/>
-                <w:szCs w:val="24"/>
-                <w:lang w:eastAsia="es-ES"/>
-                <w14:ligatures w14:val="standardContextual"/>
-              </w:rPr>
-              <w:tab/>
-            </w:r>
-            <w:r>
-              <w:rPr>
-                <w:rStyle w:val="Hipervnculo"/>
-                <w:noProof/>
-              </w:rPr>
-              <w:t>Conclusiones</w:t>
-            </w:r>
-            <w:r>
-              <w:rPr>
-                <w:noProof/>
-                <w:webHidden/>
-              </w:rPr>
-              <w:tab/>
-            </w:r>
-            <w:r>
-              <w:rPr>
-                <w:noProof/>
-                <w:webHidden/>
-              </w:rPr>
-              <w:fldChar w:fldCharType="begin"/>
-            </w:r>
-            <w:r>
-              <w:rPr>
-                <w:noProof/>
-                <w:webHidden/>
-              </w:rPr>
-              <w:instrText xml:space="preserve"> PAGEREF _Toc191484426 \h </w:instrText>
-            </w:r>
-            <w:r>
-              <w:rPr>
-                <w:noProof/>
-                <w:webHidden/>
-              </w:rPr>
-            </w:r>
-            <w:r>
-              <w:rPr>
-                <w:noProof/>
-                <w:webHidden/>
-              </w:rPr>
-              <w:fldChar w:fldCharType="separate"/>
-            </w:r>
-            <w:r>
-              <w:rPr>
-                <w:noProof/>
-                <w:webHidden/>
-              </w:rPr>
-              <w:t>7</w:t>
-            </w:r>
-            <w:r>
-              <w:rPr>
-                <w:noProof/>
-                <w:webHidden/>
-              </w:rPr>
-              <w:fldChar w:fldCharType="end"/>
-            </w:r>
-          </w:hyperlink>
-        </w:p>
-        <w:p>
-          <w:pPr>
-            <w:pStyle w:val="TDC2"/>
-            <w:tabs>
-              <w:tab w:val="left" w:pos="720"/>
-              <w:tab w:val="right" w:leader="dot" w:pos="8777"/>
-            </w:tabs>
-            <w:rPr>
-              <w:rFonts w:asciiTheme="minorHAnsi" w:eastAsiaTheme="minorEastAsia" w:hAnsiTheme="minorHAnsi"/>
-              <w:noProof/>
-              <w:kern w:val="2"/>
-              <w:sz w:val="24"/>
-              <w:szCs w:val="24"/>
-              <w:lang w:eastAsia="es-ES"/>
-              <w14:ligatures w14:val="standardContextual"/>
-            </w:rPr>
-          </w:pPr>
-          <w:hyperlink w:anchor="_Toc191484427" w:history="1">
-            <w:r>
-              <w:rPr>
-                <w:rStyle w:val="Hipervnculo"/>
-                <w:rFonts w:ascii="Courier New" w:hAnsi="Courier New" w:cs="Courier New"/>
-                <w:noProof/>
-              </w:rPr>
-              <w:t>o</w:t>
-            </w:r>
-            <w:r>
-              <w:rPr>
-                <w:rFonts w:asciiTheme="minorHAnsi" w:eastAsiaTheme="minorEastAsia" w:hAnsiTheme="minorHAnsi"/>
-                <w:noProof/>
-                <w:kern w:val="2"/>
-                <w:sz w:val="24"/>
-                <w:szCs w:val="24"/>
-                <w:lang w:eastAsia="es-ES"/>
-                <w14:ligatures w14:val="standardContextual"/>
-              </w:rPr>
-              <w:tab/>
-            </w:r>
-            <w:r>
-              <w:rPr>
-                <w:rStyle w:val="Hipervnculo"/>
-                <w:noProof/>
-              </w:rPr>
-              <w:t>Proceso de trabajo</w:t>
-            </w:r>
-            <w:r>
-              <w:rPr>
-                <w:noProof/>
-                <w:webHidden/>
-              </w:rPr>
-              <w:tab/>
-            </w:r>
-            <w:r>
-              <w:rPr>
-                <w:noProof/>
-                <w:webHidden/>
-              </w:rPr>
-              <w:fldChar w:fldCharType="begin"/>
-            </w:r>
-            <w:r>
-              <w:rPr>
-                <w:noProof/>
-                <w:webHidden/>
-              </w:rPr>
-              <w:instrText xml:space="preserve"> PAGEREF _Toc191484427 \h </w:instrText>
-            </w:r>
-            <w:r>
-              <w:rPr>
-                <w:noProof/>
-                <w:webHidden/>
-              </w:rPr>
-            </w:r>
-            <w:r>
-              <w:rPr>
-                <w:noProof/>
-                <w:webHidden/>
-              </w:rPr>
-              <w:fldChar w:fldCharType="separate"/>
-            </w:r>
-            <w:r>
-              <w:rPr>
-                <w:noProof/>
-                <w:webHidden/>
-              </w:rPr>
-              <w:t>7</w:t>
-            </w:r>
-            <w:r>
-              <w:rPr>
-                <w:noProof/>
-                <w:webHidden/>
-              </w:rPr>
-              <w:fldChar w:fldCharType="end"/>
-            </w:r>
-          </w:hyperlink>
-        </w:p>
-        <w:p>
-          <w:pPr>
-            <w:pStyle w:val="TDC2"/>
-            <w:tabs>
-              <w:tab w:val="left" w:pos="720"/>
-              <w:tab w:val="right" w:leader="dot" w:pos="8777"/>
-            </w:tabs>
-            <w:rPr>
-              <w:rFonts w:asciiTheme="minorHAnsi" w:eastAsiaTheme="minorEastAsia" w:hAnsiTheme="minorHAnsi"/>
-              <w:noProof/>
-              <w:kern w:val="2"/>
-              <w:sz w:val="24"/>
-              <w:szCs w:val="24"/>
-              <w:lang w:eastAsia="es-ES"/>
-              <w14:ligatures w14:val="standardContextual"/>
-            </w:rPr>
-          </w:pPr>
-          <w:hyperlink w:anchor="_Toc191484428" w:history="1">
-            <w:r>
-              <w:rPr>
-                <w:rStyle w:val="Hipervnculo"/>
-                <w:rFonts w:ascii="Courier New" w:hAnsi="Courier New" w:cs="Courier New"/>
-                <w:noProof/>
-              </w:rPr>
-              <w:t>o</w:t>
-            </w:r>
-            <w:r>
-              <w:rPr>
-                <w:rFonts w:asciiTheme="minorHAnsi" w:eastAsiaTheme="minorEastAsia" w:hAnsiTheme="minorHAnsi"/>
-                <w:noProof/>
-                <w:kern w:val="2"/>
-                <w:sz w:val="24"/>
-                <w:szCs w:val="24"/>
-                <w:lang w:eastAsia="es-ES"/>
-                <w14:ligatures w14:val="standardContextual"/>
-              </w:rPr>
-              <w:tab/>
-            </w:r>
-            <w:r>
-              <w:rPr>
-                <w:rStyle w:val="Hipervnculo"/>
-                <w:noProof/>
-              </w:rPr>
-              <w:t>Ampliaciones y posibles mejoras</w:t>
-            </w:r>
-            <w:r>
-              <w:rPr>
-                <w:noProof/>
-                <w:webHidden/>
-              </w:rPr>
-              <w:tab/>
-            </w:r>
-            <w:r>
-              <w:rPr>
-                <w:noProof/>
-                <w:webHidden/>
-              </w:rPr>
-              <w:fldChar w:fldCharType="begin"/>
-            </w:r>
-            <w:r>
-              <w:rPr>
-                <w:noProof/>
-                <w:webHidden/>
-              </w:rPr>
-              <w:instrText xml:space="preserve"> PAGEREF _Toc191484428 \h </w:instrText>
-            </w:r>
-            <w:r>
-              <w:rPr>
-                <w:noProof/>
-                <w:webHidden/>
-              </w:rPr>
-            </w:r>
-            <w:r>
-              <w:rPr>
-                <w:noProof/>
-                <w:webHidden/>
-              </w:rPr>
-              <w:fldChar w:fldCharType="separate"/>
-            </w:r>
-            <w:r>
-              <w:rPr>
-                <w:noProof/>
-                <w:webHidden/>
-              </w:rPr>
-              <w:t>7</w:t>
-            </w:r>
-            <w:r>
-              <w:rPr>
-                <w:noProof/>
-                <w:webHidden/>
-              </w:rPr>
-              <w:fldChar w:fldCharType="end"/>
-            </w:r>
-          </w:hyperlink>
-        </w:p>
-        <w:p>
-          <w:pPr>
-            <w:pStyle w:val="TDC2"/>
-            <w:tabs>
-              <w:tab w:val="left" w:pos="720"/>
-              <w:tab w:val="right" w:leader="dot" w:pos="8777"/>
-            </w:tabs>
-            <w:rPr>
-              <w:rFonts w:asciiTheme="minorHAnsi" w:eastAsiaTheme="minorEastAsia" w:hAnsiTheme="minorHAnsi"/>
-              <w:noProof/>
-              <w:kern w:val="2"/>
-              <w:sz w:val="24"/>
-              <w:szCs w:val="24"/>
-              <w:lang w:eastAsia="es-ES"/>
-              <w14:ligatures w14:val="standardContextual"/>
-            </w:rPr>
-          </w:pPr>
-          <w:hyperlink w:anchor="_Toc191484429" w:history="1">
-            <w:r>
-              <w:rPr>
-                <w:rStyle w:val="Hipervnculo"/>
-                <w:rFonts w:ascii="Courier New" w:hAnsi="Courier New" w:cs="Courier New"/>
-                <w:noProof/>
-              </w:rPr>
-              <w:t>o</w:t>
-            </w:r>
-            <w:r>
-              <w:rPr>
-                <w:rFonts w:asciiTheme="minorHAnsi" w:eastAsiaTheme="minorEastAsia" w:hAnsiTheme="minorHAnsi"/>
-                <w:noProof/>
-                <w:kern w:val="2"/>
-                <w:sz w:val="24"/>
-                <w:szCs w:val="24"/>
-                <w:lang w:eastAsia="es-ES"/>
-                <w14:ligatures w14:val="standardContextual"/>
-              </w:rPr>
-              <w:tab/>
-            </w:r>
-            <w:r>
-              <w:rPr>
-                <w:rStyle w:val="Hipervnculo"/>
-                <w:noProof/>
-              </w:rPr>
-              <w:t>Reflexión final</w:t>
-            </w:r>
-            <w:r>
-              <w:rPr>
-                <w:noProof/>
-                <w:webHidden/>
-              </w:rPr>
-              <w:tab/>
-            </w:r>
-            <w:r>
-              <w:rPr>
-                <w:noProof/>
-                <w:webHidden/>
-              </w:rPr>
-              <w:fldChar w:fldCharType="begin"/>
-            </w:r>
-            <w:r>
-              <w:rPr>
-                <w:noProof/>
-                <w:webHidden/>
-              </w:rPr>
-              <w:instrText xml:space="preserve"> PAGEREF _Toc191484429 \h </w:instrText>
-            </w:r>
-            <w:r>
-              <w:rPr>
-                <w:noProof/>
-                <w:webHidden/>
-              </w:rPr>
-            </w:r>
-            <w:r>
-              <w:rPr>
-                <w:noProof/>
-                <w:webHidden/>
-              </w:rPr>
-              <w:fldChar w:fldCharType="separate"/>
-            </w:r>
-            <w:r>
-              <w:rPr>
-                <w:noProof/>
-                <w:webHidden/>
-              </w:rPr>
-              <w:t>7</w:t>
-            </w:r>
-            <w:r>
-              <w:rPr>
-                <w:noProof/>
-                <w:webHidden/>
-              </w:rPr>
-              <w:fldChar w:fldCharType="end"/>
-            </w:r>
-          </w:hyperlink>
-        </w:p>
-        <w:p>
-          <w:pPr>
-            <w:pStyle w:val="TDC1"/>
-            <w:tabs>
-              <w:tab w:val="left" w:pos="480"/>
-              <w:tab w:val="right" w:leader="dot" w:pos="8777"/>
-            </w:tabs>
-            <w:rPr>
-              <w:rFonts w:asciiTheme="minorHAnsi" w:eastAsiaTheme="minorEastAsia" w:hAnsiTheme="minorHAnsi"/>
-              <w:noProof/>
-              <w:kern w:val="2"/>
-              <w:sz w:val="24"/>
-              <w:szCs w:val="24"/>
-              <w:lang w:eastAsia="es-ES"/>
-              <w14:ligatures w14:val="standardContextual"/>
-            </w:rPr>
-          </w:pPr>
-          <w:hyperlink w:anchor="_Toc191484430" w:history="1">
-            <w:r>
-              <w:rPr>
-                <w:rStyle w:val="Hipervnculo"/>
-                <w:rFonts w:ascii="Symbol" w:hAnsi="Symbol"/>
-                <w:noProof/>
-              </w:rPr>
-              <w:t></w:t>
-            </w:r>
-            <w:r>
-              <w:rPr>
-                <w:rFonts w:asciiTheme="minorHAnsi" w:eastAsiaTheme="minorEastAsia" w:hAnsiTheme="minorHAnsi"/>
-                <w:noProof/>
-                <w:kern w:val="2"/>
-                <w:sz w:val="24"/>
-                <w:szCs w:val="24"/>
-                <w:lang w:eastAsia="es-ES"/>
-                <w14:ligatures w14:val="standardContextual"/>
-              </w:rPr>
-              <w:tab/>
-            </w:r>
-            <w:r>
-              <w:rPr>
-                <w:rStyle w:val="Hipervnculo"/>
-                <w:noProof/>
-              </w:rPr>
-              <w:t>Bibliografía. Webgrafía</w:t>
-            </w:r>
-            <w:r>
-              <w:rPr>
-                <w:noProof/>
-                <w:webHidden/>
-              </w:rPr>
-              <w:tab/>
-            </w:r>
-            <w:r>
-              <w:rPr>
-                <w:noProof/>
-                <w:webHidden/>
-              </w:rPr>
-              <w:fldChar w:fldCharType="begin"/>
-            </w:r>
-            <w:r>
-              <w:rPr>
-                <w:noProof/>
-                <w:webHidden/>
-              </w:rPr>
-              <w:instrText xml:space="preserve"> PAGEREF _Toc191484430 \h </w:instrText>
-            </w:r>
-            <w:r>
-              <w:rPr>
-                <w:noProof/>
-                <w:webHidden/>
-              </w:rPr>
-            </w:r>
-            <w:r>
-              <w:rPr>
-                <w:noProof/>
-                <w:webHidden/>
-              </w:rPr>
-              <w:fldChar w:fldCharType="separate"/>
-            </w:r>
-            <w:r>
-              <w:rPr>
-                <w:noProof/>
-                <w:webHidden/>
-              </w:rPr>
-              <w:t>7</w:t>
-            </w:r>
-            <w:r>
-              <w:rPr>
-                <w:noProof/>
-                <w:webHidden/>
-              </w:rPr>
-              <w:fldChar w:fldCharType="end"/>
-            </w:r>
-          </w:hyperlink>
-        </w:p>
-        <w:p>
-          <w:pPr>
-            <w:pStyle w:val="TDC1"/>
-            <w:tabs>
-              <w:tab w:val="left" w:pos="480"/>
-              <w:tab w:val="right" w:leader="dot" w:pos="8777"/>
-            </w:tabs>
-            <w:rPr>
-              <w:rFonts w:asciiTheme="minorHAnsi" w:eastAsiaTheme="minorEastAsia" w:hAnsiTheme="minorHAnsi"/>
-              <w:noProof/>
-              <w:kern w:val="2"/>
-              <w:sz w:val="24"/>
-              <w:szCs w:val="24"/>
-              <w:lang w:eastAsia="es-ES"/>
-              <w14:ligatures w14:val="standardContextual"/>
-            </w:rPr>
-          </w:pPr>
-          <w:hyperlink w:anchor="_Toc191484431" w:history="1">
-            <w:r>
-              <w:rPr>
-                <w:rStyle w:val="Hipervnculo"/>
-                <w:rFonts w:ascii="Symbol" w:hAnsi="Symbol"/>
-                <w:noProof/>
-              </w:rPr>
-              <w:t></w:t>
-            </w:r>
-            <w:r>
-              <w:rPr>
-                <w:rFonts w:asciiTheme="minorHAnsi" w:eastAsiaTheme="minorEastAsia" w:hAnsiTheme="minorHAnsi"/>
-                <w:noProof/>
-                <w:kern w:val="2"/>
-                <w:sz w:val="24"/>
-                <w:szCs w:val="24"/>
-                <w:lang w:eastAsia="es-ES"/>
-                <w14:ligatures w14:val="standardContextual"/>
-              </w:rPr>
-              <w:tab/>
-            </w:r>
-            <w:r>
-              <w:rPr>
-                <w:rStyle w:val="Hipervnculo"/>
-                <w:noProof/>
-              </w:rPr>
-              <w:t>anexos</w:t>
-            </w:r>
-            <w:r>
-              <w:rPr>
-                <w:noProof/>
-                <w:webHidden/>
-              </w:rPr>
-              <w:tab/>
-            </w:r>
-            <w:r>
-              <w:rPr>
-                <w:noProof/>
-                <w:webHidden/>
-              </w:rPr>
-              <w:fldChar w:fldCharType="begin"/>
-            </w:r>
-            <w:r>
-              <w:rPr>
-                <w:noProof/>
-                <w:webHidden/>
-              </w:rPr>
-              <w:instrText xml:space="preserve"> PAGEREF _Toc191484431 \h </w:instrText>
-            </w:r>
-            <w:r>
-              <w:rPr>
-                <w:noProof/>
-                <w:webHidden/>
-              </w:rPr>
-            </w:r>
-            <w:r>
-              <w:rPr>
-                <w:noProof/>
-                <w:webHidden/>
-              </w:rPr>
-              <w:fldChar w:fldCharType="separate"/>
-            </w:r>
-            <w:r>
-              <w:rPr>
-                <w:noProof/>
-                <w:webHidden/>
-              </w:rPr>
-              <w:t>7</w:t>
-            </w:r>
-            <w:r>
-              <w:rPr>
-                <w:noProof/>
-                <w:webHidden/>
-              </w:rPr>
-              <w:fldChar w:fldCharType="end"/>
-            </w:r>
-          </w:hyperlink>
-        </w:p>
-        <w:p>
-          <w:pPr>
-            <w:pStyle w:val="TDC2"/>
-            <w:tabs>
-              <w:tab w:val="left" w:pos="720"/>
-              <w:tab w:val="right" w:leader="dot" w:pos="8777"/>
-            </w:tabs>
-            <w:rPr>
-              <w:rFonts w:asciiTheme="minorHAnsi" w:eastAsiaTheme="minorEastAsia" w:hAnsiTheme="minorHAnsi"/>
-              <w:noProof/>
-              <w:kern w:val="2"/>
-              <w:sz w:val="24"/>
-              <w:szCs w:val="24"/>
-              <w:lang w:eastAsia="es-ES"/>
-              <w14:ligatures w14:val="standardContextual"/>
-            </w:rPr>
-          </w:pPr>
-          <w:hyperlink w:anchor="_Toc191484432" w:history="1">
-            <w:r>
-              <w:rPr>
-                <w:rStyle w:val="Hipervnculo"/>
-                <w:rFonts w:ascii="Courier New" w:hAnsi="Courier New" w:cs="Courier New"/>
-                <w:noProof/>
-              </w:rPr>
-              <w:t>o</w:t>
-            </w:r>
-            <w:r>
-              <w:rPr>
-                <w:rFonts w:asciiTheme="minorHAnsi" w:eastAsiaTheme="minorEastAsia" w:hAnsiTheme="minorHAnsi"/>
-                <w:noProof/>
-                <w:kern w:val="2"/>
-                <w:sz w:val="24"/>
-                <w:szCs w:val="24"/>
-                <w:lang w:eastAsia="es-ES"/>
-                <w14:ligatures w14:val="standardContextual"/>
-              </w:rPr>
-              <w:tab/>
-            </w:r>
-            <w:r>
-              <w:rPr>
-                <w:rStyle w:val="Hipervnculo"/>
-                <w:noProof/>
-              </w:rPr>
-              <w:t>Manual de usuario</w:t>
-            </w:r>
-            <w:r>
-              <w:rPr>
-                <w:noProof/>
-                <w:webHidden/>
-              </w:rPr>
-              <w:tab/>
-            </w:r>
-            <w:r>
-              <w:rPr>
-                <w:noProof/>
-                <w:webHidden/>
-              </w:rPr>
-              <w:fldChar w:fldCharType="begin"/>
-            </w:r>
-            <w:r>
-              <w:rPr>
-                <w:noProof/>
-                <w:webHidden/>
-              </w:rPr>
-              <w:instrText xml:space="preserve"> PAGEREF _Toc191484432 \h </w:instrText>
-            </w:r>
-            <w:r>
-              <w:rPr>
-                <w:noProof/>
-                <w:webHidden/>
-              </w:rPr>
-            </w:r>
-            <w:r>
-              <w:rPr>
-                <w:noProof/>
-                <w:webHidden/>
-              </w:rPr>
-              <w:fldChar w:fldCharType="separate"/>
-            </w:r>
-            <w:r>
-              <w:rPr>
-                <w:noProof/>
-                <w:webHidden/>
-              </w:rPr>
-              <w:t>7</w:t>
+              <w:t>10</w:t>
             </w:r>
             <w:r>
               <w:rPr>
@@ -2925,24 +2532,32 @@
         <w:rPr>
           <w:lang w:val="en-GB"/>
         </w:rPr>
-      </w:pPr>
-      <w:r>
-        <w:rPr>
-          <w:lang w:val="en-GB"/>
-        </w:rPr>
-        <w:br w:type="page"/>
-      </w:r>
-    </w:p>
-    <w:p>
-      <w:pPr>
-        <w:pStyle w:val="Ttulo1"/>
-      </w:pPr>
-      <w:bookmarkStart w:id="2" w:name="_Toc191484404"/>
+        <w:sectPr>
+          <w:type w:val="continuous"/>
+          <w:pgSz w:w="11906" w:h="16838" w:code="9"/>
+          <w:pgMar w:top="1418" w:right="1418" w:bottom="1418" w:left="1701" w:header="709" w:footer="709" w:gutter="0"/>
+          <w:cols w:space="708"/>
+          <w:titlePg/>
+          <w:docGrid w:linePitch="360"/>
+        </w:sectPr>
+      </w:pPr>
+    </w:p>
+    <w:p>
+      <w:pPr>
+        <w:pStyle w:val="Heading1"/>
+      </w:pPr>
+      <w:bookmarkStart w:id="1" w:name="_Toc191761174"/>
       <w:r>
         <w:lastRenderedPageBreak/>
-        <w:t>resumen/abstract</w:t>
-      </w:r>
-      <w:bookmarkEnd w:id="2"/>
+        <w:t>RESUMEN</w:t>
+      </w:r>
+      <w:r>
+        <w:t>/</w:t>
+      </w:r>
+      <w:r>
+        <w:t>ABSTRACT</w:t>
+      </w:r>
+      <w:bookmarkEnd w:id="1"/>
     </w:p>
     <w:p/>
     <w:p>
@@ -2955,46 +2570,74 @@
         <w:ind w:left="360" w:firstLine="348"/>
       </w:pPr>
       <w:r>
-        <w:t>El presente documento tiene como objetivo exponer y desarrollar el proyecto de aplicación web para una cadena de hoteles. La aplicación se compone de 3 partes fundamentales de acuerdo a las capas de información:</w:t>
-      </w:r>
-    </w:p>
-    <w:p>
-      <w:pPr>
-        <w:pStyle w:val="Prrafodelista"/>
+        <w:t xml:space="preserve">El presente documento tiene como objetivo exponer y desarrollar el proyecto de aplicación web para </w:t>
+      </w:r>
+      <w:r>
+        <w:t>un hotel</w:t>
+      </w:r>
+      <w:r>
+        <w:t>. La aplicación se compone de 3 partes fundamentales de acuerdo a las capas de información:</w:t>
+      </w:r>
+    </w:p>
+    <w:p>
+      <w:pPr>
+        <w:pStyle w:val="ListParagraph"/>
         <w:numPr>
           <w:ilvl w:val="0"/>
           <w:numId w:val="5"/>
         </w:numPr>
       </w:pPr>
       <w:r>
-        <w:t>En la parte frontend, se presenta la información que los usuarios finales podrán ver</w:t>
+        <w:t xml:space="preserve">En la parte </w:t>
+      </w:r>
+      <w:proofErr w:type="spellStart"/>
+      <w:r>
+        <w:t>frontend</w:t>
+      </w:r>
+      <w:proofErr w:type="spellEnd"/>
+      <w:r>
+        <w:t>, se presenta la información que los usuarios finales podrán ver</w:t>
       </w:r>
       <w:r>
         <w:t xml:space="preserve"> y con la que podrán </w:t>
       </w:r>
       <w:r>
-        <w:t>interactuar. Esta capa de información se presenta a través de páginas web desarrolladas con React, y usando librerías de recursos como Bootstrap y Sweetalert</w:t>
-      </w:r>
-      <w:r>
-        <w:t xml:space="preserve"> para ofrecer la mejor experiencia</w:t>
-      </w:r>
-      <w:r>
-        <w:t xml:space="preserve">. Estas páginas web están desarrolladas </w:t>
-      </w:r>
-      <w:r>
-        <w:t>centrándose en ofrecer una experiencia visual agradable y un proceso de gestión y compra directos y rápidos.</w:t>
-      </w:r>
-    </w:p>
-    <w:p>
-      <w:pPr>
-        <w:pStyle w:val="Prrafodelista"/>
+        <w:t xml:space="preserve">interactuar. </w:t>
+      </w:r>
+      <w:r>
+        <w:t>Cada sección de esta página web ha sido creada con el objetivo de ofrecer una experiencia visual agradable</w:t>
+      </w:r>
+      <w:r>
+        <w:t>, así como un</w:t>
+      </w:r>
+      <w:r>
+        <w:t xml:space="preserve"> proceso de gestión y compra directos y rápidos.</w:t>
+      </w:r>
+    </w:p>
+    <w:p>
+      <w:pPr>
+        <w:pStyle w:val="ListParagraph"/>
         <w:numPr>
           <w:ilvl w:val="0"/>
           <w:numId w:val="5"/>
         </w:numPr>
       </w:pPr>
       <w:r>
-        <w:t xml:space="preserve">En la parte del backend se realizan las operaciones resultantes de las interacciones de los usuarios con la información y las peticiones de las páginas web. Estas operaciones están recogidas en un API y </w:t>
+        <w:t xml:space="preserve">En la parte del </w:t>
+      </w:r>
+      <w:proofErr w:type="spellStart"/>
+      <w:r>
+        <w:t>backend</w:t>
+      </w:r>
+      <w:proofErr w:type="spellEnd"/>
+      <w:r>
+        <w:t xml:space="preserve"> se realizan las operaciones resultantes de las interacciones de los usuarios con la información y las peticiones de la página</w:t>
+      </w:r>
+      <w:r>
+        <w:t xml:space="preserve"> </w:t>
+      </w:r>
+      <w:r>
+        <w:t xml:space="preserve">web. Estas operaciones están recogidas en un API y </w:t>
       </w:r>
       <w:r>
         <w:t>el resultado de su procesamiento es la presentación de la información almacenada en la base de datos</w:t>
@@ -3008,7 +2651,7 @@
     </w:p>
     <w:p>
       <w:pPr>
-        <w:pStyle w:val="Prrafodelista"/>
+        <w:pStyle w:val="ListParagraph"/>
         <w:numPr>
           <w:ilvl w:val="0"/>
           <w:numId w:val="5"/>
@@ -3020,12 +2663,12 @@
     </w:p>
     <w:p>
       <w:pPr>
-        <w:pStyle w:val="Prrafodelista"/>
-      </w:pPr>
-    </w:p>
-    <w:p>
-      <w:pPr>
-        <w:pStyle w:val="Prrafodelista"/>
+        <w:pStyle w:val="ListParagraph"/>
+      </w:pPr>
+    </w:p>
+    <w:p>
+      <w:pPr>
+        <w:pStyle w:val="ListParagraph"/>
       </w:pPr>
       <w:r>
         <w:t>Por otro lado, de acuerdo a las áreas de gestión, la aplicación web se puede dividir en dos partes:</w:t>
@@ -3033,19 +2676,34 @@
     </w:p>
     <w:p>
       <w:pPr>
-        <w:pStyle w:val="Prrafodelista"/>
-      </w:pPr>
-    </w:p>
-    <w:p>
-      <w:pPr>
-        <w:pStyle w:val="Prrafodelista"/>
+        <w:pStyle w:val="ListParagraph"/>
+      </w:pPr>
+    </w:p>
+    <w:p>
+      <w:pPr>
+        <w:pStyle w:val="ListParagraph"/>
         <w:numPr>
           <w:ilvl w:val="0"/>
           <w:numId w:val="5"/>
         </w:numPr>
       </w:pPr>
       <w:r>
-        <w:t xml:space="preserve">El área de clientes es la parte de la aplicación que todos los usuarios pueden ver; se compone de una sección “home” que resume las características del hotel y permite al usuario realizar una reserva desde el principio. Los usuarios pueden navegar por distintas secciones de la web para conocer el hotel con más detalle, siendo capaces de obtener información sobre las habitaciones, servicios, y acceder a un formulario de contacto. Además, </w:t>
+        <w:t xml:space="preserve">El área de clientes es la parte de la aplicación que todos los usuarios pueden ver; se compone de </w:t>
+      </w:r>
+      <w:r>
+        <w:t>una página de inicio que introduce al usuario</w:t>
+      </w:r>
+      <w:r>
+        <w:t xml:space="preserve"> al portal</w:t>
+      </w:r>
+      <w:r>
+        <w:t xml:space="preserve"> del hotel y </w:t>
+      </w:r>
+      <w:r>
+        <w:t xml:space="preserve">le permite </w:t>
+      </w:r>
+      <w:r>
+        <w:t xml:space="preserve">realizar una reserva desde el principio. Los usuarios pueden navegar por distintas secciones de la web para conocer el hotel con más detalle, siendo capaces de obtener información sobre las habitaciones, servicios, y acceder a un formulario de contacto. Además, </w:t>
       </w:r>
       <w:r>
         <w:t xml:space="preserve">los </w:t>
@@ -3057,46 +2715,55 @@
         <w:t xml:space="preserve"> </w:t>
       </w:r>
       <w:r>
-        <w:t>y</w:t>
+        <w:t xml:space="preserve">y de esta forma al realizar una reserva, </w:t>
+      </w:r>
+      <w:r>
+        <w:t>generar puntos en sus cuentas</w:t>
       </w:r>
       <w:r>
         <w:t>,</w:t>
       </w:r>
       <w:r>
-        <w:t xml:space="preserve"> de esta forma</w:t>
-      </w:r>
-      <w:r>
-        <w:t>,</w:t>
-      </w:r>
-      <w:r>
-        <w:t xml:space="preserve"> al realizar una reserva, genera</w:t>
-      </w:r>
-      <w:r>
-        <w:t>r</w:t>
-      </w:r>
-      <w:r>
-        <w:t xml:space="preserve"> puntos en sus cuentas para usarlos en las siguientes compras. Las reservas permiten realizar comentarios, seleccionar preferencias del tipo de cama y el tipo de habitación que se quiere reservar, de acuerdo con la disponibilidad en las fechas seleccionadas.</w:t>
-      </w:r>
-    </w:p>
-    <w:p>
-      <w:pPr>
-        <w:pStyle w:val="Prrafodelista"/>
+        <w:t xml:space="preserve"> canjeables en futuras reservas</w:t>
+      </w:r>
+      <w:r>
+        <w:t>. Las reservas permiten realizar comentarios, seleccionar preferencias del tipo de cama y el tipo de habitación que se quiere reservar, de acuerdo con la disponibilidad en las fechas seleccionadas.</w:t>
+      </w:r>
+    </w:p>
+    <w:p>
+      <w:pPr>
+        <w:pStyle w:val="ListParagraph"/>
         <w:numPr>
           <w:ilvl w:val="0"/>
           <w:numId w:val="5"/>
         </w:numPr>
       </w:pPr>
       <w:r>
+        <w:lastRenderedPageBreak/>
         <w:t xml:space="preserve">El área de empleados es la sección a la que solo pueden acceder los </w:t>
       </w:r>
       <w:r>
-        <w:t>trabajadores de la empresa. Al acceder mediante un login, los empleados son capaces de iniciar y finalizar su turno, gestionar reservas, habitaciones y subir al servidor la documentación de los clientes. Además, los empleados de tipo gerente son capaces de dar de alta o baja otros empleados, de tal forma que se asegura la seguridad de la sección restringiendo el acceso.</w:t>
+        <w:t xml:space="preserve">trabajadores de la empresa. Al acceder </w:t>
+      </w:r>
+      <w:r>
+        <w:t>mediante una autenticación con email y contraseña</w:t>
+      </w:r>
+      <w:r>
+        <w:t>, los empleados son capaces de iniciar y finalizar su turno, gestionar reservas, habitaciones y subir al servidor la documentación de los clientes. Además, los empleados de tipo gerente son capaces de dar de alta o baja otros empleados, de tal forma que se asegura la seguridad de la sección restringiendo el acceso.</w:t>
       </w:r>
     </w:p>
     <w:p/>
     <w:p/>
     <w:p>
-      <w:r>
+      <w:pPr>
+        <w:rPr>
+          <w:lang w:val="en-GB"/>
+        </w:rPr>
+      </w:pPr>
+      <w:r>
+        <w:rPr>
+          <w:lang w:val="en-GB"/>
+        </w:rPr>
         <w:t>ABSTRACT:</w:t>
       </w:r>
     </w:p>
@@ -3107,6 +2774,9 @@
         </w:rPr>
       </w:pPr>
       <w:r>
+        <w:rPr>
+          <w:lang w:val="en-GB"/>
+        </w:rPr>
         <w:tab/>
       </w:r>
       <w:r>
@@ -3119,7 +2789,19 @@
         <w:rPr>
           <w:lang w:val="en-GB"/>
         </w:rPr>
-        <w:t xml:space="preserve">ntroduce and present the project of a web application for a hotel. The application is divided in 3 </w:t>
+        <w:t>ntroduce and present th</w:t>
+      </w:r>
+      <w:r>
+        <w:rPr>
+          <w:lang w:val="en-GB"/>
+        </w:rPr>
+        <w:t>is</w:t>
+      </w:r>
+      <w:r>
+        <w:rPr>
+          <w:lang w:val="en-GB"/>
+        </w:rPr>
+        <w:t xml:space="preserve"> project of a web application for a hotel. The application is divided in 3 </w:t>
       </w:r>
       <w:r>
         <w:rPr>
@@ -3136,7 +2818,7 @@
     </w:p>
     <w:p>
       <w:pPr>
-        <w:pStyle w:val="Prrafodelista"/>
+        <w:pStyle w:val="ListParagraph"/>
         <w:numPr>
           <w:ilvl w:val="0"/>
           <w:numId w:val="5"/>
@@ -3155,12 +2837,74 @@
         <w:rPr>
           <w:lang w:val="en-GB"/>
         </w:rPr>
-        <w:t xml:space="preserve"> the end users are presented with the information that they are able to see and interact with. This layer of information is divided in several web pages developed with React, and libraries like Bootstrap and Sweetalert are used to offer the best user experience. These web pages are developed focusing on delivering a pleasant view and a fast as well as direct process of purchase.</w:t>
-      </w:r>
-    </w:p>
-    <w:p>
-      <w:pPr>
-        <w:pStyle w:val="Prrafodelista"/>
+        <w:t xml:space="preserve"> </w:t>
+      </w:r>
+      <w:r>
+        <w:rPr>
+          <w:lang w:val="en-GB"/>
+        </w:rPr>
+        <w:t xml:space="preserve">layer, </w:t>
+      </w:r>
+      <w:r>
+        <w:rPr>
+          <w:lang w:val="en-GB"/>
+        </w:rPr>
+        <w:t xml:space="preserve">the end users are presented with the information that they are able to see and interact with. This layer of information is divided in </w:t>
+      </w:r>
+      <w:r>
+        <w:rPr>
+          <w:lang w:val="en-GB"/>
+        </w:rPr>
+        <w:t>several sections</w:t>
+      </w:r>
+      <w:r>
+        <w:rPr>
+          <w:lang w:val="en-GB"/>
+        </w:rPr>
+        <w:t xml:space="preserve"> developed with React, </w:t>
+      </w:r>
+      <w:r>
+        <w:rPr>
+          <w:lang w:val="en-GB"/>
+        </w:rPr>
+        <w:t xml:space="preserve">using </w:t>
+      </w:r>
+      <w:r>
+        <w:rPr>
+          <w:lang w:val="en-GB"/>
+        </w:rPr>
+        <w:t xml:space="preserve">libraries like Bootstrap and </w:t>
+      </w:r>
+      <w:proofErr w:type="spellStart"/>
+      <w:r>
+        <w:rPr>
+          <w:lang w:val="en-GB"/>
+        </w:rPr>
+        <w:t>Sweetalert</w:t>
+      </w:r>
+      <w:proofErr w:type="spellEnd"/>
+      <w:r>
+        <w:rPr>
+          <w:lang w:val="en-GB"/>
+        </w:rPr>
+        <w:t xml:space="preserve"> to offer the best user experience. These </w:t>
+      </w:r>
+      <w:r>
+        <w:rPr>
+          <w:lang w:val="en-GB"/>
+        </w:rPr>
+        <w:t>sections</w:t>
+      </w:r>
+      <w:r>
+        <w:rPr>
+          <w:lang w:val="en-GB"/>
+        </w:rPr>
+        <w:t xml:space="preserve"> are developed focusing on delivering a pleasant view and a fast as well as direct process of purchase.</w:t>
+      </w:r>
+    </w:p>
+    <w:p>
+      <w:pPr>
+        <w:pStyle w:val="ListParagraph"/>
         <w:numPr>
           <w:ilvl w:val="0"/>
           <w:numId w:val="5"/>
@@ -3178,7 +2922,7 @@
     </w:p>
     <w:p>
       <w:pPr>
-        <w:pStyle w:val="Prrafodelista"/>
+        <w:pStyle w:val="ListParagraph"/>
         <w:numPr>
           <w:ilvl w:val="0"/>
           <w:numId w:val="5"/>
@@ -3209,6 +2953,13 @@
     </w:p>
     <w:p>
       <w:pPr>
+        <w:rPr>
+          <w:lang w:val="en-GB"/>
+        </w:rPr>
+      </w:pPr>
+    </w:p>
+    <w:p>
+      <w:pPr>
         <w:ind w:left="360"/>
         <w:rPr>
           <w:lang w:val="en-GB"/>
@@ -3218,7 +2969,8 @@
         <w:rPr>
           <w:lang w:val="en-GB"/>
         </w:rPr>
-        <w:t>On the other hands, according t</w:t>
+        <w:lastRenderedPageBreak/>
+        <w:t>On the other hand, according t</w:t>
       </w:r>
       <w:r>
         <w:rPr>
@@ -3229,7 +2981,7 @@
     </w:p>
     <w:p>
       <w:pPr>
-        <w:pStyle w:val="Prrafodelista"/>
+        <w:pStyle w:val="ListParagraph"/>
         <w:numPr>
           <w:ilvl w:val="0"/>
           <w:numId w:val="5"/>
@@ -3242,20 +2994,74 @@
         <w:rPr>
           <w:lang w:val="en-GB"/>
         </w:rPr>
-        <w:t>The client area is the part of the application that can be accessed by all the users; it is composed of an entry point or “home”, which serves as an introduction to the user interface, allowing the potential customers to straight away make reservations, get to know some highlights of the hotel characteristics and services, as well as signing up and creating an account to which customers can have access too. Other sections have been developed as well, containing more detailed information about the rooms, services, as well as offering a contact form. Regarding to the user’s accounts, customers can log into them in order to make the purchase process easier by having their information stored. Furthermore, logged customers can earn points when making reservations and use these points in future purchases.</w:t>
-      </w:r>
-    </w:p>
-    <w:p>
-      <w:pPr>
-        <w:pStyle w:val="Prrafodelista"/>
-        <w:rPr>
-          <w:lang w:val="en-GB"/>
-        </w:rPr>
-      </w:pPr>
-    </w:p>
-    <w:p>
-      <w:pPr>
-        <w:pStyle w:val="Prrafodelista"/>
+        <w:t>The client area is the part of the application that can be accessed by all the users; it is composed of an entry point which serves as an introduction to the user interface, allowing the potential customers to</w:t>
+      </w:r>
+      <w:r>
+        <w:rPr>
+          <w:lang w:val="en-GB"/>
+        </w:rPr>
+        <w:t xml:space="preserve"> </w:t>
+      </w:r>
+      <w:r>
+        <w:rPr>
+          <w:lang w:val="en-GB"/>
+        </w:rPr>
+        <w:t>make reservations</w:t>
+      </w:r>
+      <w:r>
+        <w:rPr>
+          <w:lang w:val="en-GB"/>
+        </w:rPr>
+        <w:t xml:space="preserve"> </w:t>
+      </w:r>
+      <w:r>
+        <w:rPr>
+          <w:lang w:val="en-GB"/>
+        </w:rPr>
+        <w:t>straight away</w:t>
+      </w:r>
+      <w:r>
+        <w:rPr>
+          <w:lang w:val="en-GB"/>
+        </w:rPr>
+        <w:t xml:space="preserve">, get to </w:t>
+      </w:r>
+      <w:r>
+        <w:rPr>
+          <w:lang w:val="en-GB"/>
+        </w:rPr>
+        <w:t>see</w:t>
+      </w:r>
+      <w:r>
+        <w:rPr>
+          <w:lang w:val="en-GB"/>
+        </w:rPr>
+        <w:t xml:space="preserve"> some highlights of the hotel characteristics and services, as well as signing up and creating an account to which customers can have access to. Other sections have been developed as well, containing more detailed information about the rooms, services, as well as offering a contact form. Regarding the user’s accounts, customers can log into them in order to make the purchase process easier by having their information stored. Furthermore, logged customers can earn points when making reservations and </w:t>
+      </w:r>
+      <w:r>
+        <w:rPr>
+          <w:lang w:val="en-GB"/>
+        </w:rPr>
+        <w:t>use them for benefits and discounts</w:t>
+      </w:r>
+      <w:r>
+        <w:rPr>
+          <w:lang w:val="en-GB"/>
+        </w:rPr>
+        <w:t>.</w:t>
+      </w:r>
+    </w:p>
+    <w:p>
+      <w:pPr>
+        <w:pStyle w:val="ListParagraph"/>
+        <w:rPr>
+          <w:lang w:val="en-GB"/>
+        </w:rPr>
+      </w:pPr>
+    </w:p>
+    <w:p>
+      <w:pPr>
+        <w:pStyle w:val="ListParagraph"/>
         <w:numPr>
           <w:ilvl w:val="0"/>
           <w:numId w:val="5"/>
@@ -3268,587 +3074,706 @@
         <w:rPr>
           <w:lang w:val="en-GB"/>
         </w:rPr>
-        <w:t>In the employee area, the hotel staff can log in punch their shift. They can manage reservations by completing them and changing information if necessary</w:t>
-      </w:r>
-      <w:r>
-        <w:rPr>
-          <w:lang w:val="en-GB"/>
-        </w:rPr>
-        <w:t>. In addition, employees can upload the client’s documents into the server, and sign up other employees provided the account with which they have logged in is a manager account.</w:t>
-      </w:r>
-    </w:p>
-    <w:p/>
-    <w:p/>
+        <w:t>In the employee area, the hotel staff can log in</w:t>
+      </w:r>
+      <w:r>
+        <w:rPr>
+          <w:lang w:val="en-GB"/>
+        </w:rPr>
+        <w:t xml:space="preserve"> and use several functionalities:</w:t>
+      </w:r>
+      <w:r>
+        <w:rPr>
+          <w:lang w:val="en-GB"/>
+        </w:rPr>
+        <w:t xml:space="preserve"> </w:t>
+      </w:r>
+      <w:r>
+        <w:rPr>
+          <w:lang w:val="en-GB"/>
+        </w:rPr>
+        <w:t xml:space="preserve">they can punch in/out their shift, </w:t>
+      </w:r>
+      <w:r>
+        <w:rPr>
+          <w:lang w:val="en-GB"/>
+        </w:rPr>
+        <w:t>manage reservations by completing them and changing information if necessary</w:t>
+      </w:r>
+      <w:r>
+        <w:rPr>
+          <w:lang w:val="en-GB"/>
+        </w:rPr>
+        <w:t xml:space="preserve">. In addition, employees can upload the client’s documents into the server, and </w:t>
+      </w:r>
+      <w:r>
+        <w:rPr>
+          <w:lang w:val="en-GB"/>
+        </w:rPr>
+        <w:t>register</w:t>
+      </w:r>
+      <w:r>
+        <w:rPr>
+          <w:lang w:val="en-GB"/>
+        </w:rPr>
+        <w:t xml:space="preserve"> other employees provided the </w:t>
+      </w:r>
+      <w:r>
+        <w:rPr>
+          <w:lang w:val="en-GB"/>
+        </w:rPr>
+        <w:t xml:space="preserve">logged </w:t>
+      </w:r>
+      <w:r>
+        <w:rPr>
+          <w:lang w:val="en-GB"/>
+        </w:rPr>
+        <w:t xml:space="preserve">account </w:t>
+      </w:r>
+      <w:r>
+        <w:rPr>
+          <w:lang w:val="en-GB"/>
+        </w:rPr>
+        <w:t>has such level of access</w:t>
+      </w:r>
+      <w:r>
+        <w:rPr>
+          <w:lang w:val="en-GB"/>
+        </w:rPr>
+        <w:t>.</w:t>
+      </w:r>
+    </w:p>
+    <w:p>
+      <w:pPr>
+        <w:rPr>
+          <w:lang w:val="en-GB"/>
+        </w:rPr>
+      </w:pPr>
+    </w:p>
+    <w:p>
+      <w:pPr>
+        <w:pStyle w:val="Heading1"/>
+      </w:pPr>
+      <w:bookmarkStart w:id="2" w:name="_Toc191761175"/>
+      <w:r>
+        <w:t>JUSTIFICACIÓN DE PROYECTO</w:t>
+      </w:r>
+      <w:bookmarkEnd w:id="2"/>
+    </w:p>
     <w:p>
       <w:pPr>
         <w:ind w:left="360" w:firstLine="348"/>
       </w:pPr>
       <w:r>
+        <w:t>España es uno de los países con la mayor tasa de turismo, y cada día surgen más oportunidades e ideas de negocio que requieren las mejores plataformas, no solo como carta de presentación para el cliente, sino también como herramientas de gestión eficientes para los empleados y como un medio directo, rápido y accesible hacia el producto</w:t>
+      </w:r>
+      <w:r>
+        <w:t xml:space="preserve">. Este hecho es una razón de peso a la hora de elegir la idea de una aplicación de hotel como proyecto, dado que permite al equipo sumergirse y realizar un trabajo de investigación de un sector competitivo, puesto al día y con una gran demanda de soluciones creativas y enfocadas al marketing y el uso intuitivo de herramientas. </w:t>
+      </w:r>
+    </w:p>
+    <w:p>
+      <w:pPr>
+        <w:pStyle w:val="Heading1"/>
+      </w:pPr>
+      <w:bookmarkStart w:id="3" w:name="_Toc191761176"/>
+      <w:r>
         <w:lastRenderedPageBreak/>
-        <w:t>España es uno de los países con una mayor tasa de turismo, y cada día surgen más oportunidades e ideas de negocio que requieren las mejores plataformas</w:t>
-      </w:r>
-      <w:r>
-        <w:t>,</w:t>
-      </w:r>
-      <w:r>
-        <w:t xml:space="preserve"> no solo como carta de presentación de cara al cliente, sino como herramientas de gestión eficientes para</w:t>
-      </w:r>
-      <w:r>
-        <w:t xml:space="preserve"> los empleados, y un medio directo, rápido y fácil hacia el producto. Es por este motivo por el que nos hemos embarcado a realizar esta plataforma web, que podemos dividir según su funcionamiento en 3 partes:</w:t>
-      </w:r>
-    </w:p>
-    <w:p>
-      <w:pPr>
-        <w:pStyle w:val="Prrafodelista"/>
+        <w:t>OBJETIVOS</w:t>
+      </w:r>
+      <w:bookmarkEnd w:id="3"/>
+    </w:p>
+    <w:p>
+      <w:pPr>
+        <w:pStyle w:val="Heading2"/>
+      </w:pPr>
+      <w:bookmarkStart w:id="4" w:name="_Toc191761177"/>
+      <w:r>
+        <w:t>Objetivo general</w:t>
+      </w:r>
+      <w:bookmarkEnd w:id="4"/>
+    </w:p>
+    <w:p>
+      <w:pPr>
+        <w:ind w:left="720"/>
+      </w:pPr>
+      <w:r>
+        <w:t>Desarrollar una aplicación web dinámica capaz de ofrecer una experiencia de usuario tanto a clientes como a empleados, por medio de una interfaz gráfica, una base de datos, una API que enlace ambas partes y un servidor que de acceso a dicha aplicación.</w:t>
+      </w:r>
+    </w:p>
+    <w:p>
+      <w:pPr>
+        <w:pStyle w:val="Heading2"/>
+      </w:pPr>
+      <w:bookmarkStart w:id="5" w:name="_Toc191761178"/>
+      <w:r>
+        <w:t>Objetivos específicos</w:t>
+      </w:r>
+      <w:bookmarkEnd w:id="5"/>
+    </w:p>
+    <w:p>
+      <w:pPr>
+        <w:pStyle w:val="ListParagraph"/>
         <w:numPr>
           <w:ilvl w:val="0"/>
           <w:numId w:val="3"/>
         </w:numPr>
       </w:pPr>
       <w:r>
-        <w:t>En la parte frontend, los empleados y los clientes son capaces de acceder a sus respectivas áreas de gestión, ambas separadas la una de la otra. Los clientes son capaces de registrarse</w:t>
-      </w:r>
-      <w:r>
-        <w:t xml:space="preserve"> </w:t>
-      </w:r>
-      <w:r>
-        <w:t xml:space="preserve">y </w:t>
-      </w:r>
-      <w:r>
-        <w:t>realizar reservas, acumulando puntos que pueden usar en futuras compras</w:t>
-      </w:r>
-      <w:r>
-        <w:t xml:space="preserve">. Por otro lado, los empleados pueden gestionar reservas y habitaciones, subir documentación de clientes al servidor, y dar de alta empleados si el usuario es un manager. </w:t>
-      </w:r>
-    </w:p>
-    <w:p>
-      <w:pPr>
-        <w:pStyle w:val="Prrafodelista"/>
+        <w:t xml:space="preserve">Investigar sobre las tecnologías de desarrollo para a posteriori construir un </w:t>
+      </w:r>
+      <w:proofErr w:type="spellStart"/>
+      <w:r>
+        <w:t>stack</w:t>
+      </w:r>
+      <w:proofErr w:type="spellEnd"/>
+      <w:r>
+        <w:t xml:space="preserve"> sobre el que trabajar.</w:t>
+      </w:r>
+    </w:p>
+    <w:p>
+      <w:pPr>
+        <w:pStyle w:val="ListParagraph"/>
         <w:numPr>
           <w:ilvl w:val="0"/>
           <w:numId w:val="3"/>
         </w:numPr>
       </w:pPr>
       <w:r>
-        <w:t xml:space="preserve">En la parte del backend, una API realizada por node.js recibe las solicitudes de los usuarios y las procesa hacia la base de datos, ejecutando </w:t>
-      </w:r>
-      <w:r>
-        <w:t>las funciones</w:t>
-      </w:r>
-      <w:r>
-        <w:t xml:space="preserve"> pertinentes para realizar conexiones eficientes y seguras.</w:t>
-      </w:r>
-    </w:p>
-    <w:p>
-      <w:pPr>
-        <w:pStyle w:val="Prrafodelista"/>
+        <w:t xml:space="preserve">Estudiar, practicar y fomentar el uso de nuevas metodologías, tecnologías, librerías, </w:t>
+      </w:r>
+      <w:proofErr w:type="spellStart"/>
+      <w:r>
+        <w:t>frameworks</w:t>
+      </w:r>
+      <w:proofErr w:type="spellEnd"/>
+      <w:r>
+        <w:t xml:space="preserve"> y técnicas para </w:t>
+      </w:r>
+      <w:r>
+        <w:t>el desarrollo de la aplicación</w:t>
+      </w:r>
+    </w:p>
+    <w:p>
+      <w:pPr>
+        <w:pStyle w:val="ListParagraph"/>
         <w:numPr>
           <w:ilvl w:val="0"/>
           <w:numId w:val="3"/>
         </w:numPr>
       </w:pPr>
       <w:r>
-        <w:t>En la parte de base datos, toda la información relacionada con clientes, reservas, habitaciones, cuentas, y facturas se almacena atendiendo a las reglas formales, manteniendo una base de datos eficiente, coherente y libre de redundancias.</w:t>
-      </w:r>
-    </w:p>
-    <w:p>
-      <w:pPr>
-        <w:ind w:left="360"/>
-      </w:pPr>
-    </w:p>
-    <w:p>
-      <w:pPr>
-        <w:pStyle w:val="Ttulo1"/>
-      </w:pPr>
-      <w:bookmarkStart w:id="3" w:name="_Toc191484405"/>
-      <w:r>
-        <w:t>jus</w:t>
-      </w:r>
-      <w:r>
-        <w:t>TIFICA</w:t>
-      </w:r>
-      <w:r>
-        <w:t>ción del proyect</w:t>
-      </w:r>
-      <w:r>
-        <w:t>o</w:t>
-      </w:r>
-      <w:bookmarkEnd w:id="3"/>
-    </w:p>
-    <w:p>
-      <w:pPr>
-        <w:ind w:left="360" w:firstLine="348"/>
-      </w:pPr>
-      <w:r>
-        <w:t xml:space="preserve">España es uno de los países con una mayor tasa de turismo, y cada día surgen más oportunidades e ideas de negocio que requieren las mejores plataformas no solo como carta de presentación de cara al cliente, sino como herramientas de gestión eficientes para los empleados, y un medio directo, rápido y fácil hacia el producto. Este hecho es una razón de peso a la hora de elegir la idea de una aplicación de hotel como proyecto, dado que permite al equipo sumergirse y realizar un trabajo de investigación de un sector competitivo, puesto al día y con una gran demanda de soluciones creativas y enfocadas al marketing y el uso intuitivo de herramientas. </w:t>
-      </w:r>
-    </w:p>
-    <w:p>
-      <w:pPr>
-        <w:pStyle w:val="Ttulo1"/>
-        <w:numPr>
-          <w:ilvl w:val="0"/>
-          <w:numId w:val="0"/>
-        </w:numPr>
-        <w:ind w:left="360"/>
-      </w:pPr>
-      <w:bookmarkStart w:id="4" w:name="_Toc191484406"/>
-      <w:r>
-        <w:t>objetivos</w:t>
-      </w:r>
-      <w:bookmarkEnd w:id="4"/>
-    </w:p>
-    <w:p>
-      <w:pPr>
-        <w:pStyle w:val="Ttulo2"/>
-      </w:pPr>
-      <w:bookmarkStart w:id="5" w:name="_Toc191484407"/>
-      <w:r>
-        <w:t>Objetivo general</w:t>
-      </w:r>
-      <w:bookmarkEnd w:id="5"/>
-    </w:p>
-    <w:p>
-      <w:pPr>
-        <w:ind w:left="720"/>
-      </w:pPr>
-      <w:r>
-        <w:t>Desarrollar una aplicación web dinámica capaz de ofrecer una experiencia de usuario tanto a clientes como a empleados, por medio de una interfaz gráfica, una base de datos, una API que enlace ambas partes y un servidor que de acceso a dicha aplicación.</w:t>
-      </w:r>
-    </w:p>
-    <w:p>
-      <w:pPr>
-        <w:pStyle w:val="Ttulo2"/>
-      </w:pPr>
-      <w:bookmarkStart w:id="6" w:name="_Toc191484408"/>
-      <w:r>
-        <w:t xml:space="preserve">Objetivos </w:t>
-      </w:r>
-      <w:r>
-        <w:t>específicos</w:t>
-      </w:r>
-      <w:bookmarkEnd w:id="6"/>
-    </w:p>
-    <w:p>
-      <w:pPr>
-        <w:pStyle w:val="Prrafodelista"/>
+        <w:t>Elaboración de casos de uso, diagramas UML, diagramas relacionales y mockups para un mejor análisis de los requisitos del proyecto y las necesidades a la hora de desarrollarlo.</w:t>
+      </w:r>
+    </w:p>
+    <w:p>
+      <w:pPr>
+        <w:pStyle w:val="ListParagraph"/>
         <w:numPr>
           <w:ilvl w:val="0"/>
           <w:numId w:val="3"/>
         </w:numPr>
       </w:pPr>
       <w:r>
-        <w:t>Investigar sobre las tecnologías de desarrollo para a posteriori construir un stack sobre el que trabajar.</w:t>
-      </w:r>
-    </w:p>
-    <w:p>
-      <w:pPr>
-        <w:pStyle w:val="Prrafodelista"/>
+        <w:t xml:space="preserve">Planificación de </w:t>
+      </w:r>
+      <w:proofErr w:type="spellStart"/>
+      <w:r>
+        <w:t>sprints</w:t>
+      </w:r>
+      <w:proofErr w:type="spellEnd"/>
+      <w:r>
+        <w:t>, escalando la entrega de contenido por fases para tener los requisitos mínimos en el menor tiempo posible y poder desplegar la aplicación con la máxima prontitud.</w:t>
+      </w:r>
+    </w:p>
+    <w:p>
+      <w:pPr>
+        <w:pStyle w:val="ListParagraph"/>
         <w:numPr>
           <w:ilvl w:val="0"/>
           <w:numId w:val="3"/>
         </w:numPr>
       </w:pPr>
       <w:r>
+        <w:t xml:space="preserve">Construcción de base de datos, desarrollo del </w:t>
+      </w:r>
+      <w:proofErr w:type="spellStart"/>
+      <w:r>
+        <w:t>frontend</w:t>
+      </w:r>
+      <w:proofErr w:type="spellEnd"/>
+      <w:r>
+        <w:t xml:space="preserve"> y del </w:t>
+      </w:r>
+      <w:proofErr w:type="spellStart"/>
+      <w:r>
+        <w:t>backend</w:t>
+      </w:r>
+      <w:proofErr w:type="spellEnd"/>
+      <w:r>
+        <w:t xml:space="preserve"> de manera paralela manteniendo la cohesión del equipo mediante la comunicación y el compromiso mutuos.</w:t>
+      </w:r>
+    </w:p>
+    <w:p>
+      <w:pPr>
+        <w:pStyle w:val="Heading1"/>
+      </w:pPr>
+      <w:bookmarkStart w:id="6" w:name="_Toc191761179"/>
+      <w:r>
+        <w:t>PRODUCTO MÍNIMO VIABLE</w:t>
+      </w:r>
+      <w:bookmarkEnd w:id="6"/>
+    </w:p>
+    <w:p>
+      <w:pPr>
+        <w:ind w:left="360"/>
+      </w:pPr>
+      <w:r>
+        <w:t>El producto mínimo viable se alcanza cuando la capa de presentación está terminada, y las funciones de realizar y gestionar reservas, así como registro, acceso y gestión de usuarios se ha logrado. El cliente debe ser capaz de navegar por la interfaz en su totalidad, registrar una cuenta, acceder con sus datos de usuario y realizar una reserva. El empleado debe ser capaz de acceder con sus datos de usuario y realizar labores acordes a su puesto de trabajo, como gestionar reservas y consultar la disponibilidad de habitaciones, entre otras funciones. Además, los empleados fichan el inicio y el fin de su jornada laboral desde su cuenta, lo que les permite llevar un control de las horas trabajadas.</w:t>
+      </w:r>
+    </w:p>
+    <w:p>
+      <w:pPr>
+        <w:pStyle w:val="Heading1"/>
+      </w:pPr>
+      <w:bookmarkStart w:id="7" w:name="_Toc191761180"/>
+      <w:r>
         <w:lastRenderedPageBreak/>
-        <w:t xml:space="preserve">Estudiar, practicar y fomentar el uso de nuevas metodologías, tecnologías, librerías, frameworks y técnicas para </w:t>
-      </w:r>
-      <w:r>
-        <w:t>el desarrollo de la aplicación</w:t>
-      </w:r>
-    </w:p>
-    <w:p>
-      <w:pPr>
-        <w:pStyle w:val="Prrafodelista"/>
+        <w:t>TECNOLOGÍAS EMPLEADAS</w:t>
+      </w:r>
+      <w:bookmarkEnd w:id="7"/>
+    </w:p>
+    <w:p>
+      <w:pPr>
+        <w:pStyle w:val="Heading2"/>
+      </w:pPr>
+      <w:bookmarkStart w:id="8" w:name="_Toc191761181"/>
+      <w:r>
+        <w:t>Tecnologías</w:t>
+      </w:r>
+      <w:bookmarkEnd w:id="8"/>
+    </w:p>
+    <w:p>
+      <w:pPr>
+        <w:pStyle w:val="ListParagraph"/>
         <w:numPr>
           <w:ilvl w:val="0"/>
           <w:numId w:val="3"/>
         </w:numPr>
       </w:pPr>
-      <w:r>
-        <w:t>Elaboración de casos de uso, diagramas UML, diagramas relacionales y mockups para un mejor análisis de los requisitos del proyecto y las necesidades a la hora de desarrollarlo.</w:t>
-      </w:r>
-    </w:p>
-    <w:p>
-      <w:pPr>
-        <w:pStyle w:val="Prrafodelista"/>
+      <w:proofErr w:type="spellStart"/>
+      <w:r>
+        <w:t>Frontend</w:t>
+      </w:r>
+      <w:proofErr w:type="spellEnd"/>
+      <w:r>
+        <w:t xml:space="preserve">: En la presentación visual de la aplicación, se ha elegido </w:t>
+      </w:r>
+      <w:proofErr w:type="spellStart"/>
+      <w:r>
+        <w:t>React</w:t>
+      </w:r>
+      <w:proofErr w:type="spellEnd"/>
+      <w:r>
+        <w:t xml:space="preserve"> como </w:t>
+      </w:r>
+      <w:proofErr w:type="spellStart"/>
+      <w:r>
+        <w:t>framework</w:t>
+      </w:r>
+      <w:proofErr w:type="spellEnd"/>
+      <w:r>
+        <w:t xml:space="preserve"> para el desarrollo de las páginas tanto del cliente como de los empleados. El uso de librerías como Bootstrap, Sweetalert2, y plantillas de dominio público se presentan como herramientas imprescindibles para la realización de esta parte del proyecto, puesto que estos recursos públicos incrementan exponencialmente la flexibilidad y rendimiento de la aplicación. Se ha elegido </w:t>
+      </w:r>
+      <w:proofErr w:type="spellStart"/>
+      <w:r>
+        <w:t>React</w:t>
+      </w:r>
+      <w:proofErr w:type="spellEnd"/>
+      <w:r>
+        <w:t xml:space="preserve"> debido a su gran potencial escalable y al uso de </w:t>
+      </w:r>
+      <w:proofErr w:type="spellStart"/>
+      <w:r>
+        <w:t>props</w:t>
+      </w:r>
+      <w:proofErr w:type="spellEnd"/>
+      <w:r>
+        <w:t xml:space="preserve"> y estados para hacer que componentes interactúen entre sí.</w:t>
+      </w:r>
+    </w:p>
+    <w:p>
+      <w:pPr>
+        <w:pStyle w:val="ListParagraph"/>
         <w:numPr>
           <w:ilvl w:val="0"/>
           <w:numId w:val="3"/>
         </w:numPr>
       </w:pPr>
-      <w:r>
-        <w:t>Planificación de sprints, escalando la entrega de contenido por fases para tener los requisitos mínimos en el menor tiempo posible y poder desplegar la aplicación con la máxima prontitud.</w:t>
-      </w:r>
-    </w:p>
-    <w:p>
-      <w:pPr>
-        <w:pStyle w:val="Prrafodelista"/>
+      <w:proofErr w:type="spellStart"/>
+      <w:r>
+        <w:t>Backend</w:t>
+      </w:r>
+      <w:proofErr w:type="spellEnd"/>
+      <w:r>
+        <w:t xml:space="preserve">: Esta parte del proyecto se apoya en el uso de Node.js para gestionar las peticiones de la parte gráfica, así como la escritura y lectura de información en la base de datos. Se ha elegido Node.js debido a su gran compatibilidad con </w:t>
+      </w:r>
+      <w:proofErr w:type="spellStart"/>
+      <w:r>
+        <w:t>React</w:t>
+      </w:r>
+      <w:proofErr w:type="spellEnd"/>
+      <w:r>
+        <w:t>, y a su manejo simplificado en las comunicaciones con la base de datos.</w:t>
+      </w:r>
+    </w:p>
+    <w:p>
+      <w:pPr>
+        <w:pStyle w:val="ListParagraph"/>
         <w:numPr>
           <w:ilvl w:val="0"/>
           <w:numId w:val="3"/>
         </w:numPr>
       </w:pPr>
       <w:r>
-        <w:t>Construcción de base de datos, desarrollo del frontend y del backend de manera paralela manteniendo la cohesión del equipo mediante la comunicación y el compromiso mutuos.</w:t>
-      </w:r>
-    </w:p>
-    <w:p>
-      <w:pPr>
-        <w:pStyle w:val="Ttulo1"/>
-      </w:pPr>
-      <w:bookmarkStart w:id="7" w:name="_Toc191484409"/>
-      <w:r>
-        <w:t>Producto mínimo viable</w:t>
-      </w:r>
-      <w:bookmarkEnd w:id="7"/>
-    </w:p>
-    <w:p>
-      <w:pPr>
-        <w:ind w:left="360"/>
-      </w:pPr>
-      <w:r>
-        <w:t>El producto mínimo viable se alcanza cuando la capa de presentación está terminada, y las funciones de realizar y gestionar reservas, así como log in, registros y gestión de usuarios se ha logrado. El cliente debe ser capaz de navegar por la interfaz en su totalidad, realizar un registro de cuenta, un logeo, y realizar una reserva. El empleado debe ser capaz de realizar un log in, gestionar reservas, iniciar y finalizar turno.</w:t>
-      </w:r>
-    </w:p>
-    <w:p>
-      <w:pPr>
-        <w:pStyle w:val="Ttulo1"/>
-      </w:pPr>
-      <w:bookmarkStart w:id="8" w:name="_Toc191484410"/>
-      <w:r>
-        <w:t>tecnologías empleadas</w:t>
-      </w:r>
-      <w:bookmarkEnd w:id="8"/>
-    </w:p>
-    <w:p>
-      <w:pPr>
-        <w:pStyle w:val="Ttulo2"/>
-      </w:pPr>
-      <w:bookmarkStart w:id="9" w:name="_Toc191484411"/>
-      <w:r>
-        <w:t>Tecnologías</w:t>
-      </w:r>
-      <w:bookmarkEnd w:id="9"/>
-    </w:p>
-    <w:p>
-      <w:pPr>
-        <w:pStyle w:val="Prrafodelista"/>
+        <w:t xml:space="preserve">Base de datos: Se ha elegido un modelo de base de datos relacional debido a que la complejidad de la estructura de la información no es tanta como para acercarse a un modelo orientado a objetos como </w:t>
+      </w:r>
+      <w:proofErr w:type="spellStart"/>
+      <w:r>
+        <w:t>Postgresql</w:t>
+      </w:r>
+      <w:proofErr w:type="spellEnd"/>
+      <w:r>
+        <w:t>, y el volumen de información no es excesivo, por lo que no es necesario hacer uso de un modelo documental.</w:t>
+      </w:r>
+    </w:p>
+    <w:p>
+      <w:pPr>
+        <w:pStyle w:val="ListParagraph"/>
         <w:numPr>
           <w:ilvl w:val="0"/>
           <w:numId w:val="3"/>
         </w:numPr>
       </w:pPr>
       <w:r>
-        <w:t>Frontend: En la presentación visual de la aplicación, se ha elegido React como framework para el desarrollo de las páginas tanto del cliente como de los empleados. El uso de librerías como Bootstrap, Sweetalert2, y plantillas de dominio público se presentan como herramientas imprescindibles para la realización de esta parte del proyecto, puesto que estos recursos públicos incrementan exponencialmente la flexibilidad y rendimiento de la aplicación. Se ha elegido React debido a su gran potencial escalable y al uso de props y estados para hacer que componentes interactúen entre sí.</w:t>
-      </w:r>
-    </w:p>
-    <w:p>
-      <w:pPr>
-        <w:pStyle w:val="Prrafodelista"/>
+        <w:t xml:space="preserve">Despliegue: Para la presentación y defensa del proyecto se ha elegido un servidor apache, sin </w:t>
+      </w:r>
+      <w:proofErr w:type="gramStart"/>
+      <w:r>
+        <w:t>embargo</w:t>
+      </w:r>
+      <w:proofErr w:type="gramEnd"/>
+      <w:r>
+        <w:t xml:space="preserve"> se pueden valorar opciones en la nube para hacer que el producto sea más rápido y escalable.</w:t>
+      </w:r>
+    </w:p>
+    <w:p>
+      <w:pPr>
+        <w:pStyle w:val="Heading2"/>
+      </w:pPr>
+      <w:bookmarkStart w:id="9" w:name="_Toc191761182"/>
+      <w:r>
+        <w:t>Herramientas</w:t>
+      </w:r>
+      <w:bookmarkEnd w:id="9"/>
+    </w:p>
+    <w:p>
+      <w:pPr>
+        <w:pStyle w:val="ListParagraph"/>
         <w:numPr>
           <w:ilvl w:val="0"/>
           <w:numId w:val="3"/>
         </w:numPr>
       </w:pPr>
-      <w:r>
-        <w:t>Backend: Esta parte del proyecto se apoya en el uso de Node.js para gestionar las peticiones de la parte gráfica, así como la escritura y lectura de información en la base de datos. Se ha elegido Node.js debido a su gran compatibilidad con React</w:t>
-      </w:r>
-      <w:r>
-        <w:t>, y a su manejo simplificado en las comunicaciones con la base de datos.</w:t>
-      </w:r>
-    </w:p>
-    <w:p>
-      <w:pPr>
-        <w:pStyle w:val="Prrafodelista"/>
+      <w:proofErr w:type="spellStart"/>
+      <w:r>
+        <w:t>Frontend</w:t>
+      </w:r>
+      <w:proofErr w:type="spellEnd"/>
+      <w:r>
+        <w:t xml:space="preserve">: </w:t>
+      </w:r>
+      <w:r>
+        <w:t xml:space="preserve">Editor </w:t>
+      </w:r>
+      <w:proofErr w:type="spellStart"/>
+      <w:r>
+        <w:t>VSCode</w:t>
+      </w:r>
+      <w:proofErr w:type="spellEnd"/>
+      <w:r>
+        <w:t>.</w:t>
+      </w:r>
+    </w:p>
+    <w:p>
+      <w:pPr>
+        <w:pStyle w:val="ListParagraph"/>
         <w:numPr>
           <w:ilvl w:val="0"/>
           <w:numId w:val="3"/>
         </w:numPr>
       </w:pPr>
-      <w:r>
-        <w:t>Base de datos: Se ha elegido un modelo de base de datos relacional debido a que la complejidad de la estructura de la información no es tanta como para acercarse a un modelo orientado a objetos como Postgresql, y el volumen de información no es excesivo, por lo que no es necesario hacer uso de un modelo documental.</w:t>
-      </w:r>
-    </w:p>
-    <w:p>
-      <w:pPr>
-        <w:pStyle w:val="Prrafodelista"/>
+      <w:proofErr w:type="spellStart"/>
+      <w:r>
+        <w:t>Backend</w:t>
+      </w:r>
+      <w:proofErr w:type="spellEnd"/>
+      <w:r>
+        <w:t xml:space="preserve">: </w:t>
+      </w:r>
+    </w:p>
+    <w:p>
+      <w:pPr>
+        <w:pStyle w:val="ListParagraph"/>
         <w:numPr>
           <w:ilvl w:val="0"/>
           <w:numId w:val="3"/>
         </w:numPr>
       </w:pPr>
       <w:r>
-        <w:t>Despliegue: Para la presentación y defensa del proyecto se ha elegido un servidor apache, sin embargo se pueden valorar opciones en la nube para hacer que el producto sea más rápido y escalable.</w:t>
-      </w:r>
-    </w:p>
-    <w:p>
-      <w:pPr>
-        <w:pStyle w:val="Ttulo2"/>
-      </w:pPr>
-      <w:bookmarkStart w:id="10" w:name="_Toc191484412"/>
-      <w:r>
-        <w:lastRenderedPageBreak/>
-        <w:t>Herramientas</w:t>
-      </w:r>
-      <w:bookmarkEnd w:id="10"/>
-    </w:p>
-    <w:p>
-      <w:pPr>
-        <w:pStyle w:val="Prrafodelista"/>
+        <w:t xml:space="preserve">Base de datos: </w:t>
+      </w:r>
+      <w:proofErr w:type="spellStart"/>
+      <w:r>
+        <w:t>MariaDB</w:t>
+      </w:r>
+      <w:proofErr w:type="spellEnd"/>
+      <w:r>
+        <w:t xml:space="preserve"> para la construcción y manipulación de la base de datos.</w:t>
+      </w:r>
+    </w:p>
+    <w:p>
+      <w:pPr>
+        <w:pStyle w:val="ListParagraph"/>
         <w:numPr>
           <w:ilvl w:val="0"/>
           <w:numId w:val="3"/>
         </w:numPr>
       </w:pPr>
       <w:r>
-        <w:t>Frontend: IDE VSCode para el desarrollo del frontend en React.</w:t>
-      </w:r>
-    </w:p>
-    <w:p>
-      <w:pPr>
-        <w:pStyle w:val="Prrafodelista"/>
-        <w:numPr>
-          <w:ilvl w:val="0"/>
-          <w:numId w:val="3"/>
-        </w:numPr>
-      </w:pPr>
-      <w:r>
-        <w:t xml:space="preserve">Backend: </w:t>
-      </w:r>
-    </w:p>
-    <w:p>
-      <w:pPr>
-        <w:pStyle w:val="Prrafodelista"/>
-        <w:numPr>
-          <w:ilvl w:val="0"/>
-          <w:numId w:val="3"/>
-        </w:numPr>
-      </w:pPr>
-      <w:r>
-        <w:t>Base de datos: MariaDB para la construcción y manipulación de la base de datos.</w:t>
-      </w:r>
-    </w:p>
-    <w:p>
-      <w:pPr>
-        <w:pStyle w:val="Prrafodelista"/>
-        <w:numPr>
-          <w:ilvl w:val="0"/>
-          <w:numId w:val="3"/>
-        </w:numPr>
-      </w:pPr>
-      <w:r>
-        <w:t>Despliegue: XAMPP con servicio de apache y sql.</w:t>
-      </w:r>
-    </w:p>
-    <w:p>
-      <w:pPr>
-        <w:pStyle w:val="Ttulo1"/>
-      </w:pPr>
-      <w:bookmarkStart w:id="11" w:name="_Toc191484413"/>
-      <w:r>
-        <w:t>Desarrollo</w:t>
+        <w:t xml:space="preserve">Despliegue: XAMPP con servicio de apache y </w:t>
+      </w:r>
+      <w:proofErr w:type="spellStart"/>
+      <w:r>
+        <w:t>sql</w:t>
+      </w:r>
+      <w:proofErr w:type="spellEnd"/>
+      <w:r>
+        <w:t>.</w:t>
+      </w:r>
+    </w:p>
+    <w:p>
+      <w:pPr>
+        <w:pStyle w:val="Heading1"/>
+      </w:pPr>
+      <w:bookmarkStart w:id="10" w:name="_Toc191761183"/>
+      <w:r>
+        <w:lastRenderedPageBreak/>
+        <w:t>DESARROLLO</w:t>
+      </w:r>
+      <w:bookmarkEnd w:id="10"/>
+    </w:p>
+    <w:p>
+      <w:pPr>
+        <w:pStyle w:val="Heading2"/>
+      </w:pPr>
+      <w:bookmarkStart w:id="11" w:name="_Toc191761184"/>
+      <w:r>
+        <w:t>Enumeración de requisitos</w:t>
       </w:r>
       <w:bookmarkEnd w:id="11"/>
     </w:p>
     <w:p>
       <w:pPr>
-        <w:pStyle w:val="Ttulo2"/>
-      </w:pPr>
-      <w:bookmarkStart w:id="12" w:name="_Toc191484414"/>
-      <w:r>
-        <w:t>Enumeración de requisitos</w:t>
+        <w:pStyle w:val="Heading2"/>
+      </w:pPr>
+      <w:bookmarkStart w:id="12" w:name="_Toc191761185"/>
+      <w:r>
+        <w:t>Diseño de la base de d</w:t>
+      </w:r>
+      <w:r>
+        <w:t>atos. Modelo entidad relación</w:t>
       </w:r>
       <w:bookmarkEnd w:id="12"/>
     </w:p>
     <w:p>
       <w:pPr>
-        <w:pStyle w:val="Ttulo2"/>
-      </w:pPr>
-      <w:bookmarkStart w:id="13" w:name="_Toc191484415"/>
-      <w:r>
-        <w:t>Diseño de la base de d</w:t>
-      </w:r>
-      <w:r>
-        <w:t>atos. Modelo entidad relación</w:t>
+        <w:pStyle w:val="Heading2"/>
+      </w:pPr>
+      <w:bookmarkStart w:id="13" w:name="_Toc191761186"/>
+      <w:r>
+        <w:t>Diagramas de Gantt</w:t>
       </w:r>
       <w:bookmarkEnd w:id="13"/>
     </w:p>
     <w:p>
       <w:pPr>
-        <w:pStyle w:val="Ttulo2"/>
-      </w:pPr>
-      <w:bookmarkStart w:id="14" w:name="_Toc191484416"/>
-      <w:r>
-        <w:t>Diagramas de Gantt</w:t>
+        <w:pStyle w:val="Heading2"/>
+      </w:pPr>
+      <w:bookmarkStart w:id="14" w:name="_Toc191761187"/>
+      <w:r>
+        <w:t>Diagramas de casos de uso</w:t>
       </w:r>
       <w:bookmarkEnd w:id="14"/>
     </w:p>
     <w:p>
       <w:pPr>
-        <w:pStyle w:val="Ttulo2"/>
-      </w:pPr>
-      <w:bookmarkStart w:id="15" w:name="_Toc191484417"/>
-      <w:r>
-        <w:t>Diagramas de casos de uso</w:t>
+        <w:pStyle w:val="Heading2"/>
+      </w:pPr>
+      <w:bookmarkStart w:id="15" w:name="_Toc191761188"/>
+      <w:r>
+        <w:t>Diagramas de clases UML</w:t>
       </w:r>
       <w:bookmarkEnd w:id="15"/>
     </w:p>
     <w:p>
       <w:pPr>
-        <w:pStyle w:val="Ttulo2"/>
-      </w:pPr>
-      <w:bookmarkStart w:id="16" w:name="_Toc191484418"/>
-      <w:r>
-        <w:t>Diagramas de clases UML</w:t>
+        <w:pStyle w:val="Heading2"/>
+      </w:pPr>
+      <w:bookmarkStart w:id="16" w:name="_Toc191761189"/>
+      <w:r>
+        <w:t>Diagramas de flujo de navegación</w:t>
       </w:r>
       <w:bookmarkEnd w:id="16"/>
     </w:p>
     <w:p>
       <w:pPr>
-        <w:pStyle w:val="Ttulo2"/>
-      </w:pPr>
-      <w:bookmarkStart w:id="17" w:name="_Toc191484419"/>
-      <w:r>
-        <w:t>Diagramas de flujo de navegación</w:t>
+        <w:pStyle w:val="Heading1"/>
+      </w:pPr>
+      <w:bookmarkStart w:id="17" w:name="_Toc191761190"/>
+      <w:r>
+        <w:t>METODOLOGÍA EMPLEADA</w:t>
       </w:r>
       <w:bookmarkEnd w:id="17"/>
     </w:p>
     <w:p>
       <w:pPr>
-        <w:pStyle w:val="Ttulo1"/>
-      </w:pPr>
-      <w:bookmarkStart w:id="18" w:name="_Toc191484420"/>
-      <w:r>
-        <w:t>Metodología empleada</w:t>
+        <w:pStyle w:val="Heading1"/>
+      </w:pPr>
+      <w:bookmarkStart w:id="18" w:name="_Toc191761191"/>
+      <w:r>
+        <w:t>PRESUPUESTO</w:t>
       </w:r>
       <w:bookmarkEnd w:id="18"/>
     </w:p>
     <w:p>
       <w:pPr>
-        <w:pStyle w:val="Ttulo1"/>
-      </w:pPr>
-      <w:bookmarkStart w:id="19" w:name="_Toc191484421"/>
-      <w:r>
-        <w:t>presupuesto</w:t>
+        <w:pStyle w:val="Heading1"/>
+      </w:pPr>
+      <w:bookmarkStart w:id="19" w:name="_Toc191761192"/>
+      <w:r>
+        <w:t>DISEÑO</w:t>
       </w:r>
       <w:bookmarkEnd w:id="19"/>
     </w:p>
     <w:p>
       <w:pPr>
-        <w:pStyle w:val="Ttulo1"/>
-      </w:pPr>
-      <w:bookmarkStart w:id="20" w:name="_Toc191484422"/>
-      <w:r>
-        <w:t>diseño</w:t>
+        <w:pStyle w:val="Heading2"/>
+      </w:pPr>
+      <w:bookmarkStart w:id="20" w:name="_Toc191761193"/>
+      <w:r>
+        <w:t>Prototipo</w:t>
       </w:r>
       <w:bookmarkEnd w:id="20"/>
     </w:p>
     <w:p>
       <w:pPr>
-        <w:pStyle w:val="Ttulo2"/>
-      </w:pPr>
-      <w:bookmarkStart w:id="21" w:name="_Toc191484423"/>
-      <w:r>
-        <w:t>Prototipo</w:t>
+        <w:pStyle w:val="Heading2"/>
+      </w:pPr>
+      <w:bookmarkStart w:id="21" w:name="_Toc191761194"/>
+      <w:r>
+        <w:t>Logotipo y diseño de marca</w:t>
       </w:r>
       <w:bookmarkEnd w:id="21"/>
     </w:p>
     <w:p>
       <w:pPr>
-        <w:pStyle w:val="Ttulo2"/>
-      </w:pPr>
-      <w:bookmarkStart w:id="22" w:name="_Toc191484424"/>
-      <w:r>
-        <w:t>Logotipo y diseño de marca</w:t>
+        <w:pStyle w:val="Heading2"/>
+      </w:pPr>
+      <w:bookmarkStart w:id="22" w:name="_Toc191761195"/>
+      <w:r>
+        <w:t>Interfaces finales</w:t>
       </w:r>
       <w:bookmarkEnd w:id="22"/>
     </w:p>
     <w:p>
       <w:pPr>
-        <w:pStyle w:val="Ttulo2"/>
-      </w:pPr>
-      <w:bookmarkStart w:id="23" w:name="_Toc191484425"/>
-      <w:r>
-        <w:t>Interfaces finales</w:t>
+        <w:pStyle w:val="Heading1"/>
+      </w:pPr>
+      <w:bookmarkStart w:id="23" w:name="_Toc191761196"/>
+      <w:r>
+        <w:t>CONCLUSIONES</w:t>
       </w:r>
       <w:bookmarkEnd w:id="23"/>
     </w:p>
     <w:p>
       <w:pPr>
-        <w:pStyle w:val="Ttulo1"/>
-      </w:pPr>
-      <w:bookmarkStart w:id="24" w:name="_Toc191484426"/>
-      <w:r>
-        <w:t>Conclusiones</w:t>
+        <w:pStyle w:val="Heading2"/>
+      </w:pPr>
+      <w:bookmarkStart w:id="24" w:name="_Toc191761197"/>
+      <w:r>
+        <w:t>Proceso de trabajo</w:t>
       </w:r>
       <w:bookmarkEnd w:id="24"/>
     </w:p>
     <w:p>
       <w:pPr>
-        <w:pStyle w:val="Ttulo2"/>
-      </w:pPr>
-      <w:bookmarkStart w:id="25" w:name="_Toc191484427"/>
-      <w:r>
-        <w:t>Proceso de trabajo</w:t>
+        <w:pStyle w:val="Heading2"/>
+      </w:pPr>
+      <w:bookmarkStart w:id="25" w:name="_Toc191761198"/>
+      <w:r>
+        <w:t>Ampliaciones y posibles mejoras</w:t>
       </w:r>
       <w:bookmarkEnd w:id="25"/>
     </w:p>
     <w:p>
       <w:pPr>
-        <w:pStyle w:val="Ttulo2"/>
-      </w:pPr>
-      <w:bookmarkStart w:id="26" w:name="_Toc191484428"/>
-      <w:r>
-        <w:t>Ampliaciones y posibles mejoras</w:t>
+        <w:pStyle w:val="Heading2"/>
+      </w:pPr>
+      <w:bookmarkStart w:id="26" w:name="_Toc191761199"/>
+      <w:r>
+        <w:t>Reflexión final</w:t>
       </w:r>
       <w:bookmarkEnd w:id="26"/>
     </w:p>
     <w:p>
       <w:pPr>
-        <w:pStyle w:val="Ttulo2"/>
-      </w:pPr>
-      <w:bookmarkStart w:id="27" w:name="_Toc191484429"/>
-      <w:r>
-        <w:t>Reflexión final</w:t>
+        <w:pStyle w:val="Heading1"/>
+      </w:pPr>
+      <w:bookmarkStart w:id="27" w:name="_Toc191761200"/>
+      <w:r>
+        <w:t>BIBLIOGRAFÍA</w:t>
+      </w:r>
+      <w:r>
+        <w:t xml:space="preserve">. </w:t>
+      </w:r>
+      <w:r>
+        <w:t>WEBGRAFÍA</w:t>
       </w:r>
       <w:bookmarkEnd w:id="27"/>
     </w:p>
     <w:p>
       <w:pPr>
-        <w:pStyle w:val="Ttulo1"/>
-      </w:pPr>
-      <w:bookmarkStart w:id="28" w:name="_Toc191484430"/>
-      <w:r>
-        <w:t>Bibliografía. Webgrafía</w:t>
+        <w:pStyle w:val="Heading1"/>
+      </w:pPr>
+      <w:bookmarkStart w:id="28" w:name="_Toc191761201"/>
+      <w:r>
+        <w:t>ANEXOS</w:t>
       </w:r>
       <w:bookmarkEnd w:id="28"/>
-      <w:r>
-        <w:t xml:space="preserve"> </w:t>
-      </w:r>
-    </w:p>
-    <w:p>
-      <w:pPr>
-        <w:pStyle w:val="Ttulo1"/>
-      </w:pPr>
-      <w:bookmarkStart w:id="29" w:name="_Toc191484431"/>
-      <w:r>
-        <w:t>anexos</w:t>
+    </w:p>
+    <w:p>
+      <w:pPr>
+        <w:pStyle w:val="Heading2"/>
+      </w:pPr>
+      <w:bookmarkStart w:id="29" w:name="_Toc191761202"/>
+      <w:r>
+        <w:lastRenderedPageBreak/>
+        <w:t>Manual de usuario</w:t>
       </w:r>
       <w:bookmarkEnd w:id="29"/>
     </w:p>
     <w:p>
       <w:pPr>
-        <w:pStyle w:val="Ttulo2"/>
-      </w:pPr>
-      <w:bookmarkStart w:id="30" w:name="_Toc191484432"/>
-      <w:r>
-        <w:t>Manual de usuario</w:t>
-      </w:r>
-      <w:bookmarkEnd w:id="30"/>
-    </w:p>
-    <w:p>
-      <w:pPr>
         <w:ind w:left="360"/>
         <w:rPr>
           <w:lang w:val="en-GB"/>
@@ -3856,10 +3781,11 @@
       </w:pPr>
     </w:p>
     <w:sectPr>
-      <w:footerReference w:type="default" r:id="rId8"/>
+      <w:footerReference w:type="first" r:id="rId9"/>
       <w:pgSz w:w="11906" w:h="16838" w:code="9"/>
       <w:pgMar w:top="1418" w:right="1418" w:bottom="1418" w:left="1701" w:header="709" w:footer="709" w:gutter="0"/>
       <w:cols w:space="708"/>
+      <w:titlePg/>
       <w:docGrid w:linePitch="360"/>
     </w:sectPr>
   </w:body>
@@ -3895,7 +3821,27 @@
 <w:ftr xmlns:wpc="http://schemas.microsoft.com/office/word/2010/wordprocessingCanvas" xmlns:cx="http://schemas.microsoft.com/office/drawing/2014/chartex" xmlns:cx1="http://schemas.microsoft.com/office/drawing/2015/9/8/chartex" xmlns:cx2="http://schemas.microsoft.com/office/drawing/2015/10/21/chartex" xmlns:cx3="http://schemas.microsoft.com/office/drawing/2016/5/9/chartex" xmlns:cx4="http://schemas.microsoft.com/office/drawing/2016/5/10/chartex" xmlns:cx5="http://schemas.microsoft.com/office/drawing/2016/5/11/chartex" xmlns:cx6="http://schemas.microsoft.com/office/drawing/2016/5/12/chartex" xmlns:cx7="http://schemas.microsoft.com/office/drawing/2016/5/13/chartex" xmlns:cx8="http://schemas.microsoft.com/office/drawing/2016/5/14/chartex" xmlns:mc="http://schemas.openxmlformats.org/markup-compatibility/2006" xmlns:aink="http://schemas.microsoft.com/office/drawing/2016/ink" xmlns:am3d="http://schemas.microsoft.com/office/drawing/2017/model3d" xmlns:o="urn:schemas-microsoft-com:office:office" xmlns:oel="http://schemas.microsoft.com/office/2019/extlst" xmlns:r="http://schemas.openxmlformats.org/officeDocument/2006/relationships" xmlns:m="http://schemas.openxmlformats.org/officeDocument/2006/math" xmlns:v="urn:schemas-microsoft-com:vml" xmlns:wp14="http://schemas.microsoft.com/office/word/2010/wordprocessingDrawing" xmlns:wp="http://schemas.openxmlformats.org/drawingml/2006/wordprocessingDrawing" xmlns:w10="urn:schemas-microsoft-com:office:word" xmlns:w="http://schemas.openxmlformats.org/wordprocessingml/2006/main" xmlns:w14="http://schemas.microsoft.com/office/word/2010/wordml" xmlns:w15="http://schemas.microsoft.com/office/word/2012/wordml" xmlns:w16cex="http://schemas.microsoft.com/office/word/2018/wordml/cex" xmlns:w16cid="http://schemas.microsoft.com/office/word/2016/wordml/cid" xmlns:w16="http://schemas.microsoft.com/office/word/2018/wordml" xmlns:w16du="http://schemas.microsoft.com/office/word/2023/wordml/word16du" xmlns:w16sdtdh="http://schemas.microsoft.com/office/word/2020/wordml/sdtdatahash" xmlns:w16sdtfl="http://schemas.microsoft.com/office/word/2024/wordml/sdtformatlock" xmlns:w16se="http://schemas.microsoft.com/office/word/2015/wordml/symex" xmlns:wpg="http://schemas.microsoft.com/office/word/2010/wordprocessingGroup" xmlns:wpi="http://schemas.microsoft.com/office/word/2010/wordprocessingInk" xmlns:wne="http://schemas.microsoft.com/office/word/2006/wordml" xmlns:wps="http://schemas.microsoft.com/office/word/2010/wordprocessingShape" mc:Ignorable="w14 w15 w16se w16cid w16 w16cex w16sdtdh w16sdtfl w16du wp14">
   <w:p>
     <w:pPr>
-      <w:pStyle w:val="Piedepgina"/>
+      <w:pStyle w:val="Footer"/>
+      <w:rPr>
+        <w:caps/>
+        <w:noProof/>
+        <w:color w:val="4472C4" w:themeColor="accent1"/>
+      </w:rPr>
+    </w:pPr>
+  </w:p>
+  <w:p>
+    <w:pPr>
+      <w:pStyle w:val="Footer"/>
+    </w:pPr>
+  </w:p>
+</w:ftr>
+</file>
+
+<file path=word/footer2.xml><?xml version="1.0" encoding="utf-8"?>
+<w:ftr xmlns:wpc="http://schemas.microsoft.com/office/word/2010/wordprocessingCanvas" xmlns:cx="http://schemas.microsoft.com/office/drawing/2014/chartex" xmlns:cx1="http://schemas.microsoft.com/office/drawing/2015/9/8/chartex" xmlns:cx2="http://schemas.microsoft.com/office/drawing/2015/10/21/chartex" xmlns:cx3="http://schemas.microsoft.com/office/drawing/2016/5/9/chartex" xmlns:cx4="http://schemas.microsoft.com/office/drawing/2016/5/10/chartex" xmlns:cx5="http://schemas.microsoft.com/office/drawing/2016/5/11/chartex" xmlns:cx6="http://schemas.microsoft.com/office/drawing/2016/5/12/chartex" xmlns:cx7="http://schemas.microsoft.com/office/drawing/2016/5/13/chartex" xmlns:cx8="http://schemas.microsoft.com/office/drawing/2016/5/14/chartex" xmlns:mc="http://schemas.openxmlformats.org/markup-compatibility/2006" xmlns:aink="http://schemas.microsoft.com/office/drawing/2016/ink" xmlns:am3d="http://schemas.microsoft.com/office/drawing/2017/model3d" xmlns:o="urn:schemas-microsoft-com:office:office" xmlns:oel="http://schemas.microsoft.com/office/2019/extlst" xmlns:r="http://schemas.openxmlformats.org/officeDocument/2006/relationships" xmlns:m="http://schemas.openxmlformats.org/officeDocument/2006/math" xmlns:v="urn:schemas-microsoft-com:vml" xmlns:wp14="http://schemas.microsoft.com/office/word/2010/wordprocessingDrawing" xmlns:wp="http://schemas.openxmlformats.org/drawingml/2006/wordprocessingDrawing" xmlns:w10="urn:schemas-microsoft-com:office:word" xmlns:w="http://schemas.openxmlformats.org/wordprocessingml/2006/main" xmlns:w14="http://schemas.microsoft.com/office/word/2010/wordml" xmlns:w15="http://schemas.microsoft.com/office/word/2012/wordml" xmlns:w16cex="http://schemas.microsoft.com/office/word/2018/wordml/cex" xmlns:w16cid="http://schemas.microsoft.com/office/word/2016/wordml/cid" xmlns:w16="http://schemas.microsoft.com/office/word/2018/wordml" xmlns:w16du="http://schemas.microsoft.com/office/word/2023/wordml/word16du" xmlns:w16sdtdh="http://schemas.microsoft.com/office/word/2020/wordml/sdtdatahash" xmlns:w16sdtfl="http://schemas.microsoft.com/office/word/2024/wordml/sdtformatlock" xmlns:w16se="http://schemas.microsoft.com/office/word/2015/wordml/symex" xmlns:wpg="http://schemas.microsoft.com/office/word/2010/wordprocessingGroup" xmlns:wpi="http://schemas.microsoft.com/office/word/2010/wordprocessingInk" xmlns:wne="http://schemas.microsoft.com/office/word/2006/wordml" xmlns:wps="http://schemas.microsoft.com/office/word/2010/wordprocessingShape" mc:Ignorable="w14 w15 w16se w16cid w16 w16cex w16sdtdh w16sdtfl w16du wp14">
+  <w:p>
+    <w:pPr>
+      <w:pStyle w:val="Footer"/>
       <w:jc w:val="center"/>
       <w:rPr>
         <w:caps/>
@@ -3943,7 +3889,7 @@
   </w:p>
   <w:p>
     <w:pPr>
-      <w:pStyle w:val="Piedepgina"/>
+      <w:pStyle w:val="Footer"/>
     </w:pPr>
   </w:p>
 </w:ftr>
@@ -4201,13 +4147,127 @@
     </w:lvl>
   </w:abstractNum>
   <w:abstractNum w:abstractNumId="2" w15:restartNumberingAfterBreak="0">
+    <w:nsid w:val="19B15EED"/>
+    <w:multiLevelType w:val="hybridMultilevel"/>
+    <w:tmpl w:val="E6A60DA8"/>
+    <w:lvl w:ilvl="0" w:tplc="0A1AE786">
+      <w:start w:val="1"/>
+      <w:numFmt w:val="bullet"/>
+      <w:pStyle w:val="Heading1"/>
+      <w:lvlText w:val=""/>
+      <w:lvlJc w:val="left"/>
+      <w:pPr>
+        <w:ind w:left="1080" w:hanging="360"/>
+      </w:pPr>
+      <w:rPr>
+        <w:rFonts w:ascii="Symbol" w:hAnsi="Symbol" w:hint="default"/>
+      </w:rPr>
+    </w:lvl>
+    <w:lvl w:ilvl="1" w:tplc="0C0A0003" w:tentative="1">
+      <w:start w:val="1"/>
+      <w:numFmt w:val="bullet"/>
+      <w:lvlText w:val="o"/>
+      <w:lvlJc w:val="left"/>
+      <w:pPr>
+        <w:ind w:left="1800" w:hanging="360"/>
+      </w:pPr>
+      <w:rPr>
+        <w:rFonts w:ascii="Courier New" w:hAnsi="Courier New" w:cs="Courier New" w:hint="default"/>
+      </w:rPr>
+    </w:lvl>
+    <w:lvl w:ilvl="2" w:tplc="0C0A0005" w:tentative="1">
+      <w:start w:val="1"/>
+      <w:numFmt w:val="bullet"/>
+      <w:lvlText w:val=""/>
+      <w:lvlJc w:val="left"/>
+      <w:pPr>
+        <w:ind w:left="2520" w:hanging="360"/>
+      </w:pPr>
+      <w:rPr>
+        <w:rFonts w:ascii="Wingdings" w:hAnsi="Wingdings" w:hint="default"/>
+      </w:rPr>
+    </w:lvl>
+    <w:lvl w:ilvl="3" w:tplc="0C0A0001" w:tentative="1">
+      <w:start w:val="1"/>
+      <w:numFmt w:val="bullet"/>
+      <w:lvlText w:val=""/>
+      <w:lvlJc w:val="left"/>
+      <w:pPr>
+        <w:ind w:left="3240" w:hanging="360"/>
+      </w:pPr>
+      <w:rPr>
+        <w:rFonts w:ascii="Symbol" w:hAnsi="Symbol" w:hint="default"/>
+      </w:rPr>
+    </w:lvl>
+    <w:lvl w:ilvl="4" w:tplc="0C0A0003" w:tentative="1">
+      <w:start w:val="1"/>
+      <w:numFmt w:val="bullet"/>
+      <w:lvlText w:val="o"/>
+      <w:lvlJc w:val="left"/>
+      <w:pPr>
+        <w:ind w:left="3960" w:hanging="360"/>
+      </w:pPr>
+      <w:rPr>
+        <w:rFonts w:ascii="Courier New" w:hAnsi="Courier New" w:cs="Courier New" w:hint="default"/>
+      </w:rPr>
+    </w:lvl>
+    <w:lvl w:ilvl="5" w:tplc="0C0A0005" w:tentative="1">
+      <w:start w:val="1"/>
+      <w:numFmt w:val="bullet"/>
+      <w:lvlText w:val=""/>
+      <w:lvlJc w:val="left"/>
+      <w:pPr>
+        <w:ind w:left="4680" w:hanging="360"/>
+      </w:pPr>
+      <w:rPr>
+        <w:rFonts w:ascii="Wingdings" w:hAnsi="Wingdings" w:hint="default"/>
+      </w:rPr>
+    </w:lvl>
+    <w:lvl w:ilvl="6" w:tplc="0C0A0001" w:tentative="1">
+      <w:start w:val="1"/>
+      <w:numFmt w:val="bullet"/>
+      <w:lvlText w:val=""/>
+      <w:lvlJc w:val="left"/>
+      <w:pPr>
+        <w:ind w:left="5400" w:hanging="360"/>
+      </w:pPr>
+      <w:rPr>
+        <w:rFonts w:ascii="Symbol" w:hAnsi="Symbol" w:hint="default"/>
+      </w:rPr>
+    </w:lvl>
+    <w:lvl w:ilvl="7" w:tplc="0C0A0003" w:tentative="1">
+      <w:start w:val="1"/>
+      <w:numFmt w:val="bullet"/>
+      <w:lvlText w:val="o"/>
+      <w:lvlJc w:val="left"/>
+      <w:pPr>
+        <w:ind w:left="6120" w:hanging="360"/>
+      </w:pPr>
+      <w:rPr>
+        <w:rFonts w:ascii="Courier New" w:hAnsi="Courier New" w:cs="Courier New" w:hint="default"/>
+      </w:rPr>
+    </w:lvl>
+    <w:lvl w:ilvl="8" w:tplc="0C0A0005" w:tentative="1">
+      <w:start w:val="1"/>
+      <w:numFmt w:val="bullet"/>
+      <w:lvlText w:val=""/>
+      <w:lvlJc w:val="left"/>
+      <w:pPr>
+        <w:ind w:left="6840" w:hanging="360"/>
+      </w:pPr>
+      <w:rPr>
+        <w:rFonts w:ascii="Wingdings" w:hAnsi="Wingdings" w:hint="default"/>
+      </w:rPr>
+    </w:lvl>
+  </w:abstractNum>
+  <w:abstractNum w:abstractNumId="3" w15:restartNumberingAfterBreak="0">
     <w:nsid w:val="42963D60"/>
     <w:multiLevelType w:val="hybridMultilevel"/>
     <w:tmpl w:val="77462E0C"/>
     <w:lvl w:ilvl="0" w:tplc="D7B6E728">
       <w:start w:val="1"/>
       <w:numFmt w:val="bullet"/>
-      <w:pStyle w:val="Ttulo2"/>
+      <w:pStyle w:val="Heading2"/>
       <w:lvlText w:val="o"/>
       <w:lvlJc w:val="left"/>
       <w:pPr>
@@ -4314,14 +4374,13 @@
       </w:rPr>
     </w:lvl>
   </w:abstractNum>
-  <w:abstractNum w:abstractNumId="3" w15:restartNumberingAfterBreak="0">
+  <w:abstractNum w:abstractNumId="4" w15:restartNumberingAfterBreak="0">
     <w:nsid w:val="58493657"/>
     <w:multiLevelType w:val="hybridMultilevel"/>
     <w:tmpl w:val="E138B05E"/>
     <w:lvl w:ilvl="0" w:tplc="CC186816">
       <w:start w:val="1"/>
       <w:numFmt w:val="bullet"/>
-      <w:pStyle w:val="Ttulo1"/>
       <w:lvlText w:val=""/>
       <w:lvlJc w:val="left"/>
       <w:pPr>
@@ -4428,7 +4487,7 @@
       </w:rPr>
     </w:lvl>
   </w:abstractNum>
-  <w:abstractNum w:abstractNumId="4" w15:restartNumberingAfterBreak="0">
+  <w:abstractNum w:abstractNumId="5" w15:restartNumberingAfterBreak="0">
     <w:nsid w:val="5A720673"/>
     <w:multiLevelType w:val="hybridMultilevel"/>
     <w:tmpl w:val="2A5A347C"/>
@@ -4540,20 +4599,139 @@
       </w:rPr>
     </w:lvl>
   </w:abstractNum>
-  <w:num w:numId="1" w16cid:durableId="980692618">
+  <w:abstractNum w:abstractNumId="6" w15:restartNumberingAfterBreak="0">
+    <w:nsid w:val="61B10D6C"/>
+    <w:multiLevelType w:val="hybridMultilevel"/>
+    <w:tmpl w:val="1766F634"/>
+    <w:lvl w:ilvl="0" w:tplc="E6D417C0">
+      <w:start w:val="1"/>
+      <w:numFmt w:val="bullet"/>
+      <w:lvlText w:val=""/>
+      <w:lvlJc w:val="left"/>
+      <w:pPr>
+        <w:ind w:left="720" w:hanging="360"/>
+      </w:pPr>
+      <w:rPr>
+        <w:rFonts w:ascii="Symbol" w:hAnsi="Symbol" w:hint="default"/>
+      </w:rPr>
+    </w:lvl>
+    <w:lvl w:ilvl="1" w:tplc="0C0A0003" w:tentative="1">
+      <w:start w:val="1"/>
+      <w:numFmt w:val="bullet"/>
+      <w:lvlText w:val="o"/>
+      <w:lvlJc w:val="left"/>
+      <w:pPr>
+        <w:ind w:left="1440" w:hanging="360"/>
+      </w:pPr>
+      <w:rPr>
+        <w:rFonts w:ascii="Courier New" w:hAnsi="Courier New" w:cs="Courier New" w:hint="default"/>
+      </w:rPr>
+    </w:lvl>
+    <w:lvl w:ilvl="2" w:tplc="0C0A0005" w:tentative="1">
+      <w:start w:val="1"/>
+      <w:numFmt w:val="bullet"/>
+      <w:lvlText w:val=""/>
+      <w:lvlJc w:val="left"/>
+      <w:pPr>
+        <w:ind w:left="2160" w:hanging="360"/>
+      </w:pPr>
+      <w:rPr>
+        <w:rFonts w:ascii="Wingdings" w:hAnsi="Wingdings" w:hint="default"/>
+      </w:rPr>
+    </w:lvl>
+    <w:lvl w:ilvl="3" w:tplc="0C0A0001" w:tentative="1">
+      <w:start w:val="1"/>
+      <w:numFmt w:val="bullet"/>
+      <w:lvlText w:val=""/>
+      <w:lvlJc w:val="left"/>
+      <w:pPr>
+        <w:ind w:left="2880" w:hanging="360"/>
+      </w:pPr>
+      <w:rPr>
+        <w:rFonts w:ascii="Symbol" w:hAnsi="Symbol" w:hint="default"/>
+      </w:rPr>
+    </w:lvl>
+    <w:lvl w:ilvl="4" w:tplc="0C0A0003" w:tentative="1">
+      <w:start w:val="1"/>
+      <w:numFmt w:val="bullet"/>
+      <w:lvlText w:val="o"/>
+      <w:lvlJc w:val="left"/>
+      <w:pPr>
+        <w:ind w:left="3600" w:hanging="360"/>
+      </w:pPr>
+      <w:rPr>
+        <w:rFonts w:ascii="Courier New" w:hAnsi="Courier New" w:cs="Courier New" w:hint="default"/>
+      </w:rPr>
+    </w:lvl>
+    <w:lvl w:ilvl="5" w:tplc="0C0A0005" w:tentative="1">
+      <w:start w:val="1"/>
+      <w:numFmt w:val="bullet"/>
+      <w:lvlText w:val=""/>
+      <w:lvlJc w:val="left"/>
+      <w:pPr>
+        <w:ind w:left="4320" w:hanging="360"/>
+      </w:pPr>
+      <w:rPr>
+        <w:rFonts w:ascii="Wingdings" w:hAnsi="Wingdings" w:hint="default"/>
+      </w:rPr>
+    </w:lvl>
+    <w:lvl w:ilvl="6" w:tplc="0C0A0001" w:tentative="1">
+      <w:start w:val="1"/>
+      <w:numFmt w:val="bullet"/>
+      <w:lvlText w:val=""/>
+      <w:lvlJc w:val="left"/>
+      <w:pPr>
+        <w:ind w:left="5040" w:hanging="360"/>
+      </w:pPr>
+      <w:rPr>
+        <w:rFonts w:ascii="Symbol" w:hAnsi="Symbol" w:hint="default"/>
+      </w:rPr>
+    </w:lvl>
+    <w:lvl w:ilvl="7" w:tplc="0C0A0003" w:tentative="1">
+      <w:start w:val="1"/>
+      <w:numFmt w:val="bullet"/>
+      <w:lvlText w:val="o"/>
+      <w:lvlJc w:val="left"/>
+      <w:pPr>
+        <w:ind w:left="5760" w:hanging="360"/>
+      </w:pPr>
+      <w:rPr>
+        <w:rFonts w:ascii="Courier New" w:hAnsi="Courier New" w:cs="Courier New" w:hint="default"/>
+      </w:rPr>
+    </w:lvl>
+    <w:lvl w:ilvl="8" w:tplc="0C0A0005" w:tentative="1">
+      <w:start w:val="1"/>
+      <w:numFmt w:val="bullet"/>
+      <w:lvlText w:val=""/>
+      <w:lvlJc w:val="left"/>
+      <w:pPr>
+        <w:ind w:left="6480" w:hanging="360"/>
+      </w:pPr>
+      <w:rPr>
+        <w:rFonts w:ascii="Wingdings" w:hAnsi="Wingdings" w:hint="default"/>
+      </w:rPr>
+    </w:lvl>
+  </w:abstractNum>
+  <w:num w:numId="1" w16cid:durableId="709065555">
+    <w:abstractNumId w:val="4"/>
+  </w:num>
+  <w:num w:numId="2" w16cid:durableId="788010478">
     <w:abstractNumId w:val="3"/>
   </w:num>
-  <w:num w:numId="2" w16cid:durableId="428544889">
-    <w:abstractNumId w:val="2"/>
-  </w:num>
-  <w:num w:numId="3" w16cid:durableId="1970931680">
+  <w:num w:numId="3" w16cid:durableId="1384790899">
     <w:abstractNumId w:val="1"/>
   </w:num>
-  <w:num w:numId="4" w16cid:durableId="761996309">
+  <w:num w:numId="4" w16cid:durableId="903761593">
     <w:abstractNumId w:val="0"/>
   </w:num>
-  <w:num w:numId="5" w16cid:durableId="1566723241">
-    <w:abstractNumId w:val="4"/>
+  <w:num w:numId="5" w16cid:durableId="1464424440">
+    <w:abstractNumId w:val="5"/>
+  </w:num>
+  <w:num w:numId="6" w16cid:durableId="932201742">
+    <w:abstractNumId w:val="6"/>
+  </w:num>
+  <w:num w:numId="7" w16cid:durableId="1309553140">
+    <w:abstractNumId w:val="2"/>
   </w:num>
 </w:numbering>
 </file>
@@ -4956,29 +5134,30 @@
   <w:style w:type="paragraph" w:default="1" w:styleId="Normal">
     <w:name w:val="Normal"/>
     <w:qFormat/>
-    <w:rsid w:val="00752445"/>
+    <w:rsid w:val="00830018"/>
     <w:pPr>
+      <w:spacing w:line="360" w:lineRule="auto"/>
       <w:jc w:val="both"/>
     </w:pPr>
     <w:rPr>
       <w:rFonts w:ascii="Verdana" w:hAnsi="Verdana"/>
     </w:rPr>
   </w:style>
-  <w:style w:type="paragraph" w:styleId="Ttulo1">
+  <w:style w:type="paragraph" w:styleId="Heading1">
     <w:name w:val="heading 1"/>
     <w:aliases w:val="Apartado"/>
     <w:basedOn w:val="Normal"/>
     <w:next w:val="Normal"/>
-    <w:link w:val="Ttulo1Car"/>
+    <w:link w:val="Heading1Char"/>
     <w:autoRedefine/>
     <w:uiPriority w:val="9"/>
     <w:qFormat/>
-    <w:rsid w:val="00FE2C01"/>
+    <w:rsid w:val="008263C9"/>
     <w:pPr>
       <w:keepNext/>
       <w:keepLines/>
       <w:numPr>
-        <w:numId w:val="1"/>
+        <w:numId w:val="7"/>
       </w:numPr>
       <w:spacing w:before="240" w:after="0"/>
       <w:ind w:left="360"/>
@@ -4992,12 +5171,12 @@
       <w:szCs w:val="32"/>
     </w:rPr>
   </w:style>
-  <w:style w:type="paragraph" w:styleId="Ttulo2">
+  <w:style w:type="paragraph" w:styleId="Heading2">
     <w:name w:val="heading 2"/>
     <w:aliases w:val="Subapartado"/>
     <w:basedOn w:val="Normal"/>
     <w:next w:val="Normal"/>
-    <w:link w:val="Ttulo2Car"/>
+    <w:link w:val="Heading2Char"/>
     <w:autoRedefine/>
     <w:uiPriority w:val="9"/>
     <w:unhideWhenUsed/>
@@ -5019,13 +5198,12 @@
       <w:szCs w:val="26"/>
     </w:rPr>
   </w:style>
-  <w:style w:type="character" w:default="1" w:styleId="Fuentedeprrafopredeter">
+  <w:style w:type="character" w:default="1" w:styleId="DefaultParagraphFont">
     <w:name w:val="Default Paragraph Font"/>
     <w:uiPriority w:val="1"/>
-    <w:semiHidden/>
     <w:unhideWhenUsed/>
   </w:style>
-  <w:style w:type="table" w:default="1" w:styleId="Tablanormal">
+  <w:style w:type="table" w:default="1" w:styleId="TableNormal">
     <w:name w:val="Normal Table"/>
     <w:uiPriority w:val="99"/>
     <w:semiHidden/>
@@ -5040,16 +5218,16 @@
       </w:tblCellMar>
     </w:tblPr>
   </w:style>
-  <w:style w:type="numbering" w:default="1" w:styleId="Sinlista">
+  <w:style w:type="numbering" w:default="1" w:styleId="NoList">
     <w:name w:val="No List"/>
     <w:uiPriority w:val="99"/>
     <w:semiHidden/>
     <w:unhideWhenUsed/>
   </w:style>
-  <w:style w:type="paragraph" w:styleId="Encabezado">
+  <w:style w:type="paragraph" w:styleId="Header">
     <w:name w:val="header"/>
     <w:basedOn w:val="Normal"/>
-    <w:link w:val="EncabezadoCar"/>
+    <w:link w:val="HeaderChar"/>
     <w:uiPriority w:val="99"/>
     <w:unhideWhenUsed/>
     <w:rsid w:val="00711A77"/>
@@ -5061,17 +5239,17 @@
       <w:spacing w:after="0" w:line="240" w:lineRule="auto"/>
     </w:pPr>
   </w:style>
-  <w:style w:type="character" w:customStyle="1" w:styleId="EncabezadoCar">
-    <w:name w:val="Encabezado Car"/>
-    <w:basedOn w:val="Fuentedeprrafopredeter"/>
-    <w:link w:val="Encabezado"/>
+  <w:style w:type="character" w:customStyle="1" w:styleId="HeaderChar">
+    <w:name w:val="Header Char"/>
+    <w:basedOn w:val="DefaultParagraphFont"/>
+    <w:link w:val="Header"/>
     <w:uiPriority w:val="99"/>
     <w:rsid w:val="00711A77"/>
   </w:style>
-  <w:style w:type="paragraph" w:styleId="Piedepgina">
+  <w:style w:type="paragraph" w:styleId="Footer">
     <w:name w:val="footer"/>
     <w:basedOn w:val="Normal"/>
-    <w:link w:val="PiedepginaCar"/>
+    <w:link w:val="FooterChar"/>
     <w:uiPriority w:val="99"/>
     <w:unhideWhenUsed/>
     <w:rsid w:val="00711A77"/>
@@ -5083,20 +5261,20 @@
       <w:spacing w:after="0" w:line="240" w:lineRule="auto"/>
     </w:pPr>
   </w:style>
-  <w:style w:type="character" w:customStyle="1" w:styleId="PiedepginaCar">
-    <w:name w:val="Pie de página Car"/>
-    <w:basedOn w:val="Fuentedeprrafopredeter"/>
-    <w:link w:val="Piedepgina"/>
+  <w:style w:type="character" w:customStyle="1" w:styleId="FooterChar">
+    <w:name w:val="Footer Char"/>
+    <w:basedOn w:val="DefaultParagraphFont"/>
+    <w:link w:val="Footer"/>
     <w:uiPriority w:val="99"/>
     <w:rsid w:val="00711A77"/>
   </w:style>
-  <w:style w:type="character" w:customStyle="1" w:styleId="Ttulo1Car">
-    <w:name w:val="Título 1 Car"/>
-    <w:aliases w:val="Apartado Car"/>
-    <w:basedOn w:val="Fuentedeprrafopredeter"/>
-    <w:link w:val="Ttulo1"/>
+  <w:style w:type="character" w:customStyle="1" w:styleId="Heading1Char">
+    <w:name w:val="Heading 1 Char"/>
+    <w:aliases w:val="Apartado Char"/>
+    <w:basedOn w:val="DefaultParagraphFont"/>
+    <w:link w:val="Heading1"/>
     <w:uiPriority w:val="9"/>
-    <w:rsid w:val="00FE2C01"/>
+    <w:rsid w:val="008263C9"/>
     <w:rPr>
       <w:rFonts w:ascii="Verdana" w:eastAsiaTheme="majorEastAsia" w:hAnsi="Verdana" w:cstheme="majorBidi"/>
       <w:caps/>
@@ -5105,11 +5283,11 @@
       <w:szCs w:val="32"/>
     </w:rPr>
   </w:style>
-  <w:style w:type="character" w:customStyle="1" w:styleId="Ttulo2Car">
-    <w:name w:val="Título 2 Car"/>
-    <w:aliases w:val="Subapartado Car"/>
-    <w:basedOn w:val="Fuentedeprrafopredeter"/>
-    <w:link w:val="Ttulo2"/>
+  <w:style w:type="character" w:customStyle="1" w:styleId="Heading2Char">
+    <w:name w:val="Heading 2 Char"/>
+    <w:aliases w:val="Subapartado Char"/>
+    <w:basedOn w:val="DefaultParagraphFont"/>
+    <w:link w:val="Heading2"/>
     <w:uiPriority w:val="9"/>
     <w:rsid w:val="00FE2C01"/>
     <w:rPr>
@@ -5119,11 +5297,11 @@
       <w:szCs w:val="26"/>
     </w:rPr>
   </w:style>
-  <w:style w:type="paragraph" w:styleId="Ttulo">
+  <w:style w:type="paragraph" w:styleId="Title">
     <w:name w:val="Title"/>
     <w:basedOn w:val="Normal"/>
     <w:next w:val="Normal"/>
-    <w:link w:val="TtuloCar"/>
+    <w:link w:val="TitleChar"/>
     <w:uiPriority w:val="10"/>
     <w:qFormat/>
     <w:rsid w:val="00CC6F50"/>
@@ -5140,10 +5318,10 @@
       <w:szCs w:val="56"/>
     </w:rPr>
   </w:style>
-  <w:style w:type="character" w:customStyle="1" w:styleId="TtuloCar">
-    <w:name w:val="Título Car"/>
-    <w:basedOn w:val="Fuentedeprrafopredeter"/>
-    <w:link w:val="Ttulo"/>
+  <w:style w:type="character" w:customStyle="1" w:styleId="TitleChar">
+    <w:name w:val="Title Char"/>
+    <w:basedOn w:val="DefaultParagraphFont"/>
+    <w:link w:val="Title"/>
     <w:uiPriority w:val="10"/>
     <w:rsid w:val="00CC6F50"/>
     <w:rPr>
@@ -5155,11 +5333,11 @@
       <w:szCs w:val="56"/>
     </w:rPr>
   </w:style>
-  <w:style w:type="paragraph" w:styleId="Subttulo">
+  <w:style w:type="paragraph" w:styleId="Subtitle">
     <w:name w:val="Subtitle"/>
     <w:basedOn w:val="Normal"/>
     <w:next w:val="Normal"/>
-    <w:link w:val="SubttuloCar"/>
+    <w:link w:val="SubtitleChar"/>
     <w:uiPriority w:val="11"/>
     <w:qFormat/>
     <w:rsid w:val="00CC6F50"/>
@@ -5175,10 +5353,10 @@
       <w:sz w:val="24"/>
     </w:rPr>
   </w:style>
-  <w:style w:type="character" w:customStyle="1" w:styleId="SubttuloCar">
-    <w:name w:val="Subtítulo Car"/>
-    <w:basedOn w:val="Fuentedeprrafopredeter"/>
-    <w:link w:val="Subttulo"/>
+  <w:style w:type="character" w:customStyle="1" w:styleId="SubtitleChar">
+    <w:name w:val="Subtitle Char"/>
+    <w:basedOn w:val="DefaultParagraphFont"/>
+    <w:link w:val="Subtitle"/>
     <w:uiPriority w:val="11"/>
     <w:rsid w:val="00CC6F50"/>
     <w:rPr>
@@ -5188,9 +5366,9 @@
       <w:sz w:val="24"/>
     </w:rPr>
   </w:style>
-  <w:style w:type="paragraph" w:styleId="TtuloTDC">
+  <w:style w:type="paragraph" w:styleId="TOCHeading">
     <w:name w:val="TOC Heading"/>
-    <w:basedOn w:val="Ttulo1"/>
+    <w:basedOn w:val="Heading1"/>
     <w:next w:val="Normal"/>
     <w:uiPriority w:val="39"/>
     <w:unhideWhenUsed/>
@@ -5210,7 +5388,7 @@
       <w:lang w:val="en-US"/>
     </w:rPr>
   </w:style>
-  <w:style w:type="paragraph" w:styleId="TDC1">
+  <w:style w:type="paragraph" w:styleId="TOC1">
     <w:name w:val="toc 1"/>
     <w:basedOn w:val="Normal"/>
     <w:next w:val="Normal"/>
@@ -5222,7 +5400,7 @@
       <w:spacing w:after="100"/>
     </w:pPr>
   </w:style>
-  <w:style w:type="paragraph" w:styleId="TDC2">
+  <w:style w:type="paragraph" w:styleId="TOC2">
     <w:name w:val="toc 2"/>
     <w:basedOn w:val="Normal"/>
     <w:next w:val="Normal"/>
@@ -5235,9 +5413,9 @@
       <w:ind w:left="220"/>
     </w:pPr>
   </w:style>
-  <w:style w:type="character" w:styleId="Hipervnculo">
+  <w:style w:type="character" w:styleId="Hyperlink">
     <w:name w:val="Hyperlink"/>
-    <w:basedOn w:val="Fuentedeprrafopredeter"/>
+    <w:basedOn w:val="DefaultParagraphFont"/>
     <w:uiPriority w:val="99"/>
     <w:unhideWhenUsed/>
     <w:rsid w:val="00FE2C01"/>
@@ -5246,7 +5424,7 @@
       <w:u w:val="single"/>
     </w:rPr>
   </w:style>
-  <w:style w:type="paragraph" w:styleId="Prrafodelista">
+  <w:style w:type="paragraph" w:styleId="ListParagraph">
     <w:name w:val="List Paragraph"/>
     <w:basedOn w:val="Normal"/>
     <w:uiPriority w:val="34"/>
@@ -5256,6 +5434,19 @@
       <w:ind w:left="720"/>
       <w:contextualSpacing/>
     </w:pPr>
+  </w:style>
+  <w:style w:type="paragraph" w:styleId="NoSpacing">
+    <w:name w:val="No Spacing"/>
+    <w:uiPriority w:val="1"/>
+    <w:qFormat/>
+    <w:rsid w:val="000816F2"/>
+    <w:pPr>
+      <w:spacing w:after="0" w:line="240" w:lineRule="auto"/>
+      <w:jc w:val="both"/>
+    </w:pPr>
+    <w:rPr>
+      <w:rFonts w:ascii="Verdana" w:hAnsi="Verdana"/>
+    </w:rPr>
   </w:style>
 </w:styles>
 </file>

--- a/docs/Borrador memoria.docx
+++ b/docs/Borrador memoria.docx
@@ -9,7 +9,9 @@
           <w:lang w:val="en-GB"/>
         </w:rPr>
         <w:sectPr>
-          <w:footerReference w:type="default" r:id="rId8"/>
+          <w:headerReference w:type="default" r:id="rId8"/>
+          <w:footerReference w:type="default" r:id="rId9"/>
+          <w:headerReference w:type="first" r:id="rId10"/>
           <w:pgSz w:w="11906" w:h="16838" w:code="9"/>
           <w:pgMar w:top="1418" w:right="1418" w:bottom="1418" w:left="1701" w:header="709" w:footer="709" w:gutter="0"/>
           <w:cols w:space="708"/>
@@ -29,131 +31,734 @@
     <w:p>
       <w:pPr>
         <w:jc w:val="center"/>
-        <w:rPr>
-          <w:color w:val="FF0000"/>
-        </w:rPr>
-      </w:pPr>
-      <w:r>
-        <w:rPr>
-          <w:color w:val="FF0000"/>
-        </w:rPr>
-        <w:t xml:space="preserve">CFGS </w:t>
-      </w:r>
-      <w:r>
-        <w:rPr>
-          <w:color w:val="FF0000"/>
-        </w:rPr>
-        <w:t>DESARROLLO DE APLICACIONES WEB</w:t>
-      </w:r>
-      <w:r>
-        <w:rPr>
-          <w:color w:val="FF0000"/>
-        </w:rPr>
-        <w:t xml:space="preserve"> ONLINE </w:t>
-      </w:r>
-    </w:p>
-    <w:p>
-      <w:pPr>
-        <w:pStyle w:val="Title"/>
-        <w:spacing w:line="360" w:lineRule="auto"/>
-        <w:jc w:val="center"/>
-      </w:pPr>
-      <w:r>
-        <w:t>PROYECTO WEB DUNAS DE ORO</w:t>
-      </w:r>
-    </w:p>
-    <w:p>
-      <w:pPr>
-        <w:jc w:val="center"/>
-      </w:pPr>
-    </w:p>
-    <w:p>
-      <w:pPr>
-        <w:jc w:val="center"/>
-        <w:rPr>
-          <w:color w:val="FF0000"/>
+      </w:pPr>
+      <w:r>
+        <w:rPr>
+          <w:rFonts w:ascii="Times New Roman" w:hAnsi="Times New Roman" w:cs="Times New Roman"/>
+          <w:noProof/>
           <w:sz w:val="24"/>
           <w:szCs w:val="24"/>
-        </w:rPr>
-      </w:pPr>
-      <w:r>
-        <w:rPr>
-          <w:color w:val="FF0000"/>
-          <w:sz w:val="24"/>
-          <w:szCs w:val="24"/>
-        </w:rPr>
-        <w:t>TUTOR: CÉSAR TEJEDOR MORENO</w:t>
-      </w:r>
-    </w:p>
-    <w:p>
-      <w:pPr>
-        <w:jc w:val="center"/>
-        <w:rPr>
-          <w:color w:val="FF0000"/>
-          <w:sz w:val="24"/>
-          <w:szCs w:val="24"/>
-        </w:rPr>
-      </w:pPr>
-    </w:p>
-    <w:p>
-      <w:pPr>
-        <w:jc w:val="center"/>
-        <w:rPr>
-          <w:color w:val="FF0000"/>
-          <w:sz w:val="24"/>
-          <w:szCs w:val="24"/>
-        </w:rPr>
-      </w:pPr>
-      <w:r>
-        <w:rPr>
-          <w:color w:val="FF0000"/>
-          <w:sz w:val="24"/>
-          <w:szCs w:val="24"/>
-        </w:rPr>
-        <w:t>AUTORES:</w:t>
-      </w:r>
-    </w:p>
-    <w:p>
-      <w:pPr>
-        <w:pStyle w:val="Subtitle"/>
-        <w:jc w:val="center"/>
-      </w:pPr>
-      <w:r>
-        <w:t>NOELIA CEGARRA CASTILLO</w:t>
-      </w:r>
-    </w:p>
-    <w:p>
-      <w:pPr>
-        <w:pStyle w:val="Subtitle"/>
-        <w:jc w:val="center"/>
-      </w:pPr>
-      <w:r>
-        <w:t>EDUARD CIPRIÁN APATACHIOAE</w:t>
-      </w:r>
-    </w:p>
-    <w:p>
-      <w:pPr>
-        <w:pStyle w:val="Subtitle"/>
-        <w:jc w:val="center"/>
-      </w:pPr>
-      <w:r>
-        <w:t>DANIEL MAÑOGIL LASHERAS</w:t>
-      </w:r>
-    </w:p>
-    <w:p>
-      <w:pPr>
-        <w:jc w:val="center"/>
-      </w:pPr>
-    </w:p>
-    <w:p>
-      <w:pPr>
-        <w:jc w:val="center"/>
-      </w:pPr>
-      <w:r>
-        <w:rPr>
-          <w:color w:val="FF0000"/>
-        </w:rPr>
-        <w:t>AÑO ACADÉMICO: 2024-2025</w:t>
+          <w:lang w:eastAsia="es-ES"/>
+        </w:rPr>
+        <mc:AlternateContent>
+          <mc:Choice Requires="wps">
+            <w:drawing>
+              <wp:anchor distT="0" distB="0" distL="114300" distR="114300" simplePos="0" relativeHeight="251659264" behindDoc="0" locked="0" layoutInCell="1" allowOverlap="1" wp14:anchorId="582616F4" wp14:editId="484B6C9A">
+                <wp:simplePos x="0" y="0"/>
+                <wp:positionH relativeFrom="column">
+                  <wp:posOffset>0</wp:posOffset>
+                </wp:positionH>
+                <wp:positionV relativeFrom="paragraph">
+                  <wp:posOffset>713740</wp:posOffset>
+                </wp:positionV>
+                <wp:extent cx="5267960" cy="2046605"/>
+                <wp:effectExtent l="0" t="0" r="14605" b="10160"/>
+                <wp:wrapSquare wrapText="bothSides"/>
+                <wp:docPr id="1" name="Text Box 1"/>
+                <wp:cNvGraphicFramePr/>
+                <a:graphic xmlns:a="http://schemas.openxmlformats.org/drawingml/2006/main">
+                  <a:graphicData uri="http://schemas.microsoft.com/office/word/2010/wordprocessingShape">
+                    <wps:wsp>
+                      <wps:cNvSpPr txBox="1"/>
+                      <wps:spPr>
+                        <a:xfrm>
+                          <a:off x="0" y="0"/>
+                          <a:ext cx="5949950" cy="1956435"/>
+                        </a:xfrm>
+                        <a:prstGeom prst="rect">
+                          <a:avLst/>
+                        </a:prstGeom>
+                        <a:noFill/>
+                        <a:ln w="6350">
+                          <a:solidFill>
+                            <a:prstClr val="black"/>
+                          </a:solidFill>
+                        </a:ln>
+                      </wps:spPr>
+                      <wps:txbx>
+                        <w:txbxContent>
+                          <w:p>
+                            <w:pPr>
+                              <w:jc w:val="center"/>
+                              <w:rPr>
+                                <w:color w:val="FF0000"/>
+                                <w:sz w:val="28"/>
+                                <w:szCs w:val="28"/>
+                              </w:rPr>
+                            </w:pPr>
+                            <w:r>
+                              <w:rPr>
+                                <w:color w:val="FF0000"/>
+                                <w:sz w:val="28"/>
+                                <w:szCs w:val="28"/>
+                              </w:rPr>
+                              <w:t xml:space="preserve">CFGS DESARROLLO DE APLICACIONES WEB ONLINE </w:t>
+                            </w:r>
+                          </w:p>
+                          <w:p>
+                            <w:pPr>
+                              <w:widowControl w:val="0"/>
+                              <w:tabs>
+                                <w:tab w:val="left" w:pos="462"/>
+                              </w:tabs>
+                              <w:autoSpaceDE w:val="0"/>
+                              <w:autoSpaceDN w:val="0"/>
+                              <w:spacing w:before="15" w:after="0"/>
+                              <w:ind w:left="462"/>
+                              <w:jc w:val="center"/>
+                              <w:rPr>
+                                <w:rFonts w:eastAsia="Calibri" w:cs="Calibri"/>
+                                <w:sz w:val="32"/>
+                                <w:szCs w:val="32"/>
+                              </w:rPr>
+                            </w:pPr>
+                            <w:r>
+                              <w:rPr>
+                                <w:rFonts w:eastAsia="Calibri" w:cs="Calibri"/>
+                                <w:color w:val="FF0000"/>
+                                <w:spacing w:val="-2"/>
+                                <w:sz w:val="32"/>
+                                <w:szCs w:val="32"/>
+                              </w:rPr>
+                              <w:t>PROYECTO WEB DUNAS DE ORO</w:t>
+                            </w:r>
+                          </w:p>
+                          <w:p>
+                            <w:pPr>
+                              <w:widowControl w:val="0"/>
+                              <w:numPr>
+                                <w:ilvl w:val="0"/>
+                                <w:numId w:val="8"/>
+                              </w:numPr>
+                              <w:tabs>
+                                <w:tab w:val="left" w:pos="462"/>
+                              </w:tabs>
+                              <w:autoSpaceDE w:val="0"/>
+                              <w:autoSpaceDN w:val="0"/>
+                              <w:spacing w:before="15" w:after="0"/>
+                              <w:jc w:val="left"/>
+                              <w:rPr>
+                                <w:rFonts w:eastAsia="Calibri" w:cs="Calibri"/>
+                              </w:rPr>
+                            </w:pPr>
+                            <w:r>
+                              <w:rPr>
+                                <w:rFonts w:eastAsia="Calibri" w:cs="Calibri"/>
+                              </w:rPr>
+                              <w:t>Director(a)/tutor(a)</w:t>
+                            </w:r>
+                            <w:r>
+                              <w:rPr>
+                                <w:rFonts w:eastAsia="Calibri" w:cs="Calibri"/>
+                                <w:spacing w:val="-6"/>
+                              </w:rPr>
+                              <w:t xml:space="preserve"> </w:t>
+                            </w:r>
+                            <w:r>
+                              <w:rPr>
+                                <w:rFonts w:eastAsia="Calibri" w:cs="Calibri"/>
+                              </w:rPr>
+                              <w:t>del</w:t>
+                            </w:r>
+                            <w:r>
+                              <w:rPr>
+                                <w:rFonts w:eastAsia="Calibri" w:cs="Calibri"/>
+                                <w:spacing w:val="-8"/>
+                              </w:rPr>
+                              <w:t xml:space="preserve"> </w:t>
+                            </w:r>
+                            <w:r>
+                              <w:rPr>
+                                <w:rFonts w:eastAsia="Calibri" w:cs="Calibri"/>
+                                <w:spacing w:val="-2"/>
+                              </w:rPr>
+                              <w:t xml:space="preserve">proyecto: </w:t>
+                            </w:r>
+                            <w:r>
+                              <w:rPr>
+                                <w:color w:val="FF0000"/>
+                                <w:sz w:val="24"/>
+                                <w:szCs w:val="24"/>
+                              </w:rPr>
+                              <w:t>CÉSAR TEJEDOR MORENO</w:t>
+                            </w:r>
+                          </w:p>
+                          <w:p>
+                            <w:pPr>
+                              <w:widowControl w:val="0"/>
+                              <w:numPr>
+                                <w:ilvl w:val="0"/>
+                                <w:numId w:val="8"/>
+                              </w:numPr>
+                              <w:tabs>
+                                <w:tab w:val="left" w:pos="462"/>
+                              </w:tabs>
+                              <w:autoSpaceDE w:val="0"/>
+                              <w:autoSpaceDN w:val="0"/>
+                              <w:spacing w:before="14" w:after="0"/>
+                              <w:jc w:val="left"/>
+                              <w:rPr>
+                                <w:rFonts w:eastAsia="Calibri" w:cs="Calibri"/>
+                              </w:rPr>
+                            </w:pPr>
+                            <w:r>
+                              <w:rPr>
+                                <w:rFonts w:eastAsia="Calibri" w:cs="Calibri"/>
+                              </w:rPr>
+                              <w:t>Nombre</w:t>
+                            </w:r>
+                            <w:r>
+                              <w:rPr>
+                                <w:rFonts w:eastAsia="Calibri" w:cs="Calibri"/>
+                                <w:spacing w:val="-2"/>
+                              </w:rPr>
+                              <w:t xml:space="preserve"> </w:t>
+                            </w:r>
+                            <w:r>
+                              <w:rPr>
+                                <w:rFonts w:eastAsia="Calibri" w:cs="Calibri"/>
+                              </w:rPr>
+                              <w:t>y</w:t>
+                            </w:r>
+                            <w:r>
+                              <w:rPr>
+                                <w:rFonts w:eastAsia="Calibri" w:cs="Calibri"/>
+                                <w:spacing w:val="-5"/>
+                              </w:rPr>
+                              <w:t xml:space="preserve"> </w:t>
+                            </w:r>
+                            <w:r>
+                              <w:rPr>
+                                <w:rFonts w:eastAsia="Calibri" w:cs="Calibri"/>
+                              </w:rPr>
+                              <w:t>apellidos</w:t>
+                            </w:r>
+                            <w:r>
+                              <w:rPr>
+                                <w:rFonts w:eastAsia="Calibri" w:cs="Calibri"/>
+                                <w:spacing w:val="-5"/>
+                              </w:rPr>
+                              <w:t xml:space="preserve"> </w:t>
+                            </w:r>
+                            <w:r>
+                              <w:rPr>
+                                <w:rFonts w:eastAsia="Calibri" w:cs="Calibri"/>
+                              </w:rPr>
+                              <w:t>del/</w:t>
+                            </w:r>
+                            <w:proofErr w:type="gramStart"/>
+                            <w:r>
+                              <w:rPr>
+                                <w:rFonts w:eastAsia="Calibri" w:cs="Calibri"/>
+                              </w:rPr>
+                              <w:t>los</w:t>
+                            </w:r>
+                            <w:r>
+                              <w:rPr>
+                                <w:rFonts w:eastAsia="Calibri" w:cs="Calibri"/>
+                                <w:spacing w:val="-5"/>
+                              </w:rPr>
+                              <w:t xml:space="preserve"> </w:t>
+                            </w:r>
+                            <w:r>
+                              <w:rPr>
+                                <w:rFonts w:eastAsia="Calibri" w:cs="Calibri"/>
+                              </w:rPr>
+                              <w:t>autor</w:t>
+                            </w:r>
+                            <w:proofErr w:type="gramEnd"/>
+                            <w:r>
+                              <w:rPr>
+                                <w:rFonts w:eastAsia="Calibri" w:cs="Calibri"/>
+                              </w:rPr>
+                              <w:t xml:space="preserve">/es: </w:t>
+                            </w:r>
+                          </w:p>
+                          <w:p>
+                            <w:pPr>
+                              <w:widowControl w:val="0"/>
+                              <w:tabs>
+                                <w:tab w:val="left" w:pos="462"/>
+                              </w:tabs>
+                              <w:autoSpaceDE w:val="0"/>
+                              <w:autoSpaceDN w:val="0"/>
+                              <w:spacing w:before="14" w:after="0"/>
+                              <w:ind w:left="462"/>
+                              <w:jc w:val="center"/>
+                              <w:rPr>
+                                <w:rFonts w:eastAsia="Calibri" w:cs="Calibri"/>
+                                <w:color w:val="FF0000"/>
+                                <w:sz w:val="24"/>
+                                <w:szCs w:val="24"/>
+                              </w:rPr>
+                            </w:pPr>
+                            <w:r>
+                              <w:rPr>
+                                <w:rFonts w:eastAsia="Calibri" w:cs="Calibri"/>
+                                <w:color w:val="FF0000"/>
+                                <w:sz w:val="24"/>
+                                <w:szCs w:val="24"/>
+                              </w:rPr>
+                              <w:t>NOELIA CEGARRA CASTILLO</w:t>
+                            </w:r>
+                          </w:p>
+                          <w:p>
+                            <w:pPr>
+                              <w:widowControl w:val="0"/>
+                              <w:tabs>
+                                <w:tab w:val="left" w:pos="462"/>
+                              </w:tabs>
+                              <w:autoSpaceDE w:val="0"/>
+                              <w:autoSpaceDN w:val="0"/>
+                              <w:spacing w:before="14" w:after="0"/>
+                              <w:ind w:left="462"/>
+                              <w:jc w:val="center"/>
+                              <w:rPr>
+                                <w:rFonts w:eastAsia="Calibri" w:cs="Calibri"/>
+                                <w:color w:val="FF0000"/>
+                                <w:sz w:val="24"/>
+                                <w:szCs w:val="24"/>
+                              </w:rPr>
+                            </w:pPr>
+                            <w:r>
+                              <w:rPr>
+                                <w:rFonts w:eastAsia="Calibri" w:cs="Calibri"/>
+                                <w:color w:val="FF0000"/>
+                                <w:sz w:val="24"/>
+                                <w:szCs w:val="24"/>
+                              </w:rPr>
+                              <w:t>EDUARD CIPRIÁN APATACHIOAE</w:t>
+                            </w:r>
+                          </w:p>
+                          <w:p>
+                            <w:pPr>
+                              <w:widowControl w:val="0"/>
+                              <w:tabs>
+                                <w:tab w:val="left" w:pos="462"/>
+                              </w:tabs>
+                              <w:autoSpaceDE w:val="0"/>
+                              <w:autoSpaceDN w:val="0"/>
+                              <w:spacing w:before="14" w:after="0"/>
+                              <w:ind w:left="462"/>
+                              <w:jc w:val="center"/>
+                              <w:rPr>
+                                <w:rFonts w:eastAsia="Calibri" w:cs="Calibri"/>
+                                <w:sz w:val="24"/>
+                                <w:szCs w:val="24"/>
+                              </w:rPr>
+                            </w:pPr>
+                            <w:r>
+                              <w:rPr>
+                                <w:rFonts w:eastAsia="Calibri" w:cs="Calibri"/>
+                                <w:color w:val="FF0000"/>
+                                <w:sz w:val="24"/>
+                                <w:szCs w:val="24"/>
+                              </w:rPr>
+                              <w:t>DANIEL MAÑOGIL LASHERAS</w:t>
+                            </w:r>
+                          </w:p>
+                          <w:p>
+                            <w:pPr>
+                              <w:widowControl w:val="0"/>
+                              <w:numPr>
+                                <w:ilvl w:val="0"/>
+                                <w:numId w:val="8"/>
+                              </w:numPr>
+                              <w:tabs>
+                                <w:tab w:val="left" w:pos="462"/>
+                              </w:tabs>
+                              <w:autoSpaceDE w:val="0"/>
+                              <w:autoSpaceDN w:val="0"/>
+                              <w:spacing w:before="14" w:after="0"/>
+                              <w:jc w:val="left"/>
+                              <w:rPr>
+                                <w:rFonts w:eastAsia="Calibri" w:cs="Calibri"/>
+                              </w:rPr>
+                            </w:pPr>
+                            <w:r>
+                              <w:rPr>
+                                <w:rFonts w:eastAsia="Calibri" w:cs="Calibri"/>
+                                <w:spacing w:val="-4"/>
+                              </w:rPr>
+                              <w:t xml:space="preserve">Año: </w:t>
+                            </w:r>
+                            <w:r>
+                              <w:rPr>
+                                <w:rFonts w:eastAsia="Calibri" w:cs="Calibri"/>
+                                <w:color w:val="FF0000"/>
+                                <w:spacing w:val="-4"/>
+                                <w:sz w:val="24"/>
+                                <w:szCs w:val="24"/>
+                              </w:rPr>
+                              <w:t>2024-2025</w:t>
+                            </w:r>
+                          </w:p>
+                          <w:p>
+                            <w:pPr>
+                              <w:rPr>
+                                <w:rFonts w:asciiTheme="minorHAnsi" w:hAnsiTheme="minorHAnsi"/>
+                              </w:rPr>
+                            </w:pPr>
+                          </w:p>
+                        </w:txbxContent>
+                      </wps:txbx>
+                      <wps:bodyPr rot="0" spcFirstLastPara="0" vertOverflow="clip" horzOverflow="clip" vert="horz" wrap="none" lIns="91440" tIns="45720" rIns="91440" bIns="45720" numCol="1" spcCol="0" rtlCol="0" fromWordArt="0" anchor="t" anchorCtr="0" forceAA="0" compatLnSpc="1">
+                        <a:prstTxWarp prst="textNoShape">
+                          <a:avLst/>
+                        </a:prstTxWarp>
+                        <a:spAutoFit/>
+                      </wps:bodyPr>
+                    </wps:wsp>
+                  </a:graphicData>
+                </a:graphic>
+                <wp14:sizeRelH relativeFrom="page">
+                  <wp14:pctWidth>0</wp14:pctWidth>
+                </wp14:sizeRelH>
+                <wp14:sizeRelV relativeFrom="page">
+                  <wp14:pctHeight>0</wp14:pctHeight>
+                </wp14:sizeRelV>
+              </wp:anchor>
+            </w:drawing>
+          </mc:Choice>
+          <mc:Fallback>
+            <w:pict>
+              <v:shapetype w14:anchorId="582616F4" id="_x0000_t202" coordsize="21600,21600" o:spt="202" path="m,l,21600r21600,l21600,xe">
+                <v:stroke joinstyle="miter"/>
+                <v:path gradientshapeok="t" o:connecttype="rect"/>
+              </v:shapetype>
+              <v:shape id="Text Box 1" o:spid="_x0000_s1026" type="#_x0000_t202" style="position:absolute;left:0;text-align:left;margin-left:0;margin-top:56.2pt;width:414.8pt;height:161.15pt;z-index:251659264;visibility:visible;mso-wrap-style:none;mso-width-percent:0;mso-height-percent:0;mso-wrap-distance-left:9pt;mso-wrap-distance-top:0;mso-wrap-distance-right:9pt;mso-wrap-distance-bottom:0;mso-position-horizontal:absolute;mso-position-horizontal-relative:text;mso-position-vertical:absolute;mso-position-vertical-relative:text;mso-width-percent:0;mso-height-percent:0;mso-width-relative:page;mso-height-relative:page;v-text-anchor:top" o:gfxdata="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" filled="f" strokeweight=".5pt">
+                <v:textbox style="mso-fit-shape-to-text:t">
+                  <w:txbxContent>
+                    <w:p>
+                      <w:pPr>
+                        <w:jc w:val="center"/>
+                        <w:rPr>
+                          <w:color w:val="FF0000"/>
+                          <w:sz w:val="28"/>
+                          <w:szCs w:val="28"/>
+                        </w:rPr>
+                      </w:pPr>
+                      <w:r>
+                        <w:rPr>
+                          <w:color w:val="FF0000"/>
+                          <w:sz w:val="28"/>
+                          <w:szCs w:val="28"/>
+                        </w:rPr>
+                        <w:t xml:space="preserve">CFGS DESARROLLO DE APLICACIONES WEB ONLINE </w:t>
+                      </w:r>
+                    </w:p>
+                    <w:p>
+                      <w:pPr>
+                        <w:widowControl w:val="0"/>
+                        <w:tabs>
+                          <w:tab w:val="left" w:pos="462"/>
+                        </w:tabs>
+                        <w:autoSpaceDE w:val="0"/>
+                        <w:autoSpaceDN w:val="0"/>
+                        <w:spacing w:before="15" w:after="0"/>
+                        <w:ind w:left="462"/>
+                        <w:jc w:val="center"/>
+                        <w:rPr>
+                          <w:rFonts w:eastAsia="Calibri" w:cs="Calibri"/>
+                          <w:sz w:val="32"/>
+                          <w:szCs w:val="32"/>
+                        </w:rPr>
+                      </w:pPr>
+                      <w:r>
+                        <w:rPr>
+                          <w:rFonts w:eastAsia="Calibri" w:cs="Calibri"/>
+                          <w:color w:val="FF0000"/>
+                          <w:spacing w:val="-2"/>
+                          <w:sz w:val="32"/>
+                          <w:szCs w:val="32"/>
+                        </w:rPr>
+                        <w:t>PROYECTO WEB DUNAS DE ORO</w:t>
+                      </w:r>
+                    </w:p>
+                    <w:p>
+                      <w:pPr>
+                        <w:widowControl w:val="0"/>
+                        <w:numPr>
+                          <w:ilvl w:val="0"/>
+                          <w:numId w:val="8"/>
+                        </w:numPr>
+                        <w:tabs>
+                          <w:tab w:val="left" w:pos="462"/>
+                        </w:tabs>
+                        <w:autoSpaceDE w:val="0"/>
+                        <w:autoSpaceDN w:val="0"/>
+                        <w:spacing w:before="15" w:after="0"/>
+                        <w:jc w:val="left"/>
+                        <w:rPr>
+                          <w:rFonts w:eastAsia="Calibri" w:cs="Calibri"/>
+                        </w:rPr>
+                      </w:pPr>
+                      <w:r>
+                        <w:rPr>
+                          <w:rFonts w:eastAsia="Calibri" w:cs="Calibri"/>
+                        </w:rPr>
+                        <w:t>Director(a)/tutor(a)</w:t>
+                      </w:r>
+                      <w:r>
+                        <w:rPr>
+                          <w:rFonts w:eastAsia="Calibri" w:cs="Calibri"/>
+                          <w:spacing w:val="-6"/>
+                        </w:rPr>
+                        <w:t xml:space="preserve"> </w:t>
+                      </w:r>
+                      <w:r>
+                        <w:rPr>
+                          <w:rFonts w:eastAsia="Calibri" w:cs="Calibri"/>
+                        </w:rPr>
+                        <w:t>del</w:t>
+                      </w:r>
+                      <w:r>
+                        <w:rPr>
+                          <w:rFonts w:eastAsia="Calibri" w:cs="Calibri"/>
+                          <w:spacing w:val="-8"/>
+                        </w:rPr>
+                        <w:t xml:space="preserve"> </w:t>
+                      </w:r>
+                      <w:r>
+                        <w:rPr>
+                          <w:rFonts w:eastAsia="Calibri" w:cs="Calibri"/>
+                          <w:spacing w:val="-2"/>
+                        </w:rPr>
+                        <w:t xml:space="preserve">proyecto: </w:t>
+                      </w:r>
+                      <w:r>
+                        <w:rPr>
+                          <w:color w:val="FF0000"/>
+                          <w:sz w:val="24"/>
+                          <w:szCs w:val="24"/>
+                        </w:rPr>
+                        <w:t>CÉSAR TEJEDOR MORENO</w:t>
+                      </w:r>
+                    </w:p>
+                    <w:p>
+                      <w:pPr>
+                        <w:widowControl w:val="0"/>
+                        <w:numPr>
+                          <w:ilvl w:val="0"/>
+                          <w:numId w:val="8"/>
+                        </w:numPr>
+                        <w:tabs>
+                          <w:tab w:val="left" w:pos="462"/>
+                        </w:tabs>
+                        <w:autoSpaceDE w:val="0"/>
+                        <w:autoSpaceDN w:val="0"/>
+                        <w:spacing w:before="14" w:after="0"/>
+                        <w:jc w:val="left"/>
+                        <w:rPr>
+                          <w:rFonts w:eastAsia="Calibri" w:cs="Calibri"/>
+                        </w:rPr>
+                      </w:pPr>
+                      <w:r>
+                        <w:rPr>
+                          <w:rFonts w:eastAsia="Calibri" w:cs="Calibri"/>
+                        </w:rPr>
+                        <w:t>Nombre</w:t>
+                      </w:r>
+                      <w:r>
+                        <w:rPr>
+                          <w:rFonts w:eastAsia="Calibri" w:cs="Calibri"/>
+                          <w:spacing w:val="-2"/>
+                        </w:rPr>
+                        <w:t xml:space="preserve"> </w:t>
+                      </w:r>
+                      <w:r>
+                        <w:rPr>
+                          <w:rFonts w:eastAsia="Calibri" w:cs="Calibri"/>
+                        </w:rPr>
+                        <w:t>y</w:t>
+                      </w:r>
+                      <w:r>
+                        <w:rPr>
+                          <w:rFonts w:eastAsia="Calibri" w:cs="Calibri"/>
+                          <w:spacing w:val="-5"/>
+                        </w:rPr>
+                        <w:t xml:space="preserve"> </w:t>
+                      </w:r>
+                      <w:r>
+                        <w:rPr>
+                          <w:rFonts w:eastAsia="Calibri" w:cs="Calibri"/>
+                        </w:rPr>
+                        <w:t>apellidos</w:t>
+                      </w:r>
+                      <w:r>
+                        <w:rPr>
+                          <w:rFonts w:eastAsia="Calibri" w:cs="Calibri"/>
+                          <w:spacing w:val="-5"/>
+                        </w:rPr>
+                        <w:t xml:space="preserve"> </w:t>
+                      </w:r>
+                      <w:r>
+                        <w:rPr>
+                          <w:rFonts w:eastAsia="Calibri" w:cs="Calibri"/>
+                        </w:rPr>
+                        <w:t>del/</w:t>
+                      </w:r>
+                      <w:proofErr w:type="gramStart"/>
+                      <w:r>
+                        <w:rPr>
+                          <w:rFonts w:eastAsia="Calibri" w:cs="Calibri"/>
+                        </w:rPr>
+                        <w:t>los</w:t>
+                      </w:r>
+                      <w:r>
+                        <w:rPr>
+                          <w:rFonts w:eastAsia="Calibri" w:cs="Calibri"/>
+                          <w:spacing w:val="-5"/>
+                        </w:rPr>
+                        <w:t xml:space="preserve"> </w:t>
+                      </w:r>
+                      <w:r>
+                        <w:rPr>
+                          <w:rFonts w:eastAsia="Calibri" w:cs="Calibri"/>
+                        </w:rPr>
+                        <w:t>autor</w:t>
+                      </w:r>
+                      <w:proofErr w:type="gramEnd"/>
+                      <w:r>
+                        <w:rPr>
+                          <w:rFonts w:eastAsia="Calibri" w:cs="Calibri"/>
+                        </w:rPr>
+                        <w:t xml:space="preserve">/es: </w:t>
+                      </w:r>
+                    </w:p>
+                    <w:p>
+                      <w:pPr>
+                        <w:widowControl w:val="0"/>
+                        <w:tabs>
+                          <w:tab w:val="left" w:pos="462"/>
+                        </w:tabs>
+                        <w:autoSpaceDE w:val="0"/>
+                        <w:autoSpaceDN w:val="0"/>
+                        <w:spacing w:before="14" w:after="0"/>
+                        <w:ind w:left="462"/>
+                        <w:jc w:val="center"/>
+                        <w:rPr>
+                          <w:rFonts w:eastAsia="Calibri" w:cs="Calibri"/>
+                          <w:color w:val="FF0000"/>
+                          <w:sz w:val="24"/>
+                          <w:szCs w:val="24"/>
+                        </w:rPr>
+                      </w:pPr>
+                      <w:r>
+                        <w:rPr>
+                          <w:rFonts w:eastAsia="Calibri" w:cs="Calibri"/>
+                          <w:color w:val="FF0000"/>
+                          <w:sz w:val="24"/>
+                          <w:szCs w:val="24"/>
+                        </w:rPr>
+                        <w:t>NOELIA CEGARRA CASTILLO</w:t>
+                      </w:r>
+                    </w:p>
+                    <w:p>
+                      <w:pPr>
+                        <w:widowControl w:val="0"/>
+                        <w:tabs>
+                          <w:tab w:val="left" w:pos="462"/>
+                        </w:tabs>
+                        <w:autoSpaceDE w:val="0"/>
+                        <w:autoSpaceDN w:val="0"/>
+                        <w:spacing w:before="14" w:after="0"/>
+                        <w:ind w:left="462"/>
+                        <w:jc w:val="center"/>
+                        <w:rPr>
+                          <w:rFonts w:eastAsia="Calibri" w:cs="Calibri"/>
+                          <w:color w:val="FF0000"/>
+                          <w:sz w:val="24"/>
+                          <w:szCs w:val="24"/>
+                        </w:rPr>
+                      </w:pPr>
+                      <w:r>
+                        <w:rPr>
+                          <w:rFonts w:eastAsia="Calibri" w:cs="Calibri"/>
+                          <w:color w:val="FF0000"/>
+                          <w:sz w:val="24"/>
+                          <w:szCs w:val="24"/>
+                        </w:rPr>
+                        <w:t>EDUARD CIPRIÁN APATACHIOAE</w:t>
+                      </w:r>
+                    </w:p>
+                    <w:p>
+                      <w:pPr>
+                        <w:widowControl w:val="0"/>
+                        <w:tabs>
+                          <w:tab w:val="left" w:pos="462"/>
+                        </w:tabs>
+                        <w:autoSpaceDE w:val="0"/>
+                        <w:autoSpaceDN w:val="0"/>
+                        <w:spacing w:before="14" w:after="0"/>
+                        <w:ind w:left="462"/>
+                        <w:jc w:val="center"/>
+                        <w:rPr>
+                          <w:rFonts w:eastAsia="Calibri" w:cs="Calibri"/>
+                          <w:sz w:val="24"/>
+                          <w:szCs w:val="24"/>
+                        </w:rPr>
+                      </w:pPr>
+                      <w:r>
+                        <w:rPr>
+                          <w:rFonts w:eastAsia="Calibri" w:cs="Calibri"/>
+                          <w:color w:val="FF0000"/>
+                          <w:sz w:val="24"/>
+                          <w:szCs w:val="24"/>
+                        </w:rPr>
+                        <w:t>DANIEL MAÑOGIL LASHERAS</w:t>
+                      </w:r>
+                    </w:p>
+                    <w:p>
+                      <w:pPr>
+                        <w:widowControl w:val="0"/>
+                        <w:numPr>
+                          <w:ilvl w:val="0"/>
+                          <w:numId w:val="8"/>
+                        </w:numPr>
+                        <w:tabs>
+                          <w:tab w:val="left" w:pos="462"/>
+                        </w:tabs>
+                        <w:autoSpaceDE w:val="0"/>
+                        <w:autoSpaceDN w:val="0"/>
+                        <w:spacing w:before="14" w:after="0"/>
+                        <w:jc w:val="left"/>
+                        <w:rPr>
+                          <w:rFonts w:eastAsia="Calibri" w:cs="Calibri"/>
+                        </w:rPr>
+                      </w:pPr>
+                      <w:r>
+                        <w:rPr>
+                          <w:rFonts w:eastAsia="Calibri" w:cs="Calibri"/>
+                          <w:spacing w:val="-4"/>
+                        </w:rPr>
+                        <w:t xml:space="preserve">Año: </w:t>
+                      </w:r>
+                      <w:r>
+                        <w:rPr>
+                          <w:rFonts w:eastAsia="Calibri" w:cs="Calibri"/>
+                          <w:color w:val="FF0000"/>
+                          <w:spacing w:val="-4"/>
+                          <w:sz w:val="24"/>
+                          <w:szCs w:val="24"/>
+                        </w:rPr>
+                        <w:t>2024-2025</w:t>
+                      </w:r>
+                    </w:p>
+                    <w:p>
+                      <w:pPr>
+                        <w:rPr>
+                          <w:rFonts w:asciiTheme="minorHAnsi" w:hAnsiTheme="minorHAnsi"/>
+                        </w:rPr>
+                      </w:pPr>
+                    </w:p>
+                  </w:txbxContent>
+                </v:textbox>
+                <w10:wrap type="square"/>
+              </v:shape>
+            </w:pict>
+          </mc:Fallback>
+        </mc:AlternateContent>
       </w:r>
       <w:r>
         <w:br w:type="page"/>
@@ -163,7 +768,7 @@
       <w:pPr>
         <w:pStyle w:val="Heading1"/>
       </w:pPr>
-      <w:bookmarkStart w:id="0" w:name="_Toc191761173"/>
+      <w:bookmarkStart w:id="0" w:name="_Toc194612948"/>
       <w:r>
         <w:lastRenderedPageBreak/>
         <w:t>ÍNDICE</w:t>
@@ -224,10 +829,30 @@
           <w:r>
             <w:fldChar w:fldCharType="separate"/>
           </w:r>
-          <w:hyperlink w:anchor="_Toc191761173" w:history="1">
+          <w:hyperlink w:anchor="_Toc194612948" w:history="1">
             <w:r>
               <w:rPr>
                 <w:rStyle w:val="Hyperlink"/>
+                <w:rFonts w:ascii="Symbol" w:hAnsi="Symbol"/>
+                <w:noProof/>
+              </w:rPr>
+              <w:t></w:t>
+            </w:r>
+            <w:r>
+              <w:rPr>
+                <w:rFonts w:asciiTheme="minorHAnsi" w:eastAsiaTheme="minorEastAsia" w:hAnsiTheme="minorHAnsi"/>
+                <w:noProof/>
+                <w:kern w:val="2"/>
+                <w:sz w:val="24"/>
+                <w:szCs w:val="24"/>
+                <w:lang w:eastAsia="es-ES"/>
+                <w14:ligatures w14:val="standardContextual"/>
+              </w:rPr>
+              <w:tab/>
+            </w:r>
+            <w:r>
+              <w:rPr>
+                <w:rStyle w:val="Hyperlink"/>
                 <w:noProof/>
               </w:rPr>
               <w:t>ÍNDICE</w:t>
@@ -251,7 +876,7 @@
                 <w:noProof/>
                 <w:webHidden/>
               </w:rPr>
-              <w:instrText xml:space="preserve"> PAGEREF _Toc191761173 \h </w:instrText>
+              <w:instrText xml:space="preserve"> PAGEREF _Toc194612948 \h </w:instrText>
             </w:r>
             <w:r>
               <w:rPr>
@@ -272,80 +897,6 @@
                 <w:webHidden/>
               </w:rPr>
               <w:t>2</w:t>
-            </w:r>
-            <w:r>
-              <w:rPr>
-                <w:noProof/>
-                <w:webHidden/>
-              </w:rPr>
-              <w:fldChar w:fldCharType="end"/>
-            </w:r>
-          </w:hyperlink>
-        </w:p>
-        <w:p>
-          <w:pPr>
-            <w:pStyle w:val="TOC1"/>
-            <w:tabs>
-              <w:tab w:val="right" w:leader="dot" w:pos="8777"/>
-            </w:tabs>
-            <w:rPr>
-              <w:rFonts w:asciiTheme="minorHAnsi" w:eastAsiaTheme="minorEastAsia" w:hAnsiTheme="minorHAnsi"/>
-              <w:noProof/>
-              <w:kern w:val="2"/>
-              <w:sz w:val="24"/>
-              <w:szCs w:val="24"/>
-              <w:lang w:eastAsia="es-ES"/>
-              <w14:ligatures w14:val="standardContextual"/>
-            </w:rPr>
-          </w:pPr>
-          <w:hyperlink w:anchor="_Toc191761174" w:history="1">
-            <w:r>
-              <w:rPr>
-                <w:rStyle w:val="Hyperlink"/>
-                <w:noProof/>
-              </w:rPr>
-              <w:t>RESUMEN/ABSTRACT</w:t>
-            </w:r>
-            <w:r>
-              <w:rPr>
-                <w:noProof/>
-                <w:webHidden/>
-              </w:rPr>
-              <w:tab/>
-            </w:r>
-            <w:r>
-              <w:rPr>
-                <w:noProof/>
-                <w:webHidden/>
-              </w:rPr>
-              <w:fldChar w:fldCharType="begin"/>
-            </w:r>
-            <w:r>
-              <w:rPr>
-                <w:noProof/>
-                <w:webHidden/>
-              </w:rPr>
-              <w:instrText xml:space="preserve"> PAGEREF _Toc191761174 \h </w:instrText>
-            </w:r>
-            <w:r>
-              <w:rPr>
-                <w:noProof/>
-                <w:webHidden/>
-              </w:rPr>
-            </w:r>
-            <w:r>
-              <w:rPr>
-                <w:noProof/>
-                <w:webHidden/>
-              </w:rPr>
-              <w:fldChar w:fldCharType="separate"/>
-            </w:r>
-            <w:r>
-              <w:rPr>
-                <w:noProof/>
-                <w:webHidden/>
-              </w:rPr>
-              <w:t>4</w:t>
             </w:r>
             <w:r>
               <w:rPr>
@@ -373,23 +924,43 @@
               <w14:ligatures w14:val="standardContextual"/>
             </w:rPr>
           </w:pPr>
-          <w:hyperlink w:anchor="_Toc191761175" w:history="1">
+          <w:hyperlink w:anchor="_Toc194612949" w:history="1">
             <w:r>
               <w:rPr>
                 <w:rStyle w:val="Hyperlink"/>
-                <w:noProof/>
-              </w:rPr>
-              <w:t>JUSTIFICACIÓN DE PROYECTO</w:t>
-            </w:r>
-            <w:r>
-              <w:rPr>
-                <w:noProof/>
-                <w:webHidden/>
+                <w:rFonts w:ascii="Symbol" w:hAnsi="Symbol"/>
+                <w:noProof/>
+              </w:rPr>
+              <w:t></w:t>
+            </w:r>
+            <w:r>
+              <w:rPr>
+                <w:rFonts w:asciiTheme="minorHAnsi" w:eastAsiaTheme="minorEastAsia" w:hAnsiTheme="minorHAnsi"/>
+                <w:noProof/>
+                <w:kern w:val="2"/>
+                <w:sz w:val="24"/>
+                <w:szCs w:val="24"/>
+                <w:lang w:eastAsia="es-ES"/>
+                <w14:ligatures w14:val="standardContextual"/>
               </w:rPr>
               <w:tab/>
             </w:r>
             <w:r>
               <w:rPr>
+                <w:rStyle w:val="Hyperlink"/>
+                <w:noProof/>
+              </w:rPr>
+              <w:t>RESUMEN/ABSTRACT</w:t>
+            </w:r>
+            <w:r>
+              <w:rPr>
+                <w:noProof/>
+                <w:webHidden/>
+              </w:rPr>
+              <w:tab/>
+            </w:r>
+            <w:r>
+              <w:rPr>
                 <w:noProof/>
                 <w:webHidden/>
               </w:rPr>
@@ -400,7 +971,7 @@
                 <w:noProof/>
                 <w:webHidden/>
               </w:rPr>
-              <w:instrText xml:space="preserve"> PAGEREF _Toc191761175 \h </w:instrText>
+              <w:instrText xml:space="preserve"> PAGEREF _Toc194612949 \h </w:instrText>
             </w:r>
             <w:r>
               <w:rPr>
@@ -420,7 +991,7 @@
                 <w:noProof/>
                 <w:webHidden/>
               </w:rPr>
-              <w:t>6</w:t>
+              <w:t>4</w:t>
             </w:r>
             <w:r>
               <w:rPr>
@@ -435,6 +1006,7 @@
           <w:pPr>
             <w:pStyle w:val="TOC1"/>
             <w:tabs>
+              <w:tab w:val="left" w:pos="480"/>
               <w:tab w:val="right" w:leader="dot" w:pos="8777"/>
             </w:tabs>
             <w:rPr>
@@ -447,10 +1019,125 @@
               <w14:ligatures w14:val="standardContextual"/>
             </w:rPr>
           </w:pPr>
-          <w:hyperlink w:anchor="_Toc191761176" w:history="1">
+          <w:hyperlink w:anchor="_Toc194612950" w:history="1">
             <w:r>
               <w:rPr>
                 <w:rStyle w:val="Hyperlink"/>
+                <w:rFonts w:ascii="Symbol" w:hAnsi="Symbol"/>
+                <w:noProof/>
+              </w:rPr>
+              <w:t></w:t>
+            </w:r>
+            <w:r>
+              <w:rPr>
+                <w:rFonts w:asciiTheme="minorHAnsi" w:eastAsiaTheme="minorEastAsia" w:hAnsiTheme="minorHAnsi"/>
+                <w:noProof/>
+                <w:kern w:val="2"/>
+                <w:sz w:val="24"/>
+                <w:szCs w:val="24"/>
+                <w:lang w:eastAsia="es-ES"/>
+                <w14:ligatures w14:val="standardContextual"/>
+              </w:rPr>
+              <w:tab/>
+            </w:r>
+            <w:r>
+              <w:rPr>
+                <w:rStyle w:val="Hyperlink"/>
+                <w:noProof/>
+              </w:rPr>
+              <w:t>JUSTIFICACIÓN DE PROYECTO</w:t>
+            </w:r>
+            <w:r>
+              <w:rPr>
+                <w:noProof/>
+                <w:webHidden/>
+              </w:rPr>
+              <w:tab/>
+            </w:r>
+            <w:r>
+              <w:rPr>
+                <w:noProof/>
+                <w:webHidden/>
+              </w:rPr>
+              <w:fldChar w:fldCharType="begin"/>
+            </w:r>
+            <w:r>
+              <w:rPr>
+                <w:noProof/>
+                <w:webHidden/>
+              </w:rPr>
+              <w:instrText xml:space="preserve"> PAGEREF _Toc194612950 \h </w:instrText>
+            </w:r>
+            <w:r>
+              <w:rPr>
+                <w:noProof/>
+                <w:webHidden/>
+              </w:rPr>
+            </w:r>
+            <w:r>
+              <w:rPr>
+                <w:noProof/>
+                <w:webHidden/>
+              </w:rPr>
+              <w:fldChar w:fldCharType="separate"/>
+            </w:r>
+            <w:r>
+              <w:rPr>
+                <w:noProof/>
+                <w:webHidden/>
+              </w:rPr>
+              <w:t>6</w:t>
+            </w:r>
+            <w:r>
+              <w:rPr>
+                <w:noProof/>
+                <w:webHidden/>
+              </w:rPr>
+              <w:fldChar w:fldCharType="end"/>
+            </w:r>
+          </w:hyperlink>
+        </w:p>
+        <w:p>
+          <w:pPr>
+            <w:pStyle w:val="TOC1"/>
+            <w:tabs>
+              <w:tab w:val="left" w:pos="480"/>
+              <w:tab w:val="right" w:leader="dot" w:pos="8777"/>
+            </w:tabs>
+            <w:rPr>
+              <w:rFonts w:asciiTheme="minorHAnsi" w:eastAsiaTheme="minorEastAsia" w:hAnsiTheme="minorHAnsi"/>
+              <w:noProof/>
+              <w:kern w:val="2"/>
+              <w:sz w:val="24"/>
+              <w:szCs w:val="24"/>
+              <w:lang w:eastAsia="es-ES"/>
+              <w14:ligatures w14:val="standardContextual"/>
+            </w:rPr>
+          </w:pPr>
+          <w:hyperlink w:anchor="_Toc194612951" w:history="1">
+            <w:r>
+              <w:rPr>
+                <w:rStyle w:val="Hyperlink"/>
+                <w:rFonts w:ascii="Symbol" w:hAnsi="Symbol"/>
+                <w:noProof/>
+              </w:rPr>
+              <w:t></w:t>
+            </w:r>
+            <w:r>
+              <w:rPr>
+                <w:rFonts w:asciiTheme="minorHAnsi" w:eastAsiaTheme="minorEastAsia" w:hAnsiTheme="minorHAnsi"/>
+                <w:noProof/>
+                <w:kern w:val="2"/>
+                <w:sz w:val="24"/>
+                <w:szCs w:val="24"/>
+                <w:lang w:eastAsia="es-ES"/>
+                <w14:ligatures w14:val="standardContextual"/>
+              </w:rPr>
+              <w:tab/>
+            </w:r>
+            <w:r>
+              <w:rPr>
+                <w:rStyle w:val="Hyperlink"/>
                 <w:noProof/>
               </w:rPr>
               <w:t>OBJETIVOS</w:t>
@@ -474,7 +1161,7 @@
                 <w:noProof/>
                 <w:webHidden/>
               </w:rPr>
-              <w:instrText xml:space="preserve"> PAGEREF _Toc191761176 \h </w:instrText>
+              <w:instrText xml:space="preserve"> PAGEREF _Toc194612951 \h </w:instrText>
             </w:r>
             <w:r>
               <w:rPr>
@@ -522,10 +1209,30 @@
               <w14:ligatures w14:val="standardContextual"/>
             </w:rPr>
           </w:pPr>
-          <w:hyperlink w:anchor="_Toc191761177" w:history="1">
+          <w:hyperlink w:anchor="_Toc194612952" w:history="1">
             <w:r>
               <w:rPr>
                 <w:rStyle w:val="Hyperlink"/>
+                <w:rFonts w:ascii="Courier New" w:hAnsi="Courier New" w:cs="Courier New"/>
+                <w:noProof/>
+              </w:rPr>
+              <w:t>o</w:t>
+            </w:r>
+            <w:r>
+              <w:rPr>
+                <w:rFonts w:asciiTheme="minorHAnsi" w:eastAsiaTheme="minorEastAsia" w:hAnsiTheme="minorHAnsi"/>
+                <w:noProof/>
+                <w:kern w:val="2"/>
+                <w:sz w:val="24"/>
+                <w:szCs w:val="24"/>
+                <w:lang w:eastAsia="es-ES"/>
+                <w14:ligatures w14:val="standardContextual"/>
+              </w:rPr>
+              <w:tab/>
+            </w:r>
+            <w:r>
+              <w:rPr>
+                <w:rStyle w:val="Hyperlink"/>
                 <w:noProof/>
               </w:rPr>
               <w:t>Objetivo general</w:t>
@@ -549,7 +1256,7 @@
                 <w:noProof/>
                 <w:webHidden/>
               </w:rPr>
-              <w:instrText xml:space="preserve"> PAGEREF _Toc191761177 \h </w:instrText>
+              <w:instrText xml:space="preserve"> PAGEREF _Toc194612952 \h </w:instrText>
             </w:r>
             <w:r>
               <w:rPr>
@@ -597,10 +1304,30 @@
               <w14:ligatures w14:val="standardContextual"/>
             </w:rPr>
           </w:pPr>
-          <w:hyperlink w:anchor="_Toc191761178" w:history="1">
+          <w:hyperlink w:anchor="_Toc194612953" w:history="1">
             <w:r>
               <w:rPr>
                 <w:rStyle w:val="Hyperlink"/>
+                <w:rFonts w:ascii="Courier New" w:hAnsi="Courier New" w:cs="Courier New"/>
+                <w:noProof/>
+              </w:rPr>
+              <w:t>o</w:t>
+            </w:r>
+            <w:r>
+              <w:rPr>
+                <w:rFonts w:asciiTheme="minorHAnsi" w:eastAsiaTheme="minorEastAsia" w:hAnsiTheme="minorHAnsi"/>
+                <w:noProof/>
+                <w:kern w:val="2"/>
+                <w:sz w:val="24"/>
+                <w:szCs w:val="24"/>
+                <w:lang w:eastAsia="es-ES"/>
+                <w14:ligatures w14:val="standardContextual"/>
+              </w:rPr>
+              <w:tab/>
+            </w:r>
+            <w:r>
+              <w:rPr>
+                <w:rStyle w:val="Hyperlink"/>
                 <w:noProof/>
               </w:rPr>
               <w:t>Objetivos específicos</w:t>
@@ -624,7 +1351,7 @@
                 <w:noProof/>
                 <w:webHidden/>
               </w:rPr>
-              <w:instrText xml:space="preserve"> PAGEREF _Toc191761178 \h </w:instrText>
+              <w:instrText xml:space="preserve"> PAGEREF _Toc194612953 \h </w:instrText>
             </w:r>
             <w:r>
               <w:rPr>
@@ -672,10 +1399,30 @@
               <w14:ligatures w14:val="standardContextual"/>
             </w:rPr>
           </w:pPr>
-          <w:hyperlink w:anchor="_Toc191761179" w:history="1">
+          <w:hyperlink w:anchor="_Toc194612954" w:history="1">
             <w:r>
               <w:rPr>
                 <w:rStyle w:val="Hyperlink"/>
+                <w:rFonts w:ascii="Symbol" w:hAnsi="Symbol"/>
+                <w:noProof/>
+              </w:rPr>
+              <w:t></w:t>
+            </w:r>
+            <w:r>
+              <w:rPr>
+                <w:rFonts w:asciiTheme="minorHAnsi" w:eastAsiaTheme="minorEastAsia" w:hAnsiTheme="minorHAnsi"/>
+                <w:noProof/>
+                <w:kern w:val="2"/>
+                <w:sz w:val="24"/>
+                <w:szCs w:val="24"/>
+                <w:lang w:eastAsia="es-ES"/>
+                <w14:ligatures w14:val="standardContextual"/>
+              </w:rPr>
+              <w:tab/>
+            </w:r>
+            <w:r>
+              <w:rPr>
+                <w:rStyle w:val="Hyperlink"/>
                 <w:noProof/>
               </w:rPr>
               <w:t>PRODUCTO MÍNIMO VIABLE</w:t>
@@ -699,7 +1446,7 @@
                 <w:noProof/>
                 <w:webHidden/>
               </w:rPr>
-              <w:instrText xml:space="preserve"> PAGEREF _Toc191761179 \h </w:instrText>
+              <w:instrText xml:space="preserve"> PAGEREF _Toc194612954 \h </w:instrText>
             </w:r>
             <w:r>
               <w:rPr>
@@ -747,10 +1494,30 @@
               <w14:ligatures w14:val="standardContextual"/>
             </w:rPr>
           </w:pPr>
-          <w:hyperlink w:anchor="_Toc191761180" w:history="1">
+          <w:hyperlink w:anchor="_Toc194612955" w:history="1">
             <w:r>
               <w:rPr>
                 <w:rStyle w:val="Hyperlink"/>
+                <w:rFonts w:ascii="Symbol" w:hAnsi="Symbol"/>
+                <w:noProof/>
+              </w:rPr>
+              <w:t></w:t>
+            </w:r>
+            <w:r>
+              <w:rPr>
+                <w:rFonts w:asciiTheme="minorHAnsi" w:eastAsiaTheme="minorEastAsia" w:hAnsiTheme="minorHAnsi"/>
+                <w:noProof/>
+                <w:kern w:val="2"/>
+                <w:sz w:val="24"/>
+                <w:szCs w:val="24"/>
+                <w:lang w:eastAsia="es-ES"/>
+                <w14:ligatures w14:val="standardContextual"/>
+              </w:rPr>
+              <w:tab/>
+            </w:r>
+            <w:r>
+              <w:rPr>
+                <w:rStyle w:val="Hyperlink"/>
                 <w:noProof/>
               </w:rPr>
               <w:t>TECNOLOGÍAS EMPLEADAS</w:t>
@@ -774,7 +1541,7 @@
                 <w:noProof/>
                 <w:webHidden/>
               </w:rPr>
-              <w:instrText xml:space="preserve"> PAGEREF _Toc191761180 \h </w:instrText>
+              <w:instrText xml:space="preserve"> PAGEREF _Toc194612955 \h </w:instrText>
             </w:r>
             <w:r>
               <w:rPr>
@@ -822,10 +1589,30 @@
               <w14:ligatures w14:val="standardContextual"/>
             </w:rPr>
           </w:pPr>
-          <w:hyperlink w:anchor="_Toc191761181" w:history="1">
+          <w:hyperlink w:anchor="_Toc194612956" w:history="1">
             <w:r>
               <w:rPr>
                 <w:rStyle w:val="Hyperlink"/>
+                <w:rFonts w:ascii="Courier New" w:hAnsi="Courier New" w:cs="Courier New"/>
+                <w:noProof/>
+              </w:rPr>
+              <w:t>o</w:t>
+            </w:r>
+            <w:r>
+              <w:rPr>
+                <w:rFonts w:asciiTheme="minorHAnsi" w:eastAsiaTheme="minorEastAsia" w:hAnsiTheme="minorHAnsi"/>
+                <w:noProof/>
+                <w:kern w:val="2"/>
+                <w:sz w:val="24"/>
+                <w:szCs w:val="24"/>
+                <w:lang w:eastAsia="es-ES"/>
+                <w14:ligatures w14:val="standardContextual"/>
+              </w:rPr>
+              <w:tab/>
+            </w:r>
+            <w:r>
+              <w:rPr>
+                <w:rStyle w:val="Hyperlink"/>
                 <w:noProof/>
               </w:rPr>
               <w:t>Tecnologías</w:t>
@@ -849,7 +1636,7 @@
                 <w:noProof/>
                 <w:webHidden/>
               </w:rPr>
-              <w:instrText xml:space="preserve"> PAGEREF _Toc191761181 \h </w:instrText>
+              <w:instrText xml:space="preserve"> PAGEREF _Toc194612956 \h </w:instrText>
             </w:r>
             <w:r>
               <w:rPr>
@@ -897,10 +1684,30 @@
               <w14:ligatures w14:val="standardContextual"/>
             </w:rPr>
           </w:pPr>
-          <w:hyperlink w:anchor="_Toc191761182" w:history="1">
+          <w:hyperlink w:anchor="_Toc194612957" w:history="1">
             <w:r>
               <w:rPr>
                 <w:rStyle w:val="Hyperlink"/>
+                <w:rFonts w:ascii="Courier New" w:hAnsi="Courier New" w:cs="Courier New"/>
+                <w:noProof/>
+              </w:rPr>
+              <w:t>o</w:t>
+            </w:r>
+            <w:r>
+              <w:rPr>
+                <w:rFonts w:asciiTheme="minorHAnsi" w:eastAsiaTheme="minorEastAsia" w:hAnsiTheme="minorHAnsi"/>
+                <w:noProof/>
+                <w:kern w:val="2"/>
+                <w:sz w:val="24"/>
+                <w:szCs w:val="24"/>
+                <w:lang w:eastAsia="es-ES"/>
+                <w14:ligatures w14:val="standardContextual"/>
+              </w:rPr>
+              <w:tab/>
+            </w:r>
+            <w:r>
+              <w:rPr>
+                <w:rStyle w:val="Hyperlink"/>
                 <w:noProof/>
               </w:rPr>
               <w:t>Herramientas</w:t>
@@ -924,7 +1731,7 @@
                 <w:noProof/>
                 <w:webHidden/>
               </w:rPr>
-              <w:instrText xml:space="preserve"> PAGEREF _Toc191761182 \h </w:instrText>
+              <w:instrText xml:space="preserve"> PAGEREF _Toc194612957 \h </w:instrText>
             </w:r>
             <w:r>
               <w:rPr>
@@ -972,10 +1779,30 @@
               <w14:ligatures w14:val="standardContextual"/>
             </w:rPr>
           </w:pPr>
-          <w:hyperlink w:anchor="_Toc191761183" w:history="1">
+          <w:hyperlink w:anchor="_Toc194612958" w:history="1">
             <w:r>
               <w:rPr>
                 <w:rStyle w:val="Hyperlink"/>
+                <w:rFonts w:ascii="Symbol" w:hAnsi="Symbol"/>
+                <w:noProof/>
+              </w:rPr>
+              <w:t></w:t>
+            </w:r>
+            <w:r>
+              <w:rPr>
+                <w:rFonts w:asciiTheme="minorHAnsi" w:eastAsiaTheme="minorEastAsia" w:hAnsiTheme="minorHAnsi"/>
+                <w:noProof/>
+                <w:kern w:val="2"/>
+                <w:sz w:val="24"/>
+                <w:szCs w:val="24"/>
+                <w:lang w:eastAsia="es-ES"/>
+                <w14:ligatures w14:val="standardContextual"/>
+              </w:rPr>
+              <w:tab/>
+            </w:r>
+            <w:r>
+              <w:rPr>
+                <w:rStyle w:val="Hyperlink"/>
                 <w:noProof/>
               </w:rPr>
               <w:t>DESARROLLO</w:t>
@@ -999,7 +1826,7 @@
                 <w:noProof/>
                 <w:webHidden/>
               </w:rPr>
-              <w:instrText xml:space="preserve"> PAGEREF _Toc191761183 \h </w:instrText>
+              <w:instrText xml:space="preserve"> PAGEREF _Toc194612958 \h </w:instrText>
             </w:r>
             <w:r>
               <w:rPr>
@@ -1047,10 +1874,30 @@
               <w14:ligatures w14:val="standardContextual"/>
             </w:rPr>
           </w:pPr>
-          <w:hyperlink w:anchor="_Toc191761184" w:history="1">
+          <w:hyperlink w:anchor="_Toc194612959" w:history="1">
             <w:r>
               <w:rPr>
                 <w:rStyle w:val="Hyperlink"/>
+                <w:rFonts w:ascii="Courier New" w:hAnsi="Courier New" w:cs="Courier New"/>
+                <w:noProof/>
+              </w:rPr>
+              <w:t>o</w:t>
+            </w:r>
+            <w:r>
+              <w:rPr>
+                <w:rFonts w:asciiTheme="minorHAnsi" w:eastAsiaTheme="minorEastAsia" w:hAnsiTheme="minorHAnsi"/>
+                <w:noProof/>
+                <w:kern w:val="2"/>
+                <w:sz w:val="24"/>
+                <w:szCs w:val="24"/>
+                <w:lang w:eastAsia="es-ES"/>
+                <w14:ligatures w14:val="standardContextual"/>
+              </w:rPr>
+              <w:tab/>
+            </w:r>
+            <w:r>
+              <w:rPr>
+                <w:rStyle w:val="Hyperlink"/>
                 <w:noProof/>
               </w:rPr>
               <w:t>Enumeración de requisitos</w:t>
@@ -1074,7 +1921,7 @@
                 <w:noProof/>
                 <w:webHidden/>
               </w:rPr>
-              <w:instrText xml:space="preserve"> PAGEREF _Toc191761184 \h </w:instrText>
+              <w:instrText xml:space="preserve"> PAGEREF _Toc194612959 \h </w:instrText>
             </w:r>
             <w:r>
               <w:rPr>
@@ -1122,10 +1969,30 @@
               <w14:ligatures w14:val="standardContextual"/>
             </w:rPr>
           </w:pPr>
-          <w:hyperlink w:anchor="_Toc191761185" w:history="1">
+          <w:hyperlink w:anchor="_Toc194612960" w:history="1">
             <w:r>
               <w:rPr>
                 <w:rStyle w:val="Hyperlink"/>
+                <w:rFonts w:ascii="Courier New" w:hAnsi="Courier New" w:cs="Courier New"/>
+                <w:noProof/>
+              </w:rPr>
+              <w:t>o</w:t>
+            </w:r>
+            <w:r>
+              <w:rPr>
+                <w:rFonts w:asciiTheme="minorHAnsi" w:eastAsiaTheme="minorEastAsia" w:hAnsiTheme="minorHAnsi"/>
+                <w:noProof/>
+                <w:kern w:val="2"/>
+                <w:sz w:val="24"/>
+                <w:szCs w:val="24"/>
+                <w:lang w:eastAsia="es-ES"/>
+                <w14:ligatures w14:val="standardContextual"/>
+              </w:rPr>
+              <w:tab/>
+            </w:r>
+            <w:r>
+              <w:rPr>
+                <w:rStyle w:val="Hyperlink"/>
                 <w:noProof/>
               </w:rPr>
               <w:t>Diseño de la base de datos. Modelo entidad relación</w:t>
@@ -1149,7 +2016,7 @@
                 <w:noProof/>
                 <w:webHidden/>
               </w:rPr>
-              <w:instrText xml:space="preserve"> PAGEREF _Toc191761185 \h </w:instrText>
+              <w:instrText xml:space="preserve"> PAGEREF _Toc194612960 \h </w:instrText>
             </w:r>
             <w:r>
               <w:rPr>
@@ -1197,10 +2064,30 @@
               <w14:ligatures w14:val="standardContextual"/>
             </w:rPr>
           </w:pPr>
-          <w:hyperlink w:anchor="_Toc191761186" w:history="1">
+          <w:hyperlink w:anchor="_Toc194612961" w:history="1">
             <w:r>
               <w:rPr>
                 <w:rStyle w:val="Hyperlink"/>
+                <w:rFonts w:ascii="Courier New" w:hAnsi="Courier New" w:cs="Courier New"/>
+                <w:noProof/>
+              </w:rPr>
+              <w:t>o</w:t>
+            </w:r>
+            <w:r>
+              <w:rPr>
+                <w:rFonts w:asciiTheme="minorHAnsi" w:eastAsiaTheme="minorEastAsia" w:hAnsiTheme="minorHAnsi"/>
+                <w:noProof/>
+                <w:kern w:val="2"/>
+                <w:sz w:val="24"/>
+                <w:szCs w:val="24"/>
+                <w:lang w:eastAsia="es-ES"/>
+                <w14:ligatures w14:val="standardContextual"/>
+              </w:rPr>
+              <w:tab/>
+            </w:r>
+            <w:r>
+              <w:rPr>
+                <w:rStyle w:val="Hyperlink"/>
                 <w:noProof/>
               </w:rPr>
               <w:t>Diagramas de Gantt</w:t>
@@ -1224,7 +2111,7 @@
                 <w:noProof/>
                 <w:webHidden/>
               </w:rPr>
-              <w:instrText xml:space="preserve"> PAGEREF _Toc191761186 \h </w:instrText>
+              <w:instrText xml:space="preserve"> PAGEREF _Toc194612961 \h </w:instrText>
             </w:r>
             <w:r>
               <w:rPr>
@@ -1244,7 +2131,7 @@
                 <w:noProof/>
                 <w:webHidden/>
               </w:rPr>
-              <w:t>9</w:t>
+              <w:t>11</w:t>
             </w:r>
             <w:r>
               <w:rPr>
@@ -1272,10 +2159,30 @@
               <w14:ligatures w14:val="standardContextual"/>
             </w:rPr>
           </w:pPr>
-          <w:hyperlink w:anchor="_Toc191761187" w:history="1">
+          <w:hyperlink w:anchor="_Toc194612962" w:history="1">
             <w:r>
               <w:rPr>
                 <w:rStyle w:val="Hyperlink"/>
+                <w:rFonts w:ascii="Courier New" w:hAnsi="Courier New" w:cs="Courier New"/>
+                <w:noProof/>
+              </w:rPr>
+              <w:t>o</w:t>
+            </w:r>
+            <w:r>
+              <w:rPr>
+                <w:rFonts w:asciiTheme="minorHAnsi" w:eastAsiaTheme="minorEastAsia" w:hAnsiTheme="minorHAnsi"/>
+                <w:noProof/>
+                <w:kern w:val="2"/>
+                <w:sz w:val="24"/>
+                <w:szCs w:val="24"/>
+                <w:lang w:eastAsia="es-ES"/>
+                <w14:ligatures w14:val="standardContextual"/>
+              </w:rPr>
+              <w:tab/>
+            </w:r>
+            <w:r>
+              <w:rPr>
+                <w:rStyle w:val="Hyperlink"/>
                 <w:noProof/>
               </w:rPr>
               <w:t>Diagramas de casos de uso</w:t>
@@ -1299,7 +2206,7 @@
                 <w:noProof/>
                 <w:webHidden/>
               </w:rPr>
-              <w:instrText xml:space="preserve"> PAGEREF _Toc191761187 \h </w:instrText>
+              <w:instrText xml:space="preserve"> PAGEREF _Toc194612962 \h </w:instrText>
             </w:r>
             <w:r>
               <w:rPr>
@@ -1319,7 +2226,7 @@
                 <w:noProof/>
                 <w:webHidden/>
               </w:rPr>
-              <w:t>9</w:t>
+              <w:t>12</w:t>
             </w:r>
             <w:r>
               <w:rPr>
@@ -1347,23 +2254,43 @@
               <w14:ligatures w14:val="standardContextual"/>
             </w:rPr>
           </w:pPr>
-          <w:hyperlink w:anchor="_Toc191761188" w:history="1">
+          <w:hyperlink w:anchor="_Toc194612963" w:history="1">
             <w:r>
               <w:rPr>
                 <w:rStyle w:val="Hyperlink"/>
-                <w:noProof/>
-              </w:rPr>
-              <w:t>Diagramas de clases UML</w:t>
-            </w:r>
-            <w:r>
-              <w:rPr>
-                <w:noProof/>
-                <w:webHidden/>
+                <w:rFonts w:ascii="Courier New" w:hAnsi="Courier New" w:cs="Courier New"/>
+                <w:noProof/>
+              </w:rPr>
+              <w:t>o</w:t>
+            </w:r>
+            <w:r>
+              <w:rPr>
+                <w:rFonts w:asciiTheme="minorHAnsi" w:eastAsiaTheme="minorEastAsia" w:hAnsiTheme="minorHAnsi"/>
+                <w:noProof/>
+                <w:kern w:val="2"/>
+                <w:sz w:val="24"/>
+                <w:szCs w:val="24"/>
+                <w:lang w:eastAsia="es-ES"/>
+                <w14:ligatures w14:val="standardContextual"/>
               </w:rPr>
               <w:tab/>
             </w:r>
             <w:r>
               <w:rPr>
+                <w:rStyle w:val="Hyperlink"/>
+                <w:noProof/>
+              </w:rPr>
+              <w:t>Diagramas de flujo de navegación</w:t>
+            </w:r>
+            <w:r>
+              <w:rPr>
+                <w:noProof/>
+                <w:webHidden/>
+              </w:rPr>
+              <w:tab/>
+            </w:r>
+            <w:r>
+              <w:rPr>
                 <w:noProof/>
                 <w:webHidden/>
               </w:rPr>
@@ -1374,7 +2301,7 @@
                 <w:noProof/>
                 <w:webHidden/>
               </w:rPr>
-              <w:instrText xml:space="preserve"> PAGEREF _Toc191761188 \h </w:instrText>
+              <w:instrText xml:space="preserve"> PAGEREF _Toc194612963 \h </w:instrText>
             </w:r>
             <w:r>
               <w:rPr>
@@ -1394,7 +2321,292 @@
                 <w:noProof/>
                 <w:webHidden/>
               </w:rPr>
-              <w:t>9</w:t>
+              <w:t>13</w:t>
+            </w:r>
+            <w:r>
+              <w:rPr>
+                <w:noProof/>
+                <w:webHidden/>
+              </w:rPr>
+              <w:fldChar w:fldCharType="end"/>
+            </w:r>
+          </w:hyperlink>
+        </w:p>
+        <w:p>
+          <w:pPr>
+            <w:pStyle w:val="TOC1"/>
+            <w:tabs>
+              <w:tab w:val="left" w:pos="480"/>
+              <w:tab w:val="right" w:leader="dot" w:pos="8777"/>
+            </w:tabs>
+            <w:rPr>
+              <w:rFonts w:asciiTheme="minorHAnsi" w:eastAsiaTheme="minorEastAsia" w:hAnsiTheme="minorHAnsi"/>
+              <w:noProof/>
+              <w:kern w:val="2"/>
+              <w:sz w:val="24"/>
+              <w:szCs w:val="24"/>
+              <w:lang w:eastAsia="es-ES"/>
+              <w14:ligatures w14:val="standardContextual"/>
+            </w:rPr>
+          </w:pPr>
+          <w:hyperlink w:anchor="_Toc194612964" w:history="1">
+            <w:r>
+              <w:rPr>
+                <w:rStyle w:val="Hyperlink"/>
+                <w:rFonts w:ascii="Symbol" w:hAnsi="Symbol"/>
+                <w:noProof/>
+              </w:rPr>
+              <w:t></w:t>
+            </w:r>
+            <w:r>
+              <w:rPr>
+                <w:rFonts w:asciiTheme="minorHAnsi" w:eastAsiaTheme="minorEastAsia" w:hAnsiTheme="minorHAnsi"/>
+                <w:noProof/>
+                <w:kern w:val="2"/>
+                <w:sz w:val="24"/>
+                <w:szCs w:val="24"/>
+                <w:lang w:eastAsia="es-ES"/>
+                <w14:ligatures w14:val="standardContextual"/>
+              </w:rPr>
+              <w:tab/>
+            </w:r>
+            <w:r>
+              <w:rPr>
+                <w:rStyle w:val="Hyperlink"/>
+                <w:noProof/>
+              </w:rPr>
+              <w:t>METODOLOGÍA EMPLEADA</w:t>
+            </w:r>
+            <w:r>
+              <w:rPr>
+                <w:noProof/>
+                <w:webHidden/>
+              </w:rPr>
+              <w:tab/>
+            </w:r>
+            <w:r>
+              <w:rPr>
+                <w:noProof/>
+                <w:webHidden/>
+              </w:rPr>
+              <w:fldChar w:fldCharType="begin"/>
+            </w:r>
+            <w:r>
+              <w:rPr>
+                <w:noProof/>
+                <w:webHidden/>
+              </w:rPr>
+              <w:instrText xml:space="preserve"> PAGEREF _Toc194612964 \h </w:instrText>
+            </w:r>
+            <w:r>
+              <w:rPr>
+                <w:noProof/>
+                <w:webHidden/>
+              </w:rPr>
+            </w:r>
+            <w:r>
+              <w:rPr>
+                <w:noProof/>
+                <w:webHidden/>
+              </w:rPr>
+              <w:fldChar w:fldCharType="separate"/>
+            </w:r>
+            <w:r>
+              <w:rPr>
+                <w:noProof/>
+                <w:webHidden/>
+              </w:rPr>
+              <w:t>15</w:t>
+            </w:r>
+            <w:r>
+              <w:rPr>
+                <w:noProof/>
+                <w:webHidden/>
+              </w:rPr>
+              <w:fldChar w:fldCharType="end"/>
+            </w:r>
+          </w:hyperlink>
+        </w:p>
+        <w:p>
+          <w:pPr>
+            <w:pStyle w:val="TOC1"/>
+            <w:tabs>
+              <w:tab w:val="left" w:pos="480"/>
+              <w:tab w:val="right" w:leader="dot" w:pos="8777"/>
+            </w:tabs>
+            <w:rPr>
+              <w:rFonts w:asciiTheme="minorHAnsi" w:eastAsiaTheme="minorEastAsia" w:hAnsiTheme="minorHAnsi"/>
+              <w:noProof/>
+              <w:kern w:val="2"/>
+              <w:sz w:val="24"/>
+              <w:szCs w:val="24"/>
+              <w:lang w:eastAsia="es-ES"/>
+              <w14:ligatures w14:val="standardContextual"/>
+            </w:rPr>
+          </w:pPr>
+          <w:hyperlink w:anchor="_Toc194612965" w:history="1">
+            <w:r>
+              <w:rPr>
+                <w:rStyle w:val="Hyperlink"/>
+                <w:rFonts w:ascii="Symbol" w:hAnsi="Symbol"/>
+                <w:noProof/>
+              </w:rPr>
+              <w:t></w:t>
+            </w:r>
+            <w:r>
+              <w:rPr>
+                <w:rFonts w:asciiTheme="minorHAnsi" w:eastAsiaTheme="minorEastAsia" w:hAnsiTheme="minorHAnsi"/>
+                <w:noProof/>
+                <w:kern w:val="2"/>
+                <w:sz w:val="24"/>
+                <w:szCs w:val="24"/>
+                <w:lang w:eastAsia="es-ES"/>
+                <w14:ligatures w14:val="standardContextual"/>
+              </w:rPr>
+              <w:tab/>
+            </w:r>
+            <w:r>
+              <w:rPr>
+                <w:rStyle w:val="Hyperlink"/>
+                <w:noProof/>
+              </w:rPr>
+              <w:t>PRESUPUESTO</w:t>
+            </w:r>
+            <w:r>
+              <w:rPr>
+                <w:noProof/>
+                <w:webHidden/>
+              </w:rPr>
+              <w:tab/>
+            </w:r>
+            <w:r>
+              <w:rPr>
+                <w:noProof/>
+                <w:webHidden/>
+              </w:rPr>
+              <w:fldChar w:fldCharType="begin"/>
+            </w:r>
+            <w:r>
+              <w:rPr>
+                <w:noProof/>
+                <w:webHidden/>
+              </w:rPr>
+              <w:instrText xml:space="preserve"> PAGEREF _Toc194612965 \h </w:instrText>
+            </w:r>
+            <w:r>
+              <w:rPr>
+                <w:noProof/>
+                <w:webHidden/>
+              </w:rPr>
+            </w:r>
+            <w:r>
+              <w:rPr>
+                <w:noProof/>
+                <w:webHidden/>
+              </w:rPr>
+              <w:fldChar w:fldCharType="separate"/>
+            </w:r>
+            <w:r>
+              <w:rPr>
+                <w:noProof/>
+                <w:webHidden/>
+              </w:rPr>
+              <w:t>15</w:t>
+            </w:r>
+            <w:r>
+              <w:rPr>
+                <w:noProof/>
+                <w:webHidden/>
+              </w:rPr>
+              <w:fldChar w:fldCharType="end"/>
+            </w:r>
+          </w:hyperlink>
+        </w:p>
+        <w:p>
+          <w:pPr>
+            <w:pStyle w:val="TOC1"/>
+            <w:tabs>
+              <w:tab w:val="left" w:pos="480"/>
+              <w:tab w:val="right" w:leader="dot" w:pos="8777"/>
+            </w:tabs>
+            <w:rPr>
+              <w:rFonts w:asciiTheme="minorHAnsi" w:eastAsiaTheme="minorEastAsia" w:hAnsiTheme="minorHAnsi"/>
+              <w:noProof/>
+              <w:kern w:val="2"/>
+              <w:sz w:val="24"/>
+              <w:szCs w:val="24"/>
+              <w:lang w:eastAsia="es-ES"/>
+              <w14:ligatures w14:val="standardContextual"/>
+            </w:rPr>
+          </w:pPr>
+          <w:hyperlink w:anchor="_Toc194612966" w:history="1">
+            <w:r>
+              <w:rPr>
+                <w:rStyle w:val="Hyperlink"/>
+                <w:rFonts w:ascii="Symbol" w:hAnsi="Symbol"/>
+                <w:noProof/>
+              </w:rPr>
+              <w:t></w:t>
+            </w:r>
+            <w:r>
+              <w:rPr>
+                <w:rFonts w:asciiTheme="minorHAnsi" w:eastAsiaTheme="minorEastAsia" w:hAnsiTheme="minorHAnsi"/>
+                <w:noProof/>
+                <w:kern w:val="2"/>
+                <w:sz w:val="24"/>
+                <w:szCs w:val="24"/>
+                <w:lang w:eastAsia="es-ES"/>
+                <w14:ligatures w14:val="standardContextual"/>
+              </w:rPr>
+              <w:tab/>
+            </w:r>
+            <w:r>
+              <w:rPr>
+                <w:rStyle w:val="Hyperlink"/>
+                <w:noProof/>
+              </w:rPr>
+              <w:t>DISEÑO</w:t>
+            </w:r>
+            <w:r>
+              <w:rPr>
+                <w:noProof/>
+                <w:webHidden/>
+              </w:rPr>
+              <w:tab/>
+            </w:r>
+            <w:r>
+              <w:rPr>
+                <w:noProof/>
+                <w:webHidden/>
+              </w:rPr>
+              <w:fldChar w:fldCharType="begin"/>
+            </w:r>
+            <w:r>
+              <w:rPr>
+                <w:noProof/>
+                <w:webHidden/>
+              </w:rPr>
+              <w:instrText xml:space="preserve"> PAGEREF _Toc194612966 \h </w:instrText>
+            </w:r>
+            <w:r>
+              <w:rPr>
+                <w:noProof/>
+                <w:webHidden/>
+              </w:rPr>
+            </w:r>
+            <w:r>
+              <w:rPr>
+                <w:noProof/>
+                <w:webHidden/>
+              </w:rPr>
+              <w:fldChar w:fldCharType="separate"/>
+            </w:r>
+            <w:r>
+              <w:rPr>
+                <w:noProof/>
+                <w:webHidden/>
+              </w:rPr>
+              <w:t>15</w:t>
             </w:r>
             <w:r>
               <w:rPr>
@@ -1422,23 +2634,43 @@
               <w14:ligatures w14:val="standardContextual"/>
             </w:rPr>
           </w:pPr>
-          <w:hyperlink w:anchor="_Toc191761189" w:history="1">
+          <w:hyperlink w:anchor="_Toc194612967" w:history="1">
             <w:r>
               <w:rPr>
                 <w:rStyle w:val="Hyperlink"/>
-                <w:noProof/>
-              </w:rPr>
-              <w:t>Diagramas de flujo de navegación</w:t>
-            </w:r>
-            <w:r>
-              <w:rPr>
-                <w:noProof/>
-                <w:webHidden/>
+                <w:rFonts w:ascii="Courier New" w:hAnsi="Courier New" w:cs="Courier New"/>
+                <w:noProof/>
+              </w:rPr>
+              <w:t>o</w:t>
+            </w:r>
+            <w:r>
+              <w:rPr>
+                <w:rFonts w:asciiTheme="minorHAnsi" w:eastAsiaTheme="minorEastAsia" w:hAnsiTheme="minorHAnsi"/>
+                <w:noProof/>
+                <w:kern w:val="2"/>
+                <w:sz w:val="24"/>
+                <w:szCs w:val="24"/>
+                <w:lang w:eastAsia="es-ES"/>
+                <w14:ligatures w14:val="standardContextual"/>
               </w:rPr>
               <w:tab/>
             </w:r>
             <w:r>
               <w:rPr>
+                <w:rStyle w:val="Hyperlink"/>
+                <w:noProof/>
+              </w:rPr>
+              <w:t>Prototipo</w:t>
+            </w:r>
+            <w:r>
+              <w:rPr>
+                <w:noProof/>
+                <w:webHidden/>
+              </w:rPr>
+              <w:tab/>
+            </w:r>
+            <w:r>
+              <w:rPr>
                 <w:noProof/>
                 <w:webHidden/>
               </w:rPr>
@@ -1449,7 +2681,7 @@
                 <w:noProof/>
                 <w:webHidden/>
               </w:rPr>
-              <w:instrText xml:space="preserve"> PAGEREF _Toc191761189 \h </w:instrText>
+              <w:instrText xml:space="preserve"> PAGEREF _Toc194612967 \h </w:instrText>
             </w:r>
             <w:r>
               <w:rPr>
@@ -1469,7 +2701,197 @@
                 <w:noProof/>
                 <w:webHidden/>
               </w:rPr>
-              <w:t>9</w:t>
+              <w:t>15</w:t>
+            </w:r>
+            <w:r>
+              <w:rPr>
+                <w:noProof/>
+                <w:webHidden/>
+              </w:rPr>
+              <w:fldChar w:fldCharType="end"/>
+            </w:r>
+          </w:hyperlink>
+        </w:p>
+        <w:p>
+          <w:pPr>
+            <w:pStyle w:val="TOC2"/>
+            <w:tabs>
+              <w:tab w:val="left" w:pos="720"/>
+              <w:tab w:val="right" w:leader="dot" w:pos="8777"/>
+            </w:tabs>
+            <w:rPr>
+              <w:rFonts w:asciiTheme="minorHAnsi" w:eastAsiaTheme="minorEastAsia" w:hAnsiTheme="minorHAnsi"/>
+              <w:noProof/>
+              <w:kern w:val="2"/>
+              <w:sz w:val="24"/>
+              <w:szCs w:val="24"/>
+              <w:lang w:eastAsia="es-ES"/>
+              <w14:ligatures w14:val="standardContextual"/>
+            </w:rPr>
+          </w:pPr>
+          <w:hyperlink w:anchor="_Toc194612968" w:history="1">
+            <w:r>
+              <w:rPr>
+                <w:rStyle w:val="Hyperlink"/>
+                <w:rFonts w:ascii="Courier New" w:hAnsi="Courier New" w:cs="Courier New"/>
+                <w:noProof/>
+              </w:rPr>
+              <w:t>o</w:t>
+            </w:r>
+            <w:r>
+              <w:rPr>
+                <w:rFonts w:asciiTheme="minorHAnsi" w:eastAsiaTheme="minorEastAsia" w:hAnsiTheme="minorHAnsi"/>
+                <w:noProof/>
+                <w:kern w:val="2"/>
+                <w:sz w:val="24"/>
+                <w:szCs w:val="24"/>
+                <w:lang w:eastAsia="es-ES"/>
+                <w14:ligatures w14:val="standardContextual"/>
+              </w:rPr>
+              <w:tab/>
+            </w:r>
+            <w:r>
+              <w:rPr>
+                <w:rStyle w:val="Hyperlink"/>
+                <w:noProof/>
+              </w:rPr>
+              <w:t>Logotipo y diseño de marca</w:t>
+            </w:r>
+            <w:r>
+              <w:rPr>
+                <w:noProof/>
+                <w:webHidden/>
+              </w:rPr>
+              <w:tab/>
+            </w:r>
+            <w:r>
+              <w:rPr>
+                <w:noProof/>
+                <w:webHidden/>
+              </w:rPr>
+              <w:fldChar w:fldCharType="begin"/>
+            </w:r>
+            <w:r>
+              <w:rPr>
+                <w:noProof/>
+                <w:webHidden/>
+              </w:rPr>
+              <w:instrText xml:space="preserve"> PAGEREF _Toc194612968 \h </w:instrText>
+            </w:r>
+            <w:r>
+              <w:rPr>
+                <w:noProof/>
+                <w:webHidden/>
+              </w:rPr>
+            </w:r>
+            <w:r>
+              <w:rPr>
+                <w:noProof/>
+                <w:webHidden/>
+              </w:rPr>
+              <w:fldChar w:fldCharType="separate"/>
+            </w:r>
+            <w:r>
+              <w:rPr>
+                <w:noProof/>
+                <w:webHidden/>
+              </w:rPr>
+              <w:t>15</w:t>
+            </w:r>
+            <w:r>
+              <w:rPr>
+                <w:noProof/>
+                <w:webHidden/>
+              </w:rPr>
+              <w:fldChar w:fldCharType="end"/>
+            </w:r>
+          </w:hyperlink>
+        </w:p>
+        <w:p>
+          <w:pPr>
+            <w:pStyle w:val="TOC2"/>
+            <w:tabs>
+              <w:tab w:val="left" w:pos="720"/>
+              <w:tab w:val="right" w:leader="dot" w:pos="8777"/>
+            </w:tabs>
+            <w:rPr>
+              <w:rFonts w:asciiTheme="minorHAnsi" w:eastAsiaTheme="minorEastAsia" w:hAnsiTheme="minorHAnsi"/>
+              <w:noProof/>
+              <w:kern w:val="2"/>
+              <w:sz w:val="24"/>
+              <w:szCs w:val="24"/>
+              <w:lang w:eastAsia="es-ES"/>
+              <w14:ligatures w14:val="standardContextual"/>
+            </w:rPr>
+          </w:pPr>
+          <w:hyperlink w:anchor="_Toc194612969" w:history="1">
+            <w:r>
+              <w:rPr>
+                <w:rStyle w:val="Hyperlink"/>
+                <w:rFonts w:ascii="Courier New" w:hAnsi="Courier New" w:cs="Courier New"/>
+                <w:noProof/>
+              </w:rPr>
+              <w:t>o</w:t>
+            </w:r>
+            <w:r>
+              <w:rPr>
+                <w:rFonts w:asciiTheme="minorHAnsi" w:eastAsiaTheme="minorEastAsia" w:hAnsiTheme="minorHAnsi"/>
+                <w:noProof/>
+                <w:kern w:val="2"/>
+                <w:sz w:val="24"/>
+                <w:szCs w:val="24"/>
+                <w:lang w:eastAsia="es-ES"/>
+                <w14:ligatures w14:val="standardContextual"/>
+              </w:rPr>
+              <w:tab/>
+            </w:r>
+            <w:r>
+              <w:rPr>
+                <w:rStyle w:val="Hyperlink"/>
+                <w:noProof/>
+              </w:rPr>
+              <w:t>Interfaces finales</w:t>
+            </w:r>
+            <w:r>
+              <w:rPr>
+                <w:noProof/>
+                <w:webHidden/>
+              </w:rPr>
+              <w:tab/>
+            </w:r>
+            <w:r>
+              <w:rPr>
+                <w:noProof/>
+                <w:webHidden/>
+              </w:rPr>
+              <w:fldChar w:fldCharType="begin"/>
+            </w:r>
+            <w:r>
+              <w:rPr>
+                <w:noProof/>
+                <w:webHidden/>
+              </w:rPr>
+              <w:instrText xml:space="preserve"> PAGEREF _Toc194612969 \h </w:instrText>
+            </w:r>
+            <w:r>
+              <w:rPr>
+                <w:noProof/>
+                <w:webHidden/>
+              </w:rPr>
+            </w:r>
+            <w:r>
+              <w:rPr>
+                <w:noProof/>
+                <w:webHidden/>
+              </w:rPr>
+              <w:fldChar w:fldCharType="separate"/>
+            </w:r>
+            <w:r>
+              <w:rPr>
+                <w:noProof/>
+                <w:webHidden/>
+              </w:rPr>
+              <w:t>15</w:t>
             </w:r>
             <w:r>
               <w:rPr>
@@ -1497,23 +2919,43 @@
               <w14:ligatures w14:val="standardContextual"/>
             </w:rPr>
           </w:pPr>
-          <w:hyperlink w:anchor="_Toc191761190" w:history="1">
+          <w:hyperlink w:anchor="_Toc194612970" w:history="1">
             <w:r>
               <w:rPr>
                 <w:rStyle w:val="Hyperlink"/>
-                <w:noProof/>
-              </w:rPr>
-              <w:t>METODOLOGÍA EMPLEADA</w:t>
-            </w:r>
-            <w:r>
-              <w:rPr>
-                <w:noProof/>
-                <w:webHidden/>
+                <w:rFonts w:ascii="Symbol" w:hAnsi="Symbol"/>
+                <w:noProof/>
+              </w:rPr>
+              <w:t></w:t>
+            </w:r>
+            <w:r>
+              <w:rPr>
+                <w:rFonts w:asciiTheme="minorHAnsi" w:eastAsiaTheme="minorEastAsia" w:hAnsiTheme="minorHAnsi"/>
+                <w:noProof/>
+                <w:kern w:val="2"/>
+                <w:sz w:val="24"/>
+                <w:szCs w:val="24"/>
+                <w:lang w:eastAsia="es-ES"/>
+                <w14:ligatures w14:val="standardContextual"/>
               </w:rPr>
               <w:tab/>
             </w:r>
             <w:r>
               <w:rPr>
+                <w:rStyle w:val="Hyperlink"/>
+                <w:noProof/>
+              </w:rPr>
+              <w:t>CONCLUSIONES</w:t>
+            </w:r>
+            <w:r>
+              <w:rPr>
+                <w:noProof/>
+                <w:webHidden/>
+              </w:rPr>
+              <w:tab/>
+            </w:r>
+            <w:r>
+              <w:rPr>
                 <w:noProof/>
                 <w:webHidden/>
               </w:rPr>
@@ -1524,7 +2966,7 @@
                 <w:noProof/>
                 <w:webHidden/>
               </w:rPr>
-              <w:instrText xml:space="preserve"> PAGEREF _Toc191761190 \h </w:instrText>
+              <w:instrText xml:space="preserve"> PAGEREF _Toc194612970 \h </w:instrText>
             </w:r>
             <w:r>
               <w:rPr>
@@ -1544,7 +2986,292 @@
                 <w:noProof/>
                 <w:webHidden/>
               </w:rPr>
-              <w:t>9</w:t>
+              <w:t>15</w:t>
+            </w:r>
+            <w:r>
+              <w:rPr>
+                <w:noProof/>
+                <w:webHidden/>
+              </w:rPr>
+              <w:fldChar w:fldCharType="end"/>
+            </w:r>
+          </w:hyperlink>
+        </w:p>
+        <w:p>
+          <w:pPr>
+            <w:pStyle w:val="TOC2"/>
+            <w:tabs>
+              <w:tab w:val="left" w:pos="720"/>
+              <w:tab w:val="right" w:leader="dot" w:pos="8777"/>
+            </w:tabs>
+            <w:rPr>
+              <w:rFonts w:asciiTheme="minorHAnsi" w:eastAsiaTheme="minorEastAsia" w:hAnsiTheme="minorHAnsi"/>
+              <w:noProof/>
+              <w:kern w:val="2"/>
+              <w:sz w:val="24"/>
+              <w:szCs w:val="24"/>
+              <w:lang w:eastAsia="es-ES"/>
+              <w14:ligatures w14:val="standardContextual"/>
+            </w:rPr>
+          </w:pPr>
+          <w:hyperlink w:anchor="_Toc194612971" w:history="1">
+            <w:r>
+              <w:rPr>
+                <w:rStyle w:val="Hyperlink"/>
+                <w:rFonts w:ascii="Courier New" w:hAnsi="Courier New" w:cs="Courier New"/>
+                <w:noProof/>
+              </w:rPr>
+              <w:t>o</w:t>
+            </w:r>
+            <w:r>
+              <w:rPr>
+                <w:rFonts w:asciiTheme="minorHAnsi" w:eastAsiaTheme="minorEastAsia" w:hAnsiTheme="minorHAnsi"/>
+                <w:noProof/>
+                <w:kern w:val="2"/>
+                <w:sz w:val="24"/>
+                <w:szCs w:val="24"/>
+                <w:lang w:eastAsia="es-ES"/>
+                <w14:ligatures w14:val="standardContextual"/>
+              </w:rPr>
+              <w:tab/>
+            </w:r>
+            <w:r>
+              <w:rPr>
+                <w:rStyle w:val="Hyperlink"/>
+                <w:noProof/>
+              </w:rPr>
+              <w:t>Proceso de trabajo</w:t>
+            </w:r>
+            <w:r>
+              <w:rPr>
+                <w:noProof/>
+                <w:webHidden/>
+              </w:rPr>
+              <w:tab/>
+            </w:r>
+            <w:r>
+              <w:rPr>
+                <w:noProof/>
+                <w:webHidden/>
+              </w:rPr>
+              <w:fldChar w:fldCharType="begin"/>
+            </w:r>
+            <w:r>
+              <w:rPr>
+                <w:noProof/>
+                <w:webHidden/>
+              </w:rPr>
+              <w:instrText xml:space="preserve"> PAGEREF _Toc194612971 \h </w:instrText>
+            </w:r>
+            <w:r>
+              <w:rPr>
+                <w:noProof/>
+                <w:webHidden/>
+              </w:rPr>
+            </w:r>
+            <w:r>
+              <w:rPr>
+                <w:noProof/>
+                <w:webHidden/>
+              </w:rPr>
+              <w:fldChar w:fldCharType="separate"/>
+            </w:r>
+            <w:r>
+              <w:rPr>
+                <w:noProof/>
+                <w:webHidden/>
+              </w:rPr>
+              <w:t>15</w:t>
+            </w:r>
+            <w:r>
+              <w:rPr>
+                <w:noProof/>
+                <w:webHidden/>
+              </w:rPr>
+              <w:fldChar w:fldCharType="end"/>
+            </w:r>
+          </w:hyperlink>
+        </w:p>
+        <w:p>
+          <w:pPr>
+            <w:pStyle w:val="TOC2"/>
+            <w:tabs>
+              <w:tab w:val="left" w:pos="720"/>
+              <w:tab w:val="right" w:leader="dot" w:pos="8777"/>
+            </w:tabs>
+            <w:rPr>
+              <w:rFonts w:asciiTheme="minorHAnsi" w:eastAsiaTheme="minorEastAsia" w:hAnsiTheme="minorHAnsi"/>
+              <w:noProof/>
+              <w:kern w:val="2"/>
+              <w:sz w:val="24"/>
+              <w:szCs w:val="24"/>
+              <w:lang w:eastAsia="es-ES"/>
+              <w14:ligatures w14:val="standardContextual"/>
+            </w:rPr>
+          </w:pPr>
+          <w:hyperlink w:anchor="_Toc194612972" w:history="1">
+            <w:r>
+              <w:rPr>
+                <w:rStyle w:val="Hyperlink"/>
+                <w:rFonts w:ascii="Courier New" w:hAnsi="Courier New" w:cs="Courier New"/>
+                <w:noProof/>
+              </w:rPr>
+              <w:t>o</w:t>
+            </w:r>
+            <w:r>
+              <w:rPr>
+                <w:rFonts w:asciiTheme="minorHAnsi" w:eastAsiaTheme="minorEastAsia" w:hAnsiTheme="minorHAnsi"/>
+                <w:noProof/>
+                <w:kern w:val="2"/>
+                <w:sz w:val="24"/>
+                <w:szCs w:val="24"/>
+                <w:lang w:eastAsia="es-ES"/>
+                <w14:ligatures w14:val="standardContextual"/>
+              </w:rPr>
+              <w:tab/>
+            </w:r>
+            <w:r>
+              <w:rPr>
+                <w:rStyle w:val="Hyperlink"/>
+                <w:noProof/>
+              </w:rPr>
+              <w:t>Ampliaciones y posibles mejoras</w:t>
+            </w:r>
+            <w:r>
+              <w:rPr>
+                <w:noProof/>
+                <w:webHidden/>
+              </w:rPr>
+              <w:tab/>
+            </w:r>
+            <w:r>
+              <w:rPr>
+                <w:noProof/>
+                <w:webHidden/>
+              </w:rPr>
+              <w:fldChar w:fldCharType="begin"/>
+            </w:r>
+            <w:r>
+              <w:rPr>
+                <w:noProof/>
+                <w:webHidden/>
+              </w:rPr>
+              <w:instrText xml:space="preserve"> PAGEREF _Toc194612972 \h </w:instrText>
+            </w:r>
+            <w:r>
+              <w:rPr>
+                <w:noProof/>
+                <w:webHidden/>
+              </w:rPr>
+            </w:r>
+            <w:r>
+              <w:rPr>
+                <w:noProof/>
+                <w:webHidden/>
+              </w:rPr>
+              <w:fldChar w:fldCharType="separate"/>
+            </w:r>
+            <w:r>
+              <w:rPr>
+                <w:noProof/>
+                <w:webHidden/>
+              </w:rPr>
+              <w:t>15</w:t>
+            </w:r>
+            <w:r>
+              <w:rPr>
+                <w:noProof/>
+                <w:webHidden/>
+              </w:rPr>
+              <w:fldChar w:fldCharType="end"/>
+            </w:r>
+          </w:hyperlink>
+        </w:p>
+        <w:p>
+          <w:pPr>
+            <w:pStyle w:val="TOC2"/>
+            <w:tabs>
+              <w:tab w:val="left" w:pos="720"/>
+              <w:tab w:val="right" w:leader="dot" w:pos="8777"/>
+            </w:tabs>
+            <w:rPr>
+              <w:rFonts w:asciiTheme="minorHAnsi" w:eastAsiaTheme="minorEastAsia" w:hAnsiTheme="minorHAnsi"/>
+              <w:noProof/>
+              <w:kern w:val="2"/>
+              <w:sz w:val="24"/>
+              <w:szCs w:val="24"/>
+              <w:lang w:eastAsia="es-ES"/>
+              <w14:ligatures w14:val="standardContextual"/>
+            </w:rPr>
+          </w:pPr>
+          <w:hyperlink w:anchor="_Toc194612973" w:history="1">
+            <w:r>
+              <w:rPr>
+                <w:rStyle w:val="Hyperlink"/>
+                <w:rFonts w:ascii="Courier New" w:hAnsi="Courier New" w:cs="Courier New"/>
+                <w:noProof/>
+              </w:rPr>
+              <w:t>o</w:t>
+            </w:r>
+            <w:r>
+              <w:rPr>
+                <w:rFonts w:asciiTheme="minorHAnsi" w:eastAsiaTheme="minorEastAsia" w:hAnsiTheme="minorHAnsi"/>
+                <w:noProof/>
+                <w:kern w:val="2"/>
+                <w:sz w:val="24"/>
+                <w:szCs w:val="24"/>
+                <w:lang w:eastAsia="es-ES"/>
+                <w14:ligatures w14:val="standardContextual"/>
+              </w:rPr>
+              <w:tab/>
+            </w:r>
+            <w:r>
+              <w:rPr>
+                <w:rStyle w:val="Hyperlink"/>
+                <w:noProof/>
+              </w:rPr>
+              <w:t>Reflexión final</w:t>
+            </w:r>
+            <w:r>
+              <w:rPr>
+                <w:noProof/>
+                <w:webHidden/>
+              </w:rPr>
+              <w:tab/>
+            </w:r>
+            <w:r>
+              <w:rPr>
+                <w:noProof/>
+                <w:webHidden/>
+              </w:rPr>
+              <w:fldChar w:fldCharType="begin"/>
+            </w:r>
+            <w:r>
+              <w:rPr>
+                <w:noProof/>
+                <w:webHidden/>
+              </w:rPr>
+              <w:instrText xml:space="preserve"> PAGEREF _Toc194612973 \h </w:instrText>
+            </w:r>
+            <w:r>
+              <w:rPr>
+                <w:noProof/>
+                <w:webHidden/>
+              </w:rPr>
+            </w:r>
+            <w:r>
+              <w:rPr>
+                <w:noProof/>
+                <w:webHidden/>
+              </w:rPr>
+              <w:fldChar w:fldCharType="separate"/>
+            </w:r>
+            <w:r>
+              <w:rPr>
+                <w:noProof/>
+                <w:webHidden/>
+              </w:rPr>
+              <w:t>15</w:t>
             </w:r>
             <w:r>
               <w:rPr>
@@ -1572,23 +3299,43 @@
               <w14:ligatures w14:val="standardContextual"/>
             </w:rPr>
           </w:pPr>
-          <w:hyperlink w:anchor="_Toc191761191" w:history="1">
+          <w:hyperlink w:anchor="_Toc194612974" w:history="1">
             <w:r>
               <w:rPr>
                 <w:rStyle w:val="Hyperlink"/>
-                <w:noProof/>
-              </w:rPr>
-              <w:t>PRESUPUESTO</w:t>
-            </w:r>
-            <w:r>
-              <w:rPr>
-                <w:noProof/>
-                <w:webHidden/>
+                <w:rFonts w:ascii="Symbol" w:hAnsi="Symbol"/>
+                <w:noProof/>
+              </w:rPr>
+              <w:t></w:t>
+            </w:r>
+            <w:r>
+              <w:rPr>
+                <w:rFonts w:asciiTheme="minorHAnsi" w:eastAsiaTheme="minorEastAsia" w:hAnsiTheme="minorHAnsi"/>
+                <w:noProof/>
+                <w:kern w:val="2"/>
+                <w:sz w:val="24"/>
+                <w:szCs w:val="24"/>
+                <w:lang w:eastAsia="es-ES"/>
+                <w14:ligatures w14:val="standardContextual"/>
               </w:rPr>
               <w:tab/>
             </w:r>
             <w:r>
               <w:rPr>
+                <w:rStyle w:val="Hyperlink"/>
+                <w:noProof/>
+              </w:rPr>
+              <w:t>BIBLIOGRAFÍA. WEBGRAFÍA</w:t>
+            </w:r>
+            <w:r>
+              <w:rPr>
+                <w:noProof/>
+                <w:webHidden/>
+              </w:rPr>
+              <w:tab/>
+            </w:r>
+            <w:r>
+              <w:rPr>
                 <w:noProof/>
                 <w:webHidden/>
               </w:rPr>
@@ -1599,7 +3346,7 @@
                 <w:noProof/>
                 <w:webHidden/>
               </w:rPr>
-              <w:instrText xml:space="preserve"> PAGEREF _Toc191761191 \h </w:instrText>
+              <w:instrText xml:space="preserve"> PAGEREF _Toc194612974 \h </w:instrText>
             </w:r>
             <w:r>
               <w:rPr>
@@ -1619,7 +3366,7 @@
                 <w:noProof/>
                 <w:webHidden/>
               </w:rPr>
-              <w:t>9</w:t>
+              <w:t>15</w:t>
             </w:r>
             <w:r>
               <w:rPr>
@@ -1647,23 +3394,43 @@
               <w14:ligatures w14:val="standardContextual"/>
             </w:rPr>
           </w:pPr>
-          <w:hyperlink w:anchor="_Toc191761192" w:history="1">
+          <w:hyperlink w:anchor="_Toc194612975" w:history="1">
             <w:r>
               <w:rPr>
                 <w:rStyle w:val="Hyperlink"/>
-                <w:noProof/>
-              </w:rPr>
-              <w:t>DISEÑO</w:t>
-            </w:r>
-            <w:r>
-              <w:rPr>
-                <w:noProof/>
-                <w:webHidden/>
+                <w:rFonts w:ascii="Symbol" w:hAnsi="Symbol"/>
+                <w:noProof/>
+              </w:rPr>
+              <w:t></w:t>
+            </w:r>
+            <w:r>
+              <w:rPr>
+                <w:rFonts w:asciiTheme="minorHAnsi" w:eastAsiaTheme="minorEastAsia" w:hAnsiTheme="minorHAnsi"/>
+                <w:noProof/>
+                <w:kern w:val="2"/>
+                <w:sz w:val="24"/>
+                <w:szCs w:val="24"/>
+                <w:lang w:eastAsia="es-ES"/>
+                <w14:ligatures w14:val="standardContextual"/>
               </w:rPr>
               <w:tab/>
             </w:r>
             <w:r>
               <w:rPr>
+                <w:rStyle w:val="Hyperlink"/>
+                <w:noProof/>
+              </w:rPr>
+              <w:t>ANEXOS</w:t>
+            </w:r>
+            <w:r>
+              <w:rPr>
+                <w:noProof/>
+                <w:webHidden/>
+              </w:rPr>
+              <w:tab/>
+            </w:r>
+            <w:r>
+              <w:rPr>
                 <w:noProof/>
                 <w:webHidden/>
               </w:rPr>
@@ -1674,7 +3441,7 @@
                 <w:noProof/>
                 <w:webHidden/>
               </w:rPr>
-              <w:instrText xml:space="preserve"> PAGEREF _Toc191761192 \h </w:instrText>
+              <w:instrText xml:space="preserve"> PAGEREF _Toc194612975 \h </w:instrText>
             </w:r>
             <w:r>
               <w:rPr>
@@ -1694,7 +3461,7 @@
                 <w:noProof/>
                 <w:webHidden/>
               </w:rPr>
-              <w:t>9</w:t>
+              <w:t>15</w:t>
             </w:r>
             <w:r>
               <w:rPr>
@@ -1722,7 +3489,7 @@
               <w14:ligatures w14:val="standardContextual"/>
             </w:rPr>
           </w:pPr>
-          <w:hyperlink w:anchor="_Toc191761193" w:history="1">
+          <w:hyperlink w:anchor="_Toc194612976" w:history="1">
             <w:r>
               <w:rPr>
                 <w:rStyle w:val="Hyperlink"/>
@@ -1748,7 +3515,7 @@
                 <w:rStyle w:val="Hyperlink"/>
                 <w:noProof/>
               </w:rPr>
-              <w:t>Prototipo</w:t>
+              <w:t>Manual de usuario</w:t>
             </w:r>
             <w:r>
               <w:rPr>
@@ -1769,7 +3536,7 @@
                 <w:noProof/>
                 <w:webHidden/>
               </w:rPr>
-              <w:instrText xml:space="preserve"> PAGEREF _Toc191761193 \h </w:instrText>
+              <w:instrText xml:space="preserve"> PAGEREF _Toc194612976 \h </w:instrText>
             </w:r>
             <w:r>
               <w:rPr>
@@ -1789,722 +3556,7 @@
                 <w:noProof/>
                 <w:webHidden/>
               </w:rPr>
-              <w:t>9</w:t>
-            </w:r>
-            <w:r>
-              <w:rPr>
-                <w:noProof/>
-                <w:webHidden/>
-              </w:rPr>
-              <w:fldChar w:fldCharType="end"/>
-            </w:r>
-          </w:hyperlink>
-        </w:p>
-        <w:p>
-          <w:pPr>
-            <w:pStyle w:val="TOC2"/>
-            <w:tabs>
-              <w:tab w:val="left" w:pos="720"/>
-              <w:tab w:val="right" w:leader="dot" w:pos="8777"/>
-            </w:tabs>
-            <w:rPr>
-              <w:rFonts w:asciiTheme="minorHAnsi" w:eastAsiaTheme="minorEastAsia" w:hAnsiTheme="minorHAnsi"/>
-              <w:noProof/>
-              <w:kern w:val="2"/>
-              <w:sz w:val="24"/>
-              <w:szCs w:val="24"/>
-              <w:lang w:eastAsia="es-ES"/>
-              <w14:ligatures w14:val="standardContextual"/>
-            </w:rPr>
-          </w:pPr>
-          <w:hyperlink w:anchor="_Toc191761194" w:history="1">
-            <w:r>
-              <w:rPr>
-                <w:rStyle w:val="Hyperlink"/>
-                <w:rFonts w:ascii="Courier New" w:hAnsi="Courier New" w:cs="Courier New"/>
-                <w:noProof/>
-              </w:rPr>
-              <w:t>o</w:t>
-            </w:r>
-            <w:r>
-              <w:rPr>
-                <w:rFonts w:asciiTheme="minorHAnsi" w:eastAsiaTheme="minorEastAsia" w:hAnsiTheme="minorHAnsi"/>
-                <w:noProof/>
-                <w:kern w:val="2"/>
-                <w:sz w:val="24"/>
-                <w:szCs w:val="24"/>
-                <w:lang w:eastAsia="es-ES"/>
-                <w14:ligatures w14:val="standardContextual"/>
-              </w:rPr>
-              <w:tab/>
-            </w:r>
-            <w:r>
-              <w:rPr>
-                <w:rStyle w:val="Hyperlink"/>
-                <w:noProof/>
-              </w:rPr>
-              <w:t>Logotipo y diseño de marca</w:t>
-            </w:r>
-            <w:r>
-              <w:rPr>
-                <w:noProof/>
-                <w:webHidden/>
-              </w:rPr>
-              <w:tab/>
-            </w:r>
-            <w:r>
-              <w:rPr>
-                <w:noProof/>
-                <w:webHidden/>
-              </w:rPr>
-              <w:fldChar w:fldCharType="begin"/>
-            </w:r>
-            <w:r>
-              <w:rPr>
-                <w:noProof/>
-                <w:webHidden/>
-              </w:rPr>
-              <w:instrText xml:space="preserve"> PAGEREF _Toc191761194 \h </w:instrText>
-            </w:r>
-            <w:r>
-              <w:rPr>
-                <w:noProof/>
-                <w:webHidden/>
-              </w:rPr>
-            </w:r>
-            <w:r>
-              <w:rPr>
-                <w:noProof/>
-                <w:webHidden/>
-              </w:rPr>
-              <w:fldChar w:fldCharType="separate"/>
-            </w:r>
-            <w:r>
-              <w:rPr>
-                <w:noProof/>
-                <w:webHidden/>
-              </w:rPr>
-              <w:t>9</w:t>
-            </w:r>
-            <w:r>
-              <w:rPr>
-                <w:noProof/>
-                <w:webHidden/>
-              </w:rPr>
-              <w:fldChar w:fldCharType="end"/>
-            </w:r>
-          </w:hyperlink>
-        </w:p>
-        <w:p>
-          <w:pPr>
-            <w:pStyle w:val="TOC2"/>
-            <w:tabs>
-              <w:tab w:val="left" w:pos="720"/>
-              <w:tab w:val="right" w:leader="dot" w:pos="8777"/>
-            </w:tabs>
-            <w:rPr>
-              <w:rFonts w:asciiTheme="minorHAnsi" w:eastAsiaTheme="minorEastAsia" w:hAnsiTheme="minorHAnsi"/>
-              <w:noProof/>
-              <w:kern w:val="2"/>
-              <w:sz w:val="24"/>
-              <w:szCs w:val="24"/>
-              <w:lang w:eastAsia="es-ES"/>
-              <w14:ligatures w14:val="standardContextual"/>
-            </w:rPr>
-          </w:pPr>
-          <w:hyperlink w:anchor="_Toc191761195" w:history="1">
-            <w:r>
-              <w:rPr>
-                <w:rStyle w:val="Hyperlink"/>
-                <w:rFonts w:ascii="Courier New" w:hAnsi="Courier New" w:cs="Courier New"/>
-                <w:noProof/>
-              </w:rPr>
-              <w:t>o</w:t>
-            </w:r>
-            <w:r>
-              <w:rPr>
-                <w:rFonts w:asciiTheme="minorHAnsi" w:eastAsiaTheme="minorEastAsia" w:hAnsiTheme="minorHAnsi"/>
-                <w:noProof/>
-                <w:kern w:val="2"/>
-                <w:sz w:val="24"/>
-                <w:szCs w:val="24"/>
-                <w:lang w:eastAsia="es-ES"/>
-                <w14:ligatures w14:val="standardContextual"/>
-              </w:rPr>
-              <w:tab/>
-            </w:r>
-            <w:r>
-              <w:rPr>
-                <w:rStyle w:val="Hyperlink"/>
-                <w:noProof/>
-              </w:rPr>
-              <w:t>Interfaces finales</w:t>
-            </w:r>
-            <w:r>
-              <w:rPr>
-                <w:noProof/>
-                <w:webHidden/>
-              </w:rPr>
-              <w:tab/>
-            </w:r>
-            <w:r>
-              <w:rPr>
-                <w:noProof/>
-                <w:webHidden/>
-              </w:rPr>
-              <w:fldChar w:fldCharType="begin"/>
-            </w:r>
-            <w:r>
-              <w:rPr>
-                <w:noProof/>
-                <w:webHidden/>
-              </w:rPr>
-              <w:instrText xml:space="preserve"> PAGEREF _Toc191761195 \h </w:instrText>
-            </w:r>
-            <w:r>
-              <w:rPr>
-                <w:noProof/>
-                <w:webHidden/>
-              </w:rPr>
-            </w:r>
-            <w:r>
-              <w:rPr>
-                <w:noProof/>
-                <w:webHidden/>
-              </w:rPr>
-              <w:fldChar w:fldCharType="separate"/>
-            </w:r>
-            <w:r>
-              <w:rPr>
-                <w:noProof/>
-                <w:webHidden/>
-              </w:rPr>
-              <w:t>9</w:t>
-            </w:r>
-            <w:r>
-              <w:rPr>
-                <w:noProof/>
-                <w:webHidden/>
-              </w:rPr>
-              <w:fldChar w:fldCharType="end"/>
-            </w:r>
-          </w:hyperlink>
-        </w:p>
-        <w:p>
-          <w:pPr>
-            <w:pStyle w:val="TOC1"/>
-            <w:tabs>
-              <w:tab w:val="left" w:pos="480"/>
-              <w:tab w:val="right" w:leader="dot" w:pos="8777"/>
-            </w:tabs>
-            <w:rPr>
-              <w:rFonts w:asciiTheme="minorHAnsi" w:eastAsiaTheme="minorEastAsia" w:hAnsiTheme="minorHAnsi"/>
-              <w:noProof/>
-              <w:kern w:val="2"/>
-              <w:sz w:val="24"/>
-              <w:szCs w:val="24"/>
-              <w:lang w:eastAsia="es-ES"/>
-              <w14:ligatures w14:val="standardContextual"/>
-            </w:rPr>
-          </w:pPr>
-          <w:hyperlink w:anchor="_Toc191761196" w:history="1">
-            <w:r>
-              <w:rPr>
-                <w:rStyle w:val="Hyperlink"/>
-                <w:noProof/>
-              </w:rPr>
-              <w:t>CONCLUSIONES</w:t>
-            </w:r>
-            <w:r>
-              <w:rPr>
-                <w:noProof/>
-                <w:webHidden/>
-              </w:rPr>
-              <w:tab/>
-            </w:r>
-            <w:r>
-              <w:rPr>
-                <w:noProof/>
-                <w:webHidden/>
-              </w:rPr>
-              <w:fldChar w:fldCharType="begin"/>
-            </w:r>
-            <w:r>
-              <w:rPr>
-                <w:noProof/>
-                <w:webHidden/>
-              </w:rPr>
-              <w:instrText xml:space="preserve"> PAGEREF _Toc191761196 \h </w:instrText>
-            </w:r>
-            <w:r>
-              <w:rPr>
-                <w:noProof/>
-                <w:webHidden/>
-              </w:rPr>
-            </w:r>
-            <w:r>
-              <w:rPr>
-                <w:noProof/>
-                <w:webHidden/>
-              </w:rPr>
-              <w:fldChar w:fldCharType="separate"/>
-            </w:r>
-            <w:r>
-              <w:rPr>
-                <w:noProof/>
-                <w:webHidden/>
-              </w:rPr>
-              <w:t>9</w:t>
-            </w:r>
-            <w:r>
-              <w:rPr>
-                <w:noProof/>
-                <w:webHidden/>
-              </w:rPr>
-              <w:fldChar w:fldCharType="end"/>
-            </w:r>
-          </w:hyperlink>
-        </w:p>
-        <w:p>
-          <w:pPr>
-            <w:pStyle w:val="TOC2"/>
-            <w:tabs>
-              <w:tab w:val="left" w:pos="720"/>
-              <w:tab w:val="right" w:leader="dot" w:pos="8777"/>
-            </w:tabs>
-            <w:rPr>
-              <w:rFonts w:asciiTheme="minorHAnsi" w:eastAsiaTheme="minorEastAsia" w:hAnsiTheme="minorHAnsi"/>
-              <w:noProof/>
-              <w:kern w:val="2"/>
-              <w:sz w:val="24"/>
-              <w:szCs w:val="24"/>
-              <w:lang w:eastAsia="es-ES"/>
-              <w14:ligatures w14:val="standardContextual"/>
-            </w:rPr>
-          </w:pPr>
-          <w:hyperlink w:anchor="_Toc191761197" w:history="1">
-            <w:r>
-              <w:rPr>
-                <w:rStyle w:val="Hyperlink"/>
-                <w:noProof/>
-              </w:rPr>
-              <w:t>Proceso de trabajo</w:t>
-            </w:r>
-            <w:r>
-              <w:rPr>
-                <w:noProof/>
-                <w:webHidden/>
-              </w:rPr>
-              <w:tab/>
-            </w:r>
-            <w:r>
-              <w:rPr>
-                <w:noProof/>
-                <w:webHidden/>
-              </w:rPr>
-              <w:fldChar w:fldCharType="begin"/>
-            </w:r>
-            <w:r>
-              <w:rPr>
-                <w:noProof/>
-                <w:webHidden/>
-              </w:rPr>
-              <w:instrText xml:space="preserve"> PAGEREF _Toc191761197 \h </w:instrText>
-            </w:r>
-            <w:r>
-              <w:rPr>
-                <w:noProof/>
-                <w:webHidden/>
-              </w:rPr>
-            </w:r>
-            <w:r>
-              <w:rPr>
-                <w:noProof/>
-                <w:webHidden/>
-              </w:rPr>
-              <w:fldChar w:fldCharType="separate"/>
-            </w:r>
-            <w:r>
-              <w:rPr>
-                <w:noProof/>
-                <w:webHidden/>
-              </w:rPr>
-              <w:t>9</w:t>
-            </w:r>
-            <w:r>
-              <w:rPr>
-                <w:noProof/>
-                <w:webHidden/>
-              </w:rPr>
-              <w:fldChar w:fldCharType="end"/>
-            </w:r>
-          </w:hyperlink>
-        </w:p>
-        <w:p>
-          <w:pPr>
-            <w:pStyle w:val="TOC2"/>
-            <w:tabs>
-              <w:tab w:val="left" w:pos="720"/>
-              <w:tab w:val="right" w:leader="dot" w:pos="8777"/>
-            </w:tabs>
-            <w:rPr>
-              <w:rFonts w:asciiTheme="minorHAnsi" w:eastAsiaTheme="minorEastAsia" w:hAnsiTheme="minorHAnsi"/>
-              <w:noProof/>
-              <w:kern w:val="2"/>
-              <w:sz w:val="24"/>
-              <w:szCs w:val="24"/>
-              <w:lang w:eastAsia="es-ES"/>
-              <w14:ligatures w14:val="standardContextual"/>
-            </w:rPr>
-          </w:pPr>
-          <w:hyperlink w:anchor="_Toc191761198" w:history="1">
-            <w:r>
-              <w:rPr>
-                <w:rStyle w:val="Hyperlink"/>
-                <w:noProof/>
-              </w:rPr>
-              <w:t>Ampliaciones y posibles mejoras</w:t>
-            </w:r>
-            <w:r>
-              <w:rPr>
-                <w:noProof/>
-                <w:webHidden/>
-              </w:rPr>
-              <w:tab/>
-            </w:r>
-            <w:r>
-              <w:rPr>
-                <w:noProof/>
-                <w:webHidden/>
-              </w:rPr>
-              <w:fldChar w:fldCharType="begin"/>
-            </w:r>
-            <w:r>
-              <w:rPr>
-                <w:noProof/>
-                <w:webHidden/>
-              </w:rPr>
-              <w:instrText xml:space="preserve"> PAGEREF _Toc191761198 \h </w:instrText>
-            </w:r>
-            <w:r>
-              <w:rPr>
-                <w:noProof/>
-                <w:webHidden/>
-              </w:rPr>
-            </w:r>
-            <w:r>
-              <w:rPr>
-                <w:noProof/>
-                <w:webHidden/>
-              </w:rPr>
-              <w:fldChar w:fldCharType="separate"/>
-            </w:r>
-            <w:r>
-              <w:rPr>
-                <w:noProof/>
-                <w:webHidden/>
-              </w:rPr>
-              <w:t>9</w:t>
-            </w:r>
-            <w:r>
-              <w:rPr>
-                <w:noProof/>
-                <w:webHidden/>
-              </w:rPr>
-              <w:fldChar w:fldCharType="end"/>
-            </w:r>
-          </w:hyperlink>
-        </w:p>
-        <w:p>
-          <w:pPr>
-            <w:pStyle w:val="TOC2"/>
-            <w:tabs>
-              <w:tab w:val="left" w:pos="720"/>
-              <w:tab w:val="right" w:leader="dot" w:pos="8777"/>
-            </w:tabs>
-            <w:rPr>
-              <w:rFonts w:asciiTheme="minorHAnsi" w:eastAsiaTheme="minorEastAsia" w:hAnsiTheme="minorHAnsi"/>
-              <w:noProof/>
-              <w:kern w:val="2"/>
-              <w:sz w:val="24"/>
-              <w:szCs w:val="24"/>
-              <w:lang w:eastAsia="es-ES"/>
-              <w14:ligatures w14:val="standardContextual"/>
-            </w:rPr>
-          </w:pPr>
-          <w:hyperlink w:anchor="_Toc191761199" w:history="1">
-            <w:r>
-              <w:rPr>
-                <w:rStyle w:val="Hyperlink"/>
-                <w:noProof/>
-              </w:rPr>
-              <w:t>Reflexión final</w:t>
-            </w:r>
-            <w:r>
-              <w:rPr>
-                <w:noProof/>
-                <w:webHidden/>
-              </w:rPr>
-              <w:tab/>
-            </w:r>
-            <w:r>
-              <w:rPr>
-                <w:noProof/>
-                <w:webHidden/>
-              </w:rPr>
-              <w:fldChar w:fldCharType="begin"/>
-            </w:r>
-            <w:r>
-              <w:rPr>
-                <w:noProof/>
-                <w:webHidden/>
-              </w:rPr>
-              <w:instrText xml:space="preserve"> PAGEREF _Toc191761199 \h </w:instrText>
-            </w:r>
-            <w:r>
-              <w:rPr>
-                <w:noProof/>
-                <w:webHidden/>
-              </w:rPr>
-            </w:r>
-            <w:r>
-              <w:rPr>
-                <w:noProof/>
-                <w:webHidden/>
-              </w:rPr>
-              <w:fldChar w:fldCharType="separate"/>
-            </w:r>
-            <w:r>
-              <w:rPr>
-                <w:noProof/>
-                <w:webHidden/>
-              </w:rPr>
-              <w:t>9</w:t>
-            </w:r>
-            <w:r>
-              <w:rPr>
-                <w:noProof/>
-                <w:webHidden/>
-              </w:rPr>
-              <w:fldChar w:fldCharType="end"/>
-            </w:r>
-          </w:hyperlink>
-        </w:p>
-        <w:p>
-          <w:pPr>
-            <w:pStyle w:val="TOC1"/>
-            <w:tabs>
-              <w:tab w:val="left" w:pos="480"/>
-              <w:tab w:val="right" w:leader="dot" w:pos="8777"/>
-            </w:tabs>
-            <w:rPr>
-              <w:rFonts w:asciiTheme="minorHAnsi" w:eastAsiaTheme="minorEastAsia" w:hAnsiTheme="minorHAnsi"/>
-              <w:noProof/>
-              <w:kern w:val="2"/>
-              <w:sz w:val="24"/>
-              <w:szCs w:val="24"/>
-              <w:lang w:eastAsia="es-ES"/>
-              <w14:ligatures w14:val="standardContextual"/>
-            </w:rPr>
-          </w:pPr>
-          <w:hyperlink w:anchor="_Toc191761200" w:history="1">
-            <w:r>
-              <w:rPr>
-                <w:rStyle w:val="Hyperlink"/>
-                <w:noProof/>
-              </w:rPr>
-              <w:t>BIBLIOGRAFÍA. WEBGRAFÍA</w:t>
-            </w:r>
-            <w:r>
-              <w:rPr>
-                <w:noProof/>
-                <w:webHidden/>
-              </w:rPr>
-              <w:tab/>
-            </w:r>
-            <w:r>
-              <w:rPr>
-                <w:noProof/>
-                <w:webHidden/>
-              </w:rPr>
-              <w:fldChar w:fldCharType="begin"/>
-            </w:r>
-            <w:r>
-              <w:rPr>
-                <w:noProof/>
-                <w:webHidden/>
-              </w:rPr>
-              <w:instrText xml:space="preserve"> PAGEREF _Toc191761200 \h </w:instrText>
-            </w:r>
-            <w:r>
-              <w:rPr>
-                <w:noProof/>
-                <w:webHidden/>
-              </w:rPr>
-            </w:r>
-            <w:r>
-              <w:rPr>
-                <w:noProof/>
-                <w:webHidden/>
-              </w:rPr>
-              <w:fldChar w:fldCharType="separate"/>
-            </w:r>
-            <w:r>
-              <w:rPr>
-                <w:noProof/>
-                <w:webHidden/>
-              </w:rPr>
-              <w:t>9</w:t>
-            </w:r>
-            <w:r>
-              <w:rPr>
-                <w:noProof/>
-                <w:webHidden/>
-              </w:rPr>
-              <w:fldChar w:fldCharType="end"/>
-            </w:r>
-          </w:hyperlink>
-        </w:p>
-        <w:p>
-          <w:pPr>
-            <w:pStyle w:val="TOC1"/>
-            <w:tabs>
-              <w:tab w:val="left" w:pos="480"/>
-              <w:tab w:val="right" w:leader="dot" w:pos="8777"/>
-            </w:tabs>
-            <w:rPr>
-              <w:rFonts w:asciiTheme="minorHAnsi" w:eastAsiaTheme="minorEastAsia" w:hAnsiTheme="minorHAnsi"/>
-              <w:noProof/>
-              <w:kern w:val="2"/>
-              <w:sz w:val="24"/>
-              <w:szCs w:val="24"/>
-              <w:lang w:eastAsia="es-ES"/>
-              <w14:ligatures w14:val="standardContextual"/>
-            </w:rPr>
-          </w:pPr>
-          <w:hyperlink w:anchor="_Toc191761201" w:history="1">
-            <w:r>
-              <w:rPr>
-                <w:rStyle w:val="Hyperlink"/>
-                <w:noProof/>
-              </w:rPr>
-              <w:t>ANEXOS</w:t>
-            </w:r>
-            <w:r>
-              <w:rPr>
-                <w:noProof/>
-                <w:webHidden/>
-              </w:rPr>
-              <w:tab/>
-            </w:r>
-            <w:r>
-              <w:rPr>
-                <w:noProof/>
-                <w:webHidden/>
-              </w:rPr>
-              <w:fldChar w:fldCharType="begin"/>
-            </w:r>
-            <w:r>
-              <w:rPr>
-                <w:noProof/>
-                <w:webHidden/>
-              </w:rPr>
-              <w:instrText xml:space="preserve"> PAGEREF _Toc191761201 \h </w:instrText>
-            </w:r>
-            <w:r>
-              <w:rPr>
-                <w:noProof/>
-                <w:webHidden/>
-              </w:rPr>
-            </w:r>
-            <w:r>
-              <w:rPr>
-                <w:noProof/>
-                <w:webHidden/>
-              </w:rPr>
-              <w:fldChar w:fldCharType="separate"/>
-            </w:r>
-            <w:r>
-              <w:rPr>
-                <w:noProof/>
-                <w:webHidden/>
-              </w:rPr>
-              <w:t>9</w:t>
-            </w:r>
-            <w:r>
-              <w:rPr>
-                <w:noProof/>
-                <w:webHidden/>
-              </w:rPr>
-              <w:fldChar w:fldCharType="end"/>
-            </w:r>
-          </w:hyperlink>
-        </w:p>
-        <w:p>
-          <w:pPr>
-            <w:pStyle w:val="TOC2"/>
-            <w:tabs>
-              <w:tab w:val="left" w:pos="720"/>
-              <w:tab w:val="right" w:leader="dot" w:pos="8777"/>
-            </w:tabs>
-            <w:rPr>
-              <w:rFonts w:asciiTheme="minorHAnsi" w:eastAsiaTheme="minorEastAsia" w:hAnsiTheme="minorHAnsi"/>
-              <w:noProof/>
-              <w:kern w:val="2"/>
-              <w:sz w:val="24"/>
-              <w:szCs w:val="24"/>
-              <w:lang w:eastAsia="es-ES"/>
-              <w14:ligatures w14:val="standardContextual"/>
-            </w:rPr>
-          </w:pPr>
-          <w:hyperlink w:anchor="_Toc191761202" w:history="1">
-            <w:r>
-              <w:rPr>
-                <w:rStyle w:val="Hyperlink"/>
-                <w:noProof/>
-              </w:rPr>
-              <w:t>Manual de usuario</w:t>
-            </w:r>
-            <w:r>
-              <w:rPr>
-                <w:noProof/>
-                <w:webHidden/>
-              </w:rPr>
-              <w:tab/>
-            </w:r>
-            <w:r>
-              <w:rPr>
-                <w:noProof/>
-                <w:webHidden/>
-              </w:rPr>
-              <w:fldChar w:fldCharType="begin"/>
-            </w:r>
-            <w:r>
-              <w:rPr>
-                <w:noProof/>
-                <w:webHidden/>
-              </w:rPr>
-              <w:instrText xml:space="preserve"> PAGEREF _Toc191761202 \h </w:instrText>
-            </w:r>
-            <w:r>
-              <w:rPr>
-                <w:noProof/>
-                <w:webHidden/>
-              </w:rPr>
-            </w:r>
-            <w:r>
-              <w:rPr>
-                <w:noProof/>
-                <w:webHidden/>
-              </w:rPr>
-              <w:fldChar w:fldCharType="separate"/>
-            </w:r>
-            <w:r>
-              <w:rPr>
-                <w:noProof/>
-                <w:webHidden/>
-              </w:rPr>
-              <w:t>10</w:t>
+              <w:t>15</w:t>
             </w:r>
             <w:r>
               <w:rPr>
@@ -2532,12 +3584,19 @@
         <w:rPr>
           <w:lang w:val="en-GB"/>
         </w:rPr>
+      </w:pPr>
+    </w:p>
+    <w:p>
+      <w:pPr>
+        <w:rPr>
+          <w:lang w:val="en-GB"/>
+        </w:rPr>
         <w:sectPr>
+          <w:footerReference w:type="default" r:id="rId11"/>
           <w:type w:val="continuous"/>
           <w:pgSz w:w="11906" w:h="16838" w:code="9"/>
           <w:pgMar w:top="1418" w:right="1418" w:bottom="1418" w:left="1701" w:header="709" w:footer="709" w:gutter="0"/>
           <w:cols w:space="708"/>
-          <w:titlePg/>
           <w:docGrid w:linePitch="360"/>
         </w:sectPr>
       </w:pPr>
@@ -2546,7 +3605,7 @@
       <w:pPr>
         <w:pStyle w:val="Heading1"/>
       </w:pPr>
-      <w:bookmarkStart w:id="1" w:name="_Toc191761174"/>
+      <w:bookmarkStart w:id="1" w:name="_Toc194612949"/>
       <w:r>
         <w:lastRenderedPageBreak/>
         <w:t>RESUMEN</w:t>
@@ -2749,7 +3808,13 @@
         <w:t>mediante una autenticación con email y contraseña</w:t>
       </w:r>
       <w:r>
-        <w:t>, los empleados son capaces de iniciar y finalizar su turno, gestionar reservas, habitaciones y subir al servidor la documentación de los clientes. Además, los empleados de tipo gerente son capaces de dar de alta o baja otros empleados, de tal forma que se asegura la seguridad de la sección restringiendo el acceso.</w:t>
+        <w:t xml:space="preserve">, los empleados son capaces </w:t>
+      </w:r>
+      <w:r>
+        <w:t xml:space="preserve">de </w:t>
+      </w:r>
+      <w:r>
+        <w:t>gestionar reservas, habitaciones y subir al servidor la documentación de los clientes. Además, los empleados de tipo gerente son capaces de dar de alta o baja otros empleados, de tal forma que se asegura la seguridad de la sección restringiendo el acceso.</w:t>
       </w:r>
     </w:p>
     <w:p/>
@@ -3012,13 +4077,7 @@
         <w:rPr>
           <w:lang w:val="en-GB"/>
         </w:rPr>
-        <w:t xml:space="preserve"> </w:t>
-      </w:r>
-      <w:r>
-        <w:rPr>
-          <w:lang w:val="en-GB"/>
-        </w:rPr>
-        <w:t>straight away</w:t>
+        <w:t xml:space="preserve"> straight away</w:t>
       </w:r>
       <w:r>
         <w:rPr>
@@ -3092,18 +4151,24 @@
         <w:rPr>
           <w:lang w:val="en-GB"/>
         </w:rPr>
-        <w:t xml:space="preserve">they can punch in/out their shift, </w:t>
+        <w:t xml:space="preserve">they can </w:t>
       </w:r>
       <w:r>
         <w:rPr>
           <w:lang w:val="en-GB"/>
         </w:rPr>
-        <w:t>manage reservations by completing them and changing information if necessary</w:t>
+        <w:t>manage</w:t>
       </w:r>
       <w:r>
         <w:rPr>
           <w:lang w:val="en-GB"/>
         </w:rPr>
+        <w:t xml:space="preserve"> reservations by completing them and changing information if necessary</w:t>
+      </w:r>
+      <w:r>
+        <w:rPr>
+          <w:lang w:val="en-GB"/>
+        </w:rPr>
         <w:t xml:space="preserve">. In addition, employees can upload the client’s documents into the server, and </w:t>
       </w:r>
       <w:r>
@@ -3154,7 +4219,7 @@
       <w:pPr>
         <w:pStyle w:val="Heading1"/>
       </w:pPr>
-      <w:bookmarkStart w:id="2" w:name="_Toc191761175"/>
+      <w:bookmarkStart w:id="2" w:name="_Toc194612950"/>
       <w:r>
         <w:t>JUSTIFICACIÓN DE PROYECTO</w:t>
       </w:r>
@@ -3175,7 +4240,7 @@
       <w:pPr>
         <w:pStyle w:val="Heading1"/>
       </w:pPr>
-      <w:bookmarkStart w:id="3" w:name="_Toc191761176"/>
+      <w:bookmarkStart w:id="3" w:name="_Toc194612951"/>
       <w:r>
         <w:lastRenderedPageBreak/>
         <w:t>OBJETIVOS</w:t>
@@ -3186,7 +4251,7 @@
       <w:pPr>
         <w:pStyle w:val="Heading2"/>
       </w:pPr>
-      <w:bookmarkStart w:id="4" w:name="_Toc191761177"/>
+      <w:bookmarkStart w:id="4" w:name="_Toc194612952"/>
       <w:r>
         <w:t>Objetivo general</w:t>
       </w:r>
@@ -3204,7 +4269,7 @@
       <w:pPr>
         <w:pStyle w:val="Heading2"/>
       </w:pPr>
-      <w:bookmarkStart w:id="5" w:name="_Toc191761178"/>
+      <w:bookmarkStart w:id="5" w:name="_Toc194612953"/>
       <w:r>
         <w:t>Objetivos específicos</w:t>
       </w:r>
@@ -3317,7 +4382,7 @@
       <w:pPr>
         <w:pStyle w:val="Heading1"/>
       </w:pPr>
-      <w:bookmarkStart w:id="6" w:name="_Toc191761179"/>
+      <w:bookmarkStart w:id="6" w:name="_Toc194612954"/>
       <w:r>
         <w:t>PRODUCTO MÍNIMO VIABLE</w:t>
       </w:r>
@@ -3335,7 +4400,7 @@
       <w:pPr>
         <w:pStyle w:val="Heading1"/>
       </w:pPr>
-      <w:bookmarkStart w:id="7" w:name="_Toc191761180"/>
+      <w:bookmarkStart w:id="7" w:name="_Toc194612955"/>
       <w:r>
         <w:lastRenderedPageBreak/>
         <w:t>TECNOLOGÍAS EMPLEADAS</w:t>
@@ -3346,7 +4411,7 @@
       <w:pPr>
         <w:pStyle w:val="Heading2"/>
       </w:pPr>
-      <w:bookmarkStart w:id="8" w:name="_Toc191761181"/>
+      <w:bookmarkStart w:id="8" w:name="_Toc194612956"/>
       <w:r>
         <w:t>Tecnologías</w:t>
       </w:r>
@@ -3470,7 +4535,7 @@
       <w:pPr>
         <w:pStyle w:val="Heading2"/>
       </w:pPr>
-      <w:bookmarkStart w:id="9" w:name="_Toc191761182"/>
+      <w:bookmarkStart w:id="9" w:name="_Toc194612957"/>
       <w:r>
         <w:t>Herramientas</w:t>
       </w:r>
@@ -3520,6 +4585,9 @@
       <w:r>
         <w:t xml:space="preserve">: </w:t>
       </w:r>
+      <w:r>
+        <w:t>Node.js</w:t>
+      </w:r>
     </w:p>
     <w:p>
       <w:pPr>
@@ -3565,7 +4633,7 @@
       <w:pPr>
         <w:pStyle w:val="Heading1"/>
       </w:pPr>
-      <w:bookmarkStart w:id="10" w:name="_Toc191761183"/>
+      <w:bookmarkStart w:id="10" w:name="_Toc194612958"/>
       <w:r>
         <w:lastRenderedPageBreak/>
         <w:t>DESARROLLO</w:t>
@@ -3576,7 +4644,7 @@
       <w:pPr>
         <w:pStyle w:val="Heading2"/>
       </w:pPr>
-      <w:bookmarkStart w:id="11" w:name="_Toc191761184"/>
+      <w:bookmarkStart w:id="11" w:name="_Toc194612959"/>
       <w:r>
         <w:t>Enumeración de requisitos</w:t>
       </w:r>
@@ -3584,10 +4652,194 @@
     </w:p>
     <w:p>
       <w:pPr>
+        <w:pStyle w:val="ListParagraph"/>
+      </w:pPr>
+      <w:r>
+        <w:t>A continuación, se enumeran los requisitos funcionales de la aplicación web:</w:t>
+      </w:r>
+    </w:p>
+    <w:p>
+      <w:pPr>
+        <w:pStyle w:val="ListParagraph"/>
+        <w:rPr>
+          <w:b/>
+          <w:bCs/>
+        </w:rPr>
+      </w:pPr>
+      <w:r>
+        <w:rPr>
+          <w:b/>
+          <w:bCs/>
+        </w:rPr>
+        <w:t>Interfaz de usuario:</w:t>
+      </w:r>
+    </w:p>
+    <w:p>
+      <w:pPr>
+        <w:pStyle w:val="ListParagraph"/>
+        <w:numPr>
+          <w:ilvl w:val="0"/>
+          <w:numId w:val="3"/>
+        </w:numPr>
+      </w:pPr>
+      <w:r>
+        <w:t>Acceder a las secciones de Inicio, habitaciones, servicios y contacto sin necesidad de registro.</w:t>
+      </w:r>
+    </w:p>
+    <w:p>
+      <w:pPr>
+        <w:pStyle w:val="ListParagraph"/>
+        <w:numPr>
+          <w:ilvl w:val="0"/>
+          <w:numId w:val="3"/>
+        </w:numPr>
+      </w:pPr>
+      <w:r>
+        <w:t>Registrar una cuenta e iniciar sesión con sus datos.</w:t>
+      </w:r>
+    </w:p>
+    <w:p>
+      <w:pPr>
+        <w:pStyle w:val="ListParagraph"/>
+        <w:numPr>
+          <w:ilvl w:val="0"/>
+          <w:numId w:val="3"/>
+        </w:numPr>
+      </w:pPr>
+      <w:r>
+        <w:t>Rellenar datos personales, consultar puntos acumulados y guardar método de pago.</w:t>
+      </w:r>
+    </w:p>
+    <w:p>
+      <w:pPr>
+        <w:pStyle w:val="ListParagraph"/>
+        <w:numPr>
+          <w:ilvl w:val="0"/>
+          <w:numId w:val="3"/>
+        </w:numPr>
+      </w:pPr>
+      <w:r>
+        <w:t>Realizar una reserva eligiendo la fecha, habitación y número de huéspedes, rellenando los datos manualmente o bien con los campos con los datos de la cuenta.</w:t>
+      </w:r>
+    </w:p>
+    <w:p>
+      <w:pPr>
+        <w:pStyle w:val="ListParagraph"/>
+        <w:numPr>
+          <w:ilvl w:val="0"/>
+          <w:numId w:val="3"/>
+        </w:numPr>
+      </w:pPr>
+      <w:r>
+        <w:t>Realizar simulación de pasarela de pago y recibir confirmación de la reserva.</w:t>
+      </w:r>
+    </w:p>
+    <w:p>
+      <w:pPr>
+        <w:pStyle w:val="ListParagraph"/>
+      </w:pPr>
+    </w:p>
+    <w:p>
+      <w:pPr>
+        <w:pStyle w:val="ListParagraph"/>
+        <w:rPr>
+          <w:b/>
+          <w:bCs/>
+        </w:rPr>
+      </w:pPr>
+      <w:r>
+        <w:rPr>
+          <w:b/>
+          <w:bCs/>
+        </w:rPr>
+        <w:t>Interfaz de empleado:</w:t>
+      </w:r>
+    </w:p>
+    <w:p>
+      <w:pPr>
+        <w:pStyle w:val="ListParagraph"/>
+        <w:numPr>
+          <w:ilvl w:val="0"/>
+          <w:numId w:val="3"/>
+        </w:numPr>
+      </w:pPr>
+      <w:r>
+        <w:t>Acceder a la página de inicio.</w:t>
+      </w:r>
+    </w:p>
+    <w:p>
+      <w:pPr>
+        <w:pStyle w:val="ListParagraph"/>
+        <w:numPr>
+          <w:ilvl w:val="0"/>
+          <w:numId w:val="3"/>
+        </w:numPr>
+      </w:pPr>
+      <w:r>
+        <w:t>Iniciar sesión con las</w:t>
+      </w:r>
+      <w:r>
+        <w:t xml:space="preserve"> credenciales de empleado.</w:t>
+      </w:r>
+    </w:p>
+    <w:p>
+      <w:pPr>
+        <w:pStyle w:val="ListParagraph"/>
+        <w:numPr>
+          <w:ilvl w:val="0"/>
+          <w:numId w:val="3"/>
+        </w:numPr>
+      </w:pPr>
+      <w:r>
+        <w:t>Acceder al menú de funciones del empleado.</w:t>
+      </w:r>
+    </w:p>
+    <w:p>
+      <w:pPr>
+        <w:pStyle w:val="ListParagraph"/>
+        <w:numPr>
+          <w:ilvl w:val="0"/>
+          <w:numId w:val="3"/>
+        </w:numPr>
+      </w:pPr>
+      <w:r>
+        <w:t>Acceder a la sección de reservas, obteniendo una lista, desglosar los datos de cada una y modificarlos.</w:t>
+      </w:r>
+    </w:p>
+    <w:p>
+      <w:pPr>
+        <w:pStyle w:val="ListParagraph"/>
+        <w:numPr>
+          <w:ilvl w:val="0"/>
+          <w:numId w:val="3"/>
+        </w:numPr>
+      </w:pPr>
+      <w:r>
+        <w:t>Acceder a la sección de habitaciones, obteniendo una lista de ellas, desglosar los detalles de cada una, y habilitarla o deshabilitarla.</w:t>
+      </w:r>
+    </w:p>
+    <w:p>
+      <w:pPr>
+        <w:pStyle w:val="ListParagraph"/>
+        <w:numPr>
+          <w:ilvl w:val="0"/>
+          <w:numId w:val="3"/>
+        </w:numPr>
+      </w:pPr>
+      <w:r>
+        <w:t>Acceder al alta o baja de cuentas de empleados si la cuenta con sesión iniciada es de tipo gerente.</w:t>
+      </w:r>
+    </w:p>
+    <w:p/>
+    <w:p/>
+    <w:p/>
+    <w:p>
+      <w:pPr>
         <w:pStyle w:val="Heading2"/>
       </w:pPr>
-      <w:bookmarkStart w:id="12" w:name="_Toc191761185"/>
-      <w:r>
+      <w:bookmarkStart w:id="12" w:name="_Toc194612960"/>
+      <w:r>
+        <w:lastRenderedPageBreak/>
         <w:t>Diseño de la base de d</w:t>
       </w:r>
       <w:r>
@@ -3597,177 +4849,646 @@
     </w:p>
     <w:p>
       <w:pPr>
+        <w:ind w:left="708"/>
+        <w:jc w:val="center"/>
+        <w:rPr>
+          <w:color w:val="FF0000"/>
+          <w:sz w:val="24"/>
+          <w:szCs w:val="24"/>
+        </w:rPr>
+      </w:pPr>
+      <w:r>
+        <w:rPr>
+          <w:color w:val="FF0000"/>
+          <w:sz w:val="24"/>
+          <w:szCs w:val="24"/>
+        </w:rPr>
+        <w:t>ESQUEMA ENTIDAD RELACIÓN</w:t>
+      </w:r>
+    </w:p>
+    <w:p>
+      <w:pPr>
+        <w:jc w:val="center"/>
+      </w:pPr>
+      <w:r>
+        <w:rPr>
+          <w:noProof/>
+        </w:rPr>
+        <w:drawing>
+          <wp:inline distT="0" distB="0" distL="0" distR="0" wp14:anchorId="059358DE" wp14:editId="21D1EB10">
+            <wp:extent cx="6904240" cy="4891350"/>
+            <wp:effectExtent l="0" t="3175" r="8255" b="8255"/>
+            <wp:docPr id="1170486745" name="Picture 2"/>
+            <wp:cNvGraphicFramePr>
+              <a:graphicFrameLocks xmlns:a="http://schemas.openxmlformats.org/drawingml/2006/main" noChangeAspect="1"/>
+            </wp:cNvGraphicFramePr>
+            <a:graphic xmlns:a="http://schemas.openxmlformats.org/drawingml/2006/main">
+              <a:graphicData uri="http://schemas.openxmlformats.org/drawingml/2006/picture">
+                <pic:pic xmlns:pic="http://schemas.openxmlformats.org/drawingml/2006/picture">
+                  <pic:nvPicPr>
+                    <pic:cNvPr id="0" name="Picture 2"/>
+                    <pic:cNvPicPr>
+                      <a:picLocks noChangeAspect="1" noChangeArrowheads="1"/>
+                    </pic:cNvPicPr>
+                  </pic:nvPicPr>
+                  <pic:blipFill>
+                    <a:blip r:embed="rId12">
+                      <a:extLst>
+                        <a:ext uri="{28A0092B-C50C-407E-A947-70E740481C1C}">
+                          <a14:useLocalDpi xmlns:a14="http://schemas.microsoft.com/office/drawing/2010/main" val="0"/>
+                        </a:ext>
+                      </a:extLst>
+                    </a:blip>
+                    <a:srcRect/>
+                    <a:stretch>
+                      <a:fillRect/>
+                    </a:stretch>
+                  </pic:blipFill>
+                  <pic:spPr bwMode="auto">
+                    <a:xfrm rot="16200000">
+                      <a:off x="0" y="0"/>
+                      <a:ext cx="6948451" cy="4922672"/>
+                    </a:xfrm>
+                    <a:prstGeom prst="rect">
+                      <a:avLst/>
+                    </a:prstGeom>
+                    <a:noFill/>
+                    <a:ln>
+                      <a:noFill/>
+                    </a:ln>
+                  </pic:spPr>
+                </pic:pic>
+              </a:graphicData>
+            </a:graphic>
+          </wp:inline>
+        </w:drawing>
+      </w:r>
+    </w:p>
+    <w:p>
+      <w:pPr>
+        <w:ind w:left="708"/>
+        <w:jc w:val="center"/>
+        <w:rPr>
+          <w:color w:val="FF0000"/>
+          <w:sz w:val="24"/>
+          <w:szCs w:val="24"/>
+        </w:rPr>
+      </w:pPr>
+      <w:r>
+        <w:rPr>
+          <w:color w:val="FF0000"/>
+          <w:sz w:val="24"/>
+          <w:szCs w:val="24"/>
+        </w:rPr>
+        <w:t>DIAGRAMA RELACIONAL</w:t>
+      </w:r>
+    </w:p>
+    <w:p>
+      <w:pPr>
+        <w:jc w:val="center"/>
+      </w:pPr>
+      <w:r>
+        <w:rPr>
+          <w:noProof/>
+        </w:rPr>
+        <w:lastRenderedPageBreak/>
+        <w:drawing>
+          <wp:inline distT="0" distB="0" distL="0" distR="0" wp14:anchorId="04DF666F" wp14:editId="3E5CE64A">
+            <wp:extent cx="8288789" cy="4767254"/>
+            <wp:effectExtent l="8255" t="0" r="6350" b="6350"/>
+            <wp:docPr id="490326072" name="Picture 3"/>
+            <wp:cNvGraphicFramePr>
+              <a:graphicFrameLocks xmlns:a="http://schemas.openxmlformats.org/drawingml/2006/main" noChangeAspect="1"/>
+            </wp:cNvGraphicFramePr>
+            <a:graphic xmlns:a="http://schemas.openxmlformats.org/drawingml/2006/main">
+              <a:graphicData uri="http://schemas.openxmlformats.org/drawingml/2006/picture">
+                <pic:pic xmlns:pic="http://schemas.openxmlformats.org/drawingml/2006/picture">
+                  <pic:nvPicPr>
+                    <pic:cNvPr id="0" name="Picture 3"/>
+                    <pic:cNvPicPr>
+                      <a:picLocks noChangeAspect="1" noChangeArrowheads="1"/>
+                    </pic:cNvPicPr>
+                  </pic:nvPicPr>
+                  <pic:blipFill>
+                    <a:blip r:embed="rId13">
+                      <a:extLst>
+                        <a:ext uri="{28A0092B-C50C-407E-A947-70E740481C1C}">
+                          <a14:useLocalDpi xmlns:a14="http://schemas.microsoft.com/office/drawing/2010/main" val="0"/>
+                        </a:ext>
+                      </a:extLst>
+                    </a:blip>
+                    <a:srcRect/>
+                    <a:stretch>
+                      <a:fillRect/>
+                    </a:stretch>
+                  </pic:blipFill>
+                  <pic:spPr bwMode="auto">
+                    <a:xfrm rot="16200000">
+                      <a:off x="0" y="0"/>
+                      <a:ext cx="8319955" cy="4785179"/>
+                    </a:xfrm>
+                    <a:prstGeom prst="rect">
+                      <a:avLst/>
+                    </a:prstGeom>
+                    <a:noFill/>
+                    <a:ln>
+                      <a:noFill/>
+                    </a:ln>
+                  </pic:spPr>
+                </pic:pic>
+              </a:graphicData>
+            </a:graphic>
+          </wp:inline>
+        </w:drawing>
+      </w:r>
+    </w:p>
+    <w:p>
+      <w:pPr>
         <w:pStyle w:val="Heading2"/>
       </w:pPr>
-      <w:bookmarkStart w:id="13" w:name="_Toc191761186"/>
-      <w:r>
+      <w:bookmarkStart w:id="13" w:name="_Toc194612961"/>
+      <w:r>
+        <w:lastRenderedPageBreak/>
         <w:t>Diagramas de Gantt</w:t>
       </w:r>
       <w:bookmarkEnd w:id="13"/>
     </w:p>
     <w:p>
       <w:pPr>
+        <w:jc w:val="center"/>
+      </w:pPr>
+      <w:r>
+        <w:rPr>
+          <w:noProof/>
+        </w:rPr>
+        <w:drawing>
+          <wp:inline distT="0" distB="0" distL="0" distR="0" wp14:anchorId="0B00E2B1" wp14:editId="28C7FFEF">
+            <wp:extent cx="7603490" cy="5313787"/>
+            <wp:effectExtent l="1905" t="0" r="0" b="0"/>
+            <wp:docPr id="388501547" name="Picture 4"/>
+            <wp:cNvGraphicFramePr>
+              <a:graphicFrameLocks xmlns:a="http://schemas.openxmlformats.org/drawingml/2006/main" noChangeAspect="1"/>
+            </wp:cNvGraphicFramePr>
+            <a:graphic xmlns:a="http://schemas.openxmlformats.org/drawingml/2006/main">
+              <a:graphicData uri="http://schemas.openxmlformats.org/drawingml/2006/picture">
+                <pic:pic xmlns:pic="http://schemas.openxmlformats.org/drawingml/2006/picture">
+                  <pic:nvPicPr>
+                    <pic:cNvPr id="0" name="Picture 4"/>
+                    <pic:cNvPicPr>
+                      <a:picLocks noChangeAspect="1" noChangeArrowheads="1"/>
+                    </pic:cNvPicPr>
+                  </pic:nvPicPr>
+                  <pic:blipFill>
+                    <a:blip r:embed="rId14" cstate="print">
+                      <a:extLst>
+                        <a:ext uri="{28A0092B-C50C-407E-A947-70E740481C1C}">
+                          <a14:useLocalDpi xmlns:a14="http://schemas.microsoft.com/office/drawing/2010/main" val="0"/>
+                        </a:ext>
+                      </a:extLst>
+                    </a:blip>
+                    <a:srcRect/>
+                    <a:stretch>
+                      <a:fillRect/>
+                    </a:stretch>
+                  </pic:blipFill>
+                  <pic:spPr bwMode="auto">
+                    <a:xfrm rot="16200000">
+                      <a:off x="0" y="0"/>
+                      <a:ext cx="7634312" cy="5335327"/>
+                    </a:xfrm>
+                    <a:prstGeom prst="rect">
+                      <a:avLst/>
+                    </a:prstGeom>
+                    <a:noFill/>
+                    <a:ln>
+                      <a:noFill/>
+                    </a:ln>
+                  </pic:spPr>
+                </pic:pic>
+              </a:graphicData>
+            </a:graphic>
+          </wp:inline>
+        </w:drawing>
+      </w:r>
+    </w:p>
+    <w:p>
+      <w:pPr>
+        <w:jc w:val="center"/>
+      </w:pPr>
+    </w:p>
+    <w:p>
+      <w:pPr>
         <w:pStyle w:val="Heading2"/>
       </w:pPr>
-      <w:bookmarkStart w:id="14" w:name="_Toc191761187"/>
-      <w:r>
+      <w:bookmarkStart w:id="14" w:name="_Toc194612962"/>
+      <w:r>
+        <w:lastRenderedPageBreak/>
         <w:t>Diagramas de casos de uso</w:t>
       </w:r>
       <w:bookmarkEnd w:id="14"/>
     </w:p>
     <w:p>
+      <w:r>
+        <w:rPr>
+          <w:noProof/>
+        </w:rPr>
+        <w:drawing>
+          <wp:inline distT="0" distB="0" distL="0" distR="0" wp14:anchorId="1A8D926A" wp14:editId="44369CE9">
+            <wp:extent cx="5576570" cy="4447540"/>
+            <wp:effectExtent l="0" t="0" r="5080" b="0"/>
+            <wp:docPr id="792658160" name="Picture 2"/>
+            <wp:cNvGraphicFramePr>
+              <a:graphicFrameLocks xmlns:a="http://schemas.openxmlformats.org/drawingml/2006/main" noChangeAspect="1"/>
+            </wp:cNvGraphicFramePr>
+            <a:graphic xmlns:a="http://schemas.openxmlformats.org/drawingml/2006/main">
+              <a:graphicData uri="http://schemas.openxmlformats.org/drawingml/2006/picture">
+                <pic:pic xmlns:pic="http://schemas.openxmlformats.org/drawingml/2006/picture">
+                  <pic:nvPicPr>
+                    <pic:cNvPr id="0" name="Picture 1"/>
+                    <pic:cNvPicPr>
+                      <a:picLocks noChangeAspect="1" noChangeArrowheads="1"/>
+                    </pic:cNvPicPr>
+                  </pic:nvPicPr>
+                  <pic:blipFill>
+                    <a:blip r:embed="rId15">
+                      <a:extLst>
+                        <a:ext uri="{28A0092B-C50C-407E-A947-70E740481C1C}">
+                          <a14:useLocalDpi xmlns:a14="http://schemas.microsoft.com/office/drawing/2010/main" val="0"/>
+                        </a:ext>
+                      </a:extLst>
+                    </a:blip>
+                    <a:srcRect/>
+                    <a:stretch>
+                      <a:fillRect/>
+                    </a:stretch>
+                  </pic:blipFill>
+                  <pic:spPr bwMode="auto">
+                    <a:xfrm>
+                      <a:off x="0" y="0"/>
+                      <a:ext cx="5576570" cy="4447540"/>
+                    </a:xfrm>
+                    <a:prstGeom prst="rect">
+                      <a:avLst/>
+                    </a:prstGeom>
+                    <a:noFill/>
+                    <a:ln>
+                      <a:noFill/>
+                    </a:ln>
+                  </pic:spPr>
+                </pic:pic>
+              </a:graphicData>
+            </a:graphic>
+          </wp:inline>
+        </w:drawing>
+      </w:r>
+    </w:p>
+    <w:p/>
+    <w:p/>
+    <w:p/>
+    <w:p/>
+    <w:p/>
+    <w:p/>
+    <w:p/>
+    <w:p/>
+    <w:p/>
+    <w:p/>
+    <w:p>
       <w:pPr>
         <w:pStyle w:val="Heading2"/>
       </w:pPr>
-      <w:bookmarkStart w:id="15" w:name="_Toc191761188"/>
-      <w:r>
-        <w:t>Diagramas de clases UML</w:t>
+      <w:bookmarkStart w:id="15" w:name="_Toc194612963"/>
+      <w:r>
+        <w:lastRenderedPageBreak/>
+        <w:t>Diagramas de flujo de navegación</w:t>
       </w:r>
       <w:bookmarkEnd w:id="15"/>
     </w:p>
     <w:p>
       <w:pPr>
+        <w:ind w:left="708"/>
+        <w:jc w:val="center"/>
+        <w:rPr>
+          <w:color w:val="FF0000"/>
+          <w:sz w:val="24"/>
+          <w:szCs w:val="24"/>
+        </w:rPr>
+      </w:pPr>
+      <w:bookmarkStart w:id="16" w:name="_Hlk194612681"/>
+      <w:r>
+        <w:rPr>
+          <w:color w:val="FF0000"/>
+          <w:sz w:val="24"/>
+          <w:szCs w:val="24"/>
+        </w:rPr>
+        <w:t>DIAGRAMA DE FLUJO INTERFAZ DE CLIENTES</w:t>
+      </w:r>
+    </w:p>
+    <w:bookmarkEnd w:id="16"/>
+    <w:p>
+      <w:pPr>
+        <w:jc w:val="center"/>
+      </w:pPr>
+      <w:r>
+        <w:rPr>
+          <w:noProof/>
+          <w:color w:val="FF0000"/>
+          <w:sz w:val="24"/>
+          <w:szCs w:val="24"/>
+        </w:rPr>
+        <w:drawing>
+          <wp:inline distT="0" distB="0" distL="0" distR="0" wp14:anchorId="1BDD4A7A" wp14:editId="137EF3D4">
+            <wp:extent cx="4889299" cy="5666509"/>
+            <wp:effectExtent l="0" t="0" r="6985" b="0"/>
+            <wp:docPr id="52743979" name="Picture 3"/>
+            <wp:cNvGraphicFramePr>
+              <a:graphicFrameLocks xmlns:a="http://schemas.openxmlformats.org/drawingml/2006/main" noChangeAspect="1"/>
+            </wp:cNvGraphicFramePr>
+            <a:graphic xmlns:a="http://schemas.openxmlformats.org/drawingml/2006/main">
+              <a:graphicData uri="http://schemas.openxmlformats.org/drawingml/2006/picture">
+                <pic:pic xmlns:pic="http://schemas.openxmlformats.org/drawingml/2006/picture">
+                  <pic:nvPicPr>
+                    <pic:cNvPr id="0" name="Picture 2"/>
+                    <pic:cNvPicPr>
+                      <a:picLocks noChangeAspect="1" noChangeArrowheads="1"/>
+                    </pic:cNvPicPr>
+                  </pic:nvPicPr>
+                  <pic:blipFill>
+                    <a:blip r:embed="rId16">
+                      <a:extLst>
+                        <a:ext uri="{28A0092B-C50C-407E-A947-70E740481C1C}">
+                          <a14:useLocalDpi xmlns:a14="http://schemas.microsoft.com/office/drawing/2010/main" val="0"/>
+                        </a:ext>
+                      </a:extLst>
+                    </a:blip>
+                    <a:srcRect/>
+                    <a:stretch>
+                      <a:fillRect/>
+                    </a:stretch>
+                  </pic:blipFill>
+                  <pic:spPr bwMode="auto">
+                    <a:xfrm>
+                      <a:off x="0" y="0"/>
+                      <a:ext cx="4895709" cy="5673937"/>
+                    </a:xfrm>
+                    <a:prstGeom prst="rect">
+                      <a:avLst/>
+                    </a:prstGeom>
+                    <a:noFill/>
+                    <a:ln>
+                      <a:noFill/>
+                    </a:ln>
+                  </pic:spPr>
+                </pic:pic>
+              </a:graphicData>
+            </a:graphic>
+          </wp:inline>
+        </w:drawing>
+      </w:r>
+    </w:p>
+    <w:p>
+      <w:pPr>
+        <w:jc w:val="center"/>
+      </w:pPr>
+    </w:p>
+    <w:p>
+      <w:pPr>
+        <w:jc w:val="center"/>
+      </w:pPr>
+    </w:p>
+    <w:p>
+      <w:pPr>
+        <w:jc w:val="center"/>
+      </w:pPr>
+    </w:p>
+    <w:p>
+      <w:pPr>
+        <w:jc w:val="center"/>
+      </w:pPr>
+    </w:p>
+    <w:p>
+      <w:pPr>
+        <w:jc w:val="center"/>
+      </w:pPr>
+    </w:p>
+    <w:p>
+      <w:pPr>
+        <w:jc w:val="center"/>
+      </w:pPr>
+    </w:p>
+    <w:p>
+      <w:pPr>
+        <w:ind w:left="708"/>
+        <w:jc w:val="center"/>
+        <w:rPr>
+          <w:color w:val="FF0000"/>
+          <w:sz w:val="24"/>
+          <w:szCs w:val="24"/>
+        </w:rPr>
+      </w:pPr>
+      <w:r>
+        <w:rPr>
+          <w:color w:val="FF0000"/>
+          <w:sz w:val="24"/>
+          <w:szCs w:val="24"/>
+        </w:rPr>
+        <w:lastRenderedPageBreak/>
+        <w:t>DIAGRAMA DE FLUJO INTERFAZ DE EMPLEADOS</w:t>
+      </w:r>
+    </w:p>
+    <w:p>
+      <w:pPr>
+        <w:jc w:val="center"/>
+      </w:pPr>
+      <w:r>
+        <w:rPr>
+          <w:noProof/>
+          <w:color w:val="FF0000"/>
+          <w:sz w:val="24"/>
+          <w:szCs w:val="24"/>
+        </w:rPr>
+        <w:drawing>
+          <wp:inline distT="0" distB="0" distL="0" distR="0" wp14:anchorId="3F4A541D" wp14:editId="2189BFAB">
+            <wp:extent cx="4808256" cy="6892637"/>
+            <wp:effectExtent l="0" t="0" r="0" b="3810"/>
+            <wp:docPr id="1826855909" name="Picture 4"/>
+            <wp:cNvGraphicFramePr>
+              <a:graphicFrameLocks xmlns:a="http://schemas.openxmlformats.org/drawingml/2006/main" noChangeAspect="1"/>
+            </wp:cNvGraphicFramePr>
+            <a:graphic xmlns:a="http://schemas.openxmlformats.org/drawingml/2006/main">
+              <a:graphicData uri="http://schemas.openxmlformats.org/drawingml/2006/picture">
+                <pic:pic xmlns:pic="http://schemas.openxmlformats.org/drawingml/2006/picture">
+                  <pic:nvPicPr>
+                    <pic:cNvPr id="0" name="Picture 3"/>
+                    <pic:cNvPicPr>
+                      <a:picLocks noChangeAspect="1" noChangeArrowheads="1"/>
+                    </pic:cNvPicPr>
+                  </pic:nvPicPr>
+                  <pic:blipFill>
+                    <a:blip r:embed="rId17">
+                      <a:extLst>
+                        <a:ext uri="{28A0092B-C50C-407E-A947-70E740481C1C}">
+                          <a14:useLocalDpi xmlns:a14="http://schemas.microsoft.com/office/drawing/2010/main" val="0"/>
+                        </a:ext>
+                      </a:extLst>
+                    </a:blip>
+                    <a:srcRect/>
+                    <a:stretch>
+                      <a:fillRect/>
+                    </a:stretch>
+                  </pic:blipFill>
+                  <pic:spPr bwMode="auto">
+                    <a:xfrm>
+                      <a:off x="0" y="0"/>
+                      <a:ext cx="4812408" cy="6898589"/>
+                    </a:xfrm>
+                    <a:prstGeom prst="rect">
+                      <a:avLst/>
+                    </a:prstGeom>
+                    <a:noFill/>
+                    <a:ln>
+                      <a:noFill/>
+                    </a:ln>
+                  </pic:spPr>
+                </pic:pic>
+              </a:graphicData>
+            </a:graphic>
+          </wp:inline>
+        </w:drawing>
+      </w:r>
+    </w:p>
+    <w:p>
+      <w:pPr>
+        <w:pStyle w:val="Heading1"/>
+      </w:pPr>
+      <w:bookmarkStart w:id="17" w:name="_Toc194612964"/>
+      <w:r>
+        <w:lastRenderedPageBreak/>
+        <w:t>METODOLOGÍA EMPLEADA</w:t>
+      </w:r>
+      <w:bookmarkEnd w:id="17"/>
+    </w:p>
+    <w:p>
+      <w:pPr>
+        <w:pStyle w:val="Heading1"/>
+      </w:pPr>
+      <w:bookmarkStart w:id="18" w:name="_Toc194612965"/>
+      <w:r>
+        <w:t>PRESUPUESTO</w:t>
+      </w:r>
+      <w:bookmarkEnd w:id="18"/>
+    </w:p>
+    <w:p>
+      <w:pPr>
+        <w:pStyle w:val="Heading1"/>
+      </w:pPr>
+      <w:bookmarkStart w:id="19" w:name="_Toc194612966"/>
+      <w:r>
+        <w:t>DISEÑO</w:t>
+      </w:r>
+      <w:bookmarkEnd w:id="19"/>
+    </w:p>
+    <w:p>
+      <w:pPr>
         <w:pStyle w:val="Heading2"/>
       </w:pPr>
-      <w:bookmarkStart w:id="16" w:name="_Toc191761189"/>
-      <w:r>
-        <w:t>Diagramas de flujo de navegación</w:t>
-      </w:r>
-      <w:bookmarkEnd w:id="16"/>
+      <w:bookmarkStart w:id="20" w:name="_Toc194612967"/>
+      <w:r>
+        <w:t>Prototipo</w:t>
+      </w:r>
+      <w:bookmarkEnd w:id="20"/>
+    </w:p>
+    <w:p>
+      <w:pPr>
+        <w:pStyle w:val="Heading2"/>
+      </w:pPr>
+      <w:bookmarkStart w:id="21" w:name="_Toc194612968"/>
+      <w:r>
+        <w:t>Logotipo y diseño de marca</w:t>
+      </w:r>
+      <w:bookmarkEnd w:id="21"/>
+    </w:p>
+    <w:p>
+      <w:pPr>
+        <w:pStyle w:val="Heading2"/>
+      </w:pPr>
+      <w:bookmarkStart w:id="22" w:name="_Toc194612969"/>
+      <w:r>
+        <w:t>Interfaces finales</w:t>
+      </w:r>
+      <w:bookmarkEnd w:id="22"/>
     </w:p>
     <w:p>
       <w:pPr>
         <w:pStyle w:val="Heading1"/>
       </w:pPr>
-      <w:bookmarkStart w:id="17" w:name="_Toc191761190"/>
-      <w:r>
-        <w:t>METODOLOGÍA EMPLEADA</w:t>
-      </w:r>
-      <w:bookmarkEnd w:id="17"/>
+      <w:bookmarkStart w:id="23" w:name="_Toc194612970"/>
+      <w:r>
+        <w:t>CONCLUSIONES</w:t>
+      </w:r>
+      <w:bookmarkEnd w:id="23"/>
+    </w:p>
+    <w:p>
+      <w:pPr>
+        <w:pStyle w:val="Heading2"/>
+      </w:pPr>
+      <w:bookmarkStart w:id="24" w:name="_Toc194612971"/>
+      <w:r>
+        <w:t>Proceso de trabajo</w:t>
+      </w:r>
+      <w:bookmarkEnd w:id="24"/>
+    </w:p>
+    <w:p>
+      <w:pPr>
+        <w:pStyle w:val="Heading2"/>
+      </w:pPr>
+      <w:bookmarkStart w:id="25" w:name="_Toc194612972"/>
+      <w:r>
+        <w:t>Ampliaciones y posibles mejoras</w:t>
+      </w:r>
+      <w:bookmarkEnd w:id="25"/>
+    </w:p>
+    <w:p>
+      <w:pPr>
+        <w:pStyle w:val="Heading2"/>
+      </w:pPr>
+      <w:bookmarkStart w:id="26" w:name="_Toc194612973"/>
+      <w:r>
+        <w:t>Reflexión final</w:t>
+      </w:r>
+      <w:bookmarkEnd w:id="26"/>
     </w:p>
     <w:p>
       <w:pPr>
         <w:pStyle w:val="Heading1"/>
       </w:pPr>
-      <w:bookmarkStart w:id="18" w:name="_Toc191761191"/>
-      <w:r>
-        <w:t>PRESUPUESTO</w:t>
-      </w:r>
-      <w:bookmarkEnd w:id="18"/>
+      <w:bookmarkStart w:id="27" w:name="_Toc194612974"/>
+      <w:r>
+        <w:t>BIBLIOGRAFÍA</w:t>
+      </w:r>
+      <w:r>
+        <w:t xml:space="preserve">. </w:t>
+      </w:r>
+      <w:r>
+        <w:t>WEBGRAFÍA</w:t>
+      </w:r>
+      <w:bookmarkEnd w:id="27"/>
     </w:p>
     <w:p>
       <w:pPr>
         <w:pStyle w:val="Heading1"/>
       </w:pPr>
-      <w:bookmarkStart w:id="19" w:name="_Toc191761192"/>
-      <w:r>
-        <w:t>DISEÑO</w:t>
-      </w:r>
-      <w:bookmarkEnd w:id="19"/>
+      <w:bookmarkStart w:id="28" w:name="_Toc194612975"/>
+      <w:r>
+        <w:t>ANEXOS</w:t>
+      </w:r>
+      <w:bookmarkEnd w:id="28"/>
     </w:p>
     <w:p>
       <w:pPr>
         <w:pStyle w:val="Heading2"/>
       </w:pPr>
-      <w:bookmarkStart w:id="20" w:name="_Toc191761193"/>
-      <w:r>
-        <w:t>Prototipo</w:t>
-      </w:r>
-      <w:bookmarkEnd w:id="20"/>
-    </w:p>
-    <w:p>
-      <w:pPr>
-        <w:pStyle w:val="Heading2"/>
-      </w:pPr>
-      <w:bookmarkStart w:id="21" w:name="_Toc191761194"/>
-      <w:r>
-        <w:t>Logotipo y diseño de marca</w:t>
-      </w:r>
-      <w:bookmarkEnd w:id="21"/>
-    </w:p>
-    <w:p>
-      <w:pPr>
-        <w:pStyle w:val="Heading2"/>
-      </w:pPr>
-      <w:bookmarkStart w:id="22" w:name="_Toc191761195"/>
-      <w:r>
-        <w:t>Interfaces finales</w:t>
-      </w:r>
-      <w:bookmarkEnd w:id="22"/>
-    </w:p>
-    <w:p>
-      <w:pPr>
-        <w:pStyle w:val="Heading1"/>
-      </w:pPr>
-      <w:bookmarkStart w:id="23" w:name="_Toc191761196"/>
-      <w:r>
-        <w:t>CONCLUSIONES</w:t>
-      </w:r>
-      <w:bookmarkEnd w:id="23"/>
-    </w:p>
-    <w:p>
-      <w:pPr>
-        <w:pStyle w:val="Heading2"/>
-      </w:pPr>
-      <w:bookmarkStart w:id="24" w:name="_Toc191761197"/>
-      <w:r>
-        <w:t>Proceso de trabajo</w:t>
-      </w:r>
-      <w:bookmarkEnd w:id="24"/>
-    </w:p>
-    <w:p>
-      <w:pPr>
-        <w:pStyle w:val="Heading2"/>
-      </w:pPr>
-      <w:bookmarkStart w:id="25" w:name="_Toc191761198"/>
-      <w:r>
-        <w:t>Ampliaciones y posibles mejoras</w:t>
-      </w:r>
-      <w:bookmarkEnd w:id="25"/>
-    </w:p>
-    <w:p>
-      <w:pPr>
-        <w:pStyle w:val="Heading2"/>
-      </w:pPr>
-      <w:bookmarkStart w:id="26" w:name="_Toc191761199"/>
-      <w:r>
-        <w:t>Reflexión final</w:t>
-      </w:r>
-      <w:bookmarkEnd w:id="26"/>
-    </w:p>
-    <w:p>
-      <w:pPr>
-        <w:pStyle w:val="Heading1"/>
-      </w:pPr>
-      <w:bookmarkStart w:id="27" w:name="_Toc191761200"/>
-      <w:r>
-        <w:t>BIBLIOGRAFÍA</w:t>
-      </w:r>
-      <w:r>
-        <w:t xml:space="preserve">. </w:t>
-      </w:r>
-      <w:r>
-        <w:t>WEBGRAFÍA</w:t>
-      </w:r>
-      <w:bookmarkEnd w:id="27"/>
-    </w:p>
-    <w:p>
-      <w:pPr>
-        <w:pStyle w:val="Heading1"/>
-      </w:pPr>
-      <w:bookmarkStart w:id="28" w:name="_Toc191761201"/>
-      <w:r>
-        <w:t>ANEXOS</w:t>
-      </w:r>
-      <w:bookmarkEnd w:id="28"/>
-    </w:p>
-    <w:p>
-      <w:pPr>
-        <w:pStyle w:val="Heading2"/>
-      </w:pPr>
-      <w:bookmarkStart w:id="29" w:name="_Toc191761202"/>
-      <w:r>
-        <w:lastRenderedPageBreak/>
+      <w:bookmarkStart w:id="29" w:name="_Toc194612976"/>
+      <w:r>
         <w:t>Manual de usuario</w:t>
       </w:r>
       <w:bookmarkEnd w:id="29"/>
@@ -3781,7 +5502,8 @@
       </w:pPr>
     </w:p>
     <w:sectPr>
-      <w:footerReference w:type="first" r:id="rId9"/>
+      <w:footerReference w:type="default" r:id="rId18"/>
+      <w:footerReference w:type="first" r:id="rId19"/>
       <w:pgSz w:w="11906" w:h="16838" w:code="9"/>
       <w:pgMar w:top="1418" w:right="1418" w:bottom="1418" w:left="1701" w:header="709" w:footer="709" w:gutter="0"/>
       <w:cols w:space="708"/>
@@ -3822,6 +5544,7 @@
   <w:p>
     <w:pPr>
       <w:pStyle w:val="Footer"/>
+      <w:jc w:val="center"/>
       <w:rPr>
         <w:caps/>
         <w:noProof/>
@@ -3849,6 +5572,85 @@
         <w:color w:val="4472C4" w:themeColor="accent1"/>
       </w:rPr>
     </w:pPr>
+  </w:p>
+  <w:p>
+    <w:pPr>
+      <w:pStyle w:val="Footer"/>
+    </w:pPr>
+  </w:p>
+</w:ftr>
+</file>
+
+<file path=word/footer3.xml><?xml version="1.0" encoding="utf-8"?>
+<w:ftr xmlns:wpc="http://schemas.microsoft.com/office/word/2010/wordprocessingCanvas" xmlns:cx="http://schemas.microsoft.com/office/drawing/2014/chartex" xmlns:cx1="http://schemas.microsoft.com/office/drawing/2015/9/8/chartex" xmlns:cx2="http://schemas.microsoft.com/office/drawing/2015/10/21/chartex" xmlns:cx3="http://schemas.microsoft.com/office/drawing/2016/5/9/chartex" xmlns:cx4="http://schemas.microsoft.com/office/drawing/2016/5/10/chartex" xmlns:cx5="http://schemas.microsoft.com/office/drawing/2016/5/11/chartex" xmlns:cx6="http://schemas.microsoft.com/office/drawing/2016/5/12/chartex" xmlns:cx7="http://schemas.microsoft.com/office/drawing/2016/5/13/chartex" xmlns:cx8="http://schemas.microsoft.com/office/drawing/2016/5/14/chartex" xmlns:mc="http://schemas.openxmlformats.org/markup-compatibility/2006" xmlns:aink="http://schemas.microsoft.com/office/drawing/2016/ink" xmlns:am3d="http://schemas.microsoft.com/office/drawing/2017/model3d" xmlns:o="urn:schemas-microsoft-com:office:office" xmlns:oel="http://schemas.microsoft.com/office/2019/extlst" xmlns:r="http://schemas.openxmlformats.org/officeDocument/2006/relationships" xmlns:m="http://schemas.openxmlformats.org/officeDocument/2006/math" xmlns:v="urn:schemas-microsoft-com:vml" xmlns:wp14="http://schemas.microsoft.com/office/word/2010/wordprocessingDrawing" xmlns:wp="http://schemas.openxmlformats.org/drawingml/2006/wordprocessingDrawing" xmlns:w10="urn:schemas-microsoft-com:office:word" xmlns:w="http://schemas.openxmlformats.org/wordprocessingml/2006/main" xmlns:w14="http://schemas.microsoft.com/office/word/2010/wordml" xmlns:w15="http://schemas.microsoft.com/office/word/2012/wordml" xmlns:w16cex="http://schemas.microsoft.com/office/word/2018/wordml/cex" xmlns:w16cid="http://schemas.microsoft.com/office/word/2016/wordml/cid" xmlns:w16="http://schemas.microsoft.com/office/word/2018/wordml" xmlns:w16du="http://schemas.microsoft.com/office/word/2023/wordml/word16du" xmlns:w16sdtdh="http://schemas.microsoft.com/office/word/2020/wordml/sdtdatahash" xmlns:w16sdtfl="http://schemas.microsoft.com/office/word/2024/wordml/sdtformatlock" xmlns:w16se="http://schemas.microsoft.com/office/word/2015/wordml/symex" xmlns:wpg="http://schemas.microsoft.com/office/word/2010/wordprocessingGroup" xmlns:wpi="http://schemas.microsoft.com/office/word/2010/wordprocessingInk" xmlns:wne="http://schemas.microsoft.com/office/word/2006/wordml" xmlns:wps="http://schemas.microsoft.com/office/word/2010/wordprocessingShape" mc:Ignorable="w14 w15 w16se w16cid w16 w16cex w16sdtdh w16sdtfl w16du wp14">
+  <w:p>
+    <w:pPr>
+      <w:pStyle w:val="Footer"/>
+      <w:jc w:val="center"/>
+      <w:rPr>
+        <w:caps/>
+        <w:noProof/>
+        <w:color w:val="4472C4" w:themeColor="accent1"/>
+      </w:rPr>
+    </w:pPr>
+    <w:r>
+      <w:rPr>
+        <w:caps/>
+        <w:color w:val="4472C4" w:themeColor="accent1"/>
+      </w:rPr>
+      <w:fldChar w:fldCharType="begin"/>
+    </w:r>
+    <w:r>
+      <w:rPr>
+        <w:caps/>
+        <w:color w:val="4472C4" w:themeColor="accent1"/>
+      </w:rPr>
+      <w:instrText xml:space="preserve"> PAGE   \* MERGEFORMAT </w:instrText>
+    </w:r>
+    <w:r>
+      <w:rPr>
+        <w:caps/>
+        <w:color w:val="4472C4" w:themeColor="accent1"/>
+      </w:rPr>
+      <w:fldChar w:fldCharType="separate"/>
+    </w:r>
+    <w:r>
+      <w:rPr>
+        <w:caps/>
+        <w:noProof/>
+        <w:color w:val="4472C4" w:themeColor="accent1"/>
+      </w:rPr>
+      <w:t>2</w:t>
+    </w:r>
+    <w:r>
+      <w:rPr>
+        <w:caps/>
+        <w:noProof/>
+        <w:color w:val="4472C4" w:themeColor="accent1"/>
+      </w:rPr>
+      <w:fldChar w:fldCharType="end"/>
+    </w:r>
+  </w:p>
+  <w:p>
+    <w:pPr>
+      <w:pStyle w:val="Footer"/>
+    </w:pPr>
+  </w:p>
+</w:ftr>
+</file>
+
+<file path=word/footer4.xml><?xml version="1.0" encoding="utf-8"?>
+<w:ftr xmlns:wpc="http://schemas.microsoft.com/office/word/2010/wordprocessingCanvas" xmlns:cx="http://schemas.microsoft.com/office/drawing/2014/chartex" xmlns:cx1="http://schemas.microsoft.com/office/drawing/2015/9/8/chartex" xmlns:cx2="http://schemas.microsoft.com/office/drawing/2015/10/21/chartex" xmlns:cx3="http://schemas.microsoft.com/office/drawing/2016/5/9/chartex" xmlns:cx4="http://schemas.microsoft.com/office/drawing/2016/5/10/chartex" xmlns:cx5="http://schemas.microsoft.com/office/drawing/2016/5/11/chartex" xmlns:cx6="http://schemas.microsoft.com/office/drawing/2016/5/12/chartex" xmlns:cx7="http://schemas.microsoft.com/office/drawing/2016/5/13/chartex" xmlns:cx8="http://schemas.microsoft.com/office/drawing/2016/5/14/chartex" xmlns:mc="http://schemas.openxmlformats.org/markup-compatibility/2006" xmlns:aink="http://schemas.microsoft.com/office/drawing/2016/ink" xmlns:am3d="http://schemas.microsoft.com/office/drawing/2017/model3d" xmlns:o="urn:schemas-microsoft-com:office:office" xmlns:oel="http://schemas.microsoft.com/office/2019/extlst" xmlns:r="http://schemas.openxmlformats.org/officeDocument/2006/relationships" xmlns:m="http://schemas.openxmlformats.org/officeDocument/2006/math" xmlns:v="urn:schemas-microsoft-com:vml" xmlns:wp14="http://schemas.microsoft.com/office/word/2010/wordprocessingDrawing" xmlns:wp="http://schemas.openxmlformats.org/drawingml/2006/wordprocessingDrawing" xmlns:w10="urn:schemas-microsoft-com:office:word" xmlns:w="http://schemas.openxmlformats.org/wordprocessingml/2006/main" xmlns:w14="http://schemas.microsoft.com/office/word/2010/wordml" xmlns:w15="http://schemas.microsoft.com/office/word/2012/wordml" xmlns:w16cex="http://schemas.microsoft.com/office/word/2018/wordml/cex" xmlns:w16cid="http://schemas.microsoft.com/office/word/2016/wordml/cid" xmlns:w16="http://schemas.microsoft.com/office/word/2018/wordml" xmlns:w16du="http://schemas.microsoft.com/office/word/2023/wordml/word16du" xmlns:w16sdtdh="http://schemas.microsoft.com/office/word/2020/wordml/sdtdatahash" xmlns:w16sdtfl="http://schemas.microsoft.com/office/word/2024/wordml/sdtformatlock" xmlns:w16se="http://schemas.microsoft.com/office/word/2015/wordml/symex" xmlns:wpg="http://schemas.microsoft.com/office/word/2010/wordprocessingGroup" xmlns:wpi="http://schemas.microsoft.com/office/word/2010/wordprocessingInk" xmlns:wne="http://schemas.microsoft.com/office/word/2006/wordml" xmlns:wps="http://schemas.microsoft.com/office/word/2010/wordprocessingShape" mc:Ignorable="w14 w15 w16se w16cid w16 w16cex w16sdtdh w16sdtfl w16du wp14">
+  <w:p>
+    <w:pPr>
+      <w:pStyle w:val="Footer"/>
+      <w:jc w:val="center"/>
+      <w:rPr>
+        <w:caps/>
+        <w:noProof/>
+        <w:color w:val="4472C4" w:themeColor="accent1"/>
+      </w:rPr>
+    </w:pPr>
     <w:r>
       <w:rPr>
         <w:caps/>
@@ -3920,6 +5722,132 @@
 </w:footnotes>
 </file>
 
+<file path=word/header1.xml><?xml version="1.0" encoding="utf-8"?>
+<w:hdr xmlns:wpc="http://schemas.microsoft.com/office/word/2010/wordprocessingCanvas" xmlns:cx="http://schemas.microsoft.com/office/drawing/2014/chartex" xmlns:cx1="http://schemas.microsoft.com/office/drawing/2015/9/8/chartex" xmlns:cx2="http://schemas.microsoft.com/office/drawing/2015/10/21/chartex" xmlns:cx3="http://schemas.microsoft.com/office/drawing/2016/5/9/chartex" xmlns:cx4="http://schemas.microsoft.com/office/drawing/2016/5/10/chartex" xmlns:cx5="http://schemas.microsoft.com/office/drawing/2016/5/11/chartex" xmlns:cx6="http://schemas.microsoft.com/office/drawing/2016/5/12/chartex" xmlns:cx7="http://schemas.microsoft.com/office/drawing/2016/5/13/chartex" xmlns:cx8="http://schemas.microsoft.com/office/drawing/2016/5/14/chartex" xmlns:mc="http://schemas.openxmlformats.org/markup-compatibility/2006" xmlns:aink="http://schemas.microsoft.com/office/drawing/2016/ink" xmlns:am3d="http://schemas.microsoft.com/office/drawing/2017/model3d" xmlns:o="urn:schemas-microsoft-com:office:office" xmlns:oel="http://schemas.microsoft.com/office/2019/extlst" xmlns:r="http://schemas.openxmlformats.org/officeDocument/2006/relationships" xmlns:m="http://schemas.openxmlformats.org/officeDocument/2006/math" xmlns:v="urn:schemas-microsoft-com:vml" xmlns:wp14="http://schemas.microsoft.com/office/word/2010/wordprocessingDrawing" xmlns:wp="http://schemas.openxmlformats.org/drawingml/2006/wordprocessingDrawing" xmlns:w10="urn:schemas-microsoft-com:office:word" xmlns:w="http://schemas.openxmlformats.org/wordprocessingml/2006/main" xmlns:w14="http://schemas.microsoft.com/office/word/2010/wordml" xmlns:w15="http://schemas.microsoft.com/office/word/2012/wordml" xmlns:w16cex="http://schemas.microsoft.com/office/word/2018/wordml/cex" xmlns:w16cid="http://schemas.microsoft.com/office/word/2016/wordml/cid" xmlns:w16="http://schemas.microsoft.com/office/word/2018/wordml" xmlns:w16du="http://schemas.microsoft.com/office/word/2023/wordml/word16du" xmlns:w16sdtdh="http://schemas.microsoft.com/office/word/2020/wordml/sdtdatahash" xmlns:w16sdtfl="http://schemas.microsoft.com/office/word/2024/wordml/sdtformatlock" xmlns:w16se="http://schemas.microsoft.com/office/word/2015/wordml/symex" xmlns:wpg="http://schemas.microsoft.com/office/word/2010/wordprocessingGroup" xmlns:wpi="http://schemas.microsoft.com/office/word/2010/wordprocessingInk" xmlns:wne="http://schemas.microsoft.com/office/word/2006/wordml" xmlns:wps="http://schemas.microsoft.com/office/word/2010/wordprocessingShape" mc:Ignorable="w14 w15 w16se w16cid w16 w16cex w16sdtdh w16sdtfl w16du wp14">
+  <w:p>
+    <w:pPr>
+      <w:pStyle w:val="Header"/>
+    </w:pPr>
+    <w:r>
+      <w:rPr>
+        <w:noProof/>
+      </w:rPr>
+      <w:drawing>
+        <wp:inline distT="0" distB="0" distL="0" distR="0" wp14:anchorId="7D4EDFD5" wp14:editId="55EDF04E">
+          <wp:extent cx="1117600" cy="328930"/>
+          <wp:effectExtent l="0" t="0" r="6350" b="0"/>
+          <wp:docPr id="1333286754" name="Imagen 4" descr="Texto&#10;&#10;Descripción generada automáticamente con confianza media"/>
+          <wp:cNvGraphicFramePr>
+            <a:graphicFrameLocks xmlns:a="http://schemas.openxmlformats.org/drawingml/2006/main" noChangeAspect="1"/>
+          </wp:cNvGraphicFramePr>
+          <a:graphic xmlns:a="http://schemas.openxmlformats.org/drawingml/2006/main">
+            <a:graphicData uri="http://schemas.openxmlformats.org/drawingml/2006/picture">
+              <pic:pic xmlns:pic="http://schemas.openxmlformats.org/drawingml/2006/picture">
+                <pic:nvPicPr>
+                  <pic:cNvPr id="4" name="Imagen 4" descr="Texto&#10;&#10;Descripción generada automáticamente con confianza media"/>
+                  <pic:cNvPicPr>
+                    <a:picLocks noChangeAspect="1"/>
+                  </pic:cNvPicPr>
+                </pic:nvPicPr>
+                <pic:blipFill>
+                  <a:blip r:embed="rId1" cstate="print">
+                    <a:extLst>
+                      <a:ext uri="{28A0092B-C50C-407E-A947-70E740481C1C}">
+                        <a14:useLocalDpi xmlns:a14="http://schemas.microsoft.com/office/drawing/2010/main" val="0"/>
+                      </a:ext>
+                    </a:extLst>
+                  </a:blip>
+                  <a:srcRect/>
+                  <a:stretch>
+                    <a:fillRect/>
+                  </a:stretch>
+                </pic:blipFill>
+                <pic:spPr bwMode="auto">
+                  <a:xfrm>
+                    <a:off x="0" y="0"/>
+                    <a:ext cx="1117600" cy="328930"/>
+                  </a:xfrm>
+                  <a:prstGeom prst="rect">
+                    <a:avLst/>
+                  </a:prstGeom>
+                  <a:noFill/>
+                  <a:ln>
+                    <a:noFill/>
+                  </a:ln>
+                </pic:spPr>
+              </pic:pic>
+            </a:graphicData>
+          </a:graphic>
+        </wp:inline>
+      </w:drawing>
+    </w:r>
+  </w:p>
+</w:hdr>
+</file>
+
+<file path=word/header2.xml><?xml version="1.0" encoding="utf-8"?>
+<w:hdr xmlns:wpc="http://schemas.microsoft.com/office/word/2010/wordprocessingCanvas" xmlns:cx="http://schemas.microsoft.com/office/drawing/2014/chartex" xmlns:cx1="http://schemas.microsoft.com/office/drawing/2015/9/8/chartex" xmlns:cx2="http://schemas.microsoft.com/office/drawing/2015/10/21/chartex" xmlns:cx3="http://schemas.microsoft.com/office/drawing/2016/5/9/chartex" xmlns:cx4="http://schemas.microsoft.com/office/drawing/2016/5/10/chartex" xmlns:cx5="http://schemas.microsoft.com/office/drawing/2016/5/11/chartex" xmlns:cx6="http://schemas.microsoft.com/office/drawing/2016/5/12/chartex" xmlns:cx7="http://schemas.microsoft.com/office/drawing/2016/5/13/chartex" xmlns:cx8="http://schemas.microsoft.com/office/drawing/2016/5/14/chartex" xmlns:mc="http://schemas.openxmlformats.org/markup-compatibility/2006" xmlns:aink="http://schemas.microsoft.com/office/drawing/2016/ink" xmlns:am3d="http://schemas.microsoft.com/office/drawing/2017/model3d" xmlns:o="urn:schemas-microsoft-com:office:office" xmlns:oel="http://schemas.microsoft.com/office/2019/extlst" xmlns:r="http://schemas.openxmlformats.org/officeDocument/2006/relationships" xmlns:m="http://schemas.openxmlformats.org/officeDocument/2006/math" xmlns:v="urn:schemas-microsoft-com:vml" xmlns:wp14="http://schemas.microsoft.com/office/word/2010/wordprocessingDrawing" xmlns:wp="http://schemas.openxmlformats.org/drawingml/2006/wordprocessingDrawing" xmlns:w10="urn:schemas-microsoft-com:office:word" xmlns:w="http://schemas.openxmlformats.org/wordprocessingml/2006/main" xmlns:w14="http://schemas.microsoft.com/office/word/2010/wordml" xmlns:w15="http://schemas.microsoft.com/office/word/2012/wordml" xmlns:w16cex="http://schemas.microsoft.com/office/word/2018/wordml/cex" xmlns:w16cid="http://schemas.microsoft.com/office/word/2016/wordml/cid" xmlns:w16="http://schemas.microsoft.com/office/word/2018/wordml" xmlns:w16du="http://schemas.microsoft.com/office/word/2023/wordml/word16du" xmlns:w16sdtdh="http://schemas.microsoft.com/office/word/2020/wordml/sdtdatahash" xmlns:w16sdtfl="http://schemas.microsoft.com/office/word/2024/wordml/sdtformatlock" xmlns:w16se="http://schemas.microsoft.com/office/word/2015/wordml/symex" xmlns:wpg="http://schemas.microsoft.com/office/word/2010/wordprocessingGroup" xmlns:wpi="http://schemas.microsoft.com/office/word/2010/wordprocessingInk" xmlns:wne="http://schemas.microsoft.com/office/word/2006/wordml" xmlns:wps="http://schemas.microsoft.com/office/word/2010/wordprocessingShape" mc:Ignorable="w14 w15 w16se w16cid w16 w16cex w16sdtdh w16sdtfl w16du wp14">
+  <w:p>
+    <w:pPr>
+      <w:pStyle w:val="Header"/>
+    </w:pPr>
+    <w:r>
+      <w:rPr>
+        <w:noProof/>
+      </w:rPr>
+      <w:drawing>
+        <wp:inline distT="0" distB="0" distL="0" distR="0" wp14:anchorId="25198C2E" wp14:editId="602389EB">
+          <wp:extent cx="1117600" cy="328930"/>
+          <wp:effectExtent l="0" t="0" r="6350" b="0"/>
+          <wp:docPr id="4" name="Imagen 4" descr="Texto&#10;&#10;Descripción generada automáticamente con confianza media"/>
+          <wp:cNvGraphicFramePr>
+            <a:graphicFrameLocks xmlns:a="http://schemas.openxmlformats.org/drawingml/2006/main" noChangeAspect="1"/>
+          </wp:cNvGraphicFramePr>
+          <a:graphic xmlns:a="http://schemas.openxmlformats.org/drawingml/2006/main">
+            <a:graphicData uri="http://schemas.openxmlformats.org/drawingml/2006/picture">
+              <pic:pic xmlns:pic="http://schemas.openxmlformats.org/drawingml/2006/picture">
+                <pic:nvPicPr>
+                  <pic:cNvPr id="4" name="Imagen 4" descr="Texto&#10;&#10;Descripción generada automáticamente con confianza media"/>
+                  <pic:cNvPicPr>
+                    <a:picLocks noChangeAspect="1"/>
+                  </pic:cNvPicPr>
+                </pic:nvPicPr>
+                <pic:blipFill>
+                  <a:blip r:embed="rId1" cstate="print">
+                    <a:extLst>
+                      <a:ext uri="{28A0092B-C50C-407E-A947-70E740481C1C}">
+                        <a14:useLocalDpi xmlns:a14="http://schemas.microsoft.com/office/drawing/2010/main" val="0"/>
+                      </a:ext>
+                    </a:extLst>
+                  </a:blip>
+                  <a:srcRect/>
+                  <a:stretch>
+                    <a:fillRect/>
+                  </a:stretch>
+                </pic:blipFill>
+                <pic:spPr bwMode="auto">
+                  <a:xfrm>
+                    <a:off x="0" y="0"/>
+                    <a:ext cx="1117600" cy="328930"/>
+                  </a:xfrm>
+                  <a:prstGeom prst="rect">
+                    <a:avLst/>
+                  </a:prstGeom>
+                  <a:noFill/>
+                  <a:ln>
+                    <a:noFill/>
+                  </a:ln>
+                </pic:spPr>
+              </pic:pic>
+            </a:graphicData>
+          </a:graphic>
+        </wp:inline>
+      </w:drawing>
+    </w:r>
+  </w:p>
+</w:hdr>
+</file>
+
 <file path=word/numbering.xml><?xml version="1.0" encoding="utf-8"?>
 <w:numbering xmlns:wpc="http://schemas.microsoft.com/office/word/2010/wordprocessingCanvas" xmlns:cx="http://schemas.microsoft.com/office/drawing/2014/chartex" xmlns:cx1="http://schemas.microsoft.com/office/drawing/2015/9/8/chartex" xmlns:cx2="http://schemas.microsoft.com/office/drawing/2015/10/21/chartex" xmlns:cx3="http://schemas.microsoft.com/office/drawing/2016/5/9/chartex" xmlns:cx4="http://schemas.microsoft.com/office/drawing/2016/5/10/chartex" xmlns:cx5="http://schemas.microsoft.com/office/drawing/2016/5/11/chartex" xmlns:cx6="http://schemas.microsoft.com/office/drawing/2016/5/12/chartex" xmlns:cx7="http://schemas.microsoft.com/office/drawing/2016/5/13/chartex" xmlns:cx8="http://schemas.microsoft.com/office/drawing/2016/5/14/chartex" xmlns:mc="http://schemas.openxmlformats.org/markup-compatibility/2006" xmlns:aink="http://schemas.microsoft.com/office/drawing/2016/ink" xmlns:am3d="http://schemas.microsoft.com/office/drawing/2017/model3d" xmlns:o="urn:schemas-microsoft-com:office:office" xmlns:oel="http://schemas.microsoft.com/office/2019/extlst" xmlns:r="http://schemas.openxmlformats.org/officeDocument/2006/relationships" xmlns:m="http://schemas.openxmlformats.org/officeDocument/2006/math" xmlns:v="urn:schemas-microsoft-com:vml" xmlns:wp14="http://schemas.microsoft.com/office/word/2010/wordprocessingDrawing" xmlns:wp="http://schemas.openxmlformats.org/drawingml/2006/wordprocessingDrawing" xmlns:w10="urn:schemas-microsoft-com:office:word" xmlns:w="http://schemas.openxmlformats.org/wordprocessingml/2006/main" xmlns:w14="http://schemas.microsoft.com/office/word/2010/wordml" xmlns:w15="http://schemas.microsoft.com/office/word/2012/wordml" xmlns:w16cex="http://schemas.microsoft.com/office/word/2018/wordml/cex" xmlns:w16cid="http://schemas.microsoft.com/office/word/2016/wordml/cid" xmlns:w16="http://schemas.microsoft.com/office/word/2018/wordml" xmlns:w16du="http://schemas.microsoft.com/office/word/2023/wordml/word16du" xmlns:w16sdtdh="http://schemas.microsoft.com/office/word/2020/wordml/sdtdatahash" xmlns:w16sdtfl="http://schemas.microsoft.com/office/word/2024/wordml/sdtformatlock" xmlns:w16se="http://schemas.microsoft.com/office/word/2015/wordml/symex" xmlns:wpg="http://schemas.microsoft.com/office/word/2010/wordprocessingGroup" xmlns:wpi="http://schemas.microsoft.com/office/word/2010/wordprocessingInk" xmlns:wne="http://schemas.microsoft.com/office/word/2006/wordml" xmlns:wps="http://schemas.microsoft.com/office/word/2010/wordprocessingShape" mc:Ignorable="w14 w15 w16se w16cid w16 w16cex w16sdtdh w16sdtfl w16du wp14">
   <w:abstractNum w:abstractNumId="0" w15:restartNumberingAfterBreak="0">
@@ -4375,6 +6303,118 @@
     </w:lvl>
   </w:abstractNum>
   <w:abstractNum w:abstractNumId="4" w15:restartNumberingAfterBreak="0">
+    <w:nsid w:val="582D00AC"/>
+    <w:multiLevelType w:val="hybridMultilevel"/>
+    <w:tmpl w:val="FD124986"/>
+    <w:lvl w:ilvl="0" w:tplc="1CA2D1B4">
+      <w:numFmt w:val="bullet"/>
+      <w:lvlText w:val="–"/>
+      <w:lvlJc w:val="left"/>
+      <w:pPr>
+        <w:ind w:left="462" w:hanging="360"/>
+      </w:pPr>
+      <w:rPr>
+        <w:rFonts w:ascii="Courier New" w:eastAsia="Courier New" w:hAnsi="Courier New" w:cs="Courier New" w:hint="default"/>
+        <w:b w:val="0"/>
+        <w:bCs w:val="0"/>
+        <w:i w:val="0"/>
+        <w:iCs w:val="0"/>
+        <w:w w:val="100"/>
+        <w:sz w:val="22"/>
+        <w:szCs w:val="22"/>
+        <w:lang w:val="es-ES" w:eastAsia="en-US" w:bidi="ar-SA"/>
+      </w:rPr>
+    </w:lvl>
+    <w:lvl w:ilvl="1" w:tplc="82883CF8">
+      <w:numFmt w:val="bullet"/>
+      <w:lvlText w:val="•"/>
+      <w:lvlJc w:val="left"/>
+      <w:pPr>
+        <w:ind w:left="1286" w:hanging="360"/>
+      </w:pPr>
+      <w:rPr>
+        <w:lang w:val="es-ES" w:eastAsia="en-US" w:bidi="ar-SA"/>
+      </w:rPr>
+    </w:lvl>
+    <w:lvl w:ilvl="2" w:tplc="76A86746">
+      <w:numFmt w:val="bullet"/>
+      <w:lvlText w:val="•"/>
+      <w:lvlJc w:val="left"/>
+      <w:pPr>
+        <w:ind w:left="2113" w:hanging="360"/>
+      </w:pPr>
+      <w:rPr>
+        <w:lang w:val="es-ES" w:eastAsia="en-US" w:bidi="ar-SA"/>
+      </w:rPr>
+    </w:lvl>
+    <w:lvl w:ilvl="3" w:tplc="6E949D38">
+      <w:numFmt w:val="bullet"/>
+      <w:lvlText w:val="•"/>
+      <w:lvlJc w:val="left"/>
+      <w:pPr>
+        <w:ind w:left="2939" w:hanging="360"/>
+      </w:pPr>
+      <w:rPr>
+        <w:lang w:val="es-ES" w:eastAsia="en-US" w:bidi="ar-SA"/>
+      </w:rPr>
+    </w:lvl>
+    <w:lvl w:ilvl="4" w:tplc="F3F8FD2C">
+      <w:numFmt w:val="bullet"/>
+      <w:lvlText w:val="•"/>
+      <w:lvlJc w:val="left"/>
+      <w:pPr>
+        <w:ind w:left="3766" w:hanging="360"/>
+      </w:pPr>
+      <w:rPr>
+        <w:lang w:val="es-ES" w:eastAsia="en-US" w:bidi="ar-SA"/>
+      </w:rPr>
+    </w:lvl>
+    <w:lvl w:ilvl="5" w:tplc="0B16CF52">
+      <w:numFmt w:val="bullet"/>
+      <w:lvlText w:val="•"/>
+      <w:lvlJc w:val="left"/>
+      <w:pPr>
+        <w:ind w:left="4593" w:hanging="360"/>
+      </w:pPr>
+      <w:rPr>
+        <w:lang w:val="es-ES" w:eastAsia="en-US" w:bidi="ar-SA"/>
+      </w:rPr>
+    </w:lvl>
+    <w:lvl w:ilvl="6" w:tplc="FBE62F76">
+      <w:numFmt w:val="bullet"/>
+      <w:lvlText w:val="•"/>
+      <w:lvlJc w:val="left"/>
+      <w:pPr>
+        <w:ind w:left="5419" w:hanging="360"/>
+      </w:pPr>
+      <w:rPr>
+        <w:lang w:val="es-ES" w:eastAsia="en-US" w:bidi="ar-SA"/>
+      </w:rPr>
+    </w:lvl>
+    <w:lvl w:ilvl="7" w:tplc="1A685224">
+      <w:numFmt w:val="bullet"/>
+      <w:lvlText w:val="•"/>
+      <w:lvlJc w:val="left"/>
+      <w:pPr>
+        <w:ind w:left="6246" w:hanging="360"/>
+      </w:pPr>
+      <w:rPr>
+        <w:lang w:val="es-ES" w:eastAsia="en-US" w:bidi="ar-SA"/>
+      </w:rPr>
+    </w:lvl>
+    <w:lvl w:ilvl="8" w:tplc="9C643D8E">
+      <w:numFmt w:val="bullet"/>
+      <w:lvlText w:val="•"/>
+      <w:lvlJc w:val="left"/>
+      <w:pPr>
+        <w:ind w:left="7073" w:hanging="360"/>
+      </w:pPr>
+      <w:rPr>
+        <w:lang w:val="es-ES" w:eastAsia="en-US" w:bidi="ar-SA"/>
+      </w:rPr>
+    </w:lvl>
+  </w:abstractNum>
+  <w:abstractNum w:abstractNumId="5" w15:restartNumberingAfterBreak="0">
     <w:nsid w:val="58493657"/>
     <w:multiLevelType w:val="hybridMultilevel"/>
     <w:tmpl w:val="E138B05E"/>
@@ -4487,7 +6527,7 @@
       </w:rPr>
     </w:lvl>
   </w:abstractNum>
-  <w:abstractNum w:abstractNumId="5" w15:restartNumberingAfterBreak="0">
+  <w:abstractNum w:abstractNumId="6" w15:restartNumberingAfterBreak="0">
     <w:nsid w:val="5A720673"/>
     <w:multiLevelType w:val="hybridMultilevel"/>
     <w:tmpl w:val="2A5A347C"/>
@@ -4599,7 +6639,7 @@
       </w:rPr>
     </w:lvl>
   </w:abstractNum>
-  <w:abstractNum w:abstractNumId="6" w15:restartNumberingAfterBreak="0">
+  <w:abstractNum w:abstractNumId="7" w15:restartNumberingAfterBreak="0">
     <w:nsid w:val="61B10D6C"/>
     <w:multiLevelType w:val="hybridMultilevel"/>
     <w:tmpl w:val="1766F634"/>
@@ -4713,7 +6753,7 @@
     </w:lvl>
   </w:abstractNum>
   <w:num w:numId="1" w16cid:durableId="709065555">
-    <w:abstractNumId w:val="4"/>
+    <w:abstractNumId w:val="5"/>
   </w:num>
   <w:num w:numId="2" w16cid:durableId="788010478">
     <w:abstractNumId w:val="3"/>
@@ -4725,13 +6765,16 @@
     <w:abstractNumId w:val="0"/>
   </w:num>
   <w:num w:numId="5" w16cid:durableId="1464424440">
-    <w:abstractNumId w:val="5"/>
+    <w:abstractNumId w:val="6"/>
   </w:num>
   <w:num w:numId="6" w16cid:durableId="932201742">
-    <w:abstractNumId w:val="6"/>
+    <w:abstractNumId w:val="7"/>
   </w:num>
   <w:num w:numId="7" w16cid:durableId="1309553140">
     <w:abstractNumId w:val="2"/>
+  </w:num>
+  <w:num w:numId="8" w16cid:durableId="62879849">
+    <w:abstractNumId w:val="4"/>
   </w:num>
 </w:numbering>
 </file>
@@ -5201,6 +7244,7 @@
   <w:style w:type="character" w:default="1" w:styleId="DefaultParagraphFont">
     <w:name w:val="Default Paragraph Font"/>
     <w:uiPriority w:val="1"/>
+    <w:semiHidden/>
     <w:unhideWhenUsed/>
   </w:style>
   <w:style w:type="table" w:default="1" w:styleId="TableNormal">

--- a/docs/Borrador memoria.docx
+++ b/docs/Borrador memoria.docx
@@ -244,14 +244,7 @@
                               <w:rPr>
                                 <w:rFonts w:eastAsia="Calibri" w:cs="Calibri"/>
                               </w:rPr>
-                              <w:t>del/</w:t>
-                            </w:r>
-                            <w:proofErr w:type="gramStart"/>
-                            <w:r>
-                              <w:rPr>
-                                <w:rFonts w:eastAsia="Calibri" w:cs="Calibri"/>
-                              </w:rPr>
-                              <w:t>los</w:t>
+                              <w:t>del/los</w:t>
                             </w:r>
                             <w:r>
                               <w:rPr>
@@ -264,14 +257,7 @@
                               <w:rPr>
                                 <w:rFonts w:eastAsia="Calibri" w:cs="Calibri"/>
                               </w:rPr>
-                              <w:t>autor</w:t>
-                            </w:r>
-                            <w:proofErr w:type="gramEnd"/>
-                            <w:r>
-                              <w:rPr>
-                                <w:rFonts w:eastAsia="Calibri" w:cs="Calibri"/>
-                              </w:rPr>
-                              <w:t xml:space="preserve">/es: </w:t>
+                              <w:t xml:space="preserve">autor/es: </w:t>
                             </w:r>
                           </w:p>
                           <w:p>
@@ -596,14 +582,7 @@
                         <w:rPr>
                           <w:rFonts w:eastAsia="Calibri" w:cs="Calibri"/>
                         </w:rPr>
-                        <w:t>del/</w:t>
-                      </w:r>
-                      <w:proofErr w:type="gramStart"/>
-                      <w:r>
-                        <w:rPr>
-                          <w:rFonts w:eastAsia="Calibri" w:cs="Calibri"/>
-                        </w:rPr>
-                        <w:t>los</w:t>
+                        <w:t>del/los</w:t>
                       </w:r>
                       <w:r>
                         <w:rPr>
@@ -616,14 +595,7 @@
                         <w:rPr>
                           <w:rFonts w:eastAsia="Calibri" w:cs="Calibri"/>
                         </w:rPr>
-                        <w:t>autor</w:t>
-                      </w:r>
-                      <w:proofErr w:type="gramEnd"/>
-                      <w:r>
-                        <w:rPr>
-                          <w:rFonts w:eastAsia="Calibri" w:cs="Calibri"/>
-                        </w:rPr>
-                        <w:t xml:space="preserve">/es: </w:t>
+                        <w:t xml:space="preserve">autor/es: </w:t>
                       </w:r>
                     </w:p>
                     <w:p>
@@ -766,7 +738,7 @@
     </w:p>
     <w:p>
       <w:pPr>
-        <w:pStyle w:val="Heading1"/>
+        <w:pStyle w:val="Ttulo1"/>
       </w:pPr>
       <w:bookmarkStart w:id="0" w:name="_Toc194612948"/>
       <w:r>
@@ -800,12 +772,12 @@
       <w:sdtContent>
         <w:p>
           <w:pPr>
-            <w:pStyle w:val="TOCHeading"/>
+            <w:pStyle w:val="TtuloTDC"/>
           </w:pPr>
         </w:p>
         <w:p>
           <w:pPr>
-            <w:pStyle w:val="TOC1"/>
+            <w:pStyle w:val="TDC1"/>
             <w:tabs>
               <w:tab w:val="left" w:pos="480"/>
               <w:tab w:val="right" w:leader="dot" w:pos="8777"/>
@@ -832,7 +804,7 @@
           <w:hyperlink w:anchor="_Toc194612948" w:history="1">
             <w:r>
               <w:rPr>
-                <w:rStyle w:val="Hyperlink"/>
+                <w:rStyle w:val="Hipervnculo"/>
                 <w:rFonts w:ascii="Symbol" w:hAnsi="Symbol"/>
                 <w:noProof/>
               </w:rPr>
@@ -852,7 +824,7 @@
             </w:r>
             <w:r>
               <w:rPr>
-                <w:rStyle w:val="Hyperlink"/>
+                <w:rStyle w:val="Hipervnculo"/>
                 <w:noProof/>
               </w:rPr>
               <w:t>ÍNDICE</w:t>
@@ -909,7 +881,7 @@
         </w:p>
         <w:p>
           <w:pPr>
-            <w:pStyle w:val="TOC1"/>
+            <w:pStyle w:val="TDC1"/>
             <w:tabs>
               <w:tab w:val="left" w:pos="480"/>
               <w:tab w:val="right" w:leader="dot" w:pos="8777"/>
@@ -927,7 +899,7 @@
           <w:hyperlink w:anchor="_Toc194612949" w:history="1">
             <w:r>
               <w:rPr>
-                <w:rStyle w:val="Hyperlink"/>
+                <w:rStyle w:val="Hipervnculo"/>
                 <w:rFonts w:ascii="Symbol" w:hAnsi="Symbol"/>
                 <w:noProof/>
               </w:rPr>
@@ -947,7 +919,7 @@
             </w:r>
             <w:r>
               <w:rPr>
-                <w:rStyle w:val="Hyperlink"/>
+                <w:rStyle w:val="Hipervnculo"/>
                 <w:noProof/>
               </w:rPr>
               <w:t>RESUMEN/ABSTRACT</w:t>
@@ -1004,7 +976,7 @@
         </w:p>
         <w:p>
           <w:pPr>
-            <w:pStyle w:val="TOC1"/>
+            <w:pStyle w:val="TDC1"/>
             <w:tabs>
               <w:tab w:val="left" w:pos="480"/>
               <w:tab w:val="right" w:leader="dot" w:pos="8777"/>
@@ -1022,7 +994,7 @@
           <w:hyperlink w:anchor="_Toc194612950" w:history="1">
             <w:r>
               <w:rPr>
-                <w:rStyle w:val="Hyperlink"/>
+                <w:rStyle w:val="Hipervnculo"/>
                 <w:rFonts w:ascii="Symbol" w:hAnsi="Symbol"/>
                 <w:noProof/>
               </w:rPr>
@@ -1042,7 +1014,7 @@
             </w:r>
             <w:r>
               <w:rPr>
-                <w:rStyle w:val="Hyperlink"/>
+                <w:rStyle w:val="Hipervnculo"/>
                 <w:noProof/>
               </w:rPr>
               <w:t>JUSTIFICACIÓN DE PROYECTO</w:t>
@@ -1099,7 +1071,7 @@
         </w:p>
         <w:p>
           <w:pPr>
-            <w:pStyle w:val="TOC1"/>
+            <w:pStyle w:val="TDC1"/>
             <w:tabs>
               <w:tab w:val="left" w:pos="480"/>
               <w:tab w:val="right" w:leader="dot" w:pos="8777"/>
@@ -1117,7 +1089,7 @@
           <w:hyperlink w:anchor="_Toc194612951" w:history="1">
             <w:r>
               <w:rPr>
-                <w:rStyle w:val="Hyperlink"/>
+                <w:rStyle w:val="Hipervnculo"/>
                 <w:rFonts w:ascii="Symbol" w:hAnsi="Symbol"/>
                 <w:noProof/>
               </w:rPr>
@@ -1137,7 +1109,7 @@
             </w:r>
             <w:r>
               <w:rPr>
-                <w:rStyle w:val="Hyperlink"/>
+                <w:rStyle w:val="Hipervnculo"/>
                 <w:noProof/>
               </w:rPr>
               <w:t>OBJETIVOS</w:t>
@@ -1194,7 +1166,7 @@
         </w:p>
         <w:p>
           <w:pPr>
-            <w:pStyle w:val="TOC2"/>
+            <w:pStyle w:val="TDC2"/>
             <w:tabs>
               <w:tab w:val="left" w:pos="720"/>
               <w:tab w:val="right" w:leader="dot" w:pos="8777"/>
@@ -1212,7 +1184,7 @@
           <w:hyperlink w:anchor="_Toc194612952" w:history="1">
             <w:r>
               <w:rPr>
-                <w:rStyle w:val="Hyperlink"/>
+                <w:rStyle w:val="Hipervnculo"/>
                 <w:rFonts w:ascii="Courier New" w:hAnsi="Courier New" w:cs="Courier New"/>
                 <w:noProof/>
               </w:rPr>
@@ -1232,7 +1204,7 @@
             </w:r>
             <w:r>
               <w:rPr>
-                <w:rStyle w:val="Hyperlink"/>
+                <w:rStyle w:val="Hipervnculo"/>
                 <w:noProof/>
               </w:rPr>
               <w:t>Objetivo general</w:t>
@@ -1289,7 +1261,7 @@
         </w:p>
         <w:p>
           <w:pPr>
-            <w:pStyle w:val="TOC2"/>
+            <w:pStyle w:val="TDC2"/>
             <w:tabs>
               <w:tab w:val="left" w:pos="720"/>
               <w:tab w:val="right" w:leader="dot" w:pos="8777"/>
@@ -1307,7 +1279,7 @@
           <w:hyperlink w:anchor="_Toc194612953" w:history="1">
             <w:r>
               <w:rPr>
-                <w:rStyle w:val="Hyperlink"/>
+                <w:rStyle w:val="Hipervnculo"/>
                 <w:rFonts w:ascii="Courier New" w:hAnsi="Courier New" w:cs="Courier New"/>
                 <w:noProof/>
               </w:rPr>
@@ -1327,7 +1299,7 @@
             </w:r>
             <w:r>
               <w:rPr>
-                <w:rStyle w:val="Hyperlink"/>
+                <w:rStyle w:val="Hipervnculo"/>
                 <w:noProof/>
               </w:rPr>
               <w:t>Objetivos específicos</w:t>
@@ -1384,7 +1356,7 @@
         </w:p>
         <w:p>
           <w:pPr>
-            <w:pStyle w:val="TOC1"/>
+            <w:pStyle w:val="TDC1"/>
             <w:tabs>
               <w:tab w:val="left" w:pos="480"/>
               <w:tab w:val="right" w:leader="dot" w:pos="8777"/>
@@ -1402,7 +1374,7 @@
           <w:hyperlink w:anchor="_Toc194612954" w:history="1">
             <w:r>
               <w:rPr>
-                <w:rStyle w:val="Hyperlink"/>
+                <w:rStyle w:val="Hipervnculo"/>
                 <w:rFonts w:ascii="Symbol" w:hAnsi="Symbol"/>
                 <w:noProof/>
               </w:rPr>
@@ -1422,7 +1394,7 @@
             </w:r>
             <w:r>
               <w:rPr>
-                <w:rStyle w:val="Hyperlink"/>
+                <w:rStyle w:val="Hipervnculo"/>
                 <w:noProof/>
               </w:rPr>
               <w:t>PRODUCTO MÍNIMO VIABLE</w:t>
@@ -1479,7 +1451,7 @@
         </w:p>
         <w:p>
           <w:pPr>
-            <w:pStyle w:val="TOC1"/>
+            <w:pStyle w:val="TDC1"/>
             <w:tabs>
               <w:tab w:val="left" w:pos="480"/>
               <w:tab w:val="right" w:leader="dot" w:pos="8777"/>
@@ -1497,7 +1469,7 @@
           <w:hyperlink w:anchor="_Toc194612955" w:history="1">
             <w:r>
               <w:rPr>
-                <w:rStyle w:val="Hyperlink"/>
+                <w:rStyle w:val="Hipervnculo"/>
                 <w:rFonts w:ascii="Symbol" w:hAnsi="Symbol"/>
                 <w:noProof/>
               </w:rPr>
@@ -1517,7 +1489,7 @@
             </w:r>
             <w:r>
               <w:rPr>
-                <w:rStyle w:val="Hyperlink"/>
+                <w:rStyle w:val="Hipervnculo"/>
                 <w:noProof/>
               </w:rPr>
               <w:t>TECNOLOGÍAS EMPLEADAS</w:t>
@@ -1574,7 +1546,7 @@
         </w:p>
         <w:p>
           <w:pPr>
-            <w:pStyle w:val="TOC2"/>
+            <w:pStyle w:val="TDC2"/>
             <w:tabs>
               <w:tab w:val="left" w:pos="720"/>
               <w:tab w:val="right" w:leader="dot" w:pos="8777"/>
@@ -1592,7 +1564,7 @@
           <w:hyperlink w:anchor="_Toc194612956" w:history="1">
             <w:r>
               <w:rPr>
-                <w:rStyle w:val="Hyperlink"/>
+                <w:rStyle w:val="Hipervnculo"/>
                 <w:rFonts w:ascii="Courier New" w:hAnsi="Courier New" w:cs="Courier New"/>
                 <w:noProof/>
               </w:rPr>
@@ -1612,7 +1584,7 @@
             </w:r>
             <w:r>
               <w:rPr>
-                <w:rStyle w:val="Hyperlink"/>
+                <w:rStyle w:val="Hipervnculo"/>
                 <w:noProof/>
               </w:rPr>
               <w:t>Tecnologías</w:t>
@@ -1669,7 +1641,7 @@
         </w:p>
         <w:p>
           <w:pPr>
-            <w:pStyle w:val="TOC2"/>
+            <w:pStyle w:val="TDC2"/>
             <w:tabs>
               <w:tab w:val="left" w:pos="720"/>
               <w:tab w:val="right" w:leader="dot" w:pos="8777"/>
@@ -1687,7 +1659,7 @@
           <w:hyperlink w:anchor="_Toc194612957" w:history="1">
             <w:r>
               <w:rPr>
-                <w:rStyle w:val="Hyperlink"/>
+                <w:rStyle w:val="Hipervnculo"/>
                 <w:rFonts w:ascii="Courier New" w:hAnsi="Courier New" w:cs="Courier New"/>
                 <w:noProof/>
               </w:rPr>
@@ -1707,7 +1679,7 @@
             </w:r>
             <w:r>
               <w:rPr>
-                <w:rStyle w:val="Hyperlink"/>
+                <w:rStyle w:val="Hipervnculo"/>
                 <w:noProof/>
               </w:rPr>
               <w:t>Herramientas</w:t>
@@ -1764,7 +1736,7 @@
         </w:p>
         <w:p>
           <w:pPr>
-            <w:pStyle w:val="TOC1"/>
+            <w:pStyle w:val="TDC1"/>
             <w:tabs>
               <w:tab w:val="left" w:pos="480"/>
               <w:tab w:val="right" w:leader="dot" w:pos="8777"/>
@@ -1782,7 +1754,7 @@
           <w:hyperlink w:anchor="_Toc194612958" w:history="1">
             <w:r>
               <w:rPr>
-                <w:rStyle w:val="Hyperlink"/>
+                <w:rStyle w:val="Hipervnculo"/>
                 <w:rFonts w:ascii="Symbol" w:hAnsi="Symbol"/>
                 <w:noProof/>
               </w:rPr>
@@ -1802,7 +1774,7 @@
             </w:r>
             <w:r>
               <w:rPr>
-                <w:rStyle w:val="Hyperlink"/>
+                <w:rStyle w:val="Hipervnculo"/>
                 <w:noProof/>
               </w:rPr>
               <w:t>DESARROLLO</w:t>
@@ -1859,7 +1831,7 @@
         </w:p>
         <w:p>
           <w:pPr>
-            <w:pStyle w:val="TOC2"/>
+            <w:pStyle w:val="TDC2"/>
             <w:tabs>
               <w:tab w:val="left" w:pos="720"/>
               <w:tab w:val="right" w:leader="dot" w:pos="8777"/>
@@ -1877,7 +1849,7 @@
           <w:hyperlink w:anchor="_Toc194612959" w:history="1">
             <w:r>
               <w:rPr>
-                <w:rStyle w:val="Hyperlink"/>
+                <w:rStyle w:val="Hipervnculo"/>
                 <w:rFonts w:ascii="Courier New" w:hAnsi="Courier New" w:cs="Courier New"/>
                 <w:noProof/>
               </w:rPr>
@@ -1897,7 +1869,7 @@
             </w:r>
             <w:r>
               <w:rPr>
-                <w:rStyle w:val="Hyperlink"/>
+                <w:rStyle w:val="Hipervnculo"/>
                 <w:noProof/>
               </w:rPr>
               <w:t>Enumeración de requisitos</w:t>
@@ -1954,7 +1926,7 @@
         </w:p>
         <w:p>
           <w:pPr>
-            <w:pStyle w:val="TOC2"/>
+            <w:pStyle w:val="TDC2"/>
             <w:tabs>
               <w:tab w:val="left" w:pos="720"/>
               <w:tab w:val="right" w:leader="dot" w:pos="8777"/>
@@ -1972,7 +1944,7 @@
           <w:hyperlink w:anchor="_Toc194612960" w:history="1">
             <w:r>
               <w:rPr>
-                <w:rStyle w:val="Hyperlink"/>
+                <w:rStyle w:val="Hipervnculo"/>
                 <w:rFonts w:ascii="Courier New" w:hAnsi="Courier New" w:cs="Courier New"/>
                 <w:noProof/>
               </w:rPr>
@@ -1992,7 +1964,7 @@
             </w:r>
             <w:r>
               <w:rPr>
-                <w:rStyle w:val="Hyperlink"/>
+                <w:rStyle w:val="Hipervnculo"/>
                 <w:noProof/>
               </w:rPr>
               <w:t>Diseño de la base de datos. Modelo entidad relación</w:t>
@@ -2049,7 +2021,7 @@
         </w:p>
         <w:p>
           <w:pPr>
-            <w:pStyle w:val="TOC2"/>
+            <w:pStyle w:val="TDC2"/>
             <w:tabs>
               <w:tab w:val="left" w:pos="720"/>
               <w:tab w:val="right" w:leader="dot" w:pos="8777"/>
@@ -2067,7 +2039,7 @@
           <w:hyperlink w:anchor="_Toc194612961" w:history="1">
             <w:r>
               <w:rPr>
-                <w:rStyle w:val="Hyperlink"/>
+                <w:rStyle w:val="Hipervnculo"/>
                 <w:rFonts w:ascii="Courier New" w:hAnsi="Courier New" w:cs="Courier New"/>
                 <w:noProof/>
               </w:rPr>
@@ -2087,7 +2059,7 @@
             </w:r>
             <w:r>
               <w:rPr>
-                <w:rStyle w:val="Hyperlink"/>
+                <w:rStyle w:val="Hipervnculo"/>
                 <w:noProof/>
               </w:rPr>
               <w:t>Diagramas de Gantt</w:t>
@@ -2144,7 +2116,7 @@
         </w:p>
         <w:p>
           <w:pPr>
-            <w:pStyle w:val="TOC2"/>
+            <w:pStyle w:val="TDC2"/>
             <w:tabs>
               <w:tab w:val="left" w:pos="720"/>
               <w:tab w:val="right" w:leader="dot" w:pos="8777"/>
@@ -2162,7 +2134,7 @@
           <w:hyperlink w:anchor="_Toc194612962" w:history="1">
             <w:r>
               <w:rPr>
-                <w:rStyle w:val="Hyperlink"/>
+                <w:rStyle w:val="Hipervnculo"/>
                 <w:rFonts w:ascii="Courier New" w:hAnsi="Courier New" w:cs="Courier New"/>
                 <w:noProof/>
               </w:rPr>
@@ -2182,7 +2154,7 @@
             </w:r>
             <w:r>
               <w:rPr>
-                <w:rStyle w:val="Hyperlink"/>
+                <w:rStyle w:val="Hipervnculo"/>
                 <w:noProof/>
               </w:rPr>
               <w:t>Diagramas de casos de uso</w:t>
@@ -2239,7 +2211,7 @@
         </w:p>
         <w:p>
           <w:pPr>
-            <w:pStyle w:val="TOC2"/>
+            <w:pStyle w:val="TDC2"/>
             <w:tabs>
               <w:tab w:val="left" w:pos="720"/>
               <w:tab w:val="right" w:leader="dot" w:pos="8777"/>
@@ -2257,7 +2229,7 @@
           <w:hyperlink w:anchor="_Toc194612963" w:history="1">
             <w:r>
               <w:rPr>
-                <w:rStyle w:val="Hyperlink"/>
+                <w:rStyle w:val="Hipervnculo"/>
                 <w:rFonts w:ascii="Courier New" w:hAnsi="Courier New" w:cs="Courier New"/>
                 <w:noProof/>
               </w:rPr>
@@ -2277,7 +2249,7 @@
             </w:r>
             <w:r>
               <w:rPr>
-                <w:rStyle w:val="Hyperlink"/>
+                <w:rStyle w:val="Hipervnculo"/>
                 <w:noProof/>
               </w:rPr>
               <w:t>Diagramas de flujo de navegación</w:t>
@@ -2334,7 +2306,7 @@
         </w:p>
         <w:p>
           <w:pPr>
-            <w:pStyle w:val="TOC1"/>
+            <w:pStyle w:val="TDC1"/>
             <w:tabs>
               <w:tab w:val="left" w:pos="480"/>
               <w:tab w:val="right" w:leader="dot" w:pos="8777"/>
@@ -2352,7 +2324,7 @@
           <w:hyperlink w:anchor="_Toc194612964" w:history="1">
             <w:r>
               <w:rPr>
-                <w:rStyle w:val="Hyperlink"/>
+                <w:rStyle w:val="Hipervnculo"/>
                 <w:rFonts w:ascii="Symbol" w:hAnsi="Symbol"/>
                 <w:noProof/>
               </w:rPr>
@@ -2372,7 +2344,7 @@
             </w:r>
             <w:r>
               <w:rPr>
-                <w:rStyle w:val="Hyperlink"/>
+                <w:rStyle w:val="Hipervnculo"/>
                 <w:noProof/>
               </w:rPr>
               <w:t>METODOLOGÍA EMPLEADA</w:t>
@@ -2429,7 +2401,7 @@
         </w:p>
         <w:p>
           <w:pPr>
-            <w:pStyle w:val="TOC1"/>
+            <w:pStyle w:val="TDC1"/>
             <w:tabs>
               <w:tab w:val="left" w:pos="480"/>
               <w:tab w:val="right" w:leader="dot" w:pos="8777"/>
@@ -2447,7 +2419,7 @@
           <w:hyperlink w:anchor="_Toc194612965" w:history="1">
             <w:r>
               <w:rPr>
-                <w:rStyle w:val="Hyperlink"/>
+                <w:rStyle w:val="Hipervnculo"/>
                 <w:rFonts w:ascii="Symbol" w:hAnsi="Symbol"/>
                 <w:noProof/>
               </w:rPr>
@@ -2467,7 +2439,7 @@
             </w:r>
             <w:r>
               <w:rPr>
-                <w:rStyle w:val="Hyperlink"/>
+                <w:rStyle w:val="Hipervnculo"/>
                 <w:noProof/>
               </w:rPr>
               <w:t>PRESUPUESTO</w:t>
@@ -2524,7 +2496,7 @@
         </w:p>
         <w:p>
           <w:pPr>
-            <w:pStyle w:val="TOC1"/>
+            <w:pStyle w:val="TDC1"/>
             <w:tabs>
               <w:tab w:val="left" w:pos="480"/>
               <w:tab w:val="right" w:leader="dot" w:pos="8777"/>
@@ -2542,7 +2514,7 @@
           <w:hyperlink w:anchor="_Toc194612966" w:history="1">
             <w:r>
               <w:rPr>
-                <w:rStyle w:val="Hyperlink"/>
+                <w:rStyle w:val="Hipervnculo"/>
                 <w:rFonts w:ascii="Symbol" w:hAnsi="Symbol"/>
                 <w:noProof/>
               </w:rPr>
@@ -2562,7 +2534,7 @@
             </w:r>
             <w:r>
               <w:rPr>
-                <w:rStyle w:val="Hyperlink"/>
+                <w:rStyle w:val="Hipervnculo"/>
                 <w:noProof/>
               </w:rPr>
               <w:t>DISEÑO</w:t>
@@ -2619,7 +2591,7 @@
         </w:p>
         <w:p>
           <w:pPr>
-            <w:pStyle w:val="TOC2"/>
+            <w:pStyle w:val="TDC2"/>
             <w:tabs>
               <w:tab w:val="left" w:pos="720"/>
               <w:tab w:val="right" w:leader="dot" w:pos="8777"/>
@@ -2637,7 +2609,7 @@
           <w:hyperlink w:anchor="_Toc194612967" w:history="1">
             <w:r>
               <w:rPr>
-                <w:rStyle w:val="Hyperlink"/>
+                <w:rStyle w:val="Hipervnculo"/>
                 <w:rFonts w:ascii="Courier New" w:hAnsi="Courier New" w:cs="Courier New"/>
                 <w:noProof/>
               </w:rPr>
@@ -2657,7 +2629,7 @@
             </w:r>
             <w:r>
               <w:rPr>
-                <w:rStyle w:val="Hyperlink"/>
+                <w:rStyle w:val="Hipervnculo"/>
                 <w:noProof/>
               </w:rPr>
               <w:t>Prototipo</w:t>
@@ -2714,7 +2686,7 @@
         </w:p>
         <w:p>
           <w:pPr>
-            <w:pStyle w:val="TOC2"/>
+            <w:pStyle w:val="TDC2"/>
             <w:tabs>
               <w:tab w:val="left" w:pos="720"/>
               <w:tab w:val="right" w:leader="dot" w:pos="8777"/>
@@ -2732,7 +2704,7 @@
           <w:hyperlink w:anchor="_Toc194612968" w:history="1">
             <w:r>
               <w:rPr>
-                <w:rStyle w:val="Hyperlink"/>
+                <w:rStyle w:val="Hipervnculo"/>
                 <w:rFonts w:ascii="Courier New" w:hAnsi="Courier New" w:cs="Courier New"/>
                 <w:noProof/>
               </w:rPr>
@@ -2752,7 +2724,7 @@
             </w:r>
             <w:r>
               <w:rPr>
-                <w:rStyle w:val="Hyperlink"/>
+                <w:rStyle w:val="Hipervnculo"/>
                 <w:noProof/>
               </w:rPr>
               <w:t>Logotipo y diseño de marca</w:t>
@@ -2809,7 +2781,7 @@
         </w:p>
         <w:p>
           <w:pPr>
-            <w:pStyle w:val="TOC2"/>
+            <w:pStyle w:val="TDC2"/>
             <w:tabs>
               <w:tab w:val="left" w:pos="720"/>
               <w:tab w:val="right" w:leader="dot" w:pos="8777"/>
@@ -2827,7 +2799,7 @@
           <w:hyperlink w:anchor="_Toc194612969" w:history="1">
             <w:r>
               <w:rPr>
-                <w:rStyle w:val="Hyperlink"/>
+                <w:rStyle w:val="Hipervnculo"/>
                 <w:rFonts w:ascii="Courier New" w:hAnsi="Courier New" w:cs="Courier New"/>
                 <w:noProof/>
               </w:rPr>
@@ -2847,7 +2819,7 @@
             </w:r>
             <w:r>
               <w:rPr>
-                <w:rStyle w:val="Hyperlink"/>
+                <w:rStyle w:val="Hipervnculo"/>
                 <w:noProof/>
               </w:rPr>
               <w:t>Interfaces finales</w:t>
@@ -2904,7 +2876,7 @@
         </w:p>
         <w:p>
           <w:pPr>
-            <w:pStyle w:val="TOC1"/>
+            <w:pStyle w:val="TDC1"/>
             <w:tabs>
               <w:tab w:val="left" w:pos="480"/>
               <w:tab w:val="right" w:leader="dot" w:pos="8777"/>
@@ -2922,7 +2894,7 @@
           <w:hyperlink w:anchor="_Toc194612970" w:history="1">
             <w:r>
               <w:rPr>
-                <w:rStyle w:val="Hyperlink"/>
+                <w:rStyle w:val="Hipervnculo"/>
                 <w:rFonts w:ascii="Symbol" w:hAnsi="Symbol"/>
                 <w:noProof/>
               </w:rPr>
@@ -2942,7 +2914,7 @@
             </w:r>
             <w:r>
               <w:rPr>
-                <w:rStyle w:val="Hyperlink"/>
+                <w:rStyle w:val="Hipervnculo"/>
                 <w:noProof/>
               </w:rPr>
               <w:t>CONCLUSIONES</w:t>
@@ -2999,7 +2971,7 @@
         </w:p>
         <w:p>
           <w:pPr>
-            <w:pStyle w:val="TOC2"/>
+            <w:pStyle w:val="TDC2"/>
             <w:tabs>
               <w:tab w:val="left" w:pos="720"/>
               <w:tab w:val="right" w:leader="dot" w:pos="8777"/>
@@ -3017,7 +2989,7 @@
           <w:hyperlink w:anchor="_Toc194612971" w:history="1">
             <w:r>
               <w:rPr>
-                <w:rStyle w:val="Hyperlink"/>
+                <w:rStyle w:val="Hipervnculo"/>
                 <w:rFonts w:ascii="Courier New" w:hAnsi="Courier New" w:cs="Courier New"/>
                 <w:noProof/>
               </w:rPr>
@@ -3037,7 +3009,7 @@
             </w:r>
             <w:r>
               <w:rPr>
-                <w:rStyle w:val="Hyperlink"/>
+                <w:rStyle w:val="Hipervnculo"/>
                 <w:noProof/>
               </w:rPr>
               <w:t>Proceso de trabajo</w:t>
@@ -3094,7 +3066,7 @@
         </w:p>
         <w:p>
           <w:pPr>
-            <w:pStyle w:val="TOC2"/>
+            <w:pStyle w:val="TDC2"/>
             <w:tabs>
               <w:tab w:val="left" w:pos="720"/>
               <w:tab w:val="right" w:leader="dot" w:pos="8777"/>
@@ -3112,7 +3084,7 @@
           <w:hyperlink w:anchor="_Toc194612972" w:history="1">
             <w:r>
               <w:rPr>
-                <w:rStyle w:val="Hyperlink"/>
+                <w:rStyle w:val="Hipervnculo"/>
                 <w:rFonts w:ascii="Courier New" w:hAnsi="Courier New" w:cs="Courier New"/>
                 <w:noProof/>
               </w:rPr>
@@ -3132,7 +3104,7 @@
             </w:r>
             <w:r>
               <w:rPr>
-                <w:rStyle w:val="Hyperlink"/>
+                <w:rStyle w:val="Hipervnculo"/>
                 <w:noProof/>
               </w:rPr>
               <w:t>Ampliaciones y posibles mejoras</w:t>
@@ -3189,7 +3161,7 @@
         </w:p>
         <w:p>
           <w:pPr>
-            <w:pStyle w:val="TOC2"/>
+            <w:pStyle w:val="TDC2"/>
             <w:tabs>
               <w:tab w:val="left" w:pos="720"/>
               <w:tab w:val="right" w:leader="dot" w:pos="8777"/>
@@ -3207,7 +3179,7 @@
           <w:hyperlink w:anchor="_Toc194612973" w:history="1">
             <w:r>
               <w:rPr>
-                <w:rStyle w:val="Hyperlink"/>
+                <w:rStyle w:val="Hipervnculo"/>
                 <w:rFonts w:ascii="Courier New" w:hAnsi="Courier New" w:cs="Courier New"/>
                 <w:noProof/>
               </w:rPr>
@@ -3227,7 +3199,7 @@
             </w:r>
             <w:r>
               <w:rPr>
-                <w:rStyle w:val="Hyperlink"/>
+                <w:rStyle w:val="Hipervnculo"/>
                 <w:noProof/>
               </w:rPr>
               <w:t>Reflexión final</w:t>
@@ -3284,7 +3256,7 @@
         </w:p>
         <w:p>
           <w:pPr>
-            <w:pStyle w:val="TOC1"/>
+            <w:pStyle w:val="TDC1"/>
             <w:tabs>
               <w:tab w:val="left" w:pos="480"/>
               <w:tab w:val="right" w:leader="dot" w:pos="8777"/>
@@ -3302,7 +3274,7 @@
           <w:hyperlink w:anchor="_Toc194612974" w:history="1">
             <w:r>
               <w:rPr>
-                <w:rStyle w:val="Hyperlink"/>
+                <w:rStyle w:val="Hipervnculo"/>
                 <w:rFonts w:ascii="Symbol" w:hAnsi="Symbol"/>
                 <w:noProof/>
               </w:rPr>
@@ -3322,7 +3294,7 @@
             </w:r>
             <w:r>
               <w:rPr>
-                <w:rStyle w:val="Hyperlink"/>
+                <w:rStyle w:val="Hipervnculo"/>
                 <w:noProof/>
               </w:rPr>
               <w:t>BIBLIOGRAFÍA. WEBGRAFÍA</w:t>
@@ -3379,7 +3351,7 @@
         </w:p>
         <w:p>
           <w:pPr>
-            <w:pStyle w:val="TOC1"/>
+            <w:pStyle w:val="TDC1"/>
             <w:tabs>
               <w:tab w:val="left" w:pos="480"/>
               <w:tab w:val="right" w:leader="dot" w:pos="8777"/>
@@ -3397,7 +3369,7 @@
           <w:hyperlink w:anchor="_Toc194612975" w:history="1">
             <w:r>
               <w:rPr>
-                <w:rStyle w:val="Hyperlink"/>
+                <w:rStyle w:val="Hipervnculo"/>
                 <w:rFonts w:ascii="Symbol" w:hAnsi="Symbol"/>
                 <w:noProof/>
               </w:rPr>
@@ -3417,7 +3389,7 @@
             </w:r>
             <w:r>
               <w:rPr>
-                <w:rStyle w:val="Hyperlink"/>
+                <w:rStyle w:val="Hipervnculo"/>
                 <w:noProof/>
               </w:rPr>
               <w:t>ANEXOS</w:t>
@@ -3474,7 +3446,7 @@
         </w:p>
         <w:p>
           <w:pPr>
-            <w:pStyle w:val="TOC2"/>
+            <w:pStyle w:val="TDC2"/>
             <w:tabs>
               <w:tab w:val="left" w:pos="720"/>
               <w:tab w:val="right" w:leader="dot" w:pos="8777"/>
@@ -3492,7 +3464,7 @@
           <w:hyperlink w:anchor="_Toc194612976" w:history="1">
             <w:r>
               <w:rPr>
-                <w:rStyle w:val="Hyperlink"/>
+                <w:rStyle w:val="Hipervnculo"/>
                 <w:rFonts w:ascii="Courier New" w:hAnsi="Courier New" w:cs="Courier New"/>
                 <w:noProof/>
               </w:rPr>
@@ -3512,7 +3484,7 @@
             </w:r>
             <w:r>
               <w:rPr>
-                <w:rStyle w:val="Hyperlink"/>
+                <w:rStyle w:val="Hipervnculo"/>
                 <w:noProof/>
               </w:rPr>
               <w:t>Manual de usuario</w:t>
@@ -3603,7 +3575,7 @@
     </w:p>
     <w:p>
       <w:pPr>
-        <w:pStyle w:val="Heading1"/>
+        <w:pStyle w:val="Ttulo1"/>
       </w:pPr>
       <w:bookmarkStart w:id="1" w:name="_Toc194612949"/>
       <w:r>
@@ -3640,7 +3612,7 @@
     </w:p>
     <w:p>
       <w:pPr>
-        <w:pStyle w:val="ListParagraph"/>
+        <w:pStyle w:val="Prrafodelista"/>
         <w:numPr>
           <w:ilvl w:val="0"/>
           <w:numId w:val="5"/>
@@ -3675,7 +3647,7 @@
     </w:p>
     <w:p>
       <w:pPr>
-        <w:pStyle w:val="ListParagraph"/>
+        <w:pStyle w:val="Prrafodelista"/>
         <w:numPr>
           <w:ilvl w:val="0"/>
           <w:numId w:val="5"/>
@@ -3710,7 +3682,7 @@
     </w:p>
     <w:p>
       <w:pPr>
-        <w:pStyle w:val="ListParagraph"/>
+        <w:pStyle w:val="Prrafodelista"/>
         <w:numPr>
           <w:ilvl w:val="0"/>
           <w:numId w:val="5"/>
@@ -3722,12 +3694,12 @@
     </w:p>
     <w:p>
       <w:pPr>
-        <w:pStyle w:val="ListParagraph"/>
-      </w:pPr>
-    </w:p>
-    <w:p>
-      <w:pPr>
-        <w:pStyle w:val="ListParagraph"/>
+        <w:pStyle w:val="Prrafodelista"/>
+      </w:pPr>
+    </w:p>
+    <w:p>
+      <w:pPr>
+        <w:pStyle w:val="Prrafodelista"/>
       </w:pPr>
       <w:r>
         <w:t>Por otro lado, de acuerdo a las áreas de gestión, la aplicación web se puede dividir en dos partes:</w:t>
@@ -3735,12 +3707,12 @@
     </w:p>
     <w:p>
       <w:pPr>
-        <w:pStyle w:val="ListParagraph"/>
-      </w:pPr>
-    </w:p>
-    <w:p>
-      <w:pPr>
-        <w:pStyle w:val="ListParagraph"/>
+        <w:pStyle w:val="Prrafodelista"/>
+      </w:pPr>
+    </w:p>
+    <w:p>
+      <w:pPr>
+        <w:pStyle w:val="Prrafodelista"/>
         <w:numPr>
           <w:ilvl w:val="0"/>
           <w:numId w:val="5"/>
@@ -3791,7 +3763,7 @@
     </w:p>
     <w:p>
       <w:pPr>
-        <w:pStyle w:val="ListParagraph"/>
+        <w:pStyle w:val="Prrafodelista"/>
         <w:numPr>
           <w:ilvl w:val="0"/>
           <w:numId w:val="5"/>
@@ -3883,7 +3855,7 @@
     </w:p>
     <w:p>
       <w:pPr>
-        <w:pStyle w:val="ListParagraph"/>
+        <w:pStyle w:val="Prrafodelista"/>
         <w:numPr>
           <w:ilvl w:val="0"/>
           <w:numId w:val="5"/>
@@ -3969,7 +3941,7 @@
     </w:p>
     <w:p>
       <w:pPr>
-        <w:pStyle w:val="ListParagraph"/>
+        <w:pStyle w:val="Prrafodelista"/>
         <w:numPr>
           <w:ilvl w:val="0"/>
           <w:numId w:val="5"/>
@@ -3987,7 +3959,7 @@
     </w:p>
     <w:p>
       <w:pPr>
-        <w:pStyle w:val="ListParagraph"/>
+        <w:pStyle w:val="Prrafodelista"/>
         <w:numPr>
           <w:ilvl w:val="0"/>
           <w:numId w:val="5"/>
@@ -4046,7 +4018,7 @@
     </w:p>
     <w:p>
       <w:pPr>
-        <w:pStyle w:val="ListParagraph"/>
+        <w:pStyle w:val="Prrafodelista"/>
         <w:numPr>
           <w:ilvl w:val="0"/>
           <w:numId w:val="5"/>
@@ -4112,7 +4084,7 @@
     </w:p>
     <w:p>
       <w:pPr>
-        <w:pStyle w:val="ListParagraph"/>
+        <w:pStyle w:val="Prrafodelista"/>
         <w:rPr>
           <w:lang w:val="en-GB"/>
         </w:rPr>
@@ -4120,7 +4092,7 @@
     </w:p>
     <w:p>
       <w:pPr>
-        <w:pStyle w:val="ListParagraph"/>
+        <w:pStyle w:val="Prrafodelista"/>
         <w:numPr>
           <w:ilvl w:val="0"/>
           <w:numId w:val="5"/>
@@ -4217,7 +4189,7 @@
     </w:p>
     <w:p>
       <w:pPr>
-        <w:pStyle w:val="Heading1"/>
+        <w:pStyle w:val="Ttulo1"/>
       </w:pPr>
       <w:bookmarkStart w:id="2" w:name="_Toc194612950"/>
       <w:r>
@@ -4238,7 +4210,7 @@
     </w:p>
     <w:p>
       <w:pPr>
-        <w:pStyle w:val="Heading1"/>
+        <w:pStyle w:val="Ttulo1"/>
       </w:pPr>
       <w:bookmarkStart w:id="3" w:name="_Toc194612951"/>
       <w:r>
@@ -4249,7 +4221,7 @@
     </w:p>
     <w:p>
       <w:pPr>
-        <w:pStyle w:val="Heading2"/>
+        <w:pStyle w:val="Ttulo2"/>
       </w:pPr>
       <w:bookmarkStart w:id="4" w:name="_Toc194612952"/>
       <w:r>
@@ -4267,7 +4239,7 @@
     </w:p>
     <w:p>
       <w:pPr>
-        <w:pStyle w:val="Heading2"/>
+        <w:pStyle w:val="Ttulo2"/>
       </w:pPr>
       <w:bookmarkStart w:id="5" w:name="_Toc194612953"/>
       <w:r>
@@ -4277,7 +4249,7 @@
     </w:p>
     <w:p>
       <w:pPr>
-        <w:pStyle w:val="ListParagraph"/>
+        <w:pStyle w:val="Prrafodelista"/>
         <w:numPr>
           <w:ilvl w:val="0"/>
           <w:numId w:val="3"/>
@@ -4297,7 +4269,7 @@
     </w:p>
     <w:p>
       <w:pPr>
-        <w:pStyle w:val="ListParagraph"/>
+        <w:pStyle w:val="Prrafodelista"/>
         <w:numPr>
           <w:ilvl w:val="0"/>
           <w:numId w:val="3"/>
@@ -4320,7 +4292,7 @@
     </w:p>
     <w:p>
       <w:pPr>
-        <w:pStyle w:val="ListParagraph"/>
+        <w:pStyle w:val="Prrafodelista"/>
         <w:numPr>
           <w:ilvl w:val="0"/>
           <w:numId w:val="3"/>
@@ -4332,7 +4304,7 @@
     </w:p>
     <w:p>
       <w:pPr>
-        <w:pStyle w:val="ListParagraph"/>
+        <w:pStyle w:val="Prrafodelista"/>
         <w:numPr>
           <w:ilvl w:val="0"/>
           <w:numId w:val="3"/>
@@ -4352,7 +4324,7 @@
     </w:p>
     <w:p>
       <w:pPr>
-        <w:pStyle w:val="ListParagraph"/>
+        <w:pStyle w:val="Prrafodelista"/>
         <w:numPr>
           <w:ilvl w:val="0"/>
           <w:numId w:val="3"/>
@@ -4380,7 +4352,7 @@
     </w:p>
     <w:p>
       <w:pPr>
-        <w:pStyle w:val="Heading1"/>
+        <w:pStyle w:val="Ttulo1"/>
       </w:pPr>
       <w:bookmarkStart w:id="6" w:name="_Toc194612954"/>
       <w:r>
@@ -4398,7 +4370,7 @@
     </w:p>
     <w:p>
       <w:pPr>
-        <w:pStyle w:val="Heading1"/>
+        <w:pStyle w:val="Ttulo1"/>
       </w:pPr>
       <w:bookmarkStart w:id="7" w:name="_Toc194612955"/>
       <w:r>
@@ -4409,7 +4381,7 @@
     </w:p>
     <w:p>
       <w:pPr>
-        <w:pStyle w:val="Heading2"/>
+        <w:pStyle w:val="Ttulo2"/>
       </w:pPr>
       <w:bookmarkStart w:id="8" w:name="_Toc194612956"/>
       <w:r>
@@ -4419,7 +4391,7 @@
     </w:p>
     <w:p>
       <w:pPr>
-        <w:pStyle w:val="ListParagraph"/>
+        <w:pStyle w:val="Prrafodelista"/>
         <w:numPr>
           <w:ilvl w:val="0"/>
           <w:numId w:val="3"/>
@@ -4468,7 +4440,7 @@
     </w:p>
     <w:p>
       <w:pPr>
-        <w:pStyle w:val="ListParagraph"/>
+        <w:pStyle w:val="Prrafodelista"/>
         <w:numPr>
           <w:ilvl w:val="0"/>
           <w:numId w:val="3"/>
@@ -4493,7 +4465,7 @@
     </w:p>
     <w:p>
       <w:pPr>
-        <w:pStyle w:val="ListParagraph"/>
+        <w:pStyle w:val="Prrafodelista"/>
         <w:numPr>
           <w:ilvl w:val="0"/>
           <w:numId w:val="3"/>
@@ -4513,7 +4485,7 @@
     </w:p>
     <w:p>
       <w:pPr>
-        <w:pStyle w:val="ListParagraph"/>
+        <w:pStyle w:val="Prrafodelista"/>
         <w:numPr>
           <w:ilvl w:val="0"/>
           <w:numId w:val="3"/>
@@ -4533,7 +4505,7 @@
     </w:p>
     <w:p>
       <w:pPr>
-        <w:pStyle w:val="Heading2"/>
+        <w:pStyle w:val="Ttulo2"/>
       </w:pPr>
       <w:bookmarkStart w:id="9" w:name="_Toc194612957"/>
       <w:r>
@@ -4543,7 +4515,7 @@
     </w:p>
     <w:p>
       <w:pPr>
-        <w:pStyle w:val="ListParagraph"/>
+        <w:pStyle w:val="Prrafodelista"/>
         <w:numPr>
           <w:ilvl w:val="0"/>
           <w:numId w:val="3"/>
@@ -4571,7 +4543,7 @@
     </w:p>
     <w:p>
       <w:pPr>
-        <w:pStyle w:val="ListParagraph"/>
+        <w:pStyle w:val="Prrafodelista"/>
         <w:numPr>
           <w:ilvl w:val="0"/>
           <w:numId w:val="3"/>
@@ -4591,7 +4563,7 @@
     </w:p>
     <w:p>
       <w:pPr>
-        <w:pStyle w:val="ListParagraph"/>
+        <w:pStyle w:val="Prrafodelista"/>
         <w:numPr>
           <w:ilvl w:val="0"/>
           <w:numId w:val="3"/>
@@ -4611,7 +4583,7 @@
     </w:p>
     <w:p>
       <w:pPr>
-        <w:pStyle w:val="ListParagraph"/>
+        <w:pStyle w:val="Prrafodelista"/>
         <w:numPr>
           <w:ilvl w:val="0"/>
           <w:numId w:val="3"/>
@@ -4631,7 +4603,7 @@
     </w:p>
     <w:p>
       <w:pPr>
-        <w:pStyle w:val="Heading1"/>
+        <w:pStyle w:val="Ttulo1"/>
       </w:pPr>
       <w:bookmarkStart w:id="10" w:name="_Toc194612958"/>
       <w:r>
@@ -4642,7 +4614,7 @@
     </w:p>
     <w:p>
       <w:pPr>
-        <w:pStyle w:val="Heading2"/>
+        <w:pStyle w:val="Ttulo2"/>
       </w:pPr>
       <w:bookmarkStart w:id="11" w:name="_Toc194612959"/>
       <w:r>
@@ -4652,7 +4624,7 @@
     </w:p>
     <w:p>
       <w:pPr>
-        <w:pStyle w:val="ListParagraph"/>
+        <w:pStyle w:val="Prrafodelista"/>
       </w:pPr>
       <w:r>
         <w:t>A continuación, se enumeran los requisitos funcionales de la aplicación web:</w:t>
@@ -4660,7 +4632,7 @@
     </w:p>
     <w:p>
       <w:pPr>
-        <w:pStyle w:val="ListParagraph"/>
+        <w:pStyle w:val="Prrafodelista"/>
         <w:rPr>
           <w:b/>
           <w:bCs/>
@@ -4676,7 +4648,7 @@
     </w:p>
     <w:p>
       <w:pPr>
-        <w:pStyle w:val="ListParagraph"/>
+        <w:pStyle w:val="Prrafodelista"/>
         <w:numPr>
           <w:ilvl w:val="0"/>
           <w:numId w:val="3"/>
@@ -4688,7 +4660,7 @@
     </w:p>
     <w:p>
       <w:pPr>
-        <w:pStyle w:val="ListParagraph"/>
+        <w:pStyle w:val="Prrafodelista"/>
         <w:numPr>
           <w:ilvl w:val="0"/>
           <w:numId w:val="3"/>
@@ -4700,7 +4672,7 @@
     </w:p>
     <w:p>
       <w:pPr>
-        <w:pStyle w:val="ListParagraph"/>
+        <w:pStyle w:val="Prrafodelista"/>
         <w:numPr>
           <w:ilvl w:val="0"/>
           <w:numId w:val="3"/>
@@ -4712,7 +4684,7 @@
     </w:p>
     <w:p>
       <w:pPr>
-        <w:pStyle w:val="ListParagraph"/>
+        <w:pStyle w:val="Prrafodelista"/>
         <w:numPr>
           <w:ilvl w:val="0"/>
           <w:numId w:val="3"/>
@@ -4724,7 +4696,7 @@
     </w:p>
     <w:p>
       <w:pPr>
-        <w:pStyle w:val="ListParagraph"/>
+        <w:pStyle w:val="Prrafodelista"/>
         <w:numPr>
           <w:ilvl w:val="0"/>
           <w:numId w:val="3"/>
@@ -4736,12 +4708,12 @@
     </w:p>
     <w:p>
       <w:pPr>
-        <w:pStyle w:val="ListParagraph"/>
-      </w:pPr>
-    </w:p>
-    <w:p>
-      <w:pPr>
-        <w:pStyle w:val="ListParagraph"/>
+        <w:pStyle w:val="Prrafodelista"/>
+      </w:pPr>
+    </w:p>
+    <w:p>
+      <w:pPr>
+        <w:pStyle w:val="Prrafodelista"/>
         <w:rPr>
           <w:b/>
           <w:bCs/>
@@ -4757,7 +4729,7 @@
     </w:p>
     <w:p>
       <w:pPr>
-        <w:pStyle w:val="ListParagraph"/>
+        <w:pStyle w:val="Prrafodelista"/>
         <w:numPr>
           <w:ilvl w:val="0"/>
           <w:numId w:val="3"/>
@@ -4769,7 +4741,7 @@
     </w:p>
     <w:p>
       <w:pPr>
-        <w:pStyle w:val="ListParagraph"/>
+        <w:pStyle w:val="Prrafodelista"/>
         <w:numPr>
           <w:ilvl w:val="0"/>
           <w:numId w:val="3"/>
@@ -4784,7 +4756,7 @@
     </w:p>
     <w:p>
       <w:pPr>
-        <w:pStyle w:val="ListParagraph"/>
+        <w:pStyle w:val="Prrafodelista"/>
         <w:numPr>
           <w:ilvl w:val="0"/>
           <w:numId w:val="3"/>
@@ -4796,7 +4768,7 @@
     </w:p>
     <w:p>
       <w:pPr>
-        <w:pStyle w:val="ListParagraph"/>
+        <w:pStyle w:val="Prrafodelista"/>
         <w:numPr>
           <w:ilvl w:val="0"/>
           <w:numId w:val="3"/>
@@ -4808,7 +4780,7 @@
     </w:p>
     <w:p>
       <w:pPr>
-        <w:pStyle w:val="ListParagraph"/>
+        <w:pStyle w:val="Prrafodelista"/>
         <w:numPr>
           <w:ilvl w:val="0"/>
           <w:numId w:val="3"/>
@@ -4820,7 +4792,7 @@
     </w:p>
     <w:p>
       <w:pPr>
-        <w:pStyle w:val="ListParagraph"/>
+        <w:pStyle w:val="Prrafodelista"/>
         <w:numPr>
           <w:ilvl w:val="0"/>
           <w:numId w:val="3"/>
@@ -4835,7 +4807,7 @@
     <w:p/>
     <w:p>
       <w:pPr>
-        <w:pStyle w:val="Heading2"/>
+        <w:pStyle w:val="Ttulo2"/>
       </w:pPr>
       <w:bookmarkStart w:id="12" w:name="_Toc194612960"/>
       <w:r>
@@ -5004,7 +4976,7 @@
     </w:p>
     <w:p>
       <w:pPr>
-        <w:pStyle w:val="Heading2"/>
+        <w:pStyle w:val="Ttulo2"/>
       </w:pPr>
       <w:bookmarkStart w:id="13" w:name="_Toc194612961"/>
       <w:r>
@@ -5078,7 +5050,7 @@
     </w:p>
     <w:p>
       <w:pPr>
-        <w:pStyle w:val="Heading2"/>
+        <w:pStyle w:val="Ttulo2"/>
       </w:pPr>
       <w:bookmarkStart w:id="14" w:name="_Toc194612962"/>
       <w:r>
@@ -5154,7 +5126,7 @@
     <w:p/>
     <w:p>
       <w:pPr>
-        <w:pStyle w:val="Heading2"/>
+        <w:pStyle w:val="Ttulo2"/>
       </w:pPr>
       <w:bookmarkStart w:id="15" w:name="_Toc194612963"/>
       <w:r>
@@ -5358,7 +5330,22 @@
     </w:p>
     <w:p>
       <w:pPr>
-        <w:pStyle w:val="Heading1"/>
+        <w:jc w:val="center"/>
+      </w:pPr>
+    </w:p>
+    <w:p>
+      <w:pPr>
+        <w:jc w:val="center"/>
+      </w:pPr>
+    </w:p>
+    <w:p>
+      <w:pPr>
+        <w:jc w:val="center"/>
+      </w:pPr>
+    </w:p>
+    <w:p>
+      <w:pPr>
+        <w:pStyle w:val="Ttulo1"/>
       </w:pPr>
       <w:bookmarkStart w:id="17" w:name="_Toc194612964"/>
       <w:r>
@@ -5368,28 +5355,2326 @@
       <w:bookmarkEnd w:id="17"/>
     </w:p>
     <w:p>
-      <w:pPr>
-        <w:pStyle w:val="Heading1"/>
+      <w:r>
+        <w:t xml:space="preserve">Debido a la distancia que separa a cada miembro del equipo, se decidió implementar una metodología de trabajo que permitiera incorporar los progresos y cambios realizados en tiempo real, y al mismo tiempo mantener una comunicación intrínseca dentro de la dinámica de trabajo. </w:t>
+      </w:r>
+    </w:p>
+    <w:p>
+      <w:r>
+        <w:t xml:space="preserve">La metodología que se ha utilizado es Agile y se ha apoyado esta en </w:t>
+      </w:r>
+      <w:proofErr w:type="spellStart"/>
+      <w:r>
+        <w:t>Gitflow</w:t>
+      </w:r>
+      <w:proofErr w:type="spellEnd"/>
+      <w:r>
+        <w:t xml:space="preserve"> para disponer de un sistema de versiones que nos permitiera comparar los cambios, resolver conflictos e ir atrás si fuera necesario. De esta forma, se ha estado planificando reuniones en las cuales se han puesto en común los objetivos, y se ha establecido un tiempo de sprint para desarrollar las funcionalidades y características, dividiendo el trabajo en los roles que han sido asignados desde el principio. </w:t>
+      </w:r>
+    </w:p>
+    <w:p>
+      <w:r>
+        <w:t xml:space="preserve">Tras el tiempo del sprint, se ha </w:t>
+      </w:r>
+      <w:r>
+        <w:t xml:space="preserve">estado haciendo un </w:t>
+      </w:r>
+      <w:proofErr w:type="spellStart"/>
+      <w:r>
+        <w:t>review</w:t>
+      </w:r>
+      <w:proofErr w:type="spellEnd"/>
+      <w:r>
+        <w:t xml:space="preserve"> del trabajo realizado y se ha implementado aquellos cambios que estuvieran lo suficientemente depurados y optimizados. Tras esto, se planifica la siguiente reunión para planificar el siguiente sprint.</w:t>
+      </w:r>
+    </w:p>
+    <w:p>
+      <w:r>
+        <w:t xml:space="preserve">En cuanto a </w:t>
+      </w:r>
+      <w:proofErr w:type="spellStart"/>
+      <w:r>
+        <w:t>Gitflow</w:t>
+      </w:r>
+      <w:proofErr w:type="spellEnd"/>
+      <w:r>
+        <w:t xml:space="preserve">, se trata de una metodología de trabajo dentro de Git que permite al equipo trabajar sobre la rama </w:t>
+      </w:r>
+      <w:proofErr w:type="spellStart"/>
+      <w:r>
+        <w:t>main</w:t>
+      </w:r>
+      <w:proofErr w:type="spellEnd"/>
+      <w:r>
+        <w:t xml:space="preserve">, sacando de ella una de pruebas llamada </w:t>
+      </w:r>
+      <w:proofErr w:type="spellStart"/>
+      <w:r>
+        <w:t>stage</w:t>
+      </w:r>
+      <w:proofErr w:type="spellEnd"/>
+      <w:r>
+        <w:t xml:space="preserve">. Cada miembro del equipo ha sacado una rama de </w:t>
+      </w:r>
+      <w:proofErr w:type="spellStart"/>
+      <w:r>
+        <w:t>stage</w:t>
+      </w:r>
+      <w:proofErr w:type="spellEnd"/>
+      <w:r>
+        <w:t xml:space="preserve"> para trabajar en los cambios y funcionalidades concretos. Antes de hacer el </w:t>
+      </w:r>
+      <w:proofErr w:type="spellStart"/>
+      <w:r>
+        <w:t>review</w:t>
+      </w:r>
+      <w:proofErr w:type="spellEnd"/>
+      <w:r>
+        <w:t xml:space="preserve">, cada miembro del equipo ha hecho un </w:t>
+      </w:r>
+      <w:proofErr w:type="spellStart"/>
+      <w:r>
+        <w:t>merge</w:t>
+      </w:r>
+      <w:proofErr w:type="spellEnd"/>
+      <w:r>
+        <w:t xml:space="preserve"> a </w:t>
+      </w:r>
+      <w:proofErr w:type="spellStart"/>
+      <w:r>
+        <w:t>stage</w:t>
+      </w:r>
+      <w:proofErr w:type="spellEnd"/>
+      <w:r>
+        <w:t xml:space="preserve">, y tras la depuración de bugs y otras </w:t>
+      </w:r>
+      <w:proofErr w:type="spellStart"/>
+      <w:r>
+        <w:t>incopatibilidades</w:t>
+      </w:r>
+      <w:proofErr w:type="spellEnd"/>
+      <w:r>
+        <w:t xml:space="preserve">, se ha hecho a su vez un </w:t>
+      </w:r>
+      <w:proofErr w:type="spellStart"/>
+      <w:r>
+        <w:t>merge</w:t>
+      </w:r>
+      <w:proofErr w:type="spellEnd"/>
+      <w:r>
+        <w:t xml:space="preserve"> a la rama </w:t>
+      </w:r>
+      <w:proofErr w:type="spellStart"/>
+      <w:r>
+        <w:t>main</w:t>
+      </w:r>
+      <w:proofErr w:type="spellEnd"/>
+      <w:r>
+        <w:t>, que sería la rama de producción.</w:t>
+      </w:r>
+    </w:p>
+    <w:p/>
+    <w:p/>
+    <w:p/>
+    <w:p/>
+    <w:p/>
+    <w:p/>
+    <w:p>
+      <w:pPr>
+        <w:pStyle w:val="Ttulo1"/>
       </w:pPr>
       <w:bookmarkStart w:id="18" w:name="_Toc194612965"/>
       <w:r>
+        <w:lastRenderedPageBreak/>
         <w:t>PRESUPUESTO</w:t>
       </w:r>
       <w:bookmarkEnd w:id="18"/>
     </w:p>
     <w:p>
       <w:pPr>
-        <w:pStyle w:val="Heading1"/>
+        <w:numPr>
+          <w:ilvl w:val="0"/>
+          <w:numId w:val="7"/>
+        </w:numPr>
+        <w:rPr>
+          <w:b/>
+          <w:bCs/>
+          <w:lang w:val="en-US"/>
+        </w:rPr>
+      </w:pPr>
+      <w:proofErr w:type="spellStart"/>
+      <w:r>
+        <w:rPr>
+          <w:b/>
+          <w:bCs/>
+          <w:lang w:val="en-US"/>
+        </w:rPr>
+        <w:t>Desglose</w:t>
+      </w:r>
+      <w:proofErr w:type="spellEnd"/>
+      <w:r>
+        <w:rPr>
+          <w:b/>
+          <w:bCs/>
+          <w:lang w:val="en-US"/>
+        </w:rPr>
+        <w:t xml:space="preserve"> de Costes</w:t>
+      </w:r>
+    </w:p>
+    <w:tbl>
+      <w:tblPr>
+        <w:tblStyle w:val="Tablaconcuadrcula"/>
+        <w:tblW w:w="0" w:type="auto"/>
+        <w:tblLook w:val="04A0" w:firstRow="1" w:lastRow="0" w:firstColumn="1" w:lastColumn="0" w:noHBand="0" w:noVBand="1"/>
+      </w:tblPr>
+      <w:tblGrid>
+        <w:gridCol w:w="2880"/>
+        <w:gridCol w:w="2880"/>
+        <w:gridCol w:w="2880"/>
+      </w:tblGrid>
+      <w:tr>
+        <w:tc>
+          <w:tcPr>
+            <w:tcW w:w="2880" w:type="dxa"/>
+            <w:tcBorders>
+              <w:top w:val="single" w:sz="4" w:space="0" w:color="auto"/>
+              <w:left w:val="single" w:sz="4" w:space="0" w:color="auto"/>
+              <w:bottom w:val="single" w:sz="4" w:space="0" w:color="auto"/>
+              <w:right w:val="single" w:sz="4" w:space="0" w:color="auto"/>
+            </w:tcBorders>
+            <w:hideMark/>
+          </w:tcPr>
+          <w:p>
+            <w:pPr>
+              <w:spacing w:after="160"/>
+              <w:rPr>
+                <w:b/>
+                <w:bCs/>
+                <w:lang w:val="en-US"/>
+              </w:rPr>
+            </w:pPr>
+            <w:proofErr w:type="spellStart"/>
+            <w:r>
+              <w:rPr>
+                <w:b/>
+                <w:bCs/>
+                <w:lang w:val="en-US"/>
+              </w:rPr>
+              <w:t>Módulo</w:t>
+            </w:r>
+            <w:proofErr w:type="spellEnd"/>
+            <w:r>
+              <w:rPr>
+                <w:b/>
+                <w:bCs/>
+                <w:lang w:val="en-US"/>
+              </w:rPr>
+              <w:t xml:space="preserve"> / </w:t>
+            </w:r>
+            <w:proofErr w:type="spellStart"/>
+            <w:r>
+              <w:rPr>
+                <w:b/>
+                <w:bCs/>
+                <w:lang w:val="en-US"/>
+              </w:rPr>
+              <w:t>Funcionalidad</w:t>
+            </w:r>
+            <w:proofErr w:type="spellEnd"/>
+          </w:p>
+        </w:tc>
+        <w:tc>
+          <w:tcPr>
+            <w:tcW w:w="2880" w:type="dxa"/>
+            <w:tcBorders>
+              <w:top w:val="single" w:sz="4" w:space="0" w:color="auto"/>
+              <w:left w:val="single" w:sz="4" w:space="0" w:color="auto"/>
+              <w:bottom w:val="single" w:sz="4" w:space="0" w:color="auto"/>
+              <w:right w:val="single" w:sz="4" w:space="0" w:color="auto"/>
+            </w:tcBorders>
+            <w:hideMark/>
+          </w:tcPr>
+          <w:p>
+            <w:pPr>
+              <w:spacing w:after="160"/>
+              <w:rPr>
+                <w:b/>
+                <w:bCs/>
+                <w:lang w:val="en-US"/>
+              </w:rPr>
+            </w:pPr>
+            <w:r>
+              <w:rPr>
+                <w:b/>
+                <w:bCs/>
+                <w:lang w:val="en-US"/>
+              </w:rPr>
+              <w:t xml:space="preserve">Horas </w:t>
+            </w:r>
+            <w:proofErr w:type="spellStart"/>
+            <w:r>
+              <w:rPr>
+                <w:b/>
+                <w:bCs/>
+                <w:lang w:val="en-US"/>
+              </w:rPr>
+              <w:t>estimadas</w:t>
+            </w:r>
+            <w:proofErr w:type="spellEnd"/>
+          </w:p>
+        </w:tc>
+        <w:tc>
+          <w:tcPr>
+            <w:tcW w:w="2880" w:type="dxa"/>
+            <w:tcBorders>
+              <w:top w:val="single" w:sz="4" w:space="0" w:color="auto"/>
+              <w:left w:val="single" w:sz="4" w:space="0" w:color="auto"/>
+              <w:bottom w:val="single" w:sz="4" w:space="0" w:color="auto"/>
+              <w:right w:val="single" w:sz="4" w:space="0" w:color="auto"/>
+            </w:tcBorders>
+            <w:hideMark/>
+          </w:tcPr>
+          <w:p>
+            <w:pPr>
+              <w:spacing w:after="160"/>
+              <w:rPr>
+                <w:b/>
+                <w:bCs/>
+                <w:lang w:val="en-US"/>
+              </w:rPr>
+            </w:pPr>
+            <w:r>
+              <w:rPr>
+                <w:b/>
+                <w:bCs/>
+                <w:lang w:val="en-US"/>
+              </w:rPr>
+              <w:t xml:space="preserve">Coste </w:t>
+            </w:r>
+            <w:proofErr w:type="spellStart"/>
+            <w:r>
+              <w:rPr>
+                <w:b/>
+                <w:bCs/>
+                <w:lang w:val="en-US"/>
+              </w:rPr>
+              <w:t>estimado</w:t>
+            </w:r>
+            <w:proofErr w:type="spellEnd"/>
+            <w:r>
+              <w:rPr>
+                <w:b/>
+                <w:bCs/>
+                <w:lang w:val="en-US"/>
+              </w:rPr>
+              <w:t xml:space="preserve"> (€)</w:t>
+            </w:r>
+          </w:p>
+        </w:tc>
+      </w:tr>
+      <w:tr>
+        <w:tc>
+          <w:tcPr>
+            <w:tcW w:w="2880" w:type="dxa"/>
+            <w:tcBorders>
+              <w:top w:val="single" w:sz="4" w:space="0" w:color="auto"/>
+              <w:left w:val="single" w:sz="4" w:space="0" w:color="auto"/>
+              <w:bottom w:val="single" w:sz="4" w:space="0" w:color="auto"/>
+              <w:right w:val="single" w:sz="4" w:space="0" w:color="auto"/>
+            </w:tcBorders>
+            <w:hideMark/>
+          </w:tcPr>
+          <w:p>
+            <w:pPr>
+              <w:spacing w:after="160"/>
+              <w:rPr>
+                <w:lang w:val="en-US"/>
+              </w:rPr>
+            </w:pPr>
+            <w:r>
+              <w:rPr>
+                <w:lang w:val="en-US"/>
+              </w:rPr>
+              <w:t xml:space="preserve">Frontend general (Home, </w:t>
+            </w:r>
+            <w:proofErr w:type="spellStart"/>
+            <w:r>
+              <w:rPr>
+                <w:lang w:val="en-US"/>
+              </w:rPr>
+              <w:t>navegación</w:t>
+            </w:r>
+            <w:proofErr w:type="spellEnd"/>
+            <w:r>
+              <w:rPr>
+                <w:lang w:val="en-US"/>
+              </w:rPr>
+              <w:t xml:space="preserve">, </w:t>
+            </w:r>
+            <w:proofErr w:type="spellStart"/>
+            <w:r>
+              <w:rPr>
+                <w:lang w:val="en-US"/>
+              </w:rPr>
+              <w:t>diseño</w:t>
+            </w:r>
+            <w:proofErr w:type="spellEnd"/>
+            <w:r>
+              <w:rPr>
+                <w:lang w:val="en-US"/>
+              </w:rPr>
+              <w:t xml:space="preserve"> responsive)</w:t>
+            </w:r>
+          </w:p>
+        </w:tc>
+        <w:tc>
+          <w:tcPr>
+            <w:tcW w:w="2880" w:type="dxa"/>
+            <w:tcBorders>
+              <w:top w:val="single" w:sz="4" w:space="0" w:color="auto"/>
+              <w:left w:val="single" w:sz="4" w:space="0" w:color="auto"/>
+              <w:bottom w:val="single" w:sz="4" w:space="0" w:color="auto"/>
+              <w:right w:val="single" w:sz="4" w:space="0" w:color="auto"/>
+            </w:tcBorders>
+            <w:hideMark/>
+          </w:tcPr>
+          <w:p>
+            <w:pPr>
+              <w:spacing w:after="160"/>
+              <w:rPr>
+                <w:lang w:val="en-US"/>
+              </w:rPr>
+            </w:pPr>
+            <w:r>
+              <w:rPr>
+                <w:lang w:val="en-US"/>
+              </w:rPr>
+              <w:t>60</w:t>
+            </w:r>
+          </w:p>
+        </w:tc>
+        <w:tc>
+          <w:tcPr>
+            <w:tcW w:w="2880" w:type="dxa"/>
+            <w:tcBorders>
+              <w:top w:val="single" w:sz="4" w:space="0" w:color="auto"/>
+              <w:left w:val="single" w:sz="4" w:space="0" w:color="auto"/>
+              <w:bottom w:val="single" w:sz="4" w:space="0" w:color="auto"/>
+              <w:right w:val="single" w:sz="4" w:space="0" w:color="auto"/>
+            </w:tcBorders>
+            <w:hideMark/>
+          </w:tcPr>
+          <w:p>
+            <w:pPr>
+              <w:spacing w:after="160"/>
+              <w:rPr>
+                <w:lang w:val="en-US"/>
+              </w:rPr>
+            </w:pPr>
+            <w:r>
+              <w:rPr>
+                <w:lang w:val="en-US"/>
+              </w:rPr>
+              <w:t>1200€</w:t>
+            </w:r>
+          </w:p>
+        </w:tc>
+      </w:tr>
+      <w:tr>
+        <w:tc>
+          <w:tcPr>
+            <w:tcW w:w="2880" w:type="dxa"/>
+            <w:tcBorders>
+              <w:top w:val="single" w:sz="4" w:space="0" w:color="auto"/>
+              <w:left w:val="single" w:sz="4" w:space="0" w:color="auto"/>
+              <w:bottom w:val="single" w:sz="4" w:space="0" w:color="auto"/>
+              <w:right w:val="single" w:sz="4" w:space="0" w:color="auto"/>
+            </w:tcBorders>
+            <w:hideMark/>
+          </w:tcPr>
+          <w:p>
+            <w:pPr>
+              <w:spacing w:after="160"/>
+              <w:rPr>
+                <w:lang w:val="en-US"/>
+              </w:rPr>
+            </w:pPr>
+            <w:proofErr w:type="spellStart"/>
+            <w:r>
+              <w:rPr>
+                <w:lang w:val="en-US"/>
+              </w:rPr>
+              <w:t>Gestión</w:t>
+            </w:r>
+            <w:proofErr w:type="spellEnd"/>
+            <w:r>
+              <w:rPr>
+                <w:lang w:val="en-US"/>
+              </w:rPr>
+              <w:t xml:space="preserve"> de </w:t>
+            </w:r>
+            <w:proofErr w:type="spellStart"/>
+            <w:r>
+              <w:rPr>
+                <w:lang w:val="en-US"/>
+              </w:rPr>
+              <w:t>usuarios</w:t>
+            </w:r>
+            <w:proofErr w:type="spellEnd"/>
+            <w:r>
+              <w:rPr>
+                <w:lang w:val="en-US"/>
+              </w:rPr>
+              <w:t xml:space="preserve"> (</w:t>
+            </w:r>
+            <w:proofErr w:type="spellStart"/>
+            <w:r>
+              <w:rPr>
+                <w:lang w:val="en-US"/>
+              </w:rPr>
+              <w:t>registro</w:t>
+            </w:r>
+            <w:proofErr w:type="spellEnd"/>
+            <w:r>
+              <w:rPr>
+                <w:lang w:val="en-US"/>
+              </w:rPr>
+              <w:t xml:space="preserve">, login, </w:t>
+            </w:r>
+            <w:proofErr w:type="spellStart"/>
+            <w:r>
+              <w:rPr>
+                <w:lang w:val="en-US"/>
+              </w:rPr>
+              <w:t>sesiones</w:t>
+            </w:r>
+            <w:proofErr w:type="spellEnd"/>
+            <w:r>
+              <w:rPr>
+                <w:lang w:val="en-US"/>
+              </w:rPr>
+              <w:t>)</w:t>
+            </w:r>
+          </w:p>
+        </w:tc>
+        <w:tc>
+          <w:tcPr>
+            <w:tcW w:w="2880" w:type="dxa"/>
+            <w:tcBorders>
+              <w:top w:val="single" w:sz="4" w:space="0" w:color="auto"/>
+              <w:left w:val="single" w:sz="4" w:space="0" w:color="auto"/>
+              <w:bottom w:val="single" w:sz="4" w:space="0" w:color="auto"/>
+              <w:right w:val="single" w:sz="4" w:space="0" w:color="auto"/>
+            </w:tcBorders>
+            <w:hideMark/>
+          </w:tcPr>
+          <w:p>
+            <w:pPr>
+              <w:spacing w:after="160"/>
+              <w:rPr>
+                <w:lang w:val="en-US"/>
+              </w:rPr>
+            </w:pPr>
+            <w:r>
+              <w:rPr>
+                <w:lang w:val="en-US"/>
+              </w:rPr>
+              <w:t>90</w:t>
+            </w:r>
+          </w:p>
+        </w:tc>
+        <w:tc>
+          <w:tcPr>
+            <w:tcW w:w="2880" w:type="dxa"/>
+            <w:tcBorders>
+              <w:top w:val="single" w:sz="4" w:space="0" w:color="auto"/>
+              <w:left w:val="single" w:sz="4" w:space="0" w:color="auto"/>
+              <w:bottom w:val="single" w:sz="4" w:space="0" w:color="auto"/>
+              <w:right w:val="single" w:sz="4" w:space="0" w:color="auto"/>
+            </w:tcBorders>
+            <w:hideMark/>
+          </w:tcPr>
+          <w:p>
+            <w:pPr>
+              <w:spacing w:after="160"/>
+              <w:rPr>
+                <w:lang w:val="en-US"/>
+              </w:rPr>
+            </w:pPr>
+            <w:r>
+              <w:rPr>
+                <w:lang w:val="en-US"/>
+              </w:rPr>
+              <w:t>1800€</w:t>
+            </w:r>
+          </w:p>
+        </w:tc>
+      </w:tr>
+      <w:tr>
+        <w:tc>
+          <w:tcPr>
+            <w:tcW w:w="2880" w:type="dxa"/>
+            <w:tcBorders>
+              <w:top w:val="single" w:sz="4" w:space="0" w:color="auto"/>
+              <w:left w:val="single" w:sz="4" w:space="0" w:color="auto"/>
+              <w:bottom w:val="single" w:sz="4" w:space="0" w:color="auto"/>
+              <w:right w:val="single" w:sz="4" w:space="0" w:color="auto"/>
+            </w:tcBorders>
+            <w:hideMark/>
+          </w:tcPr>
+          <w:p>
+            <w:pPr>
+              <w:spacing w:after="160"/>
+              <w:rPr>
+                <w:lang w:val="en-US"/>
+              </w:rPr>
+            </w:pPr>
+            <w:r>
+              <w:rPr>
+                <w:lang w:val="en-US"/>
+              </w:rPr>
+              <w:t xml:space="preserve">Sistema de </w:t>
+            </w:r>
+            <w:proofErr w:type="spellStart"/>
+            <w:r>
+              <w:rPr>
+                <w:lang w:val="en-US"/>
+              </w:rPr>
+              <w:t>reservas</w:t>
+            </w:r>
+            <w:proofErr w:type="spellEnd"/>
+            <w:r>
+              <w:rPr>
+                <w:lang w:val="en-US"/>
+              </w:rPr>
+              <w:t xml:space="preserve"> (</w:t>
+            </w:r>
+            <w:proofErr w:type="spellStart"/>
+            <w:r>
+              <w:rPr>
+                <w:lang w:val="en-US"/>
+              </w:rPr>
+              <w:t>clientes</w:t>
+            </w:r>
+            <w:proofErr w:type="spellEnd"/>
+            <w:r>
+              <w:rPr>
+                <w:lang w:val="en-US"/>
+              </w:rPr>
+              <w:t>)</w:t>
+            </w:r>
+          </w:p>
+        </w:tc>
+        <w:tc>
+          <w:tcPr>
+            <w:tcW w:w="2880" w:type="dxa"/>
+            <w:tcBorders>
+              <w:top w:val="single" w:sz="4" w:space="0" w:color="auto"/>
+              <w:left w:val="single" w:sz="4" w:space="0" w:color="auto"/>
+              <w:bottom w:val="single" w:sz="4" w:space="0" w:color="auto"/>
+              <w:right w:val="single" w:sz="4" w:space="0" w:color="auto"/>
+            </w:tcBorders>
+            <w:hideMark/>
+          </w:tcPr>
+          <w:p>
+            <w:pPr>
+              <w:spacing w:after="160"/>
+              <w:rPr>
+                <w:lang w:val="en-US"/>
+              </w:rPr>
+            </w:pPr>
+            <w:r>
+              <w:rPr>
+                <w:lang w:val="en-US"/>
+              </w:rPr>
+              <w:t>100</w:t>
+            </w:r>
+          </w:p>
+        </w:tc>
+        <w:tc>
+          <w:tcPr>
+            <w:tcW w:w="2880" w:type="dxa"/>
+            <w:tcBorders>
+              <w:top w:val="single" w:sz="4" w:space="0" w:color="auto"/>
+              <w:left w:val="single" w:sz="4" w:space="0" w:color="auto"/>
+              <w:bottom w:val="single" w:sz="4" w:space="0" w:color="auto"/>
+              <w:right w:val="single" w:sz="4" w:space="0" w:color="auto"/>
+            </w:tcBorders>
+            <w:hideMark/>
+          </w:tcPr>
+          <w:p>
+            <w:pPr>
+              <w:spacing w:after="160"/>
+              <w:rPr>
+                <w:lang w:val="en-US"/>
+              </w:rPr>
+            </w:pPr>
+            <w:r>
+              <w:rPr>
+                <w:lang w:val="en-US"/>
+              </w:rPr>
+              <w:t>2000€</w:t>
+            </w:r>
+          </w:p>
+        </w:tc>
+      </w:tr>
+      <w:tr>
+        <w:tc>
+          <w:tcPr>
+            <w:tcW w:w="2880" w:type="dxa"/>
+            <w:tcBorders>
+              <w:top w:val="single" w:sz="4" w:space="0" w:color="auto"/>
+              <w:left w:val="single" w:sz="4" w:space="0" w:color="auto"/>
+              <w:bottom w:val="single" w:sz="4" w:space="0" w:color="auto"/>
+              <w:right w:val="single" w:sz="4" w:space="0" w:color="auto"/>
+            </w:tcBorders>
+            <w:hideMark/>
+          </w:tcPr>
+          <w:p>
+            <w:pPr>
+              <w:spacing w:after="160"/>
+              <w:rPr>
+                <w:lang w:val="en-US"/>
+              </w:rPr>
+            </w:pPr>
+            <w:proofErr w:type="spellStart"/>
+            <w:r>
+              <w:rPr>
+                <w:lang w:val="en-US"/>
+              </w:rPr>
+              <w:t>Pasarela</w:t>
+            </w:r>
+            <w:proofErr w:type="spellEnd"/>
+            <w:r>
+              <w:rPr>
+                <w:lang w:val="en-US"/>
+              </w:rPr>
+              <w:t xml:space="preserve"> de </w:t>
+            </w:r>
+            <w:proofErr w:type="spellStart"/>
+            <w:r>
+              <w:rPr>
+                <w:lang w:val="en-US"/>
+              </w:rPr>
+              <w:t>pagos</w:t>
+            </w:r>
+            <w:proofErr w:type="spellEnd"/>
+          </w:p>
+        </w:tc>
+        <w:tc>
+          <w:tcPr>
+            <w:tcW w:w="2880" w:type="dxa"/>
+            <w:tcBorders>
+              <w:top w:val="single" w:sz="4" w:space="0" w:color="auto"/>
+              <w:left w:val="single" w:sz="4" w:space="0" w:color="auto"/>
+              <w:bottom w:val="single" w:sz="4" w:space="0" w:color="auto"/>
+              <w:right w:val="single" w:sz="4" w:space="0" w:color="auto"/>
+            </w:tcBorders>
+            <w:hideMark/>
+          </w:tcPr>
+          <w:p>
+            <w:pPr>
+              <w:spacing w:after="160"/>
+              <w:rPr>
+                <w:lang w:val="en-US"/>
+              </w:rPr>
+            </w:pPr>
+            <w:r>
+              <w:rPr>
+                <w:lang w:val="en-US"/>
+              </w:rPr>
+              <w:t>50</w:t>
+            </w:r>
+          </w:p>
+        </w:tc>
+        <w:tc>
+          <w:tcPr>
+            <w:tcW w:w="2880" w:type="dxa"/>
+            <w:tcBorders>
+              <w:top w:val="single" w:sz="4" w:space="0" w:color="auto"/>
+              <w:left w:val="single" w:sz="4" w:space="0" w:color="auto"/>
+              <w:bottom w:val="single" w:sz="4" w:space="0" w:color="auto"/>
+              <w:right w:val="single" w:sz="4" w:space="0" w:color="auto"/>
+            </w:tcBorders>
+            <w:hideMark/>
+          </w:tcPr>
+          <w:p>
+            <w:pPr>
+              <w:spacing w:after="160"/>
+              <w:rPr>
+                <w:lang w:val="en-US"/>
+              </w:rPr>
+            </w:pPr>
+            <w:r>
+              <w:rPr>
+                <w:lang w:val="en-US"/>
+              </w:rPr>
+              <w:t>1000€</w:t>
+            </w:r>
+          </w:p>
+        </w:tc>
+      </w:tr>
+      <w:tr>
+        <w:tc>
+          <w:tcPr>
+            <w:tcW w:w="2880" w:type="dxa"/>
+            <w:tcBorders>
+              <w:top w:val="single" w:sz="4" w:space="0" w:color="auto"/>
+              <w:left w:val="single" w:sz="4" w:space="0" w:color="auto"/>
+              <w:bottom w:val="single" w:sz="4" w:space="0" w:color="auto"/>
+              <w:right w:val="single" w:sz="4" w:space="0" w:color="auto"/>
+            </w:tcBorders>
+            <w:hideMark/>
+          </w:tcPr>
+          <w:p>
+            <w:pPr>
+              <w:spacing w:after="160"/>
+              <w:rPr>
+                <w:lang w:val="en-US"/>
+              </w:rPr>
+            </w:pPr>
+            <w:proofErr w:type="spellStart"/>
+            <w:r>
+              <w:rPr>
+                <w:lang w:val="en-US"/>
+              </w:rPr>
+              <w:t>Gestión</w:t>
+            </w:r>
+            <w:proofErr w:type="spellEnd"/>
+            <w:r>
+              <w:rPr>
+                <w:lang w:val="en-US"/>
+              </w:rPr>
+              <w:t xml:space="preserve"> de </w:t>
+            </w:r>
+            <w:proofErr w:type="spellStart"/>
+            <w:r>
+              <w:rPr>
+                <w:lang w:val="en-US"/>
+              </w:rPr>
+              <w:t>habitaciones</w:t>
+            </w:r>
+            <w:proofErr w:type="spellEnd"/>
+            <w:r>
+              <w:rPr>
+                <w:lang w:val="en-US"/>
+              </w:rPr>
+              <w:t xml:space="preserve"> (</w:t>
+            </w:r>
+            <w:proofErr w:type="spellStart"/>
+            <w:r>
+              <w:rPr>
+                <w:lang w:val="en-US"/>
+              </w:rPr>
+              <w:t>listar</w:t>
+            </w:r>
+            <w:proofErr w:type="spellEnd"/>
+            <w:r>
+              <w:rPr>
+                <w:lang w:val="en-US"/>
+              </w:rPr>
+              <w:t xml:space="preserve">, </w:t>
+            </w:r>
+            <w:proofErr w:type="spellStart"/>
+            <w:r>
+              <w:rPr>
+                <w:lang w:val="en-US"/>
+              </w:rPr>
+              <w:t>detalles</w:t>
+            </w:r>
+            <w:proofErr w:type="spellEnd"/>
+            <w:r>
+              <w:rPr>
+                <w:lang w:val="en-US"/>
+              </w:rPr>
+              <w:t>)</w:t>
+            </w:r>
+          </w:p>
+        </w:tc>
+        <w:tc>
+          <w:tcPr>
+            <w:tcW w:w="2880" w:type="dxa"/>
+            <w:tcBorders>
+              <w:top w:val="single" w:sz="4" w:space="0" w:color="auto"/>
+              <w:left w:val="single" w:sz="4" w:space="0" w:color="auto"/>
+              <w:bottom w:val="single" w:sz="4" w:space="0" w:color="auto"/>
+              <w:right w:val="single" w:sz="4" w:space="0" w:color="auto"/>
+            </w:tcBorders>
+            <w:hideMark/>
+          </w:tcPr>
+          <w:p>
+            <w:pPr>
+              <w:spacing w:after="160"/>
+              <w:rPr>
+                <w:lang w:val="en-US"/>
+              </w:rPr>
+            </w:pPr>
+            <w:r>
+              <w:rPr>
+                <w:lang w:val="en-US"/>
+              </w:rPr>
+              <w:t>60</w:t>
+            </w:r>
+          </w:p>
+        </w:tc>
+        <w:tc>
+          <w:tcPr>
+            <w:tcW w:w="2880" w:type="dxa"/>
+            <w:tcBorders>
+              <w:top w:val="single" w:sz="4" w:space="0" w:color="auto"/>
+              <w:left w:val="single" w:sz="4" w:space="0" w:color="auto"/>
+              <w:bottom w:val="single" w:sz="4" w:space="0" w:color="auto"/>
+              <w:right w:val="single" w:sz="4" w:space="0" w:color="auto"/>
+            </w:tcBorders>
+            <w:hideMark/>
+          </w:tcPr>
+          <w:p>
+            <w:pPr>
+              <w:spacing w:after="160"/>
+              <w:rPr>
+                <w:lang w:val="en-US"/>
+              </w:rPr>
+            </w:pPr>
+            <w:r>
+              <w:rPr>
+                <w:lang w:val="en-US"/>
+              </w:rPr>
+              <w:t>1200€</w:t>
+            </w:r>
+          </w:p>
+        </w:tc>
+      </w:tr>
+      <w:tr>
+        <w:tc>
+          <w:tcPr>
+            <w:tcW w:w="2880" w:type="dxa"/>
+            <w:tcBorders>
+              <w:top w:val="single" w:sz="4" w:space="0" w:color="auto"/>
+              <w:left w:val="single" w:sz="4" w:space="0" w:color="auto"/>
+              <w:bottom w:val="single" w:sz="4" w:space="0" w:color="auto"/>
+              <w:right w:val="single" w:sz="4" w:space="0" w:color="auto"/>
+            </w:tcBorders>
+            <w:hideMark/>
+          </w:tcPr>
+          <w:p>
+            <w:pPr>
+              <w:spacing w:after="160"/>
+              <w:rPr>
+                <w:lang w:val="en-US"/>
+              </w:rPr>
+            </w:pPr>
+            <w:r>
+              <w:rPr>
+                <w:lang w:val="en-US"/>
+              </w:rPr>
+              <w:t xml:space="preserve">Panel de </w:t>
+            </w:r>
+            <w:proofErr w:type="spellStart"/>
+            <w:r>
+              <w:rPr>
+                <w:lang w:val="en-US"/>
+              </w:rPr>
+              <w:t>empleados</w:t>
+            </w:r>
+            <w:proofErr w:type="spellEnd"/>
+            <w:r>
+              <w:rPr>
+                <w:lang w:val="en-US"/>
+              </w:rPr>
+              <w:t xml:space="preserve"> (login, vista y </w:t>
+            </w:r>
+            <w:proofErr w:type="spellStart"/>
+            <w:r>
+              <w:rPr>
+                <w:lang w:val="en-US"/>
+              </w:rPr>
+              <w:t>gestión</w:t>
+            </w:r>
+            <w:proofErr w:type="spellEnd"/>
+            <w:r>
+              <w:rPr>
+                <w:lang w:val="en-US"/>
+              </w:rPr>
+              <w:t xml:space="preserve"> </w:t>
+            </w:r>
+            <w:proofErr w:type="spellStart"/>
+            <w:r>
+              <w:rPr>
+                <w:lang w:val="en-US"/>
+              </w:rPr>
+              <w:t>reservas</w:t>
+            </w:r>
+            <w:proofErr w:type="spellEnd"/>
+            <w:r>
+              <w:rPr>
+                <w:lang w:val="en-US"/>
+              </w:rPr>
+              <w:t>)</w:t>
+            </w:r>
+          </w:p>
+        </w:tc>
+        <w:tc>
+          <w:tcPr>
+            <w:tcW w:w="2880" w:type="dxa"/>
+            <w:tcBorders>
+              <w:top w:val="single" w:sz="4" w:space="0" w:color="auto"/>
+              <w:left w:val="single" w:sz="4" w:space="0" w:color="auto"/>
+              <w:bottom w:val="single" w:sz="4" w:space="0" w:color="auto"/>
+              <w:right w:val="single" w:sz="4" w:space="0" w:color="auto"/>
+            </w:tcBorders>
+            <w:hideMark/>
+          </w:tcPr>
+          <w:p>
+            <w:pPr>
+              <w:spacing w:after="160"/>
+              <w:rPr>
+                <w:lang w:val="en-US"/>
+              </w:rPr>
+            </w:pPr>
+            <w:r>
+              <w:rPr>
+                <w:lang w:val="en-US"/>
+              </w:rPr>
+              <w:t>70</w:t>
+            </w:r>
+          </w:p>
+        </w:tc>
+        <w:tc>
+          <w:tcPr>
+            <w:tcW w:w="2880" w:type="dxa"/>
+            <w:tcBorders>
+              <w:top w:val="single" w:sz="4" w:space="0" w:color="auto"/>
+              <w:left w:val="single" w:sz="4" w:space="0" w:color="auto"/>
+              <w:bottom w:val="single" w:sz="4" w:space="0" w:color="auto"/>
+              <w:right w:val="single" w:sz="4" w:space="0" w:color="auto"/>
+            </w:tcBorders>
+            <w:hideMark/>
+          </w:tcPr>
+          <w:p>
+            <w:pPr>
+              <w:spacing w:after="160"/>
+              <w:rPr>
+                <w:lang w:val="en-US"/>
+              </w:rPr>
+            </w:pPr>
+            <w:r>
+              <w:rPr>
+                <w:lang w:val="en-US"/>
+              </w:rPr>
+              <w:t>1400€</w:t>
+            </w:r>
+          </w:p>
+        </w:tc>
+      </w:tr>
+      <w:tr>
+        <w:tc>
+          <w:tcPr>
+            <w:tcW w:w="2880" w:type="dxa"/>
+            <w:tcBorders>
+              <w:top w:val="single" w:sz="4" w:space="0" w:color="auto"/>
+              <w:left w:val="single" w:sz="4" w:space="0" w:color="auto"/>
+              <w:bottom w:val="single" w:sz="4" w:space="0" w:color="auto"/>
+              <w:right w:val="single" w:sz="4" w:space="0" w:color="auto"/>
+            </w:tcBorders>
+            <w:hideMark/>
+          </w:tcPr>
+          <w:p>
+            <w:pPr>
+              <w:spacing w:after="160"/>
+              <w:rPr>
+                <w:lang w:val="en-US"/>
+              </w:rPr>
+            </w:pPr>
+            <w:proofErr w:type="spellStart"/>
+            <w:r>
+              <w:rPr>
+                <w:lang w:val="en-US"/>
+              </w:rPr>
+              <w:t>Gestión</w:t>
+            </w:r>
+            <w:proofErr w:type="spellEnd"/>
+            <w:r>
+              <w:rPr>
+                <w:lang w:val="en-US"/>
+              </w:rPr>
+              <w:t xml:space="preserve"> de </w:t>
+            </w:r>
+            <w:proofErr w:type="spellStart"/>
+            <w:r>
+              <w:rPr>
+                <w:lang w:val="en-US"/>
+              </w:rPr>
+              <w:t>turnos</w:t>
+            </w:r>
+            <w:proofErr w:type="spellEnd"/>
+            <w:r>
+              <w:rPr>
+                <w:lang w:val="en-US"/>
+              </w:rPr>
+              <w:t xml:space="preserve"> y </w:t>
+            </w:r>
+            <w:proofErr w:type="spellStart"/>
+            <w:r>
+              <w:rPr>
+                <w:lang w:val="en-US"/>
+              </w:rPr>
+              <w:t>fichaje</w:t>
+            </w:r>
+            <w:proofErr w:type="spellEnd"/>
+            <w:r>
+              <w:rPr>
+                <w:lang w:val="en-US"/>
+              </w:rPr>
+              <w:t xml:space="preserve"> </w:t>
+            </w:r>
+            <w:proofErr w:type="spellStart"/>
+            <w:r>
+              <w:rPr>
+                <w:lang w:val="en-US"/>
+              </w:rPr>
+              <w:t>empleados</w:t>
+            </w:r>
+            <w:proofErr w:type="spellEnd"/>
+          </w:p>
+        </w:tc>
+        <w:tc>
+          <w:tcPr>
+            <w:tcW w:w="2880" w:type="dxa"/>
+            <w:tcBorders>
+              <w:top w:val="single" w:sz="4" w:space="0" w:color="auto"/>
+              <w:left w:val="single" w:sz="4" w:space="0" w:color="auto"/>
+              <w:bottom w:val="single" w:sz="4" w:space="0" w:color="auto"/>
+              <w:right w:val="single" w:sz="4" w:space="0" w:color="auto"/>
+            </w:tcBorders>
+            <w:hideMark/>
+          </w:tcPr>
+          <w:p>
+            <w:pPr>
+              <w:spacing w:after="160"/>
+              <w:rPr>
+                <w:lang w:val="en-US"/>
+              </w:rPr>
+            </w:pPr>
+            <w:r>
+              <w:rPr>
+                <w:lang w:val="en-US"/>
+              </w:rPr>
+              <w:t>40</w:t>
+            </w:r>
+          </w:p>
+        </w:tc>
+        <w:tc>
+          <w:tcPr>
+            <w:tcW w:w="2880" w:type="dxa"/>
+            <w:tcBorders>
+              <w:top w:val="single" w:sz="4" w:space="0" w:color="auto"/>
+              <w:left w:val="single" w:sz="4" w:space="0" w:color="auto"/>
+              <w:bottom w:val="single" w:sz="4" w:space="0" w:color="auto"/>
+              <w:right w:val="single" w:sz="4" w:space="0" w:color="auto"/>
+            </w:tcBorders>
+            <w:hideMark/>
+          </w:tcPr>
+          <w:p>
+            <w:pPr>
+              <w:spacing w:after="160"/>
+              <w:rPr>
+                <w:lang w:val="en-US"/>
+              </w:rPr>
+            </w:pPr>
+            <w:r>
+              <w:rPr>
+                <w:lang w:val="en-US"/>
+              </w:rPr>
+              <w:t>800€</w:t>
+            </w:r>
+          </w:p>
+        </w:tc>
+      </w:tr>
+      <w:tr>
+        <w:tc>
+          <w:tcPr>
+            <w:tcW w:w="2880" w:type="dxa"/>
+            <w:tcBorders>
+              <w:top w:val="single" w:sz="4" w:space="0" w:color="auto"/>
+              <w:left w:val="single" w:sz="4" w:space="0" w:color="auto"/>
+              <w:bottom w:val="single" w:sz="4" w:space="0" w:color="auto"/>
+              <w:right w:val="single" w:sz="4" w:space="0" w:color="auto"/>
+            </w:tcBorders>
+            <w:hideMark/>
+          </w:tcPr>
+          <w:p>
+            <w:pPr>
+              <w:spacing w:after="160"/>
+              <w:rPr>
+                <w:lang w:val="en-US"/>
+              </w:rPr>
+            </w:pPr>
+            <w:proofErr w:type="spellStart"/>
+            <w:r>
+              <w:rPr>
+                <w:lang w:val="en-US"/>
+              </w:rPr>
+              <w:t>Módulo</w:t>
+            </w:r>
+            <w:proofErr w:type="spellEnd"/>
+            <w:r>
+              <w:rPr>
+                <w:lang w:val="en-US"/>
+              </w:rPr>
+              <w:t xml:space="preserve"> </w:t>
+            </w:r>
+            <w:proofErr w:type="spellStart"/>
+            <w:r>
+              <w:rPr>
+                <w:lang w:val="en-US"/>
+              </w:rPr>
+              <w:t>gerente</w:t>
+            </w:r>
+            <w:proofErr w:type="spellEnd"/>
+            <w:r>
+              <w:rPr>
+                <w:lang w:val="en-US"/>
+              </w:rPr>
+              <w:t xml:space="preserve"> (</w:t>
+            </w:r>
+            <w:proofErr w:type="spellStart"/>
+            <w:r>
+              <w:rPr>
+                <w:lang w:val="en-US"/>
+              </w:rPr>
+              <w:t>crear</w:t>
+            </w:r>
+            <w:proofErr w:type="spellEnd"/>
+            <w:r>
+              <w:rPr>
+                <w:lang w:val="en-US"/>
+              </w:rPr>
+              <w:t xml:space="preserve"> </w:t>
+            </w:r>
+            <w:proofErr w:type="spellStart"/>
+            <w:r>
+              <w:rPr>
+                <w:lang w:val="en-US"/>
+              </w:rPr>
+              <w:t>usuarios</w:t>
+            </w:r>
+            <w:proofErr w:type="spellEnd"/>
+            <w:r>
+              <w:rPr>
+                <w:lang w:val="en-US"/>
+              </w:rPr>
+              <w:t xml:space="preserve"> </w:t>
+            </w:r>
+            <w:proofErr w:type="spellStart"/>
+            <w:r>
+              <w:rPr>
+                <w:lang w:val="en-US"/>
+              </w:rPr>
+              <w:t>empleados</w:t>
+            </w:r>
+            <w:proofErr w:type="spellEnd"/>
+            <w:r>
+              <w:rPr>
+                <w:lang w:val="en-US"/>
+              </w:rPr>
+              <w:t>)</w:t>
+            </w:r>
+          </w:p>
+        </w:tc>
+        <w:tc>
+          <w:tcPr>
+            <w:tcW w:w="2880" w:type="dxa"/>
+            <w:tcBorders>
+              <w:top w:val="single" w:sz="4" w:space="0" w:color="auto"/>
+              <w:left w:val="single" w:sz="4" w:space="0" w:color="auto"/>
+              <w:bottom w:val="single" w:sz="4" w:space="0" w:color="auto"/>
+              <w:right w:val="single" w:sz="4" w:space="0" w:color="auto"/>
+            </w:tcBorders>
+            <w:hideMark/>
+          </w:tcPr>
+          <w:p>
+            <w:pPr>
+              <w:spacing w:after="160"/>
+              <w:rPr>
+                <w:lang w:val="en-US"/>
+              </w:rPr>
+            </w:pPr>
+            <w:r>
+              <w:rPr>
+                <w:lang w:val="en-US"/>
+              </w:rPr>
+              <w:t>30</w:t>
+            </w:r>
+          </w:p>
+        </w:tc>
+        <w:tc>
+          <w:tcPr>
+            <w:tcW w:w="2880" w:type="dxa"/>
+            <w:tcBorders>
+              <w:top w:val="single" w:sz="4" w:space="0" w:color="auto"/>
+              <w:left w:val="single" w:sz="4" w:space="0" w:color="auto"/>
+              <w:bottom w:val="single" w:sz="4" w:space="0" w:color="auto"/>
+              <w:right w:val="single" w:sz="4" w:space="0" w:color="auto"/>
+            </w:tcBorders>
+            <w:hideMark/>
+          </w:tcPr>
+          <w:p>
+            <w:pPr>
+              <w:spacing w:after="160"/>
+              <w:rPr>
+                <w:lang w:val="en-US"/>
+              </w:rPr>
+            </w:pPr>
+            <w:r>
+              <w:rPr>
+                <w:lang w:val="en-US"/>
+              </w:rPr>
+              <w:t>600€</w:t>
+            </w:r>
+          </w:p>
+        </w:tc>
+      </w:tr>
+      <w:tr>
+        <w:tc>
+          <w:tcPr>
+            <w:tcW w:w="2880" w:type="dxa"/>
+            <w:tcBorders>
+              <w:top w:val="single" w:sz="4" w:space="0" w:color="auto"/>
+              <w:left w:val="single" w:sz="4" w:space="0" w:color="auto"/>
+              <w:bottom w:val="single" w:sz="4" w:space="0" w:color="auto"/>
+              <w:right w:val="single" w:sz="4" w:space="0" w:color="auto"/>
+            </w:tcBorders>
+            <w:hideMark/>
+          </w:tcPr>
+          <w:p>
+            <w:pPr>
+              <w:spacing w:after="160"/>
+              <w:rPr>
+                <w:lang w:val="en-US"/>
+              </w:rPr>
+            </w:pPr>
+            <w:r>
+              <w:rPr>
+                <w:lang w:val="en-US"/>
+              </w:rPr>
+              <w:t>API RESTful con Node.js</w:t>
+            </w:r>
+          </w:p>
+        </w:tc>
+        <w:tc>
+          <w:tcPr>
+            <w:tcW w:w="2880" w:type="dxa"/>
+            <w:tcBorders>
+              <w:top w:val="single" w:sz="4" w:space="0" w:color="auto"/>
+              <w:left w:val="single" w:sz="4" w:space="0" w:color="auto"/>
+              <w:bottom w:val="single" w:sz="4" w:space="0" w:color="auto"/>
+              <w:right w:val="single" w:sz="4" w:space="0" w:color="auto"/>
+            </w:tcBorders>
+            <w:hideMark/>
+          </w:tcPr>
+          <w:p>
+            <w:pPr>
+              <w:spacing w:after="160"/>
+              <w:rPr>
+                <w:lang w:val="en-US"/>
+              </w:rPr>
+            </w:pPr>
+            <w:r>
+              <w:rPr>
+                <w:lang w:val="en-US"/>
+              </w:rPr>
+              <w:t>80</w:t>
+            </w:r>
+          </w:p>
+        </w:tc>
+        <w:tc>
+          <w:tcPr>
+            <w:tcW w:w="2880" w:type="dxa"/>
+            <w:tcBorders>
+              <w:top w:val="single" w:sz="4" w:space="0" w:color="auto"/>
+              <w:left w:val="single" w:sz="4" w:space="0" w:color="auto"/>
+              <w:bottom w:val="single" w:sz="4" w:space="0" w:color="auto"/>
+              <w:right w:val="single" w:sz="4" w:space="0" w:color="auto"/>
+            </w:tcBorders>
+            <w:hideMark/>
+          </w:tcPr>
+          <w:p>
+            <w:pPr>
+              <w:spacing w:after="160"/>
+              <w:rPr>
+                <w:lang w:val="en-US"/>
+              </w:rPr>
+            </w:pPr>
+            <w:r>
+              <w:rPr>
+                <w:lang w:val="en-US"/>
+              </w:rPr>
+              <w:t>1600€</w:t>
+            </w:r>
+          </w:p>
+        </w:tc>
+      </w:tr>
+      <w:tr>
+        <w:tc>
+          <w:tcPr>
+            <w:tcW w:w="2880" w:type="dxa"/>
+            <w:tcBorders>
+              <w:top w:val="single" w:sz="4" w:space="0" w:color="auto"/>
+              <w:left w:val="single" w:sz="4" w:space="0" w:color="auto"/>
+              <w:bottom w:val="single" w:sz="4" w:space="0" w:color="auto"/>
+              <w:right w:val="single" w:sz="4" w:space="0" w:color="auto"/>
+            </w:tcBorders>
+            <w:hideMark/>
+          </w:tcPr>
+          <w:p>
+            <w:pPr>
+              <w:spacing w:after="160"/>
+              <w:rPr>
+                <w:lang w:val="en-US"/>
+              </w:rPr>
+            </w:pPr>
+            <w:r>
+              <w:rPr>
+                <w:lang w:val="en-US"/>
+              </w:rPr>
+              <w:t xml:space="preserve">Base de </w:t>
+            </w:r>
+            <w:proofErr w:type="spellStart"/>
+            <w:r>
+              <w:rPr>
+                <w:lang w:val="en-US"/>
+              </w:rPr>
+              <w:t>datos</w:t>
+            </w:r>
+            <w:proofErr w:type="spellEnd"/>
+            <w:r>
+              <w:rPr>
+                <w:lang w:val="en-US"/>
+              </w:rPr>
+              <w:t xml:space="preserve"> SQL (</w:t>
+            </w:r>
+            <w:proofErr w:type="spellStart"/>
+            <w:r>
+              <w:rPr>
+                <w:lang w:val="en-US"/>
+              </w:rPr>
+              <w:t>diseño</w:t>
+            </w:r>
+            <w:proofErr w:type="spellEnd"/>
+            <w:r>
+              <w:rPr>
+                <w:lang w:val="en-US"/>
+              </w:rPr>
+              <w:t xml:space="preserve"> y queries)</w:t>
+            </w:r>
+          </w:p>
+        </w:tc>
+        <w:tc>
+          <w:tcPr>
+            <w:tcW w:w="2880" w:type="dxa"/>
+            <w:tcBorders>
+              <w:top w:val="single" w:sz="4" w:space="0" w:color="auto"/>
+              <w:left w:val="single" w:sz="4" w:space="0" w:color="auto"/>
+              <w:bottom w:val="single" w:sz="4" w:space="0" w:color="auto"/>
+              <w:right w:val="single" w:sz="4" w:space="0" w:color="auto"/>
+            </w:tcBorders>
+            <w:hideMark/>
+          </w:tcPr>
+          <w:p>
+            <w:pPr>
+              <w:spacing w:after="160"/>
+              <w:rPr>
+                <w:lang w:val="en-US"/>
+              </w:rPr>
+            </w:pPr>
+            <w:r>
+              <w:rPr>
+                <w:lang w:val="en-US"/>
+              </w:rPr>
+              <w:t>60</w:t>
+            </w:r>
+          </w:p>
+        </w:tc>
+        <w:tc>
+          <w:tcPr>
+            <w:tcW w:w="2880" w:type="dxa"/>
+            <w:tcBorders>
+              <w:top w:val="single" w:sz="4" w:space="0" w:color="auto"/>
+              <w:left w:val="single" w:sz="4" w:space="0" w:color="auto"/>
+              <w:bottom w:val="single" w:sz="4" w:space="0" w:color="auto"/>
+              <w:right w:val="single" w:sz="4" w:space="0" w:color="auto"/>
+            </w:tcBorders>
+            <w:hideMark/>
+          </w:tcPr>
+          <w:p>
+            <w:pPr>
+              <w:spacing w:after="160"/>
+              <w:rPr>
+                <w:lang w:val="en-US"/>
+              </w:rPr>
+            </w:pPr>
+            <w:r>
+              <w:rPr>
+                <w:lang w:val="en-US"/>
+              </w:rPr>
+              <w:t>1200€</w:t>
+            </w:r>
+          </w:p>
+        </w:tc>
+      </w:tr>
+      <w:tr>
+        <w:tc>
+          <w:tcPr>
+            <w:tcW w:w="2880" w:type="dxa"/>
+            <w:tcBorders>
+              <w:top w:val="single" w:sz="4" w:space="0" w:color="auto"/>
+              <w:left w:val="single" w:sz="4" w:space="0" w:color="auto"/>
+              <w:bottom w:val="single" w:sz="4" w:space="0" w:color="auto"/>
+              <w:right w:val="single" w:sz="4" w:space="0" w:color="auto"/>
+            </w:tcBorders>
+            <w:hideMark/>
+          </w:tcPr>
+          <w:p>
+            <w:pPr>
+              <w:spacing w:after="160"/>
+              <w:rPr>
+                <w:lang w:val="en-US"/>
+              </w:rPr>
+            </w:pPr>
+            <w:proofErr w:type="spellStart"/>
+            <w:r>
+              <w:rPr>
+                <w:lang w:val="en-US"/>
+              </w:rPr>
+              <w:t>Pruebas</w:t>
+            </w:r>
+            <w:proofErr w:type="spellEnd"/>
+            <w:r>
+              <w:rPr>
+                <w:lang w:val="en-US"/>
+              </w:rPr>
+              <w:t xml:space="preserve"> y debugging</w:t>
+            </w:r>
+          </w:p>
+        </w:tc>
+        <w:tc>
+          <w:tcPr>
+            <w:tcW w:w="2880" w:type="dxa"/>
+            <w:tcBorders>
+              <w:top w:val="single" w:sz="4" w:space="0" w:color="auto"/>
+              <w:left w:val="single" w:sz="4" w:space="0" w:color="auto"/>
+              <w:bottom w:val="single" w:sz="4" w:space="0" w:color="auto"/>
+              <w:right w:val="single" w:sz="4" w:space="0" w:color="auto"/>
+            </w:tcBorders>
+            <w:hideMark/>
+          </w:tcPr>
+          <w:p>
+            <w:pPr>
+              <w:spacing w:after="160"/>
+              <w:rPr>
+                <w:lang w:val="en-US"/>
+              </w:rPr>
+            </w:pPr>
+            <w:r>
+              <w:rPr>
+                <w:lang w:val="en-US"/>
+              </w:rPr>
+              <w:t>40</w:t>
+            </w:r>
+          </w:p>
+        </w:tc>
+        <w:tc>
+          <w:tcPr>
+            <w:tcW w:w="2880" w:type="dxa"/>
+            <w:tcBorders>
+              <w:top w:val="single" w:sz="4" w:space="0" w:color="auto"/>
+              <w:left w:val="single" w:sz="4" w:space="0" w:color="auto"/>
+              <w:bottom w:val="single" w:sz="4" w:space="0" w:color="auto"/>
+              <w:right w:val="single" w:sz="4" w:space="0" w:color="auto"/>
+            </w:tcBorders>
+            <w:hideMark/>
+          </w:tcPr>
+          <w:p>
+            <w:pPr>
+              <w:spacing w:after="160"/>
+              <w:rPr>
+                <w:lang w:val="en-US"/>
+              </w:rPr>
+            </w:pPr>
+            <w:r>
+              <w:rPr>
+                <w:lang w:val="en-US"/>
+              </w:rPr>
+              <w:t>800€</w:t>
+            </w:r>
+          </w:p>
+        </w:tc>
+      </w:tr>
+      <w:tr>
+        <w:tc>
+          <w:tcPr>
+            <w:tcW w:w="2880" w:type="dxa"/>
+            <w:tcBorders>
+              <w:top w:val="single" w:sz="4" w:space="0" w:color="auto"/>
+              <w:left w:val="single" w:sz="4" w:space="0" w:color="auto"/>
+              <w:bottom w:val="single" w:sz="4" w:space="0" w:color="auto"/>
+              <w:right w:val="single" w:sz="4" w:space="0" w:color="auto"/>
+            </w:tcBorders>
+            <w:hideMark/>
+          </w:tcPr>
+          <w:p>
+            <w:pPr>
+              <w:spacing w:after="160"/>
+              <w:rPr>
+                <w:lang w:val="en-US"/>
+              </w:rPr>
+            </w:pPr>
+            <w:proofErr w:type="spellStart"/>
+            <w:r>
+              <w:rPr>
+                <w:lang w:val="en-US"/>
+              </w:rPr>
+              <w:t>Despliegue</w:t>
+            </w:r>
+            <w:proofErr w:type="spellEnd"/>
+            <w:r>
+              <w:rPr>
+                <w:lang w:val="en-US"/>
+              </w:rPr>
+              <w:t xml:space="preserve"> y </w:t>
+            </w:r>
+            <w:proofErr w:type="spellStart"/>
+            <w:r>
+              <w:rPr>
+                <w:lang w:val="en-US"/>
+              </w:rPr>
+              <w:t>configuración</w:t>
+            </w:r>
+            <w:proofErr w:type="spellEnd"/>
+            <w:r>
+              <w:rPr>
+                <w:lang w:val="en-US"/>
+              </w:rPr>
+              <w:t xml:space="preserve"> </w:t>
+            </w:r>
+            <w:proofErr w:type="spellStart"/>
+            <w:r>
+              <w:rPr>
+                <w:lang w:val="en-US"/>
+              </w:rPr>
+              <w:t>servidor</w:t>
+            </w:r>
+            <w:proofErr w:type="spellEnd"/>
+          </w:p>
+        </w:tc>
+        <w:tc>
+          <w:tcPr>
+            <w:tcW w:w="2880" w:type="dxa"/>
+            <w:tcBorders>
+              <w:top w:val="single" w:sz="4" w:space="0" w:color="auto"/>
+              <w:left w:val="single" w:sz="4" w:space="0" w:color="auto"/>
+              <w:bottom w:val="single" w:sz="4" w:space="0" w:color="auto"/>
+              <w:right w:val="single" w:sz="4" w:space="0" w:color="auto"/>
+            </w:tcBorders>
+            <w:hideMark/>
+          </w:tcPr>
+          <w:p>
+            <w:pPr>
+              <w:spacing w:after="160"/>
+              <w:rPr>
+                <w:lang w:val="en-US"/>
+              </w:rPr>
+            </w:pPr>
+            <w:r>
+              <w:rPr>
+                <w:lang w:val="en-US"/>
+              </w:rPr>
+              <w:t>40</w:t>
+            </w:r>
+          </w:p>
+        </w:tc>
+        <w:tc>
+          <w:tcPr>
+            <w:tcW w:w="2880" w:type="dxa"/>
+            <w:tcBorders>
+              <w:top w:val="single" w:sz="4" w:space="0" w:color="auto"/>
+              <w:left w:val="single" w:sz="4" w:space="0" w:color="auto"/>
+              <w:bottom w:val="single" w:sz="4" w:space="0" w:color="auto"/>
+              <w:right w:val="single" w:sz="4" w:space="0" w:color="auto"/>
+            </w:tcBorders>
+            <w:hideMark/>
+          </w:tcPr>
+          <w:p>
+            <w:pPr>
+              <w:spacing w:after="160"/>
+              <w:rPr>
+                <w:lang w:val="en-US"/>
+              </w:rPr>
+            </w:pPr>
+            <w:r>
+              <w:rPr>
+                <w:lang w:val="en-US"/>
+              </w:rPr>
+              <w:t>800€</w:t>
+            </w:r>
+          </w:p>
+        </w:tc>
+      </w:tr>
+      <w:tr>
+        <w:tc>
+          <w:tcPr>
+            <w:tcW w:w="2880" w:type="dxa"/>
+            <w:tcBorders>
+              <w:top w:val="single" w:sz="4" w:space="0" w:color="auto"/>
+              <w:left w:val="single" w:sz="4" w:space="0" w:color="auto"/>
+              <w:bottom w:val="single" w:sz="4" w:space="0" w:color="auto"/>
+              <w:right w:val="single" w:sz="4" w:space="0" w:color="auto"/>
+            </w:tcBorders>
+            <w:hideMark/>
+          </w:tcPr>
+          <w:p>
+            <w:pPr>
+              <w:spacing w:after="160"/>
+              <w:rPr>
+                <w:lang w:val="en-US"/>
+              </w:rPr>
+            </w:pPr>
+            <w:r>
+              <w:rPr>
+                <w:lang w:val="en-US"/>
+              </w:rPr>
+              <w:lastRenderedPageBreak/>
+              <w:t>Total</w:t>
+            </w:r>
+          </w:p>
+        </w:tc>
+        <w:tc>
+          <w:tcPr>
+            <w:tcW w:w="2880" w:type="dxa"/>
+            <w:tcBorders>
+              <w:top w:val="single" w:sz="4" w:space="0" w:color="auto"/>
+              <w:left w:val="single" w:sz="4" w:space="0" w:color="auto"/>
+              <w:bottom w:val="single" w:sz="4" w:space="0" w:color="auto"/>
+              <w:right w:val="single" w:sz="4" w:space="0" w:color="auto"/>
+            </w:tcBorders>
+            <w:hideMark/>
+          </w:tcPr>
+          <w:p>
+            <w:pPr>
+              <w:spacing w:after="160"/>
+              <w:rPr>
+                <w:lang w:val="en-US"/>
+              </w:rPr>
+            </w:pPr>
+            <w:r>
+              <w:rPr>
+                <w:lang w:val="en-US"/>
+              </w:rPr>
+              <w:t>720</w:t>
+            </w:r>
+          </w:p>
+        </w:tc>
+        <w:tc>
+          <w:tcPr>
+            <w:tcW w:w="2880" w:type="dxa"/>
+            <w:tcBorders>
+              <w:top w:val="single" w:sz="4" w:space="0" w:color="auto"/>
+              <w:left w:val="single" w:sz="4" w:space="0" w:color="auto"/>
+              <w:bottom w:val="single" w:sz="4" w:space="0" w:color="auto"/>
+              <w:right w:val="single" w:sz="4" w:space="0" w:color="auto"/>
+            </w:tcBorders>
+            <w:hideMark/>
+          </w:tcPr>
+          <w:p>
+            <w:pPr>
+              <w:spacing w:after="160"/>
+              <w:rPr>
+                <w:lang w:val="en-US"/>
+              </w:rPr>
+            </w:pPr>
+            <w:r>
+              <w:rPr>
+                <w:lang w:val="en-US"/>
+              </w:rPr>
+              <w:t>14400€</w:t>
+            </w:r>
+          </w:p>
+        </w:tc>
+      </w:tr>
+    </w:tbl>
+    <w:p>
+      <w:pPr>
+        <w:numPr>
+          <w:ilvl w:val="0"/>
+          <w:numId w:val="7"/>
+        </w:numPr>
+        <w:rPr>
+          <w:b/>
+          <w:bCs/>
+          <w:lang w:val="en-US"/>
+        </w:rPr>
+      </w:pPr>
+      <w:r>
+        <w:rPr>
+          <w:b/>
+          <w:bCs/>
+          <w:lang w:val="en-US"/>
+        </w:rPr>
+        <w:t xml:space="preserve">Costes de </w:t>
+      </w:r>
+      <w:proofErr w:type="spellStart"/>
+      <w:r>
+        <w:rPr>
+          <w:b/>
+          <w:bCs/>
+          <w:lang w:val="en-US"/>
+        </w:rPr>
+        <w:t>Infraestructura</w:t>
+      </w:r>
+      <w:proofErr w:type="spellEnd"/>
+      <w:r>
+        <w:rPr>
+          <w:b/>
+          <w:bCs/>
+          <w:lang w:val="en-US"/>
+        </w:rPr>
+        <w:t xml:space="preserve"> y Servicios</w:t>
+      </w:r>
+    </w:p>
+    <w:tbl>
+      <w:tblPr>
+        <w:tblStyle w:val="Tablaconcuadrcula"/>
+        <w:tblW w:w="0" w:type="auto"/>
+        <w:tblLook w:val="04A0" w:firstRow="1" w:lastRow="0" w:firstColumn="1" w:lastColumn="0" w:noHBand="0" w:noVBand="1"/>
+      </w:tblPr>
+      <w:tblGrid>
+        <w:gridCol w:w="4320"/>
+        <w:gridCol w:w="4320"/>
+      </w:tblGrid>
+      <w:tr>
+        <w:tc>
+          <w:tcPr>
+            <w:tcW w:w="4320" w:type="dxa"/>
+            <w:tcBorders>
+              <w:top w:val="single" w:sz="4" w:space="0" w:color="auto"/>
+              <w:left w:val="single" w:sz="4" w:space="0" w:color="auto"/>
+              <w:bottom w:val="single" w:sz="4" w:space="0" w:color="auto"/>
+              <w:right w:val="single" w:sz="4" w:space="0" w:color="auto"/>
+            </w:tcBorders>
+            <w:hideMark/>
+          </w:tcPr>
+          <w:p>
+            <w:pPr>
+              <w:spacing w:after="160"/>
+              <w:rPr>
+                <w:b/>
+                <w:bCs/>
+                <w:lang w:val="en-US"/>
+              </w:rPr>
+            </w:pPr>
+            <w:proofErr w:type="spellStart"/>
+            <w:r>
+              <w:rPr>
+                <w:b/>
+                <w:bCs/>
+                <w:lang w:val="en-US"/>
+              </w:rPr>
+              <w:t>Concepto</w:t>
+            </w:r>
+            <w:proofErr w:type="spellEnd"/>
+          </w:p>
+        </w:tc>
+        <w:tc>
+          <w:tcPr>
+            <w:tcW w:w="4320" w:type="dxa"/>
+            <w:tcBorders>
+              <w:top w:val="single" w:sz="4" w:space="0" w:color="auto"/>
+              <w:left w:val="single" w:sz="4" w:space="0" w:color="auto"/>
+              <w:bottom w:val="single" w:sz="4" w:space="0" w:color="auto"/>
+              <w:right w:val="single" w:sz="4" w:space="0" w:color="auto"/>
+            </w:tcBorders>
+            <w:hideMark/>
+          </w:tcPr>
+          <w:p>
+            <w:pPr>
+              <w:spacing w:after="160"/>
+              <w:rPr>
+                <w:b/>
+                <w:bCs/>
+                <w:lang w:val="en-US"/>
+              </w:rPr>
+            </w:pPr>
+            <w:r>
+              <w:rPr>
+                <w:b/>
+                <w:bCs/>
+                <w:lang w:val="en-US"/>
+              </w:rPr>
+              <w:t xml:space="preserve">Coste </w:t>
+            </w:r>
+            <w:proofErr w:type="spellStart"/>
+            <w:r>
+              <w:rPr>
+                <w:b/>
+                <w:bCs/>
+                <w:lang w:val="en-US"/>
+              </w:rPr>
+              <w:t>estimado</w:t>
+            </w:r>
+            <w:proofErr w:type="spellEnd"/>
+            <w:r>
+              <w:rPr>
+                <w:b/>
+                <w:bCs/>
+                <w:lang w:val="en-US"/>
+              </w:rPr>
+              <w:t xml:space="preserve"> (€)</w:t>
+            </w:r>
+          </w:p>
+        </w:tc>
+      </w:tr>
+      <w:tr>
+        <w:tc>
+          <w:tcPr>
+            <w:tcW w:w="4320" w:type="dxa"/>
+            <w:tcBorders>
+              <w:top w:val="single" w:sz="4" w:space="0" w:color="auto"/>
+              <w:left w:val="single" w:sz="4" w:space="0" w:color="auto"/>
+              <w:bottom w:val="single" w:sz="4" w:space="0" w:color="auto"/>
+              <w:right w:val="single" w:sz="4" w:space="0" w:color="auto"/>
+            </w:tcBorders>
+            <w:hideMark/>
+          </w:tcPr>
+          <w:p>
+            <w:pPr>
+              <w:spacing w:after="160"/>
+              <w:rPr>
+                <w:lang w:val="en-US"/>
+              </w:rPr>
+            </w:pPr>
+            <w:proofErr w:type="spellStart"/>
+            <w:r>
+              <w:rPr>
+                <w:lang w:val="en-US"/>
+              </w:rPr>
+              <w:t>Servidor</w:t>
+            </w:r>
+            <w:proofErr w:type="spellEnd"/>
+            <w:r>
+              <w:rPr>
+                <w:lang w:val="en-US"/>
+              </w:rPr>
+              <w:t xml:space="preserve"> y Hosting (3 meses)</w:t>
+            </w:r>
+          </w:p>
+        </w:tc>
+        <w:tc>
+          <w:tcPr>
+            <w:tcW w:w="4320" w:type="dxa"/>
+            <w:tcBorders>
+              <w:top w:val="single" w:sz="4" w:space="0" w:color="auto"/>
+              <w:left w:val="single" w:sz="4" w:space="0" w:color="auto"/>
+              <w:bottom w:val="single" w:sz="4" w:space="0" w:color="auto"/>
+              <w:right w:val="single" w:sz="4" w:space="0" w:color="auto"/>
+            </w:tcBorders>
+            <w:hideMark/>
+          </w:tcPr>
+          <w:p>
+            <w:pPr>
+              <w:spacing w:after="160"/>
+              <w:rPr>
+                <w:lang w:val="en-US"/>
+              </w:rPr>
+            </w:pPr>
+            <w:r>
+              <w:rPr>
+                <w:lang w:val="en-US"/>
+              </w:rPr>
+              <w:t>60€ – 100€</w:t>
+            </w:r>
+          </w:p>
+        </w:tc>
+      </w:tr>
+      <w:tr>
+        <w:tc>
+          <w:tcPr>
+            <w:tcW w:w="4320" w:type="dxa"/>
+            <w:tcBorders>
+              <w:top w:val="single" w:sz="4" w:space="0" w:color="auto"/>
+              <w:left w:val="single" w:sz="4" w:space="0" w:color="auto"/>
+              <w:bottom w:val="single" w:sz="4" w:space="0" w:color="auto"/>
+              <w:right w:val="single" w:sz="4" w:space="0" w:color="auto"/>
+            </w:tcBorders>
+            <w:hideMark/>
+          </w:tcPr>
+          <w:p>
+            <w:pPr>
+              <w:spacing w:after="160"/>
+              <w:rPr>
+                <w:lang w:val="en-US"/>
+              </w:rPr>
+            </w:pPr>
+            <w:r>
+              <w:rPr>
+                <w:lang w:val="en-US"/>
+              </w:rPr>
+              <w:t>Dominio (.com o .es)</w:t>
+            </w:r>
+          </w:p>
+        </w:tc>
+        <w:tc>
+          <w:tcPr>
+            <w:tcW w:w="4320" w:type="dxa"/>
+            <w:tcBorders>
+              <w:top w:val="single" w:sz="4" w:space="0" w:color="auto"/>
+              <w:left w:val="single" w:sz="4" w:space="0" w:color="auto"/>
+              <w:bottom w:val="single" w:sz="4" w:space="0" w:color="auto"/>
+              <w:right w:val="single" w:sz="4" w:space="0" w:color="auto"/>
+            </w:tcBorders>
+            <w:hideMark/>
+          </w:tcPr>
+          <w:p>
+            <w:pPr>
+              <w:spacing w:after="160"/>
+              <w:rPr>
+                <w:lang w:val="en-US"/>
+              </w:rPr>
+            </w:pPr>
+            <w:r>
+              <w:rPr>
+                <w:lang w:val="en-US"/>
+              </w:rPr>
+              <w:t>10€</w:t>
+            </w:r>
+          </w:p>
+        </w:tc>
+      </w:tr>
+      <w:tr>
+        <w:tc>
+          <w:tcPr>
+            <w:tcW w:w="4320" w:type="dxa"/>
+            <w:tcBorders>
+              <w:top w:val="single" w:sz="4" w:space="0" w:color="auto"/>
+              <w:left w:val="single" w:sz="4" w:space="0" w:color="auto"/>
+              <w:bottom w:val="single" w:sz="4" w:space="0" w:color="auto"/>
+              <w:right w:val="single" w:sz="4" w:space="0" w:color="auto"/>
+            </w:tcBorders>
+            <w:hideMark/>
+          </w:tcPr>
+          <w:p>
+            <w:pPr>
+              <w:spacing w:after="160"/>
+              <w:rPr>
+                <w:lang w:val="en-US"/>
+              </w:rPr>
+            </w:pPr>
+            <w:proofErr w:type="spellStart"/>
+            <w:r>
+              <w:rPr>
+                <w:lang w:val="en-US"/>
+              </w:rPr>
+              <w:t>Certificado</w:t>
+            </w:r>
+            <w:proofErr w:type="spellEnd"/>
+            <w:r>
+              <w:rPr>
+                <w:lang w:val="en-US"/>
+              </w:rPr>
+              <w:t xml:space="preserve"> SSL</w:t>
+            </w:r>
+          </w:p>
+        </w:tc>
+        <w:tc>
+          <w:tcPr>
+            <w:tcW w:w="4320" w:type="dxa"/>
+            <w:tcBorders>
+              <w:top w:val="single" w:sz="4" w:space="0" w:color="auto"/>
+              <w:left w:val="single" w:sz="4" w:space="0" w:color="auto"/>
+              <w:bottom w:val="single" w:sz="4" w:space="0" w:color="auto"/>
+              <w:right w:val="single" w:sz="4" w:space="0" w:color="auto"/>
+            </w:tcBorders>
+            <w:hideMark/>
+          </w:tcPr>
+          <w:p>
+            <w:pPr>
+              <w:spacing w:after="160"/>
+              <w:rPr>
+                <w:lang w:val="en-US"/>
+              </w:rPr>
+            </w:pPr>
+            <w:r>
+              <w:rPr>
+                <w:lang w:val="en-US"/>
+              </w:rPr>
+              <w:t>0€ (Let’s Encrypt)</w:t>
+            </w:r>
+          </w:p>
+        </w:tc>
+      </w:tr>
+      <w:tr>
+        <w:tc>
+          <w:tcPr>
+            <w:tcW w:w="4320" w:type="dxa"/>
+            <w:tcBorders>
+              <w:top w:val="single" w:sz="4" w:space="0" w:color="auto"/>
+              <w:left w:val="single" w:sz="4" w:space="0" w:color="auto"/>
+              <w:bottom w:val="single" w:sz="4" w:space="0" w:color="auto"/>
+              <w:right w:val="single" w:sz="4" w:space="0" w:color="auto"/>
+            </w:tcBorders>
+            <w:hideMark/>
+          </w:tcPr>
+          <w:p>
+            <w:pPr>
+              <w:spacing w:after="160"/>
+              <w:rPr>
+                <w:lang w:val="en-US"/>
+              </w:rPr>
+            </w:pPr>
+            <w:r>
+              <w:rPr>
+                <w:lang w:val="en-US"/>
+              </w:rPr>
+              <w:t xml:space="preserve">Email </w:t>
+            </w:r>
+            <w:proofErr w:type="spellStart"/>
+            <w:r>
+              <w:rPr>
+                <w:lang w:val="en-US"/>
+              </w:rPr>
+              <w:t>transaccional</w:t>
+            </w:r>
+            <w:proofErr w:type="spellEnd"/>
+            <w:r>
+              <w:rPr>
+                <w:lang w:val="en-US"/>
+              </w:rPr>
+              <w:t xml:space="preserve"> (</w:t>
+            </w:r>
+            <w:proofErr w:type="spellStart"/>
+            <w:r>
+              <w:rPr>
+                <w:lang w:val="en-US"/>
+              </w:rPr>
+              <w:t>registro</w:t>
+            </w:r>
+            <w:proofErr w:type="spellEnd"/>
+            <w:r>
+              <w:rPr>
+                <w:lang w:val="en-US"/>
+              </w:rPr>
+              <w:t xml:space="preserve">, </w:t>
+            </w:r>
+            <w:proofErr w:type="spellStart"/>
+            <w:r>
+              <w:rPr>
+                <w:lang w:val="en-US"/>
+              </w:rPr>
+              <w:t>reservas</w:t>
+            </w:r>
+            <w:proofErr w:type="spellEnd"/>
+            <w:r>
+              <w:rPr>
+                <w:lang w:val="en-US"/>
+              </w:rPr>
+              <w:t>)</w:t>
+            </w:r>
+          </w:p>
+        </w:tc>
+        <w:tc>
+          <w:tcPr>
+            <w:tcW w:w="4320" w:type="dxa"/>
+            <w:tcBorders>
+              <w:top w:val="single" w:sz="4" w:space="0" w:color="auto"/>
+              <w:left w:val="single" w:sz="4" w:space="0" w:color="auto"/>
+              <w:bottom w:val="single" w:sz="4" w:space="0" w:color="auto"/>
+              <w:right w:val="single" w:sz="4" w:space="0" w:color="auto"/>
+            </w:tcBorders>
+            <w:hideMark/>
+          </w:tcPr>
+          <w:p>
+            <w:pPr>
+              <w:spacing w:after="160"/>
+              <w:rPr>
+                <w:lang w:val="en-US"/>
+              </w:rPr>
+            </w:pPr>
+            <w:r>
+              <w:rPr>
+                <w:lang w:val="en-US"/>
+              </w:rPr>
+              <w:t>0€ – 30€</w:t>
+            </w:r>
+          </w:p>
+        </w:tc>
+      </w:tr>
+      <w:tr>
+        <w:tc>
+          <w:tcPr>
+            <w:tcW w:w="4320" w:type="dxa"/>
+            <w:tcBorders>
+              <w:top w:val="single" w:sz="4" w:space="0" w:color="auto"/>
+              <w:left w:val="single" w:sz="4" w:space="0" w:color="auto"/>
+              <w:bottom w:val="single" w:sz="4" w:space="0" w:color="auto"/>
+              <w:right w:val="single" w:sz="4" w:space="0" w:color="auto"/>
+            </w:tcBorders>
+            <w:hideMark/>
+          </w:tcPr>
+          <w:p>
+            <w:pPr>
+              <w:spacing w:after="160"/>
+              <w:rPr>
+                <w:lang w:val="en-US"/>
+              </w:rPr>
+            </w:pPr>
+            <w:r>
+              <w:rPr>
+                <w:lang w:val="en-US"/>
+              </w:rPr>
+              <w:t xml:space="preserve">Servicios </w:t>
+            </w:r>
+            <w:proofErr w:type="spellStart"/>
+            <w:r>
+              <w:rPr>
+                <w:lang w:val="en-US"/>
+              </w:rPr>
+              <w:t>externos</w:t>
+            </w:r>
+            <w:proofErr w:type="spellEnd"/>
+            <w:r>
+              <w:rPr>
+                <w:lang w:val="en-US"/>
+              </w:rPr>
+              <w:t xml:space="preserve"> o APIs (</w:t>
+            </w:r>
+            <w:proofErr w:type="spellStart"/>
+            <w:r>
+              <w:rPr>
+                <w:lang w:val="en-US"/>
+              </w:rPr>
+              <w:t>opcional</w:t>
+            </w:r>
+            <w:proofErr w:type="spellEnd"/>
+            <w:r>
+              <w:rPr>
+                <w:lang w:val="en-US"/>
+              </w:rPr>
+              <w:t>)</w:t>
+            </w:r>
+          </w:p>
+        </w:tc>
+        <w:tc>
+          <w:tcPr>
+            <w:tcW w:w="4320" w:type="dxa"/>
+            <w:tcBorders>
+              <w:top w:val="single" w:sz="4" w:space="0" w:color="auto"/>
+              <w:left w:val="single" w:sz="4" w:space="0" w:color="auto"/>
+              <w:bottom w:val="single" w:sz="4" w:space="0" w:color="auto"/>
+              <w:right w:val="single" w:sz="4" w:space="0" w:color="auto"/>
+            </w:tcBorders>
+            <w:hideMark/>
+          </w:tcPr>
+          <w:p>
+            <w:pPr>
+              <w:spacing w:after="160"/>
+              <w:rPr>
+                <w:lang w:val="en-US"/>
+              </w:rPr>
+            </w:pPr>
+            <w:r>
+              <w:rPr>
+                <w:lang w:val="en-US"/>
+              </w:rPr>
+              <w:t>0€ – 70€</w:t>
+            </w:r>
+          </w:p>
+        </w:tc>
+      </w:tr>
+    </w:tbl>
+    <w:p>
+      <w:pPr>
+        <w:rPr>
+          <w:lang w:val="en-US"/>
+        </w:rPr>
+      </w:pPr>
+      <w:r>
+        <w:rPr>
+          <w:lang w:val="en-US"/>
+        </w:rPr>
+        <w:br/>
+        <w:t xml:space="preserve">Presupuesto total </w:t>
+      </w:r>
+      <w:proofErr w:type="spellStart"/>
+      <w:r>
+        <w:rPr>
+          <w:lang w:val="en-US"/>
+        </w:rPr>
+        <w:t>estimado</w:t>
+      </w:r>
+      <w:proofErr w:type="spellEnd"/>
+      <w:r>
+        <w:rPr>
+          <w:lang w:val="en-US"/>
+        </w:rPr>
+        <w:t xml:space="preserve"> </w:t>
+      </w:r>
+      <w:proofErr w:type="spellStart"/>
+      <w:r>
+        <w:rPr>
+          <w:lang w:val="en-US"/>
+        </w:rPr>
+        <w:t>incluyendo</w:t>
+      </w:r>
+      <w:proofErr w:type="spellEnd"/>
+      <w:r>
+        <w:rPr>
+          <w:lang w:val="en-US"/>
+        </w:rPr>
+        <w:t xml:space="preserve"> </w:t>
+      </w:r>
+      <w:proofErr w:type="spellStart"/>
+      <w:r>
+        <w:rPr>
+          <w:lang w:val="en-US"/>
+        </w:rPr>
+        <w:t>desarrollo</w:t>
+      </w:r>
+      <w:proofErr w:type="spellEnd"/>
+      <w:r>
+        <w:rPr>
+          <w:lang w:val="en-US"/>
+        </w:rPr>
+        <w:t xml:space="preserve"> e </w:t>
+      </w:r>
+      <w:proofErr w:type="spellStart"/>
+      <w:r>
+        <w:rPr>
+          <w:lang w:val="en-US"/>
+        </w:rPr>
+        <w:t>infraestructura</w:t>
+      </w:r>
+      <w:proofErr w:type="spellEnd"/>
+      <w:r>
+        <w:rPr>
+          <w:lang w:val="en-US"/>
+        </w:rPr>
+        <w:t>: 14470€ – 14610€</w:t>
+      </w:r>
+    </w:p>
+    <w:p/>
+    <w:p>
+      <w:pPr>
+        <w:pStyle w:val="Ttulo1"/>
       </w:pPr>
       <w:bookmarkStart w:id="19" w:name="_Toc194612966"/>
       <w:r>
+        <w:lastRenderedPageBreak/>
         <w:t>DISEÑO</w:t>
       </w:r>
       <w:bookmarkEnd w:id="19"/>
     </w:p>
     <w:p>
       <w:pPr>
-        <w:pStyle w:val="Heading2"/>
+        <w:pStyle w:val="Ttulo2"/>
       </w:pPr>
       <w:bookmarkStart w:id="20" w:name="_Toc194612967"/>
       <w:r>
@@ -5399,7 +7684,7 @@
     </w:p>
     <w:p>
       <w:pPr>
-        <w:pStyle w:val="Heading2"/>
+        <w:pStyle w:val="Ttulo2"/>
       </w:pPr>
       <w:bookmarkStart w:id="21" w:name="_Toc194612968"/>
       <w:r>
@@ -5409,7 +7694,7 @@
     </w:p>
     <w:p>
       <w:pPr>
-        <w:pStyle w:val="Heading2"/>
+        <w:pStyle w:val="Ttulo2"/>
       </w:pPr>
       <w:bookmarkStart w:id="22" w:name="_Toc194612969"/>
       <w:r>
@@ -5419,7 +7704,7 @@
     </w:p>
     <w:p>
       <w:pPr>
-        <w:pStyle w:val="Heading1"/>
+        <w:pStyle w:val="Ttulo1"/>
       </w:pPr>
       <w:bookmarkStart w:id="23" w:name="_Toc194612970"/>
       <w:r>
@@ -5429,7 +7714,7 @@
     </w:p>
     <w:p>
       <w:pPr>
-        <w:pStyle w:val="Heading2"/>
+        <w:pStyle w:val="Ttulo2"/>
       </w:pPr>
       <w:bookmarkStart w:id="24" w:name="_Toc194612971"/>
       <w:r>
@@ -5439,7 +7724,7 @@
     </w:p>
     <w:p>
       <w:pPr>
-        <w:pStyle w:val="Heading2"/>
+        <w:pStyle w:val="Ttulo2"/>
       </w:pPr>
       <w:bookmarkStart w:id="25" w:name="_Toc194612972"/>
       <w:r>
@@ -5449,7 +7734,7 @@
     </w:p>
     <w:p>
       <w:pPr>
-        <w:pStyle w:val="Heading2"/>
+        <w:pStyle w:val="Ttulo2"/>
       </w:pPr>
       <w:bookmarkStart w:id="26" w:name="_Toc194612973"/>
       <w:r>
@@ -5459,7 +7744,7 @@
     </w:p>
     <w:p>
       <w:pPr>
-        <w:pStyle w:val="Heading1"/>
+        <w:pStyle w:val="Ttulo1"/>
       </w:pPr>
       <w:bookmarkStart w:id="27" w:name="_Toc194612974"/>
       <w:r>
@@ -5475,7 +7760,7 @@
     </w:p>
     <w:p>
       <w:pPr>
-        <w:pStyle w:val="Heading1"/>
+        <w:pStyle w:val="Ttulo1"/>
       </w:pPr>
       <w:bookmarkStart w:id="28" w:name="_Toc194612975"/>
       <w:r>
@@ -5485,7 +7770,7 @@
     </w:p>
     <w:p>
       <w:pPr>
-        <w:pStyle w:val="Heading2"/>
+        <w:pStyle w:val="Ttulo2"/>
       </w:pPr>
       <w:bookmarkStart w:id="29" w:name="_Toc194612976"/>
       <w:r>
@@ -5497,6 +7782,7 @@
       <w:pPr>
         <w:ind w:left="360"/>
         <w:rPr>
+          <w:u w:val="single"/>
           <w:lang w:val="en-GB"/>
         </w:rPr>
       </w:pPr>
@@ -5543,7 +7829,7 @@
 <w:ftr xmlns:wpc="http://schemas.microsoft.com/office/word/2010/wordprocessingCanvas" xmlns:cx="http://schemas.microsoft.com/office/drawing/2014/chartex" xmlns:cx1="http://schemas.microsoft.com/office/drawing/2015/9/8/chartex" xmlns:cx2="http://schemas.microsoft.com/office/drawing/2015/10/21/chartex" xmlns:cx3="http://schemas.microsoft.com/office/drawing/2016/5/9/chartex" xmlns:cx4="http://schemas.microsoft.com/office/drawing/2016/5/10/chartex" xmlns:cx5="http://schemas.microsoft.com/office/drawing/2016/5/11/chartex" xmlns:cx6="http://schemas.microsoft.com/office/drawing/2016/5/12/chartex" xmlns:cx7="http://schemas.microsoft.com/office/drawing/2016/5/13/chartex" xmlns:cx8="http://schemas.microsoft.com/office/drawing/2016/5/14/chartex" xmlns:mc="http://schemas.openxmlformats.org/markup-compatibility/2006" xmlns:aink="http://schemas.microsoft.com/office/drawing/2016/ink" xmlns:am3d="http://schemas.microsoft.com/office/drawing/2017/model3d" xmlns:o="urn:schemas-microsoft-com:office:office" xmlns:oel="http://schemas.microsoft.com/office/2019/extlst" xmlns:r="http://schemas.openxmlformats.org/officeDocument/2006/relationships" xmlns:m="http://schemas.openxmlformats.org/officeDocument/2006/math" xmlns:v="urn:schemas-microsoft-com:vml" xmlns:wp14="http://schemas.microsoft.com/office/word/2010/wordprocessingDrawing" xmlns:wp="http://schemas.openxmlformats.org/drawingml/2006/wordprocessingDrawing" xmlns:w10="urn:schemas-microsoft-com:office:word" xmlns:w="http://schemas.openxmlformats.org/wordprocessingml/2006/main" xmlns:w14="http://schemas.microsoft.com/office/word/2010/wordml" xmlns:w15="http://schemas.microsoft.com/office/word/2012/wordml" xmlns:w16cex="http://schemas.microsoft.com/office/word/2018/wordml/cex" xmlns:w16cid="http://schemas.microsoft.com/office/word/2016/wordml/cid" xmlns:w16="http://schemas.microsoft.com/office/word/2018/wordml" xmlns:w16du="http://schemas.microsoft.com/office/word/2023/wordml/word16du" xmlns:w16sdtdh="http://schemas.microsoft.com/office/word/2020/wordml/sdtdatahash" xmlns:w16sdtfl="http://schemas.microsoft.com/office/word/2024/wordml/sdtformatlock" xmlns:w16se="http://schemas.microsoft.com/office/word/2015/wordml/symex" xmlns:wpg="http://schemas.microsoft.com/office/word/2010/wordprocessingGroup" xmlns:wpi="http://schemas.microsoft.com/office/word/2010/wordprocessingInk" xmlns:wne="http://schemas.microsoft.com/office/word/2006/wordml" xmlns:wps="http://schemas.microsoft.com/office/word/2010/wordprocessingShape" mc:Ignorable="w14 w15 w16se w16cid w16 w16cex w16sdtdh w16sdtfl w16du wp14">
   <w:p>
     <w:pPr>
-      <w:pStyle w:val="Footer"/>
+      <w:pStyle w:val="Piedepgina"/>
       <w:jc w:val="center"/>
       <w:rPr>
         <w:caps/>
@@ -5554,7 +7840,7 @@
   </w:p>
   <w:p>
     <w:pPr>
-      <w:pStyle w:val="Footer"/>
+      <w:pStyle w:val="Piedepgina"/>
     </w:pPr>
   </w:p>
 </w:ftr>
@@ -5564,7 +7850,7 @@
 <w:ftr xmlns:wpc="http://schemas.microsoft.com/office/word/2010/wordprocessingCanvas" xmlns:cx="http://schemas.microsoft.com/office/drawing/2014/chartex" xmlns:cx1="http://schemas.microsoft.com/office/drawing/2015/9/8/chartex" xmlns:cx2="http://schemas.microsoft.com/office/drawing/2015/10/21/chartex" xmlns:cx3="http://schemas.microsoft.com/office/drawing/2016/5/9/chartex" xmlns:cx4="http://schemas.microsoft.com/office/drawing/2016/5/10/chartex" xmlns:cx5="http://schemas.microsoft.com/office/drawing/2016/5/11/chartex" xmlns:cx6="http://schemas.microsoft.com/office/drawing/2016/5/12/chartex" xmlns:cx7="http://schemas.microsoft.com/office/drawing/2016/5/13/chartex" xmlns:cx8="http://schemas.microsoft.com/office/drawing/2016/5/14/chartex" xmlns:mc="http://schemas.openxmlformats.org/markup-compatibility/2006" xmlns:aink="http://schemas.microsoft.com/office/drawing/2016/ink" xmlns:am3d="http://schemas.microsoft.com/office/drawing/2017/model3d" xmlns:o="urn:schemas-microsoft-com:office:office" xmlns:oel="http://schemas.microsoft.com/office/2019/extlst" xmlns:r="http://schemas.openxmlformats.org/officeDocument/2006/relationships" xmlns:m="http://schemas.openxmlformats.org/officeDocument/2006/math" xmlns:v="urn:schemas-microsoft-com:vml" xmlns:wp14="http://schemas.microsoft.com/office/word/2010/wordprocessingDrawing" xmlns:wp="http://schemas.openxmlformats.org/drawingml/2006/wordprocessingDrawing" xmlns:w10="urn:schemas-microsoft-com:office:word" xmlns:w="http://schemas.openxmlformats.org/wordprocessingml/2006/main" xmlns:w14="http://schemas.microsoft.com/office/word/2010/wordml" xmlns:w15="http://schemas.microsoft.com/office/word/2012/wordml" xmlns:w16cex="http://schemas.microsoft.com/office/word/2018/wordml/cex" xmlns:w16cid="http://schemas.microsoft.com/office/word/2016/wordml/cid" xmlns:w16="http://schemas.microsoft.com/office/word/2018/wordml" xmlns:w16du="http://schemas.microsoft.com/office/word/2023/wordml/word16du" xmlns:w16sdtdh="http://schemas.microsoft.com/office/word/2020/wordml/sdtdatahash" xmlns:w16sdtfl="http://schemas.microsoft.com/office/word/2024/wordml/sdtformatlock" xmlns:w16se="http://schemas.microsoft.com/office/word/2015/wordml/symex" xmlns:wpg="http://schemas.microsoft.com/office/word/2010/wordprocessingGroup" xmlns:wpi="http://schemas.microsoft.com/office/word/2010/wordprocessingInk" xmlns:wne="http://schemas.microsoft.com/office/word/2006/wordml" xmlns:wps="http://schemas.microsoft.com/office/word/2010/wordprocessingShape" mc:Ignorable="w14 w15 w16se w16cid w16 w16cex w16sdtdh w16sdtfl w16du wp14">
   <w:p>
     <w:pPr>
-      <w:pStyle w:val="Footer"/>
+      <w:pStyle w:val="Piedepgina"/>
       <w:jc w:val="center"/>
       <w:rPr>
         <w:caps/>
@@ -5575,7 +7861,7 @@
   </w:p>
   <w:p>
     <w:pPr>
-      <w:pStyle w:val="Footer"/>
+      <w:pStyle w:val="Piedepgina"/>
     </w:pPr>
   </w:p>
 </w:ftr>
@@ -5585,7 +7871,7 @@
 <w:ftr xmlns:wpc="http://schemas.microsoft.com/office/word/2010/wordprocessingCanvas" xmlns:cx="http://schemas.microsoft.com/office/drawing/2014/chartex" xmlns:cx1="http://schemas.microsoft.com/office/drawing/2015/9/8/chartex" xmlns:cx2="http://schemas.microsoft.com/office/drawing/2015/10/21/chartex" xmlns:cx3="http://schemas.microsoft.com/office/drawing/2016/5/9/chartex" xmlns:cx4="http://schemas.microsoft.com/office/drawing/2016/5/10/chartex" xmlns:cx5="http://schemas.microsoft.com/office/drawing/2016/5/11/chartex" xmlns:cx6="http://schemas.microsoft.com/office/drawing/2016/5/12/chartex" xmlns:cx7="http://schemas.microsoft.com/office/drawing/2016/5/13/chartex" xmlns:cx8="http://schemas.microsoft.com/office/drawing/2016/5/14/chartex" xmlns:mc="http://schemas.openxmlformats.org/markup-compatibility/2006" xmlns:aink="http://schemas.microsoft.com/office/drawing/2016/ink" xmlns:am3d="http://schemas.microsoft.com/office/drawing/2017/model3d" xmlns:o="urn:schemas-microsoft-com:office:office" xmlns:oel="http://schemas.microsoft.com/office/2019/extlst" xmlns:r="http://schemas.openxmlformats.org/officeDocument/2006/relationships" xmlns:m="http://schemas.openxmlformats.org/officeDocument/2006/math" xmlns:v="urn:schemas-microsoft-com:vml" xmlns:wp14="http://schemas.microsoft.com/office/word/2010/wordprocessingDrawing" xmlns:wp="http://schemas.openxmlformats.org/drawingml/2006/wordprocessingDrawing" xmlns:w10="urn:schemas-microsoft-com:office:word" xmlns:w="http://schemas.openxmlformats.org/wordprocessingml/2006/main" xmlns:w14="http://schemas.microsoft.com/office/word/2010/wordml" xmlns:w15="http://schemas.microsoft.com/office/word/2012/wordml" xmlns:w16cex="http://schemas.microsoft.com/office/word/2018/wordml/cex" xmlns:w16cid="http://schemas.microsoft.com/office/word/2016/wordml/cid" xmlns:w16="http://schemas.microsoft.com/office/word/2018/wordml" xmlns:w16du="http://schemas.microsoft.com/office/word/2023/wordml/word16du" xmlns:w16sdtdh="http://schemas.microsoft.com/office/word/2020/wordml/sdtdatahash" xmlns:w16sdtfl="http://schemas.microsoft.com/office/word/2024/wordml/sdtformatlock" xmlns:w16se="http://schemas.microsoft.com/office/word/2015/wordml/symex" xmlns:wpg="http://schemas.microsoft.com/office/word/2010/wordprocessingGroup" xmlns:wpi="http://schemas.microsoft.com/office/word/2010/wordprocessingInk" xmlns:wne="http://schemas.microsoft.com/office/word/2006/wordml" xmlns:wps="http://schemas.microsoft.com/office/word/2010/wordprocessingShape" mc:Ignorable="w14 w15 w16se w16cid w16 w16cex w16sdtdh w16sdtfl w16du wp14">
   <w:p>
     <w:pPr>
-      <w:pStyle w:val="Footer"/>
+      <w:pStyle w:val="Piedepgina"/>
       <w:jc w:val="center"/>
       <w:rPr>
         <w:caps/>
@@ -5633,7 +7919,7 @@
   </w:p>
   <w:p>
     <w:pPr>
-      <w:pStyle w:val="Footer"/>
+      <w:pStyle w:val="Piedepgina"/>
     </w:pPr>
   </w:p>
 </w:ftr>
@@ -5643,7 +7929,7 @@
 <w:ftr xmlns:wpc="http://schemas.microsoft.com/office/word/2010/wordprocessingCanvas" xmlns:cx="http://schemas.microsoft.com/office/drawing/2014/chartex" xmlns:cx1="http://schemas.microsoft.com/office/drawing/2015/9/8/chartex" xmlns:cx2="http://schemas.microsoft.com/office/drawing/2015/10/21/chartex" xmlns:cx3="http://schemas.microsoft.com/office/drawing/2016/5/9/chartex" xmlns:cx4="http://schemas.microsoft.com/office/drawing/2016/5/10/chartex" xmlns:cx5="http://schemas.microsoft.com/office/drawing/2016/5/11/chartex" xmlns:cx6="http://schemas.microsoft.com/office/drawing/2016/5/12/chartex" xmlns:cx7="http://schemas.microsoft.com/office/drawing/2016/5/13/chartex" xmlns:cx8="http://schemas.microsoft.com/office/drawing/2016/5/14/chartex" xmlns:mc="http://schemas.openxmlformats.org/markup-compatibility/2006" xmlns:aink="http://schemas.microsoft.com/office/drawing/2016/ink" xmlns:am3d="http://schemas.microsoft.com/office/drawing/2017/model3d" xmlns:o="urn:schemas-microsoft-com:office:office" xmlns:oel="http://schemas.microsoft.com/office/2019/extlst" xmlns:r="http://schemas.openxmlformats.org/officeDocument/2006/relationships" xmlns:m="http://schemas.openxmlformats.org/officeDocument/2006/math" xmlns:v="urn:schemas-microsoft-com:vml" xmlns:wp14="http://schemas.microsoft.com/office/word/2010/wordprocessingDrawing" xmlns:wp="http://schemas.openxmlformats.org/drawingml/2006/wordprocessingDrawing" xmlns:w10="urn:schemas-microsoft-com:office:word" xmlns:w="http://schemas.openxmlformats.org/wordprocessingml/2006/main" xmlns:w14="http://schemas.microsoft.com/office/word/2010/wordml" xmlns:w15="http://schemas.microsoft.com/office/word/2012/wordml" xmlns:w16cex="http://schemas.microsoft.com/office/word/2018/wordml/cex" xmlns:w16cid="http://schemas.microsoft.com/office/word/2016/wordml/cid" xmlns:w16="http://schemas.microsoft.com/office/word/2018/wordml" xmlns:w16du="http://schemas.microsoft.com/office/word/2023/wordml/word16du" xmlns:w16sdtdh="http://schemas.microsoft.com/office/word/2020/wordml/sdtdatahash" xmlns:w16sdtfl="http://schemas.microsoft.com/office/word/2024/wordml/sdtformatlock" xmlns:w16se="http://schemas.microsoft.com/office/word/2015/wordml/symex" xmlns:wpg="http://schemas.microsoft.com/office/word/2010/wordprocessingGroup" xmlns:wpi="http://schemas.microsoft.com/office/word/2010/wordprocessingInk" xmlns:wne="http://schemas.microsoft.com/office/word/2006/wordml" xmlns:wps="http://schemas.microsoft.com/office/word/2010/wordprocessingShape" mc:Ignorable="w14 w15 w16se w16cid w16 w16cex w16sdtdh w16sdtfl w16du wp14">
   <w:p>
     <w:pPr>
-      <w:pStyle w:val="Footer"/>
+      <w:pStyle w:val="Piedepgina"/>
       <w:jc w:val="center"/>
       <w:rPr>
         <w:caps/>
@@ -5691,7 +7977,7 @@
   </w:p>
   <w:p>
     <w:pPr>
-      <w:pStyle w:val="Footer"/>
+      <w:pStyle w:val="Piedepgina"/>
     </w:pPr>
   </w:p>
 </w:ftr>
@@ -5726,7 +8012,7 @@
 <w:hdr xmlns:wpc="http://schemas.microsoft.com/office/word/2010/wordprocessingCanvas" xmlns:cx="http://schemas.microsoft.com/office/drawing/2014/chartex" xmlns:cx1="http://schemas.microsoft.com/office/drawing/2015/9/8/chartex" xmlns:cx2="http://schemas.microsoft.com/office/drawing/2015/10/21/chartex" xmlns:cx3="http://schemas.microsoft.com/office/drawing/2016/5/9/chartex" xmlns:cx4="http://schemas.microsoft.com/office/drawing/2016/5/10/chartex" xmlns:cx5="http://schemas.microsoft.com/office/drawing/2016/5/11/chartex" xmlns:cx6="http://schemas.microsoft.com/office/drawing/2016/5/12/chartex" xmlns:cx7="http://schemas.microsoft.com/office/drawing/2016/5/13/chartex" xmlns:cx8="http://schemas.microsoft.com/office/drawing/2016/5/14/chartex" xmlns:mc="http://schemas.openxmlformats.org/markup-compatibility/2006" xmlns:aink="http://schemas.microsoft.com/office/drawing/2016/ink" xmlns:am3d="http://schemas.microsoft.com/office/drawing/2017/model3d" xmlns:o="urn:schemas-microsoft-com:office:office" xmlns:oel="http://schemas.microsoft.com/office/2019/extlst" xmlns:r="http://schemas.openxmlformats.org/officeDocument/2006/relationships" xmlns:m="http://schemas.openxmlformats.org/officeDocument/2006/math" xmlns:v="urn:schemas-microsoft-com:vml" xmlns:wp14="http://schemas.microsoft.com/office/word/2010/wordprocessingDrawing" xmlns:wp="http://schemas.openxmlformats.org/drawingml/2006/wordprocessingDrawing" xmlns:w10="urn:schemas-microsoft-com:office:word" xmlns:w="http://schemas.openxmlformats.org/wordprocessingml/2006/main" xmlns:w14="http://schemas.microsoft.com/office/word/2010/wordml" xmlns:w15="http://schemas.microsoft.com/office/word/2012/wordml" xmlns:w16cex="http://schemas.microsoft.com/office/word/2018/wordml/cex" xmlns:w16cid="http://schemas.microsoft.com/office/word/2016/wordml/cid" xmlns:w16="http://schemas.microsoft.com/office/word/2018/wordml" xmlns:w16du="http://schemas.microsoft.com/office/word/2023/wordml/word16du" xmlns:w16sdtdh="http://schemas.microsoft.com/office/word/2020/wordml/sdtdatahash" xmlns:w16sdtfl="http://schemas.microsoft.com/office/word/2024/wordml/sdtformatlock" xmlns:w16se="http://schemas.microsoft.com/office/word/2015/wordml/symex" xmlns:wpg="http://schemas.microsoft.com/office/word/2010/wordprocessingGroup" xmlns:wpi="http://schemas.microsoft.com/office/word/2010/wordprocessingInk" xmlns:wne="http://schemas.microsoft.com/office/word/2006/wordml" xmlns:wps="http://schemas.microsoft.com/office/word/2010/wordprocessingShape" mc:Ignorable="w14 w15 w16se w16cid w16 w16cex w16sdtdh w16sdtfl w16du wp14">
   <w:p>
     <w:pPr>
-      <w:pStyle w:val="Header"/>
+      <w:pStyle w:val="Encabezado"/>
     </w:pPr>
     <w:r>
       <w:rPr>
@@ -5789,7 +8075,7 @@
 <w:hdr xmlns:wpc="http://schemas.microsoft.com/office/word/2010/wordprocessingCanvas" xmlns:cx="http://schemas.microsoft.com/office/drawing/2014/chartex" xmlns:cx1="http://schemas.microsoft.com/office/drawing/2015/9/8/chartex" xmlns:cx2="http://schemas.microsoft.com/office/drawing/2015/10/21/chartex" xmlns:cx3="http://schemas.microsoft.com/office/drawing/2016/5/9/chartex" xmlns:cx4="http://schemas.microsoft.com/office/drawing/2016/5/10/chartex" xmlns:cx5="http://schemas.microsoft.com/office/drawing/2016/5/11/chartex" xmlns:cx6="http://schemas.microsoft.com/office/drawing/2016/5/12/chartex" xmlns:cx7="http://schemas.microsoft.com/office/drawing/2016/5/13/chartex" xmlns:cx8="http://schemas.microsoft.com/office/drawing/2016/5/14/chartex" xmlns:mc="http://schemas.openxmlformats.org/markup-compatibility/2006" xmlns:aink="http://schemas.microsoft.com/office/drawing/2016/ink" xmlns:am3d="http://schemas.microsoft.com/office/drawing/2017/model3d" xmlns:o="urn:schemas-microsoft-com:office:office" xmlns:oel="http://schemas.microsoft.com/office/2019/extlst" xmlns:r="http://schemas.openxmlformats.org/officeDocument/2006/relationships" xmlns:m="http://schemas.openxmlformats.org/officeDocument/2006/math" xmlns:v="urn:schemas-microsoft-com:vml" xmlns:wp14="http://schemas.microsoft.com/office/word/2010/wordprocessingDrawing" xmlns:wp="http://schemas.openxmlformats.org/drawingml/2006/wordprocessingDrawing" xmlns:w10="urn:schemas-microsoft-com:office:word" xmlns:w="http://schemas.openxmlformats.org/wordprocessingml/2006/main" xmlns:w14="http://schemas.microsoft.com/office/word/2010/wordml" xmlns:w15="http://schemas.microsoft.com/office/word/2012/wordml" xmlns:w16cex="http://schemas.microsoft.com/office/word/2018/wordml/cex" xmlns:w16cid="http://schemas.microsoft.com/office/word/2016/wordml/cid" xmlns:w16="http://schemas.microsoft.com/office/word/2018/wordml" xmlns:w16du="http://schemas.microsoft.com/office/word/2023/wordml/word16du" xmlns:w16sdtdh="http://schemas.microsoft.com/office/word/2020/wordml/sdtdatahash" xmlns:w16sdtfl="http://schemas.microsoft.com/office/word/2024/wordml/sdtformatlock" xmlns:w16se="http://schemas.microsoft.com/office/word/2015/wordml/symex" xmlns:wpg="http://schemas.microsoft.com/office/word/2010/wordprocessingGroup" xmlns:wpi="http://schemas.microsoft.com/office/word/2010/wordprocessingInk" xmlns:wne="http://schemas.microsoft.com/office/word/2006/wordml" xmlns:wps="http://schemas.microsoft.com/office/word/2010/wordprocessingShape" mc:Ignorable="w14 w15 w16se w16cid w16 w16cex w16sdtdh w16sdtfl w16du wp14">
   <w:p>
     <w:pPr>
-      <w:pStyle w:val="Header"/>
+      <w:pStyle w:val="Encabezado"/>
     </w:pPr>
     <w:r>
       <w:rPr>
@@ -6081,7 +8367,7 @@
     <w:lvl w:ilvl="0" w:tplc="0A1AE786">
       <w:start w:val="1"/>
       <w:numFmt w:val="bullet"/>
-      <w:pStyle w:val="Heading1"/>
+      <w:pStyle w:val="Ttulo1"/>
       <w:lvlText w:val=""/>
       <w:lvlJc w:val="left"/>
       <w:pPr>
@@ -6195,7 +8481,7 @@
     <w:lvl w:ilvl="0" w:tplc="D7B6E728">
       <w:start w:val="1"/>
       <w:numFmt w:val="bullet"/>
-      <w:pStyle w:val="Heading2"/>
+      <w:pStyle w:val="Ttulo2"/>
       <w:lvlText w:val="o"/>
       <w:lvlJc w:val="left"/>
       <w:pPr>
@@ -7186,12 +9472,12 @@
       <w:rFonts w:ascii="Verdana" w:hAnsi="Verdana"/>
     </w:rPr>
   </w:style>
-  <w:style w:type="paragraph" w:styleId="Heading1">
+  <w:style w:type="paragraph" w:styleId="Ttulo1">
     <w:name w:val="heading 1"/>
     <w:aliases w:val="Apartado"/>
     <w:basedOn w:val="Normal"/>
     <w:next w:val="Normal"/>
-    <w:link w:val="Heading1Char"/>
+    <w:link w:val="Ttulo1Car"/>
     <w:autoRedefine/>
     <w:uiPriority w:val="9"/>
     <w:qFormat/>
@@ -7214,12 +9500,12 @@
       <w:szCs w:val="32"/>
     </w:rPr>
   </w:style>
-  <w:style w:type="paragraph" w:styleId="Heading2">
+  <w:style w:type="paragraph" w:styleId="Ttulo2">
     <w:name w:val="heading 2"/>
     <w:aliases w:val="Subapartado"/>
     <w:basedOn w:val="Normal"/>
     <w:next w:val="Normal"/>
-    <w:link w:val="Heading2Char"/>
+    <w:link w:val="Ttulo2Car"/>
     <w:autoRedefine/>
     <w:uiPriority w:val="9"/>
     <w:unhideWhenUsed/>
@@ -7241,13 +9527,12 @@
       <w:szCs w:val="26"/>
     </w:rPr>
   </w:style>
-  <w:style w:type="character" w:default="1" w:styleId="DefaultParagraphFont">
+  <w:style w:type="character" w:default="1" w:styleId="Fuentedeprrafopredeter">
     <w:name w:val="Default Paragraph Font"/>
     <w:uiPriority w:val="1"/>
-    <w:semiHidden/>
     <w:unhideWhenUsed/>
   </w:style>
-  <w:style w:type="table" w:default="1" w:styleId="TableNormal">
+  <w:style w:type="table" w:default="1" w:styleId="Tablanormal">
     <w:name w:val="Normal Table"/>
     <w:uiPriority w:val="99"/>
     <w:semiHidden/>
@@ -7262,16 +9547,16 @@
       </w:tblCellMar>
     </w:tblPr>
   </w:style>
-  <w:style w:type="numbering" w:default="1" w:styleId="NoList">
+  <w:style w:type="numbering" w:default="1" w:styleId="Sinlista">
     <w:name w:val="No List"/>
     <w:uiPriority w:val="99"/>
     <w:semiHidden/>
     <w:unhideWhenUsed/>
   </w:style>
-  <w:style w:type="paragraph" w:styleId="Header">
+  <w:style w:type="paragraph" w:styleId="Encabezado">
     <w:name w:val="header"/>
     <w:basedOn w:val="Normal"/>
-    <w:link w:val="HeaderChar"/>
+    <w:link w:val="EncabezadoCar"/>
     <w:uiPriority w:val="99"/>
     <w:unhideWhenUsed/>
     <w:rsid w:val="00711A77"/>
@@ -7283,17 +9568,17 @@
       <w:spacing w:after="0" w:line="240" w:lineRule="auto"/>
     </w:pPr>
   </w:style>
-  <w:style w:type="character" w:customStyle="1" w:styleId="HeaderChar">
-    <w:name w:val="Header Char"/>
-    <w:basedOn w:val="DefaultParagraphFont"/>
-    <w:link w:val="Header"/>
+  <w:style w:type="character" w:customStyle="1" w:styleId="EncabezadoCar">
+    <w:name w:val="Encabezado Car"/>
+    <w:basedOn w:val="Fuentedeprrafopredeter"/>
+    <w:link w:val="Encabezado"/>
     <w:uiPriority w:val="99"/>
     <w:rsid w:val="00711A77"/>
   </w:style>
-  <w:style w:type="paragraph" w:styleId="Footer">
+  <w:style w:type="paragraph" w:styleId="Piedepgina">
     <w:name w:val="footer"/>
     <w:basedOn w:val="Normal"/>
-    <w:link w:val="FooterChar"/>
+    <w:link w:val="PiedepginaCar"/>
     <w:uiPriority w:val="99"/>
     <w:unhideWhenUsed/>
     <w:rsid w:val="00711A77"/>
@@ -7305,18 +9590,18 @@
       <w:spacing w:after="0" w:line="240" w:lineRule="auto"/>
     </w:pPr>
   </w:style>
-  <w:style w:type="character" w:customStyle="1" w:styleId="FooterChar">
-    <w:name w:val="Footer Char"/>
-    <w:basedOn w:val="DefaultParagraphFont"/>
-    <w:link w:val="Footer"/>
+  <w:style w:type="character" w:customStyle="1" w:styleId="PiedepginaCar">
+    <w:name w:val="Pie de página Car"/>
+    <w:basedOn w:val="Fuentedeprrafopredeter"/>
+    <w:link w:val="Piedepgina"/>
     <w:uiPriority w:val="99"/>
     <w:rsid w:val="00711A77"/>
   </w:style>
-  <w:style w:type="character" w:customStyle="1" w:styleId="Heading1Char">
-    <w:name w:val="Heading 1 Char"/>
-    <w:aliases w:val="Apartado Char"/>
-    <w:basedOn w:val="DefaultParagraphFont"/>
-    <w:link w:val="Heading1"/>
+  <w:style w:type="character" w:customStyle="1" w:styleId="Ttulo1Car">
+    <w:name w:val="Título 1 Car"/>
+    <w:aliases w:val="Apartado Car"/>
+    <w:basedOn w:val="Fuentedeprrafopredeter"/>
+    <w:link w:val="Ttulo1"/>
     <w:uiPriority w:val="9"/>
     <w:rsid w:val="008263C9"/>
     <w:rPr>
@@ -7327,11 +9612,11 @@
       <w:szCs w:val="32"/>
     </w:rPr>
   </w:style>
-  <w:style w:type="character" w:customStyle="1" w:styleId="Heading2Char">
-    <w:name w:val="Heading 2 Char"/>
-    <w:aliases w:val="Subapartado Char"/>
-    <w:basedOn w:val="DefaultParagraphFont"/>
-    <w:link w:val="Heading2"/>
+  <w:style w:type="character" w:customStyle="1" w:styleId="Ttulo2Car">
+    <w:name w:val="Título 2 Car"/>
+    <w:aliases w:val="Subapartado Car"/>
+    <w:basedOn w:val="Fuentedeprrafopredeter"/>
+    <w:link w:val="Ttulo2"/>
     <w:uiPriority w:val="9"/>
     <w:rsid w:val="00FE2C01"/>
     <w:rPr>
@@ -7341,11 +9626,11 @@
       <w:szCs w:val="26"/>
     </w:rPr>
   </w:style>
-  <w:style w:type="paragraph" w:styleId="Title">
+  <w:style w:type="paragraph" w:styleId="Ttulo">
     <w:name w:val="Title"/>
     <w:basedOn w:val="Normal"/>
     <w:next w:val="Normal"/>
-    <w:link w:val="TitleChar"/>
+    <w:link w:val="TtuloCar"/>
     <w:uiPriority w:val="10"/>
     <w:qFormat/>
     <w:rsid w:val="00CC6F50"/>
@@ -7362,10 +9647,10 @@
       <w:szCs w:val="56"/>
     </w:rPr>
   </w:style>
-  <w:style w:type="character" w:customStyle="1" w:styleId="TitleChar">
-    <w:name w:val="Title Char"/>
-    <w:basedOn w:val="DefaultParagraphFont"/>
-    <w:link w:val="Title"/>
+  <w:style w:type="character" w:customStyle="1" w:styleId="TtuloCar">
+    <w:name w:val="Título Car"/>
+    <w:basedOn w:val="Fuentedeprrafopredeter"/>
+    <w:link w:val="Ttulo"/>
     <w:uiPriority w:val="10"/>
     <w:rsid w:val="00CC6F50"/>
     <w:rPr>
@@ -7377,11 +9662,11 @@
       <w:szCs w:val="56"/>
     </w:rPr>
   </w:style>
-  <w:style w:type="paragraph" w:styleId="Subtitle">
+  <w:style w:type="paragraph" w:styleId="Subttulo">
     <w:name w:val="Subtitle"/>
     <w:basedOn w:val="Normal"/>
     <w:next w:val="Normal"/>
-    <w:link w:val="SubtitleChar"/>
+    <w:link w:val="SubttuloCar"/>
     <w:uiPriority w:val="11"/>
     <w:qFormat/>
     <w:rsid w:val="00CC6F50"/>
@@ -7397,10 +9682,10 @@
       <w:sz w:val="24"/>
     </w:rPr>
   </w:style>
-  <w:style w:type="character" w:customStyle="1" w:styleId="SubtitleChar">
-    <w:name w:val="Subtitle Char"/>
-    <w:basedOn w:val="DefaultParagraphFont"/>
-    <w:link w:val="Subtitle"/>
+  <w:style w:type="character" w:customStyle="1" w:styleId="SubttuloCar">
+    <w:name w:val="Subtítulo Car"/>
+    <w:basedOn w:val="Fuentedeprrafopredeter"/>
+    <w:link w:val="Subttulo"/>
     <w:uiPriority w:val="11"/>
     <w:rsid w:val="00CC6F50"/>
     <w:rPr>
@@ -7410,9 +9695,9 @@
       <w:sz w:val="24"/>
     </w:rPr>
   </w:style>
-  <w:style w:type="paragraph" w:styleId="TOCHeading">
+  <w:style w:type="paragraph" w:styleId="TtuloTDC">
     <w:name w:val="TOC Heading"/>
-    <w:basedOn w:val="Heading1"/>
+    <w:basedOn w:val="Ttulo1"/>
     <w:next w:val="Normal"/>
     <w:uiPriority w:val="39"/>
     <w:unhideWhenUsed/>
@@ -7432,7 +9717,7 @@
       <w:lang w:val="en-US"/>
     </w:rPr>
   </w:style>
-  <w:style w:type="paragraph" w:styleId="TOC1">
+  <w:style w:type="paragraph" w:styleId="TDC1">
     <w:name w:val="toc 1"/>
     <w:basedOn w:val="Normal"/>
     <w:next w:val="Normal"/>
@@ -7444,7 +9729,7 @@
       <w:spacing w:after="100"/>
     </w:pPr>
   </w:style>
-  <w:style w:type="paragraph" w:styleId="TOC2">
+  <w:style w:type="paragraph" w:styleId="TDC2">
     <w:name w:val="toc 2"/>
     <w:basedOn w:val="Normal"/>
     <w:next w:val="Normal"/>
@@ -7457,9 +9742,9 @@
       <w:ind w:left="220"/>
     </w:pPr>
   </w:style>
-  <w:style w:type="character" w:styleId="Hyperlink">
+  <w:style w:type="character" w:styleId="Hipervnculo">
     <w:name w:val="Hyperlink"/>
-    <w:basedOn w:val="DefaultParagraphFont"/>
+    <w:basedOn w:val="Fuentedeprrafopredeter"/>
     <w:uiPriority w:val="99"/>
     <w:unhideWhenUsed/>
     <w:rsid w:val="00FE2C01"/>
@@ -7468,7 +9753,7 @@
       <w:u w:val="single"/>
     </w:rPr>
   </w:style>
-  <w:style w:type="paragraph" w:styleId="ListParagraph">
+  <w:style w:type="paragraph" w:styleId="Prrafodelista">
     <w:name w:val="List Paragraph"/>
     <w:basedOn w:val="Normal"/>
     <w:uiPriority w:val="34"/>
@@ -7479,7 +9764,7 @@
       <w:contextualSpacing/>
     </w:pPr>
   </w:style>
-  <w:style w:type="paragraph" w:styleId="NoSpacing">
+  <w:style w:type="paragraph" w:styleId="Sinespaciado">
     <w:name w:val="No Spacing"/>
     <w:uiPriority w:val="1"/>
     <w:qFormat/>
@@ -7491,6 +9776,25 @@
     <w:rPr>
       <w:rFonts w:ascii="Verdana" w:hAnsi="Verdana"/>
     </w:rPr>
+  </w:style>
+  <w:style w:type="table" w:styleId="Tablaconcuadrcula">
+    <w:name w:val="Table Grid"/>
+    <w:basedOn w:val="Tablanormal"/>
+    <w:uiPriority w:val="39"/>
+    <w:rsid w:val="00394ED3"/>
+    <w:pPr>
+      <w:spacing w:after="0" w:line="240" w:lineRule="auto"/>
+    </w:pPr>
+    <w:tblPr>
+      <w:tblBorders>
+        <w:top w:val="single" w:sz="4" w:space="0" w:color="auto"/>
+        <w:left w:val="single" w:sz="4" w:space="0" w:color="auto"/>
+        <w:bottom w:val="single" w:sz="4" w:space="0" w:color="auto"/>
+        <w:right w:val="single" w:sz="4" w:space="0" w:color="auto"/>
+        <w:insideH w:val="single" w:sz="4" w:space="0" w:color="auto"/>
+        <w:insideV w:val="single" w:sz="4" w:space="0" w:color="auto"/>
+      </w:tblBorders>
+    </w:tblPr>
   </w:style>
 </w:styles>
 </file>
